--- a/Documentation/Documentacion/CAPITULO 3 - CAMPAñA DE INYECCION Y ANALISIS.docx
+++ b/Documentation/Documentacion/CAPITULO 3 - CAMPAñA DE INYECCION Y ANALISIS.docx
@@ -157,6 +157,1174 @@
       </w:r>
       <w:r>
         <w:t>Manual</w:t>
+      </w:r>
+    </w:p>
+    <w:p>
+      <w:r>
+        <w:t xml:space="preserve">El </w:t>
+      </w:r>
+      <w:r>
+        <w:t>esquemático</w:t>
+      </w:r>
+      <w:r>
+        <w:t xml:space="preserve"> del comparador con los puntos de inyección está representado en la </w:t>
+      </w:r>
+      <w:r>
+        <w:fldChar w:fldCharType="begin"/>
+      </w:r>
+      <w:r>
+        <w:instrText xml:space="preserve"> REF _Ref266534679 \h </w:instrText>
+      </w:r>
+      <w:r>
+        <w:fldChar w:fldCharType="separate"/>
+      </w:r>
+      <w:r>
+        <w:t xml:space="preserve">Figura </w:t>
+      </w:r>
+      <w:r>
+        <w:rPr>
+          <w:noProof/>
+        </w:rPr>
+        <w:t>1</w:t>
+      </w:r>
+      <w:r>
+        <w:fldChar w:fldCharType="end"/>
+      </w:r>
+      <w:r>
+        <w:t>.</w:t>
+      </w:r>
+    </w:p>
+    <w:p>
+      <w:r>
+        <w:t xml:space="preserve">La inyección de las fallas se realizo de manera manual </w:t>
+      </w:r>
+      <w:r>
+        <w:t>conectando</w:t>
+      </w:r>
+      <w:r>
+        <w:t xml:space="preserve"> </w:t>
+      </w:r>
+      <w:r>
+        <w:t>la</w:t>
+      </w:r>
+      <w:r>
+        <w:t>s</w:t>
+      </w:r>
+      <w:r>
+        <w:t xml:space="preserve"> fuente</w:t>
+      </w:r>
+      <w:r>
+        <w:t>s</w:t>
+      </w:r>
+      <w:r>
+        <w:t xml:space="preserve"> de corriente</w:t>
+      </w:r>
+      <w:r>
+        <w:t xml:space="preserve"> (círculos verdes)</w:t>
+      </w:r>
+      <w:r>
+        <w:t xml:space="preserve"> en </w:t>
+      </w:r>
+      <w:r>
+        <w:t xml:space="preserve">los diferentes </w:t>
+      </w:r>
+      <w:proofErr w:type="spellStart"/>
+      <w:r>
+        <w:t>drenadores</w:t>
+      </w:r>
+      <w:proofErr w:type="spellEnd"/>
+      <w:r>
+        <w:t xml:space="preserve"> del</w:t>
+      </w:r>
+      <w:r>
+        <w:t xml:space="preserve"> circuito</w:t>
+      </w:r>
+      <w:r>
+        <w:t xml:space="preserve"> (</w:t>
+      </w:r>
+      <w:r>
+        <w:t>círculos amarillos</w:t>
+      </w:r>
+      <w:r>
+        <w:t>)</w:t>
+      </w:r>
+      <w:r>
+        <w:t xml:space="preserve"> y realizando simulaciones </w:t>
+      </w:r>
+      <w:r>
+        <w:t>para cada uno de ella</w:t>
+      </w:r>
+      <w:r>
+        <w:t>s</w:t>
+      </w:r>
+      <w:r>
+        <w:t>.</w:t>
+      </w:r>
+      <w:r>
+        <w:t xml:space="preserve"> </w:t>
+      </w:r>
+      <w:r>
+        <w:t>S</w:t>
+      </w:r>
+      <w:r>
+        <w:t>e realiz</w:t>
+      </w:r>
+      <w:r>
+        <w:t>o</w:t>
+      </w:r>
+      <w:r>
+        <w:t xml:space="preserve"> un análisis tipo </w:t>
+      </w:r>
+      <w:proofErr w:type="spellStart"/>
+      <w:r>
+        <w:t>DCsweep</w:t>
+      </w:r>
+      <w:proofErr w:type="spellEnd"/>
+      <w:r>
+        <w:t xml:space="preserve"> variando el parámetro </w:t>
+      </w:r>
+      <w:r>
+        <w:t>señal</w:t>
+      </w:r>
+      <w:r>
+        <w:t xml:space="preserve"> de entrada en 4 estados de tensiones diferentes:</w:t>
+      </w:r>
+    </w:p>
+    <w:p>
+      <w:pPr>
+        <w:pStyle w:val="Prrafodelista"/>
+        <w:numPr>
+          <w:ilvl w:val="0"/>
+          <w:numId w:val="3"/>
+        </w:numPr>
+        <w:spacing w:after="0" w:line="240" w:lineRule="auto"/>
+        <w:textAlignment w:val="center"/>
+        <w:rPr>
+          <w:rFonts w:ascii="Times New Roman" w:eastAsia="Times New Roman" w:hAnsi="Times New Roman" w:cs="Times New Roman"/>
+          <w:sz w:val="20"/>
+          <w:szCs w:val="24"/>
+          <w:lang w:eastAsia="es-AR"/>
+        </w:rPr>
+      </w:pPr>
+      <w:proofErr w:type="spellStart"/>
+      <w:r>
+        <w:rPr>
+          <w:rFonts w:ascii="Calibri" w:eastAsia="Times New Roman" w:hAnsi="Calibri" w:cs="Calibri"/>
+          <w:szCs w:val="28"/>
+          <w:lang w:eastAsia="es-AR"/>
+        </w:rPr>
+        <w:t>VINneg</w:t>
+      </w:r>
+      <w:proofErr w:type="spellEnd"/>
+      <w:r>
+        <w:rPr>
+          <w:rFonts w:ascii="Calibri" w:eastAsia="Times New Roman" w:hAnsi="Calibri" w:cs="Calibri"/>
+          <w:szCs w:val="28"/>
+          <w:lang w:eastAsia="es-AR"/>
+        </w:rPr>
+        <w:t xml:space="preserve"> = (</w:t>
+      </w:r>
+      <w:proofErr w:type="spellStart"/>
+      <w:r>
+        <w:rPr>
+          <w:rFonts w:ascii="Calibri" w:eastAsia="Times New Roman" w:hAnsi="Calibri" w:cs="Calibri"/>
+          <w:szCs w:val="28"/>
+          <w:lang w:eastAsia="es-AR"/>
+        </w:rPr>
+        <w:t>Vref</w:t>
+      </w:r>
+      <w:proofErr w:type="spellEnd"/>
+      <w:r>
+        <w:rPr>
+          <w:rFonts w:ascii="Calibri" w:eastAsia="Times New Roman" w:hAnsi="Calibri" w:cs="Calibri"/>
+          <w:szCs w:val="28"/>
+          <w:lang w:eastAsia="es-AR"/>
+        </w:rPr>
+        <w:t xml:space="preserve"> - 8mV) donde la salida del comparador debe de estar en NIVEL ALTO</w:t>
+      </w:r>
+    </w:p>
+    <w:p>
+      <w:pPr>
+        <w:pStyle w:val="Prrafodelista"/>
+        <w:numPr>
+          <w:ilvl w:val="0"/>
+          <w:numId w:val="3"/>
+        </w:numPr>
+        <w:spacing w:after="0" w:line="240" w:lineRule="auto"/>
+        <w:textAlignment w:val="center"/>
+        <w:rPr>
+          <w:rFonts w:ascii="Times New Roman" w:eastAsia="Times New Roman" w:hAnsi="Times New Roman" w:cs="Times New Roman"/>
+          <w:sz w:val="20"/>
+          <w:szCs w:val="24"/>
+          <w:lang w:eastAsia="es-AR"/>
+        </w:rPr>
+      </w:pPr>
+      <w:proofErr w:type="spellStart"/>
+      <w:r>
+        <w:rPr>
+          <w:rFonts w:ascii="Calibri" w:eastAsia="Times New Roman" w:hAnsi="Calibri" w:cs="Calibri"/>
+          <w:szCs w:val="28"/>
+          <w:lang w:eastAsia="es-AR"/>
+        </w:rPr>
+        <w:t>VINneg</w:t>
+      </w:r>
+      <w:proofErr w:type="spellEnd"/>
+      <w:r>
+        <w:rPr>
+          <w:rFonts w:ascii="Calibri" w:eastAsia="Times New Roman" w:hAnsi="Calibri" w:cs="Calibri"/>
+          <w:szCs w:val="28"/>
+          <w:lang w:eastAsia="es-AR"/>
+        </w:rPr>
+        <w:t xml:space="preserve"> = (</w:t>
+      </w:r>
+      <w:proofErr w:type="spellStart"/>
+      <w:r>
+        <w:rPr>
+          <w:rFonts w:ascii="Calibri" w:eastAsia="Times New Roman" w:hAnsi="Calibri" w:cs="Calibri"/>
+          <w:szCs w:val="28"/>
+          <w:lang w:eastAsia="es-AR"/>
+        </w:rPr>
+        <w:t>Vref</w:t>
+      </w:r>
+      <w:proofErr w:type="spellEnd"/>
+      <w:r>
+        <w:rPr>
+          <w:rFonts w:ascii="Calibri" w:eastAsia="Times New Roman" w:hAnsi="Calibri" w:cs="Calibri"/>
+          <w:szCs w:val="28"/>
+          <w:lang w:eastAsia="es-AR"/>
+        </w:rPr>
+        <w:t xml:space="preserve"> - 5mV) donde la salida del comparador debe de estar en NIVEL ALTO</w:t>
+      </w:r>
+    </w:p>
+    <w:p>
+      <w:pPr>
+        <w:pStyle w:val="Prrafodelista"/>
+        <w:numPr>
+          <w:ilvl w:val="0"/>
+          <w:numId w:val="3"/>
+        </w:numPr>
+        <w:spacing w:after="0" w:line="240" w:lineRule="auto"/>
+        <w:textAlignment w:val="center"/>
+        <w:rPr>
+          <w:rFonts w:ascii="Times New Roman" w:eastAsia="Times New Roman" w:hAnsi="Times New Roman" w:cs="Times New Roman"/>
+          <w:sz w:val="20"/>
+          <w:szCs w:val="24"/>
+          <w:lang w:eastAsia="es-AR"/>
+        </w:rPr>
+      </w:pPr>
+      <w:proofErr w:type="spellStart"/>
+      <w:r>
+        <w:rPr>
+          <w:rFonts w:ascii="Calibri" w:eastAsia="Times New Roman" w:hAnsi="Calibri" w:cs="Calibri"/>
+          <w:szCs w:val="28"/>
+          <w:lang w:eastAsia="es-AR"/>
+        </w:rPr>
+        <w:t>VINneg</w:t>
+      </w:r>
+      <w:proofErr w:type="spellEnd"/>
+      <w:r>
+        <w:rPr>
+          <w:rFonts w:ascii="Calibri" w:eastAsia="Times New Roman" w:hAnsi="Calibri" w:cs="Calibri"/>
+          <w:szCs w:val="28"/>
+          <w:lang w:eastAsia="es-AR"/>
+        </w:rPr>
+        <w:t xml:space="preserve"> = (</w:t>
+      </w:r>
+      <w:proofErr w:type="spellStart"/>
+      <w:r>
+        <w:rPr>
+          <w:rFonts w:ascii="Calibri" w:eastAsia="Times New Roman" w:hAnsi="Calibri" w:cs="Calibri"/>
+          <w:szCs w:val="28"/>
+          <w:lang w:eastAsia="es-AR"/>
+        </w:rPr>
+        <w:t>Vref</w:t>
+      </w:r>
+      <w:proofErr w:type="spellEnd"/>
+      <w:r>
+        <w:rPr>
+          <w:rFonts w:ascii="Calibri" w:eastAsia="Times New Roman" w:hAnsi="Calibri" w:cs="Calibri"/>
+          <w:szCs w:val="28"/>
+          <w:lang w:eastAsia="es-AR"/>
+        </w:rPr>
+        <w:t xml:space="preserve"> + 5mV) donde la salida del comparador debe de estar en NIVEL BAJO</w:t>
+      </w:r>
+    </w:p>
+    <w:p>
+      <w:pPr>
+        <w:pStyle w:val="Prrafodelista"/>
+        <w:numPr>
+          <w:ilvl w:val="0"/>
+          <w:numId w:val="3"/>
+        </w:numPr>
+        <w:spacing w:after="0" w:line="240" w:lineRule="auto"/>
+        <w:textAlignment w:val="center"/>
+        <w:rPr>
+          <w:rFonts w:ascii="Times New Roman" w:eastAsia="Times New Roman" w:hAnsi="Times New Roman" w:cs="Times New Roman"/>
+          <w:sz w:val="20"/>
+          <w:szCs w:val="24"/>
+          <w:lang w:eastAsia="es-AR"/>
+        </w:rPr>
+      </w:pPr>
+      <w:proofErr w:type="spellStart"/>
+      <w:r>
+        <w:rPr>
+          <w:rFonts w:ascii="Calibri" w:eastAsia="Times New Roman" w:hAnsi="Calibri" w:cs="Calibri"/>
+          <w:szCs w:val="28"/>
+          <w:lang w:eastAsia="es-AR"/>
+        </w:rPr>
+        <w:t>VINneg</w:t>
+      </w:r>
+      <w:proofErr w:type="spellEnd"/>
+      <w:r>
+        <w:rPr>
+          <w:rFonts w:ascii="Calibri" w:eastAsia="Times New Roman" w:hAnsi="Calibri" w:cs="Calibri"/>
+          <w:szCs w:val="28"/>
+          <w:lang w:eastAsia="es-AR"/>
+        </w:rPr>
+        <w:t xml:space="preserve"> = (</w:t>
+      </w:r>
+      <w:proofErr w:type="spellStart"/>
+      <w:r>
+        <w:rPr>
+          <w:rFonts w:ascii="Calibri" w:eastAsia="Times New Roman" w:hAnsi="Calibri" w:cs="Calibri"/>
+          <w:szCs w:val="28"/>
+          <w:lang w:eastAsia="es-AR"/>
+        </w:rPr>
+        <w:t>Vref</w:t>
+      </w:r>
+      <w:proofErr w:type="spellEnd"/>
+      <w:r>
+        <w:rPr>
+          <w:rFonts w:ascii="Calibri" w:eastAsia="Times New Roman" w:hAnsi="Calibri" w:cs="Calibri"/>
+          <w:szCs w:val="28"/>
+          <w:lang w:eastAsia="es-AR"/>
+        </w:rPr>
+        <w:t xml:space="preserve"> + 8mV) donde la salida del comparador debe de estar en NIVEL BAJO</w:t>
+      </w:r>
+    </w:p>
+    <w:p>
+      <w:pPr>
+        <w:spacing w:after="0" w:line="240" w:lineRule="auto"/>
+        <w:rPr>
+          <w:rFonts w:ascii="Calibri" w:eastAsia="Times New Roman" w:hAnsi="Calibri" w:cs="Calibri"/>
+          <w:szCs w:val="28"/>
+          <w:lang w:eastAsia="es-AR"/>
+        </w:rPr>
+      </w:pPr>
+    </w:p>
+    <w:p>
+      <w:pPr>
+        <w:spacing w:after="0" w:line="240" w:lineRule="auto"/>
+        <w:rPr>
+          <w:rFonts w:ascii="Calibri" w:eastAsia="Times New Roman" w:hAnsi="Calibri" w:cs="Calibri"/>
+          <w:szCs w:val="28"/>
+          <w:lang w:eastAsia="es-AR"/>
+        </w:rPr>
+      </w:pPr>
+      <w:r>
+        <w:rPr>
+          <w:rFonts w:ascii="Calibri" w:eastAsia="Times New Roman" w:hAnsi="Calibri" w:cs="Calibri"/>
+          <w:szCs w:val="28"/>
+          <w:lang w:eastAsia="es-AR"/>
+        </w:rPr>
+        <w:t xml:space="preserve">La campana de inyección manual se realizo </w:t>
+      </w:r>
+      <w:r>
+        <w:rPr>
+          <w:rFonts w:ascii="Calibri" w:eastAsia="Times New Roman" w:hAnsi="Calibri" w:cs="Calibri"/>
+          <w:szCs w:val="28"/>
+          <w:lang w:eastAsia="es-AR"/>
+        </w:rPr>
+        <w:t>en 3 comparadores distintos, cada uno representativo de distintas partes del circuito (nivel bajo de comparación, nivel medio y nivel superior de tensiones).</w:t>
+      </w:r>
+    </w:p>
+    <w:p>
+      <w:pPr>
+        <w:pStyle w:val="Prrafodelista"/>
+        <w:numPr>
+          <w:ilvl w:val="0"/>
+          <w:numId w:val="3"/>
+        </w:numPr>
+        <w:spacing w:after="0" w:line="240" w:lineRule="auto"/>
+        <w:rPr>
+          <w:rFonts w:ascii="Times New Roman" w:eastAsia="Times New Roman" w:hAnsi="Times New Roman" w:cs="Times New Roman"/>
+          <w:sz w:val="20"/>
+          <w:szCs w:val="24"/>
+          <w:lang w:eastAsia="es-AR"/>
+        </w:rPr>
+      </w:pPr>
+      <w:proofErr w:type="spellStart"/>
+      <w:r>
+        <w:rPr>
+          <w:rFonts w:ascii="Calibri" w:eastAsia="Times New Roman" w:hAnsi="Calibri" w:cs="Calibri"/>
+          <w:szCs w:val="28"/>
+          <w:lang w:eastAsia="es-AR"/>
+        </w:rPr>
+        <w:t>VINpos</w:t>
+      </w:r>
+      <w:proofErr w:type="spellEnd"/>
+      <w:r>
+        <w:rPr>
+          <w:rFonts w:ascii="Calibri" w:eastAsia="Times New Roman" w:hAnsi="Calibri" w:cs="Calibri"/>
+          <w:szCs w:val="28"/>
+          <w:lang w:eastAsia="es-AR"/>
+        </w:rPr>
+        <w:t xml:space="preserve"> = </w:t>
+      </w:r>
+      <w:proofErr w:type="spellStart"/>
+      <w:r>
+        <w:rPr>
+          <w:rFonts w:ascii="Calibri" w:eastAsia="Times New Roman" w:hAnsi="Calibri" w:cs="Calibri"/>
+          <w:szCs w:val="28"/>
+          <w:lang w:eastAsia="es-AR"/>
+        </w:rPr>
+        <w:t>Vref</w:t>
+      </w:r>
+      <w:proofErr w:type="spellEnd"/>
+      <w:r>
+        <w:rPr>
+          <w:rFonts w:ascii="Calibri" w:eastAsia="Times New Roman" w:hAnsi="Calibri" w:cs="Calibri"/>
+          <w:szCs w:val="28"/>
+          <w:lang w:eastAsia="es-AR"/>
+        </w:rPr>
+        <w:t xml:space="preserve"> = 1.005 V </w:t>
+      </w:r>
+      <w:r>
+        <w:rPr>
+          <w:rFonts w:ascii="Calibri" w:eastAsia="Times New Roman" w:hAnsi="Calibri" w:cs="Calibri"/>
+          <w:szCs w:val="28"/>
+          <w:lang w:eastAsia="es-AR"/>
+        </w:rPr>
+        <w:t>(</w:t>
+      </w:r>
+      <w:r>
+        <w:rPr>
+          <w:rFonts w:ascii="Calibri" w:eastAsia="Times New Roman" w:hAnsi="Calibri" w:cs="Calibri"/>
+          <w:szCs w:val="28"/>
+          <w:lang w:eastAsia="es-AR"/>
+        </w:rPr>
+        <w:t>corr</w:t>
+      </w:r>
+      <w:r>
+        <w:rPr>
+          <w:rFonts w:ascii="Calibri" w:eastAsia="Times New Roman" w:hAnsi="Calibri" w:cs="Calibri"/>
+          <w:szCs w:val="28"/>
+          <w:lang w:eastAsia="es-AR"/>
+        </w:rPr>
+        <w:t>esponde al primer comparador C1</w:t>
+      </w:r>
+      <w:r>
+        <w:rPr>
+          <w:rFonts w:ascii="Calibri" w:eastAsia="Times New Roman" w:hAnsi="Calibri" w:cs="Calibri"/>
+          <w:szCs w:val="28"/>
+          <w:lang w:eastAsia="es-AR"/>
+        </w:rPr>
+        <w:t>)</w:t>
+      </w:r>
+      <w:r>
+        <w:rPr>
+          <w:rFonts w:ascii="Calibri" w:eastAsia="Times New Roman" w:hAnsi="Calibri" w:cs="Calibri"/>
+          <w:szCs w:val="28"/>
+          <w:lang w:eastAsia="es-AR"/>
+        </w:rPr>
+        <w:t>.</w:t>
+      </w:r>
+    </w:p>
+    <w:p>
+      <w:pPr>
+        <w:pStyle w:val="Prrafodelista"/>
+        <w:numPr>
+          <w:ilvl w:val="0"/>
+          <w:numId w:val="3"/>
+        </w:numPr>
+        <w:spacing w:after="0" w:line="240" w:lineRule="auto"/>
+        <w:textAlignment w:val="center"/>
+        <w:rPr>
+          <w:rFonts w:ascii="Times New Roman" w:eastAsia="Times New Roman" w:hAnsi="Times New Roman" w:cs="Times New Roman"/>
+          <w:sz w:val="20"/>
+          <w:szCs w:val="24"/>
+          <w:lang w:eastAsia="es-AR"/>
+        </w:rPr>
+      </w:pPr>
+      <w:proofErr w:type="spellStart"/>
+      <w:r>
+        <w:rPr>
+          <w:rFonts w:ascii="Calibri" w:eastAsia="Times New Roman" w:hAnsi="Calibri" w:cs="Calibri"/>
+          <w:szCs w:val="28"/>
+          <w:lang w:eastAsia="es-AR"/>
+        </w:rPr>
+        <w:t>VINpos</w:t>
+      </w:r>
+      <w:proofErr w:type="spellEnd"/>
+      <w:r>
+        <w:rPr>
+          <w:rFonts w:ascii="Calibri" w:eastAsia="Times New Roman" w:hAnsi="Calibri" w:cs="Calibri"/>
+          <w:szCs w:val="28"/>
+          <w:lang w:eastAsia="es-AR"/>
+        </w:rPr>
+        <w:t xml:space="preserve"> = </w:t>
+      </w:r>
+      <w:proofErr w:type="spellStart"/>
+      <w:r>
+        <w:rPr>
+          <w:rFonts w:ascii="Calibri" w:eastAsia="Times New Roman" w:hAnsi="Calibri" w:cs="Calibri"/>
+          <w:szCs w:val="28"/>
+          <w:lang w:eastAsia="es-AR"/>
+        </w:rPr>
+        <w:t>Vref</w:t>
+      </w:r>
+      <w:proofErr w:type="spellEnd"/>
+      <w:r>
+        <w:rPr>
+          <w:rFonts w:ascii="Calibri" w:eastAsia="Times New Roman" w:hAnsi="Calibri" w:cs="Calibri"/>
+          <w:szCs w:val="28"/>
+          <w:lang w:eastAsia="es-AR"/>
+        </w:rPr>
+        <w:t xml:space="preserve"> = 1.315 V (corresponde al </w:t>
+      </w:r>
+      <w:r>
+        <w:rPr>
+          <w:rFonts w:ascii="Calibri" w:eastAsia="Times New Roman" w:hAnsi="Calibri" w:cs="Calibri"/>
+          <w:szCs w:val="28"/>
+          <w:lang w:eastAsia="es-AR"/>
+        </w:rPr>
+        <w:t>comparador</w:t>
+      </w:r>
+      <w:r>
+        <w:rPr>
+          <w:rFonts w:ascii="Calibri" w:eastAsia="Times New Roman" w:hAnsi="Calibri" w:cs="Calibri"/>
+          <w:szCs w:val="28"/>
+          <w:lang w:eastAsia="es-AR"/>
+        </w:rPr>
+        <w:t xml:space="preserve"> C32, el  cual determina la mitad de la </w:t>
+      </w:r>
+      <w:r>
+        <w:rPr>
+          <w:rFonts w:ascii="Calibri" w:eastAsia="Times New Roman" w:hAnsi="Calibri" w:cs="Calibri"/>
+          <w:szCs w:val="28"/>
+          <w:lang w:eastAsia="es-AR"/>
+        </w:rPr>
+        <w:t>conversión</w:t>
+      </w:r>
+      <w:r>
+        <w:rPr>
+          <w:rFonts w:ascii="Calibri" w:eastAsia="Times New Roman" w:hAnsi="Calibri" w:cs="Calibri"/>
+          <w:szCs w:val="28"/>
+          <w:lang w:eastAsia="es-AR"/>
+        </w:rPr>
+        <w:t>)</w:t>
+      </w:r>
+      <w:r>
+        <w:rPr>
+          <w:rFonts w:ascii="Calibri" w:eastAsia="Times New Roman" w:hAnsi="Calibri" w:cs="Calibri"/>
+          <w:szCs w:val="28"/>
+          <w:lang w:eastAsia="es-AR"/>
+        </w:rPr>
+        <w:t>.</w:t>
+      </w:r>
+    </w:p>
+    <w:p>
+      <w:pPr>
+        <w:pStyle w:val="Prrafodelista"/>
+        <w:numPr>
+          <w:ilvl w:val="0"/>
+          <w:numId w:val="3"/>
+        </w:numPr>
+        <w:spacing w:after="0" w:line="240" w:lineRule="auto"/>
+        <w:textAlignment w:val="center"/>
+        <w:rPr>
+          <w:rFonts w:ascii="Times New Roman" w:eastAsia="Times New Roman" w:hAnsi="Times New Roman" w:cs="Times New Roman"/>
+          <w:sz w:val="20"/>
+          <w:szCs w:val="24"/>
+          <w:lang w:eastAsia="es-AR"/>
+        </w:rPr>
+      </w:pPr>
+      <w:proofErr w:type="spellStart"/>
+      <w:r>
+        <w:rPr>
+          <w:rFonts w:ascii="Calibri" w:eastAsia="Times New Roman" w:hAnsi="Calibri" w:cs="Calibri"/>
+          <w:szCs w:val="28"/>
+          <w:lang w:eastAsia="es-AR"/>
+        </w:rPr>
+        <w:t>VINpos</w:t>
+      </w:r>
+      <w:proofErr w:type="spellEnd"/>
+      <w:r>
+        <w:rPr>
+          <w:rFonts w:ascii="Calibri" w:eastAsia="Times New Roman" w:hAnsi="Calibri" w:cs="Calibri"/>
+          <w:szCs w:val="28"/>
+          <w:lang w:eastAsia="es-AR"/>
+        </w:rPr>
+        <w:t xml:space="preserve"> = </w:t>
+      </w:r>
+      <w:proofErr w:type="spellStart"/>
+      <w:r>
+        <w:rPr>
+          <w:rFonts w:ascii="Calibri" w:eastAsia="Times New Roman" w:hAnsi="Calibri" w:cs="Calibri"/>
+          <w:szCs w:val="28"/>
+          <w:lang w:eastAsia="es-AR"/>
+        </w:rPr>
+        <w:t>Vref</w:t>
+      </w:r>
+      <w:proofErr w:type="spellEnd"/>
+      <w:r>
+        <w:rPr>
+          <w:rFonts w:ascii="Calibri" w:eastAsia="Times New Roman" w:hAnsi="Calibri" w:cs="Calibri"/>
+          <w:szCs w:val="28"/>
+          <w:lang w:eastAsia="es-AR"/>
+        </w:rPr>
+        <w:t xml:space="preserve"> = 1.625 V (corresponde al </w:t>
+      </w:r>
+      <w:r>
+        <w:rPr>
+          <w:rFonts w:ascii="Calibri" w:eastAsia="Times New Roman" w:hAnsi="Calibri" w:cs="Calibri"/>
+          <w:szCs w:val="28"/>
+          <w:lang w:eastAsia="es-AR"/>
+        </w:rPr>
+        <w:t>último</w:t>
+      </w:r>
+      <w:r>
+        <w:rPr>
+          <w:rFonts w:ascii="Calibri" w:eastAsia="Times New Roman" w:hAnsi="Calibri" w:cs="Calibri"/>
+          <w:szCs w:val="28"/>
+          <w:lang w:eastAsia="es-AR"/>
+        </w:rPr>
+        <w:t xml:space="preserve"> comparador C63</w:t>
+      </w:r>
+      <w:r>
+        <w:rPr>
+          <w:rFonts w:ascii="Calibri" w:eastAsia="Times New Roman" w:hAnsi="Calibri" w:cs="Calibri"/>
+          <w:szCs w:val="28"/>
+          <w:lang w:eastAsia="es-AR"/>
+        </w:rPr>
+        <w:t>)</w:t>
+      </w:r>
+      <w:r>
+        <w:rPr>
+          <w:rFonts w:ascii="Calibri" w:eastAsia="Times New Roman" w:hAnsi="Calibri" w:cs="Calibri"/>
+          <w:szCs w:val="28"/>
+          <w:lang w:eastAsia="es-AR"/>
+        </w:rPr>
+        <w:t>.</w:t>
+      </w:r>
+    </w:p>
+    <w:p>
+      <w:pPr>
+        <w:pStyle w:val="Epgrafe"/>
+      </w:pPr>
+      <w:bookmarkStart w:id="0" w:name="_Ref266534636"/>
+      <w:r>
+        <w:rPr>
+          <w:rFonts w:ascii="Times New Roman" w:eastAsia="Times New Roman" w:hAnsi="Times New Roman" w:cs="Times New Roman"/>
+          <w:noProof/>
+          <w:sz w:val="24"/>
+          <w:szCs w:val="24"/>
+          <w:lang w:eastAsia="es-AR"/>
+        </w:rPr>
+        <w:lastRenderedPageBreak/>
+        <w:pict>
+          <v:shapetype id="_x0000_t23" coordsize="21600,21600" o:spt="23" adj="5400" path="m,10800qy10800,,21600,10800,10800,21600,,10800xm@0,10800qy10800@2@1,10800,10800@0@0,10800xe">
+            <v:formulas>
+              <v:f eqn="val #0"/>
+              <v:f eqn="sum width 0 #0"/>
+              <v:f eqn="sum height 0 #0"/>
+              <v:f eqn="prod @0 2929 10000"/>
+              <v:f eqn="sum width 0 @3"/>
+              <v:f eqn="sum height 0 @3"/>
+            </v:formulas>
+            <v:path o:connecttype="custom" o:connectlocs="10800,0;3163,3163;0,10800;3163,18437;10800,21600;18437,18437;21600,10800;18437,3163" textboxrect="3163,3163,18437,18437"/>
+            <v:handles>
+              <v:h position="#0,center" xrange="0,10800"/>
+            </v:handles>
+          </v:shapetype>
+          <v:shape id="_x0000_s1036" type="#_x0000_t23" style="position:absolute;margin-left:302.65pt;margin-top:111.05pt;width:13.8pt;height:13.8pt;z-index:251668480" o:regroupid="1" fillcolor="#00b050" strokecolor="red" strokeweight="1pt">
+            <v:fill color2="#c0504d [3205]"/>
+            <v:shadow type="perspective" color="#622423 [1605]" offset="1pt" offset2="-3pt"/>
+          </v:shape>
+        </w:pict>
+      </w:r>
+      <w:r>
+        <w:rPr>
+          <w:rFonts w:ascii="Times New Roman" w:eastAsia="Times New Roman" w:hAnsi="Times New Roman" w:cs="Times New Roman"/>
+          <w:noProof/>
+          <w:sz w:val="24"/>
+          <w:szCs w:val="24"/>
+          <w:lang w:eastAsia="es-AR"/>
+        </w:rPr>
+        <w:pict>
+          <v:shape id="_x0000_s1040" type="#_x0000_t23" style="position:absolute;margin-left:302.65pt;margin-top:227.5pt;width:13.8pt;height:13.8pt;z-index:251672576" o:regroupid="1" fillcolor="#00b050" strokecolor="red" strokeweight="1pt">
+            <v:fill color2="#c0504d [3205]"/>
+            <v:shadow type="perspective" color="#622423 [1605]" offset="1pt" offset2="-3pt"/>
+          </v:shape>
+        </w:pict>
+      </w:r>
+      <w:r>
+        <w:rPr>
+          <w:rFonts w:ascii="Times New Roman" w:eastAsia="Times New Roman" w:hAnsi="Times New Roman" w:cs="Times New Roman"/>
+          <w:noProof/>
+          <w:sz w:val="24"/>
+          <w:szCs w:val="24"/>
+          <w:lang w:eastAsia="es-AR"/>
+        </w:rPr>
+        <w:pict>
+          <v:group id="_x0000_s1033" style="position:absolute;margin-left:58.85pt;margin-top:54.5pt;width:191pt;height:190.6pt;z-index:251665408" coordorigin="2878,8735" coordsize="3820,3812">
+            <v:shape id="_x0000_s1026" type="#_x0000_t23" style="position:absolute;left:2878;top:8735;width:276;height:276" fillcolor="yellow" strokecolor="red" strokeweight="1pt">
+              <v:fill color2="#c0504d [3205]"/>
+              <v:shadow type="perspective" color="#622423 [1605]" offset="1pt" offset2="-3pt"/>
+            </v:shape>
+            <v:shape id="_x0000_s1027" type="#_x0000_t23" style="position:absolute;left:4734;top:8743;width:276;height:276" fillcolor="yellow" strokecolor="red" strokeweight="1pt">
+              <v:fill color2="#c0504d [3205]"/>
+              <v:shadow type="perspective" color="#622423 [1605]" offset="1pt" offset2="-3pt"/>
+            </v:shape>
+            <v:shape id="_x0000_s1028" type="#_x0000_t23" style="position:absolute;left:2878;top:9956;width:276;height:276" fillcolor="yellow" strokecolor="red" strokeweight="1pt">
+              <v:fill color2="#c0504d [3205]"/>
+              <v:shadow type="perspective" color="#622423 [1605]" offset="1pt" offset2="-3pt"/>
+            </v:shape>
+            <v:shape id="_x0000_s1029" type="#_x0000_t23" style="position:absolute;left:4734;top:9956;width:276;height:276" fillcolor="yellow" strokecolor="red" strokeweight="1pt">
+              <v:fill color2="#c0504d [3205]"/>
+              <v:shadow type="perspective" color="#622423 [1605]" offset="1pt" offset2="-3pt"/>
+            </v:shape>
+            <v:shape id="_x0000_s1030" type="#_x0000_t23" style="position:absolute;left:3809;top:12271;width:276;height:276" fillcolor="yellow" strokecolor="red" strokeweight="1pt">
+              <v:fill color2="#c0504d [3205]"/>
+              <v:shadow type="perspective" color="#622423 [1605]" offset="1pt" offset2="-3pt"/>
+            </v:shape>
+            <v:shape id="_x0000_s1031" type="#_x0000_t23" style="position:absolute;left:6422;top:9357;width:276;height:276" fillcolor="yellow" strokecolor="red" strokeweight="1pt">
+              <v:fill color2="#c0504d [3205]"/>
+              <v:shadow type="perspective" color="#622423 [1605]" offset="1pt" offset2="-3pt"/>
+            </v:shape>
+            <v:shape id="_x0000_s1032" type="#_x0000_t23" style="position:absolute;left:6422;top:11813;width:276;height:276" fillcolor="yellow" strokecolor="red" strokeweight="1pt">
+              <v:fill color2="#c0504d [3205]"/>
+              <v:shadow type="perspective" color="#622423 [1605]" offset="1pt" offset2="-3pt"/>
+            </v:shape>
+          </v:group>
+        </w:pict>
+      </w:r>
+      <w:r>
+        <w:rPr>
+          <w:rFonts w:ascii="Times New Roman" w:eastAsia="Times New Roman" w:hAnsi="Times New Roman" w:cs="Times New Roman"/>
+          <w:noProof/>
+          <w:sz w:val="24"/>
+          <w:szCs w:val="24"/>
+          <w:lang w:eastAsia="es-AR"/>
+        </w:rPr>
+        <w:drawing>
+          <wp:inline distT="0" distB="0" distL="0" distR="0">
+            <wp:extent cx="3591665" cy="3832528"/>
+            <wp:effectExtent l="19050" t="0" r="8785" b="0"/>
+            <wp:docPr id="21" name="Imagen 21" descr="D:\Documents\TESIS\fiocs\Documentation\Documentacion\Comparador pelado.png"/>
+            <wp:cNvGraphicFramePr>
+              <a:graphicFrameLocks xmlns:a="http://schemas.openxmlformats.org/drawingml/2006/main" noChangeAspect="1"/>
+            </wp:cNvGraphicFramePr>
+            <a:graphic xmlns:a="http://schemas.openxmlformats.org/drawingml/2006/main">
+              <a:graphicData uri="http://schemas.openxmlformats.org/drawingml/2006/picture">
+                <pic:pic xmlns:pic="http://schemas.openxmlformats.org/drawingml/2006/picture">
+                  <pic:nvPicPr>
+                    <pic:cNvPr id="0" name="Picture 21" descr="D:\Documents\TESIS\fiocs\Documentation\Documentacion\Comparador pelado.png"/>
+                    <pic:cNvPicPr>
+                      <a:picLocks noChangeAspect="1" noChangeArrowheads="1"/>
+                    </pic:cNvPicPr>
+                  </pic:nvPicPr>
+                  <pic:blipFill>
+                    <a:blip r:embed="rId6" cstate="print"/>
+                    <a:srcRect r="44138"/>
+                    <a:stretch>
+                      <a:fillRect/>
+                    </a:stretch>
+                  </pic:blipFill>
+                  <pic:spPr bwMode="auto">
+                    <a:xfrm>
+                      <a:off x="0" y="0"/>
+                      <a:ext cx="3590356" cy="3831131"/>
+                    </a:xfrm>
+                    <a:prstGeom prst="rect">
+                      <a:avLst/>
+                    </a:prstGeom>
+                    <a:noFill/>
+                    <a:ln w="9525">
+                      <a:noFill/>
+                      <a:miter lim="800000"/>
+                      <a:headEnd/>
+                      <a:tailEnd/>
+                    </a:ln>
+                  </pic:spPr>
+                </pic:pic>
+              </a:graphicData>
+            </a:graphic>
+          </wp:inline>
+        </w:drawing>
+      </w:r>
+      <w:r>
+        <w:t xml:space="preserve"> </w:t>
+      </w:r>
+      <w:r>
+        <w:rPr>
+          <w:b w:val="0"/>
+          <w:bCs w:val="0"/>
+          <w:noProof/>
+          <w:lang w:eastAsia="es-AR"/>
+        </w:rPr>
+        <w:drawing>
+          <wp:inline distT="0" distB="0" distL="0" distR="0">
+            <wp:extent cx="1699260" cy="2475865"/>
+            <wp:effectExtent l="19050" t="0" r="0" b="0"/>
+            <wp:docPr id="22" name="Imagen 22"/>
+            <wp:cNvGraphicFramePr>
+              <a:graphicFrameLocks xmlns:a="http://schemas.openxmlformats.org/drawingml/2006/main" noChangeAspect="1"/>
+            </wp:cNvGraphicFramePr>
+            <a:graphic xmlns:a="http://schemas.openxmlformats.org/drawingml/2006/main">
+              <a:graphicData uri="http://schemas.openxmlformats.org/drawingml/2006/picture">
+                <pic:pic xmlns:pic="http://schemas.openxmlformats.org/drawingml/2006/picture">
+                  <pic:nvPicPr>
+                    <pic:cNvPr id="0" name="Picture 22"/>
+                    <pic:cNvPicPr>
+                      <a:picLocks noChangeAspect="1" noChangeArrowheads="1"/>
+                    </pic:cNvPicPr>
+                  </pic:nvPicPr>
+                  <pic:blipFill>
+                    <a:blip r:embed="rId7" cstate="print"/>
+                    <a:srcRect/>
+                    <a:stretch>
+                      <a:fillRect/>
+                    </a:stretch>
+                  </pic:blipFill>
+                  <pic:spPr bwMode="auto">
+                    <a:xfrm>
+                      <a:off x="0" y="0"/>
+                      <a:ext cx="1699260" cy="2475865"/>
+                    </a:xfrm>
+                    <a:prstGeom prst="rect">
+                      <a:avLst/>
+                    </a:prstGeom>
+                    <a:noFill/>
+                    <a:ln w="9525">
+                      <a:noFill/>
+                      <a:miter lim="800000"/>
+                      <a:headEnd/>
+                      <a:tailEnd/>
+                    </a:ln>
+                  </pic:spPr>
+                </pic:pic>
+              </a:graphicData>
+            </a:graphic>
+          </wp:inline>
+        </w:drawing>
+      </w:r>
+    </w:p>
+    <w:p>
+      <w:pPr>
+        <w:pStyle w:val="Epgrafe"/>
+      </w:pPr>
+      <w:bookmarkStart w:id="1" w:name="_Ref266534679"/>
+      <w:r>
+        <w:t xml:space="preserve">Figura </w:t>
+      </w:r>
+      <w:fldSimple w:instr=" SEQ Figura \* ARABIC ">
+        <w:r>
+          <w:rPr>
+            <w:noProof/>
+          </w:rPr>
+          <w:t>1</w:t>
+        </w:r>
+      </w:fldSimple>
+      <w:bookmarkEnd w:id="0"/>
+      <w:bookmarkEnd w:id="1"/>
+      <w:r>
+        <w:t xml:space="preserve">) Esquemático del comparador e identificaciones de </w:t>
+      </w:r>
+      <w:proofErr w:type="spellStart"/>
+      <w:r>
+        <w:t>drenadores</w:t>
+      </w:r>
+      <w:proofErr w:type="spellEnd"/>
+      <w:r>
+        <w:t>.</w:t>
+      </w:r>
+    </w:p>
+    <w:p>
+      <w:r>
+        <w:t>Inyección en nodo NDNEG:</w:t>
+      </w:r>
+    </w:p>
+    <w:p>
+      <w:pPr>
+        <w:pStyle w:val="Epgrafe"/>
+      </w:pPr>
+      <w:r>
+        <w:rPr>
+          <w:noProof/>
+        </w:rPr>
+        <w:drawing>
+          <wp:inline distT="0" distB="0" distL="0" distR="0">
+            <wp:extent cx="2745955" cy="2232000"/>
+            <wp:effectExtent l="19050" t="0" r="0" b="0"/>
+            <wp:docPr id="16" name="Imagen 25" descr="C:\Users\FABRICIO\AppData\Local\Temp\msohtmlclip1\01\clip_image001.png"/>
+            <wp:cNvGraphicFramePr>
+              <a:graphicFrameLocks xmlns:a="http://schemas.openxmlformats.org/drawingml/2006/main" noChangeAspect="1"/>
+            </wp:cNvGraphicFramePr>
+            <a:graphic xmlns:a="http://schemas.openxmlformats.org/drawingml/2006/main">
+              <a:graphicData uri="http://schemas.openxmlformats.org/drawingml/2006/picture">
+                <pic:pic xmlns:pic="http://schemas.openxmlformats.org/drawingml/2006/picture">
+                  <pic:nvPicPr>
+                    <pic:cNvPr id="0" name="Picture 25" descr="C:\Users\FABRICIO\AppData\Local\Temp\msohtmlclip1\01\clip_image001.png"/>
+                    <pic:cNvPicPr>
+                      <a:picLocks noChangeAspect="1" noChangeArrowheads="1"/>
+                    </pic:cNvPicPr>
+                  </pic:nvPicPr>
+                  <pic:blipFill>
+                    <a:blip r:embed="rId8" cstate="print"/>
+                    <a:srcRect/>
+                    <a:stretch>
+                      <a:fillRect/>
+                    </a:stretch>
+                  </pic:blipFill>
+                  <pic:spPr bwMode="auto">
+                    <a:xfrm>
+                      <a:off x="0" y="0"/>
+                      <a:ext cx="2745955" cy="2232000"/>
+                    </a:xfrm>
+                    <a:prstGeom prst="rect">
+                      <a:avLst/>
+                    </a:prstGeom>
+                    <a:noFill/>
+                    <a:ln w="9525">
+                      <a:noFill/>
+                      <a:miter lim="800000"/>
+                      <a:headEnd/>
+                      <a:tailEnd/>
+                    </a:ln>
+                  </pic:spPr>
+                </pic:pic>
+              </a:graphicData>
+            </a:graphic>
+          </wp:inline>
+        </w:drawing>
+      </w:r>
+      <w:r>
+        <w:rPr>
+          <w:noProof/>
+        </w:rPr>
+        <w:drawing>
+          <wp:inline distT="0" distB="0" distL="0" distR="0">
+            <wp:extent cx="2739434" cy="2232000"/>
+            <wp:effectExtent l="19050" t="0" r="3766" b="0"/>
+            <wp:docPr id="18" name="Imagen 26" descr="C:\Users\FABRICIO\AppData\Local\Temp\msohtmlclip1\01\clip_image002.png"/>
+            <wp:cNvGraphicFramePr>
+              <a:graphicFrameLocks xmlns:a="http://schemas.openxmlformats.org/drawingml/2006/main" noChangeAspect="1"/>
+            </wp:cNvGraphicFramePr>
+            <a:graphic xmlns:a="http://schemas.openxmlformats.org/drawingml/2006/main">
+              <a:graphicData uri="http://schemas.openxmlformats.org/drawingml/2006/picture">
+                <pic:pic xmlns:pic="http://schemas.openxmlformats.org/drawingml/2006/picture">
+                  <pic:nvPicPr>
+                    <pic:cNvPr id="0" name="Picture 26" descr="C:\Users\FABRICIO\AppData\Local\Temp\msohtmlclip1\01\clip_image002.png"/>
+                    <pic:cNvPicPr>
+                      <a:picLocks noChangeAspect="1" noChangeArrowheads="1"/>
+                    </pic:cNvPicPr>
+                  </pic:nvPicPr>
+                  <pic:blipFill>
+                    <a:blip r:embed="rId9" cstate="print"/>
+                    <a:srcRect/>
+                    <a:stretch>
+                      <a:fillRect/>
+                    </a:stretch>
+                  </pic:blipFill>
+                  <pic:spPr bwMode="auto">
+                    <a:xfrm>
+                      <a:off x="0" y="0"/>
+                      <a:ext cx="2739434" cy="2232000"/>
+                    </a:xfrm>
+                    <a:prstGeom prst="rect">
+                      <a:avLst/>
+                    </a:prstGeom>
+                    <a:noFill/>
+                    <a:ln w="9525">
+                      <a:noFill/>
+                      <a:miter lim="800000"/>
+                      <a:headEnd/>
+                      <a:tailEnd/>
+                    </a:ln>
+                  </pic:spPr>
+                </pic:pic>
+              </a:graphicData>
+            </a:graphic>
+          </wp:inline>
+        </w:drawing>
+      </w:r>
+      <w:r>
+        <w:t xml:space="preserve">Figura </w:t>
+      </w:r>
+      <w:fldSimple w:instr=" SEQ Figura \* ARABIC ">
+        <w:r>
+          <w:rPr>
+            <w:noProof/>
+          </w:rPr>
+          <w:t>2</w:t>
+        </w:r>
+      </w:fldSimple>
+      <w:r>
+        <w:t xml:space="preserve">) Inyección falla exponencial nodo NDNEG en </w:t>
+      </w:r>
+      <w:proofErr w:type="spellStart"/>
+      <w:r>
+        <w:t>drenador</w:t>
+      </w:r>
+      <w:proofErr w:type="spellEnd"/>
+      <w:r>
+        <w:t xml:space="preserve"> del P (derecha) y N (izquierda)</w:t>
+      </w:r>
+      <w:r>
+        <w:t>.</w:t>
+      </w:r>
+    </w:p>
+    <w:p>
+      <w:proofErr w:type="spellStart"/>
+      <w:r>
+        <w:t>Inyeccion</w:t>
+      </w:r>
+      <w:proofErr w:type="spellEnd"/>
+      <w:r>
+        <w:t xml:space="preserve"> en nodo NDOUT:</w:t>
+      </w:r>
+    </w:p>
+    <w:p>
+      <w:pPr>
+        <w:pStyle w:val="Epgrafe"/>
+      </w:pPr>
+      <w:r>
+        <w:rPr>
+          <w:noProof/>
+          <w:lang w:eastAsia="es-AR"/>
+        </w:rPr>
+        <w:lastRenderedPageBreak/>
+        <w:drawing>
+          <wp:inline distT="0" distB="0" distL="0" distR="0">
+            <wp:extent cx="2729094" cy="2232000"/>
+            <wp:effectExtent l="19050" t="0" r="0" b="0"/>
+            <wp:docPr id="32" name="Imagen 32" descr="C:\Users\FABRICIO\AppData\Local\Temp\msohtmlclip1\01\clip_image001.png"/>
+            <wp:cNvGraphicFramePr>
+              <a:graphicFrameLocks xmlns:a="http://schemas.openxmlformats.org/drawingml/2006/main" noChangeAspect="1"/>
+            </wp:cNvGraphicFramePr>
+            <a:graphic xmlns:a="http://schemas.openxmlformats.org/drawingml/2006/main">
+              <a:graphicData uri="http://schemas.openxmlformats.org/drawingml/2006/picture">
+                <pic:pic xmlns:pic="http://schemas.openxmlformats.org/drawingml/2006/picture">
+                  <pic:nvPicPr>
+                    <pic:cNvPr id="0" name="Picture 32" descr="C:\Users\FABRICIO\AppData\Local\Temp\msohtmlclip1\01\clip_image001.png"/>
+                    <pic:cNvPicPr>
+                      <a:picLocks noChangeAspect="1" noChangeArrowheads="1"/>
+                    </pic:cNvPicPr>
+                  </pic:nvPicPr>
+                  <pic:blipFill>
+                    <a:blip r:embed="rId10" cstate="print"/>
+                    <a:srcRect/>
+                    <a:stretch>
+                      <a:fillRect/>
+                    </a:stretch>
+                  </pic:blipFill>
+                  <pic:spPr bwMode="auto">
+                    <a:xfrm>
+                      <a:off x="0" y="0"/>
+                      <a:ext cx="2729094" cy="2232000"/>
+                    </a:xfrm>
+                    <a:prstGeom prst="rect">
+                      <a:avLst/>
+                    </a:prstGeom>
+                    <a:noFill/>
+                    <a:ln w="9525">
+                      <a:noFill/>
+                      <a:miter lim="800000"/>
+                      <a:headEnd/>
+                      <a:tailEnd/>
+                    </a:ln>
+                  </pic:spPr>
+                </pic:pic>
+              </a:graphicData>
+            </a:graphic>
+          </wp:inline>
+        </w:drawing>
+      </w:r>
+      <w:r>
+        <w:rPr>
+          <w:noProof/>
+          <w:lang w:eastAsia="es-AR"/>
+        </w:rPr>
+        <w:drawing>
+          <wp:inline distT="0" distB="0" distL="0" distR="0">
+            <wp:extent cx="2746600" cy="2232000"/>
+            <wp:effectExtent l="19050" t="0" r="0" b="0"/>
+            <wp:docPr id="33" name="Imagen 33" descr="C:\Users\FABRICIO\AppData\Local\Temp\msohtmlclip1\01\clip_image002.png"/>
+            <wp:cNvGraphicFramePr>
+              <a:graphicFrameLocks xmlns:a="http://schemas.openxmlformats.org/drawingml/2006/main" noChangeAspect="1"/>
+            </wp:cNvGraphicFramePr>
+            <a:graphic xmlns:a="http://schemas.openxmlformats.org/drawingml/2006/main">
+              <a:graphicData uri="http://schemas.openxmlformats.org/drawingml/2006/picture">
+                <pic:pic xmlns:pic="http://schemas.openxmlformats.org/drawingml/2006/picture">
+                  <pic:nvPicPr>
+                    <pic:cNvPr id="0" name="Picture 33" descr="C:\Users\FABRICIO\AppData\Local\Temp\msohtmlclip1\01\clip_image002.png"/>
+                    <pic:cNvPicPr>
+                      <a:picLocks noChangeAspect="1" noChangeArrowheads="1"/>
+                    </pic:cNvPicPr>
+                  </pic:nvPicPr>
+                  <pic:blipFill>
+                    <a:blip r:embed="rId11" cstate="print"/>
+                    <a:srcRect/>
+                    <a:stretch>
+                      <a:fillRect/>
+                    </a:stretch>
+                  </pic:blipFill>
+                  <pic:spPr bwMode="auto">
+                    <a:xfrm>
+                      <a:off x="0" y="0"/>
+                      <a:ext cx="2746600" cy="2232000"/>
+                    </a:xfrm>
+                    <a:prstGeom prst="rect">
+                      <a:avLst/>
+                    </a:prstGeom>
+                    <a:noFill/>
+                    <a:ln w="9525">
+                      <a:noFill/>
+                      <a:miter lim="800000"/>
+                      <a:headEnd/>
+                      <a:tailEnd/>
+                    </a:ln>
+                  </pic:spPr>
+                </pic:pic>
+              </a:graphicData>
+            </a:graphic>
+          </wp:inline>
+        </w:drawing>
+      </w:r>
+      <w:r>
+        <w:t xml:space="preserve">Figura </w:t>
+      </w:r>
+      <w:fldSimple w:instr=" SEQ Figura \* ARABIC ">
+        <w:r>
+          <w:rPr>
+            <w:noProof/>
+          </w:rPr>
+          <w:t>3</w:t>
+        </w:r>
+      </w:fldSimple>
+      <w:r>
+        <w:t xml:space="preserve">) </w:t>
+      </w:r>
+      <w:r>
+        <w:t>Inyección falla exponencial nodo ND</w:t>
+      </w:r>
+      <w:r>
+        <w:t>OUT</w:t>
+      </w:r>
+      <w:r>
+        <w:t xml:space="preserve"> en </w:t>
+      </w:r>
+      <w:proofErr w:type="spellStart"/>
+      <w:r>
+        <w:t>drenador</w:t>
+      </w:r>
+      <w:proofErr w:type="spellEnd"/>
+      <w:r>
+        <w:t xml:space="preserve"> del P (derecha) y N (izquierda)</w:t>
+      </w:r>
+      <w:r>
+        <w:t>.</w:t>
       </w:r>
     </w:p>
     <w:p>
@@ -242,6 +1410,432 @@
     </w:sectPr>
   </w:body>
 </w:document>
+</file>
+
+<file path=word/numbering.xml><?xml version="1.0" encoding="utf-8"?>
+<w:numbering xmlns:ve="http://schemas.openxmlformats.org/markup-compatibility/2006" xmlns:o="urn:schemas-microsoft-com:office:office" xmlns:r="http://schemas.openxmlformats.org/officeDocument/2006/relationships" xmlns:m="http://schemas.openxmlformats.org/officeDocument/2006/math" xmlns:v="urn:schemas-microsoft-com:vml" xmlns:wp="http://schemas.openxmlformats.org/drawingml/2006/wordprocessingDrawing" xmlns:w10="urn:schemas-microsoft-com:office:word" xmlns:w="http://schemas.openxmlformats.org/wordprocessingml/2006/main" xmlns:wne="http://schemas.microsoft.com/office/word/2006/wordml">
+  <w:abstractNum w:abstractNumId="0">
+    <w:nsid w:val="10F82B08"/>
+    <w:multiLevelType w:val="multilevel"/>
+    <w:tmpl w:val="F8882636"/>
+    <w:lvl w:ilvl="0">
+      <w:start w:val="1"/>
+      <w:numFmt w:val="bullet"/>
+      <w:lvlText w:val=""/>
+      <w:lvlJc w:val="left"/>
+      <w:pPr>
+        <w:tabs>
+          <w:tab w:val="num" w:pos="720"/>
+        </w:tabs>
+        <w:ind w:left="720" w:hanging="360"/>
+      </w:pPr>
+      <w:rPr>
+        <w:rFonts w:ascii="Symbol" w:hAnsi="Symbol" w:hint="default"/>
+        <w:sz w:val="20"/>
+      </w:rPr>
+    </w:lvl>
+    <w:lvl w:ilvl="1" w:tentative="1">
+      <w:start w:val="1"/>
+      <w:numFmt w:val="bullet"/>
+      <w:lvlText w:val=""/>
+      <w:lvlJc w:val="left"/>
+      <w:pPr>
+        <w:tabs>
+          <w:tab w:val="num" w:pos="1440"/>
+        </w:tabs>
+        <w:ind w:left="1440" w:hanging="360"/>
+      </w:pPr>
+      <w:rPr>
+        <w:rFonts w:ascii="Symbol" w:hAnsi="Symbol" w:hint="default"/>
+        <w:sz w:val="20"/>
+      </w:rPr>
+    </w:lvl>
+    <w:lvl w:ilvl="2" w:tentative="1">
+      <w:start w:val="1"/>
+      <w:numFmt w:val="bullet"/>
+      <w:lvlText w:val=""/>
+      <w:lvlJc w:val="left"/>
+      <w:pPr>
+        <w:tabs>
+          <w:tab w:val="num" w:pos="2160"/>
+        </w:tabs>
+        <w:ind w:left="2160" w:hanging="360"/>
+      </w:pPr>
+      <w:rPr>
+        <w:rFonts w:ascii="Symbol" w:hAnsi="Symbol" w:hint="default"/>
+        <w:sz w:val="20"/>
+      </w:rPr>
+    </w:lvl>
+    <w:lvl w:ilvl="3" w:tentative="1">
+      <w:start w:val="1"/>
+      <w:numFmt w:val="bullet"/>
+      <w:lvlText w:val=""/>
+      <w:lvlJc w:val="left"/>
+      <w:pPr>
+        <w:tabs>
+          <w:tab w:val="num" w:pos="2880"/>
+        </w:tabs>
+        <w:ind w:left="2880" w:hanging="360"/>
+      </w:pPr>
+      <w:rPr>
+        <w:rFonts w:ascii="Symbol" w:hAnsi="Symbol" w:hint="default"/>
+        <w:sz w:val="20"/>
+      </w:rPr>
+    </w:lvl>
+    <w:lvl w:ilvl="4" w:tentative="1">
+      <w:start w:val="1"/>
+      <w:numFmt w:val="bullet"/>
+      <w:lvlText w:val=""/>
+      <w:lvlJc w:val="left"/>
+      <w:pPr>
+        <w:tabs>
+          <w:tab w:val="num" w:pos="3600"/>
+        </w:tabs>
+        <w:ind w:left="3600" w:hanging="360"/>
+      </w:pPr>
+      <w:rPr>
+        <w:rFonts w:ascii="Symbol" w:hAnsi="Symbol" w:hint="default"/>
+        <w:sz w:val="20"/>
+      </w:rPr>
+    </w:lvl>
+    <w:lvl w:ilvl="5" w:tentative="1">
+      <w:start w:val="1"/>
+      <w:numFmt w:val="bullet"/>
+      <w:lvlText w:val=""/>
+      <w:lvlJc w:val="left"/>
+      <w:pPr>
+        <w:tabs>
+          <w:tab w:val="num" w:pos="4320"/>
+        </w:tabs>
+        <w:ind w:left="4320" w:hanging="360"/>
+      </w:pPr>
+      <w:rPr>
+        <w:rFonts w:ascii="Symbol" w:hAnsi="Symbol" w:hint="default"/>
+        <w:sz w:val="20"/>
+      </w:rPr>
+    </w:lvl>
+    <w:lvl w:ilvl="6" w:tentative="1">
+      <w:start w:val="1"/>
+      <w:numFmt w:val="bullet"/>
+      <w:lvlText w:val=""/>
+      <w:lvlJc w:val="left"/>
+      <w:pPr>
+        <w:tabs>
+          <w:tab w:val="num" w:pos="5040"/>
+        </w:tabs>
+        <w:ind w:left="5040" w:hanging="360"/>
+      </w:pPr>
+      <w:rPr>
+        <w:rFonts w:ascii="Symbol" w:hAnsi="Symbol" w:hint="default"/>
+        <w:sz w:val="20"/>
+      </w:rPr>
+    </w:lvl>
+    <w:lvl w:ilvl="7" w:tentative="1">
+      <w:start w:val="1"/>
+      <w:numFmt w:val="bullet"/>
+      <w:lvlText w:val=""/>
+      <w:lvlJc w:val="left"/>
+      <w:pPr>
+        <w:tabs>
+          <w:tab w:val="num" w:pos="5760"/>
+        </w:tabs>
+        <w:ind w:left="5760" w:hanging="360"/>
+      </w:pPr>
+      <w:rPr>
+        <w:rFonts w:ascii="Symbol" w:hAnsi="Symbol" w:hint="default"/>
+        <w:sz w:val="20"/>
+      </w:rPr>
+    </w:lvl>
+    <w:lvl w:ilvl="8" w:tentative="1">
+      <w:start w:val="1"/>
+      <w:numFmt w:val="bullet"/>
+      <w:lvlText w:val=""/>
+      <w:lvlJc w:val="left"/>
+      <w:pPr>
+        <w:tabs>
+          <w:tab w:val="num" w:pos="6480"/>
+        </w:tabs>
+        <w:ind w:left="6480" w:hanging="360"/>
+      </w:pPr>
+      <w:rPr>
+        <w:rFonts w:ascii="Symbol" w:hAnsi="Symbol" w:hint="default"/>
+        <w:sz w:val="20"/>
+      </w:rPr>
+    </w:lvl>
+  </w:abstractNum>
+  <w:abstractNum w:abstractNumId="1">
+    <w:nsid w:val="4C4D6794"/>
+    <w:multiLevelType w:val="multilevel"/>
+    <w:tmpl w:val="203C1800"/>
+    <w:lvl w:ilvl="0">
+      <w:start w:val="1"/>
+      <w:numFmt w:val="bullet"/>
+      <w:lvlText w:val=""/>
+      <w:lvlJc w:val="left"/>
+      <w:pPr>
+        <w:tabs>
+          <w:tab w:val="num" w:pos="-528"/>
+        </w:tabs>
+        <w:ind w:left="-528" w:hanging="360"/>
+      </w:pPr>
+      <w:rPr>
+        <w:rFonts w:ascii="Symbol" w:hAnsi="Symbol" w:hint="default"/>
+        <w:sz w:val="20"/>
+      </w:rPr>
+    </w:lvl>
+    <w:lvl w:ilvl="1" w:tentative="1">
+      <w:start w:val="1"/>
+      <w:numFmt w:val="bullet"/>
+      <w:lvlText w:val=""/>
+      <w:lvlJc w:val="left"/>
+      <w:pPr>
+        <w:tabs>
+          <w:tab w:val="num" w:pos="192"/>
+        </w:tabs>
+        <w:ind w:left="192" w:hanging="360"/>
+      </w:pPr>
+      <w:rPr>
+        <w:rFonts w:ascii="Symbol" w:hAnsi="Symbol" w:hint="default"/>
+        <w:sz w:val="20"/>
+      </w:rPr>
+    </w:lvl>
+    <w:lvl w:ilvl="2" w:tentative="1">
+      <w:start w:val="1"/>
+      <w:numFmt w:val="bullet"/>
+      <w:lvlText w:val=""/>
+      <w:lvlJc w:val="left"/>
+      <w:pPr>
+        <w:tabs>
+          <w:tab w:val="num" w:pos="912"/>
+        </w:tabs>
+        <w:ind w:left="912" w:hanging="360"/>
+      </w:pPr>
+      <w:rPr>
+        <w:rFonts w:ascii="Symbol" w:hAnsi="Symbol" w:hint="default"/>
+        <w:sz w:val="20"/>
+      </w:rPr>
+    </w:lvl>
+    <w:lvl w:ilvl="3" w:tentative="1">
+      <w:start w:val="1"/>
+      <w:numFmt w:val="bullet"/>
+      <w:lvlText w:val=""/>
+      <w:lvlJc w:val="left"/>
+      <w:pPr>
+        <w:tabs>
+          <w:tab w:val="num" w:pos="1632"/>
+        </w:tabs>
+        <w:ind w:left="1632" w:hanging="360"/>
+      </w:pPr>
+      <w:rPr>
+        <w:rFonts w:ascii="Symbol" w:hAnsi="Symbol" w:hint="default"/>
+        <w:sz w:val="20"/>
+      </w:rPr>
+    </w:lvl>
+    <w:lvl w:ilvl="4" w:tentative="1">
+      <w:start w:val="1"/>
+      <w:numFmt w:val="bullet"/>
+      <w:lvlText w:val=""/>
+      <w:lvlJc w:val="left"/>
+      <w:pPr>
+        <w:tabs>
+          <w:tab w:val="num" w:pos="2352"/>
+        </w:tabs>
+        <w:ind w:left="2352" w:hanging="360"/>
+      </w:pPr>
+      <w:rPr>
+        <w:rFonts w:ascii="Symbol" w:hAnsi="Symbol" w:hint="default"/>
+        <w:sz w:val="20"/>
+      </w:rPr>
+    </w:lvl>
+    <w:lvl w:ilvl="5" w:tentative="1">
+      <w:start w:val="1"/>
+      <w:numFmt w:val="bullet"/>
+      <w:lvlText w:val=""/>
+      <w:lvlJc w:val="left"/>
+      <w:pPr>
+        <w:tabs>
+          <w:tab w:val="num" w:pos="3072"/>
+        </w:tabs>
+        <w:ind w:left="3072" w:hanging="360"/>
+      </w:pPr>
+      <w:rPr>
+        <w:rFonts w:ascii="Symbol" w:hAnsi="Symbol" w:hint="default"/>
+        <w:sz w:val="20"/>
+      </w:rPr>
+    </w:lvl>
+    <w:lvl w:ilvl="6" w:tentative="1">
+      <w:start w:val="1"/>
+      <w:numFmt w:val="bullet"/>
+      <w:lvlText w:val=""/>
+      <w:lvlJc w:val="left"/>
+      <w:pPr>
+        <w:tabs>
+          <w:tab w:val="num" w:pos="3792"/>
+        </w:tabs>
+        <w:ind w:left="3792" w:hanging="360"/>
+      </w:pPr>
+      <w:rPr>
+        <w:rFonts w:ascii="Symbol" w:hAnsi="Symbol" w:hint="default"/>
+        <w:sz w:val="20"/>
+      </w:rPr>
+    </w:lvl>
+    <w:lvl w:ilvl="7" w:tentative="1">
+      <w:start w:val="1"/>
+      <w:numFmt w:val="bullet"/>
+      <w:lvlText w:val=""/>
+      <w:lvlJc w:val="left"/>
+      <w:pPr>
+        <w:tabs>
+          <w:tab w:val="num" w:pos="4512"/>
+        </w:tabs>
+        <w:ind w:left="4512" w:hanging="360"/>
+      </w:pPr>
+      <w:rPr>
+        <w:rFonts w:ascii="Symbol" w:hAnsi="Symbol" w:hint="default"/>
+        <w:sz w:val="20"/>
+      </w:rPr>
+    </w:lvl>
+    <w:lvl w:ilvl="8" w:tentative="1">
+      <w:start w:val="1"/>
+      <w:numFmt w:val="bullet"/>
+      <w:lvlText w:val=""/>
+      <w:lvlJc w:val="left"/>
+      <w:pPr>
+        <w:tabs>
+          <w:tab w:val="num" w:pos="5232"/>
+        </w:tabs>
+        <w:ind w:left="5232" w:hanging="360"/>
+      </w:pPr>
+      <w:rPr>
+        <w:rFonts w:ascii="Symbol" w:hAnsi="Symbol" w:hint="default"/>
+        <w:sz w:val="20"/>
+      </w:rPr>
+    </w:lvl>
+  </w:abstractNum>
+  <w:abstractNum w:abstractNumId="2">
+    <w:nsid w:val="5D5E27B7"/>
+    <w:multiLevelType w:val="hybridMultilevel"/>
+    <w:tmpl w:val="EE444F94"/>
+    <w:lvl w:ilvl="0" w:tplc="0F36D54A">
+      <w:start w:val="3"/>
+      <w:numFmt w:val="bullet"/>
+      <w:lvlText w:val="-"/>
+      <w:lvlJc w:val="left"/>
+      <w:pPr>
+        <w:ind w:left="720" w:hanging="360"/>
+      </w:pPr>
+      <w:rPr>
+        <w:rFonts w:ascii="Calibri" w:eastAsia="Times New Roman" w:hAnsi="Calibri" w:cs="Calibri" w:hint="default"/>
+        <w:sz w:val="28"/>
+      </w:rPr>
+    </w:lvl>
+    <w:lvl w:ilvl="1" w:tplc="2C0A0003" w:tentative="1">
+      <w:start w:val="1"/>
+      <w:numFmt w:val="bullet"/>
+      <w:lvlText w:val="o"/>
+      <w:lvlJc w:val="left"/>
+      <w:pPr>
+        <w:ind w:left="1440" w:hanging="360"/>
+      </w:pPr>
+      <w:rPr>
+        <w:rFonts w:ascii="Courier New" w:hAnsi="Courier New" w:cs="Courier New" w:hint="default"/>
+      </w:rPr>
+    </w:lvl>
+    <w:lvl w:ilvl="2" w:tplc="2C0A0005" w:tentative="1">
+      <w:start w:val="1"/>
+      <w:numFmt w:val="bullet"/>
+      <w:lvlText w:val=""/>
+      <w:lvlJc w:val="left"/>
+      <w:pPr>
+        <w:ind w:left="2160" w:hanging="360"/>
+      </w:pPr>
+      <w:rPr>
+        <w:rFonts w:ascii="Wingdings" w:hAnsi="Wingdings" w:hint="default"/>
+      </w:rPr>
+    </w:lvl>
+    <w:lvl w:ilvl="3" w:tplc="2C0A0001" w:tentative="1">
+      <w:start w:val="1"/>
+      <w:numFmt w:val="bullet"/>
+      <w:lvlText w:val=""/>
+      <w:lvlJc w:val="left"/>
+      <w:pPr>
+        <w:ind w:left="2880" w:hanging="360"/>
+      </w:pPr>
+      <w:rPr>
+        <w:rFonts w:ascii="Symbol" w:hAnsi="Symbol" w:hint="default"/>
+      </w:rPr>
+    </w:lvl>
+    <w:lvl w:ilvl="4" w:tplc="2C0A0003" w:tentative="1">
+      <w:start w:val="1"/>
+      <w:numFmt w:val="bullet"/>
+      <w:lvlText w:val="o"/>
+      <w:lvlJc w:val="left"/>
+      <w:pPr>
+        <w:ind w:left="3600" w:hanging="360"/>
+      </w:pPr>
+      <w:rPr>
+        <w:rFonts w:ascii="Courier New" w:hAnsi="Courier New" w:cs="Courier New" w:hint="default"/>
+      </w:rPr>
+    </w:lvl>
+    <w:lvl w:ilvl="5" w:tplc="2C0A0005" w:tentative="1">
+      <w:start w:val="1"/>
+      <w:numFmt w:val="bullet"/>
+      <w:lvlText w:val=""/>
+      <w:lvlJc w:val="left"/>
+      <w:pPr>
+        <w:ind w:left="4320" w:hanging="360"/>
+      </w:pPr>
+      <w:rPr>
+        <w:rFonts w:ascii="Wingdings" w:hAnsi="Wingdings" w:hint="default"/>
+      </w:rPr>
+    </w:lvl>
+    <w:lvl w:ilvl="6" w:tplc="2C0A0001" w:tentative="1">
+      <w:start w:val="1"/>
+      <w:numFmt w:val="bullet"/>
+      <w:lvlText w:val=""/>
+      <w:lvlJc w:val="left"/>
+      <w:pPr>
+        <w:ind w:left="5040" w:hanging="360"/>
+      </w:pPr>
+      <w:rPr>
+        <w:rFonts w:ascii="Symbol" w:hAnsi="Symbol" w:hint="default"/>
+      </w:rPr>
+    </w:lvl>
+    <w:lvl w:ilvl="7" w:tplc="2C0A0003" w:tentative="1">
+      <w:start w:val="1"/>
+      <w:numFmt w:val="bullet"/>
+      <w:lvlText w:val="o"/>
+      <w:lvlJc w:val="left"/>
+      <w:pPr>
+        <w:ind w:left="5760" w:hanging="360"/>
+      </w:pPr>
+      <w:rPr>
+        <w:rFonts w:ascii="Courier New" w:hAnsi="Courier New" w:cs="Courier New" w:hint="default"/>
+      </w:rPr>
+    </w:lvl>
+    <w:lvl w:ilvl="8" w:tplc="2C0A0005" w:tentative="1">
+      <w:start w:val="1"/>
+      <w:numFmt w:val="bullet"/>
+      <w:lvlText w:val=""/>
+      <w:lvlJc w:val="left"/>
+      <w:pPr>
+        <w:ind w:left="6480" w:hanging="360"/>
+      </w:pPr>
+      <w:rPr>
+        <w:rFonts w:ascii="Wingdings" w:hAnsi="Wingdings" w:hint="default"/>
+      </w:rPr>
+    </w:lvl>
+  </w:abstractNum>
+  <w:num w:numId="1">
+    <w:abstractNumId w:val="1"/>
+  </w:num>
+  <w:num w:numId="2">
+    <w:abstractNumId w:val="0"/>
+  </w:num>
+  <w:num w:numId="3">
+    <w:abstractNumId w:val="2"/>
+  </w:num>
+</w:numbering>
 </file>
 
 <file path=word/styles.xml><?xml version="1.0" encoding="utf-8"?>
@@ -545,6 +2139,109 @@
       <w:color w:val="4F81BD" w:themeColor="accent1"/>
     </w:rPr>
   </w:style>
+  <w:style w:type="paragraph" w:styleId="NormalWeb">
+    <w:name w:val="Normal (Web)"/>
+    <w:basedOn w:val="Normal"/>
+    <w:uiPriority w:val="99"/>
+    <w:semiHidden/>
+    <w:unhideWhenUsed/>
+    <w:rsid w:val="00C42A83"/>
+    <w:pPr>
+      <w:spacing w:before="100" w:beforeAutospacing="1" w:after="100" w:afterAutospacing="1" w:line="240" w:lineRule="auto"/>
+    </w:pPr>
+    <w:rPr>
+      <w:rFonts w:ascii="Times New Roman" w:eastAsia="Times New Roman" w:hAnsi="Times New Roman" w:cs="Times New Roman"/>
+      <w:sz w:val="24"/>
+      <w:szCs w:val="24"/>
+      <w:lang w:eastAsia="es-AR"/>
+    </w:rPr>
+  </w:style>
+  <w:style w:type="paragraph" w:styleId="Textodeglobo">
+    <w:name w:val="Balloon Text"/>
+    <w:basedOn w:val="Normal"/>
+    <w:link w:val="TextodegloboCar"/>
+    <w:uiPriority w:val="99"/>
+    <w:semiHidden/>
+    <w:unhideWhenUsed/>
+    <w:rsid w:val="00C42A83"/>
+    <w:pPr>
+      <w:spacing w:after="0" w:line="240" w:lineRule="auto"/>
+    </w:pPr>
+    <w:rPr>
+      <w:rFonts w:ascii="Tahoma" w:hAnsi="Tahoma" w:cs="Tahoma"/>
+      <w:sz w:val="16"/>
+      <w:szCs w:val="16"/>
+    </w:rPr>
+  </w:style>
+  <w:style w:type="character" w:customStyle="1" w:styleId="TextodegloboCar">
+    <w:name w:val="Texto de globo Car"/>
+    <w:basedOn w:val="Fuentedeprrafopredeter"/>
+    <w:link w:val="Textodeglobo"/>
+    <w:uiPriority w:val="99"/>
+    <w:semiHidden/>
+    <w:rsid w:val="00C42A83"/>
+    <w:rPr>
+      <w:rFonts w:ascii="Tahoma" w:hAnsi="Tahoma" w:cs="Tahoma"/>
+      <w:sz w:val="16"/>
+      <w:szCs w:val="16"/>
+    </w:rPr>
+  </w:style>
+  <w:style w:type="paragraph" w:styleId="Epgrafe">
+    <w:name w:val="caption"/>
+    <w:basedOn w:val="Normal"/>
+    <w:next w:val="Normal"/>
+    <w:uiPriority w:val="35"/>
+    <w:unhideWhenUsed/>
+    <w:qFormat/>
+    <w:rsid w:val="00A76881"/>
+    <w:pPr>
+      <w:spacing w:line="240" w:lineRule="auto"/>
+    </w:pPr>
+    <w:rPr>
+      <w:b/>
+      <w:bCs/>
+      <w:color w:val="4F81BD" w:themeColor="accent1"/>
+      <w:sz w:val="18"/>
+      <w:szCs w:val="18"/>
+    </w:rPr>
+  </w:style>
+  <w:style w:type="paragraph" w:styleId="Prrafodelista">
+    <w:name w:val="List Paragraph"/>
+    <w:basedOn w:val="Normal"/>
+    <w:uiPriority w:val="34"/>
+    <w:qFormat/>
+    <w:rsid w:val="00E8723E"/>
+    <w:pPr>
+      <w:ind w:left="720"/>
+      <w:contextualSpacing/>
+    </w:pPr>
+  </w:style>
+  <w:style w:type="table" w:styleId="Tablaconcuadrcula">
+    <w:name w:val="Table Grid"/>
+    <w:basedOn w:val="Tablanormal"/>
+    <w:uiPriority w:val="59"/>
+    <w:rsid w:val="00E249B9"/>
+    <w:pPr>
+      <w:spacing w:after="0" w:line="240" w:lineRule="auto"/>
+    </w:pPr>
+    <w:tblPr>
+      <w:tblInd w:w="0" w:type="dxa"/>
+      <w:tblBorders>
+        <w:top w:val="single" w:sz="4" w:space="0" w:color="000000" w:themeColor="text1"/>
+        <w:left w:val="single" w:sz="4" w:space="0" w:color="000000" w:themeColor="text1"/>
+        <w:bottom w:val="single" w:sz="4" w:space="0" w:color="000000" w:themeColor="text1"/>
+        <w:right w:val="single" w:sz="4" w:space="0" w:color="000000" w:themeColor="text1"/>
+        <w:insideH w:val="single" w:sz="4" w:space="0" w:color="000000" w:themeColor="text1"/>
+        <w:insideV w:val="single" w:sz="4" w:space="0" w:color="000000" w:themeColor="text1"/>
+      </w:tblBorders>
+      <w:tblCellMar>
+        <w:top w:w="0" w:type="dxa"/>
+        <w:left w:w="108" w:type="dxa"/>
+        <w:bottom w:w="0" w:type="dxa"/>
+        <w:right w:w="108" w:type="dxa"/>
+      </w:tblCellMar>
+    </w:tblPr>
+  </w:style>
 </w:styles>
 </file>
 
@@ -829,4 +2526,16 @@
   <a:objectDefaults/>
   <a:extraClrSchemeLst/>
 </a:theme>
+</file>
+
+<file path=customXml/item1.xml><?xml version="1.0" encoding="utf-8"?>
+<b:Sources xmlns:b="http://schemas.openxmlformats.org/officeDocument/2006/bibliography" xmlns="http://schemas.openxmlformats.org/officeDocument/2006/bibliography" SelectedStyle="\APA.XSL" StyleName="APA"/>
+</file>
+
+<file path=customXml/itemProps1.xml><?xml version="1.0" encoding="utf-8"?>
+<ds:datastoreItem xmlns:ds="http://schemas.openxmlformats.org/officeDocument/2006/customXml" ds:itemID="{11DAAC95-5293-402F-985E-6D54AB0ED05A}">
+  <ds:schemaRefs>
+    <ds:schemaRef ds:uri="http://schemas.openxmlformats.org/officeDocument/2006/bibliography"/>
+  </ds:schemaRefs>
+</ds:datastoreItem>
 </file>
--- a/Documentation/Documentacion/CAPITULO 3 - CAMPAñA DE INYECCION Y ANALISIS.docx
+++ b/Documentation/Documentacion/CAPITULO 3 - CAMPAñA DE INYECCION Y ANALISIS.docx
@@ -560,24 +560,6 @@
           <w:szCs w:val="28"/>
           <w:lang w:eastAsia="es-AR"/>
         </w:rPr>
-        <w:t>VINpos</w:t>
-      </w:r>
-      <w:proofErr w:type="spellEnd"/>
-      <w:r>
-        <w:rPr>
-          <w:rFonts w:ascii="Calibri" w:eastAsia="Times New Roman" w:hAnsi="Calibri" w:cs="Calibri"/>
-          <w:szCs w:val="28"/>
-          <w:lang w:eastAsia="es-AR"/>
-        </w:rPr>
-        <w:t xml:space="preserve"> = </w:t>
-      </w:r>
-      <w:proofErr w:type="spellStart"/>
-      <w:r>
-        <w:rPr>
-          <w:rFonts w:ascii="Calibri" w:eastAsia="Times New Roman" w:hAnsi="Calibri" w:cs="Calibri"/>
-          <w:szCs w:val="28"/>
-          <w:lang w:eastAsia="es-AR"/>
-        </w:rPr>
         <w:t>Vref</w:t>
       </w:r>
       <w:proofErr w:type="spellEnd"/>
@@ -653,24 +635,6 @@
           <w:szCs w:val="28"/>
           <w:lang w:eastAsia="es-AR"/>
         </w:rPr>
-        <w:t>VINpos</w:t>
-      </w:r>
-      <w:proofErr w:type="spellEnd"/>
-      <w:r>
-        <w:rPr>
-          <w:rFonts w:ascii="Calibri" w:eastAsia="Times New Roman" w:hAnsi="Calibri" w:cs="Calibri"/>
-          <w:szCs w:val="28"/>
-          <w:lang w:eastAsia="es-AR"/>
-        </w:rPr>
-        <w:t xml:space="preserve"> = </w:t>
-      </w:r>
-      <w:proofErr w:type="spellStart"/>
-      <w:r>
-        <w:rPr>
-          <w:rFonts w:ascii="Calibri" w:eastAsia="Times New Roman" w:hAnsi="Calibri" w:cs="Calibri"/>
-          <w:szCs w:val="28"/>
-          <w:lang w:eastAsia="es-AR"/>
-        </w:rPr>
         <w:t>Vref</w:t>
       </w:r>
       <w:proofErr w:type="spellEnd"/>
@@ -746,24 +710,6 @@
           <w:szCs w:val="28"/>
           <w:lang w:eastAsia="es-AR"/>
         </w:rPr>
-        <w:t>VINpos</w:t>
-      </w:r>
-      <w:proofErr w:type="spellEnd"/>
-      <w:r>
-        <w:rPr>
-          <w:rFonts w:ascii="Calibri" w:eastAsia="Times New Roman" w:hAnsi="Calibri" w:cs="Calibri"/>
-          <w:szCs w:val="28"/>
-          <w:lang w:eastAsia="es-AR"/>
-        </w:rPr>
-        <w:t xml:space="preserve"> = </w:t>
-      </w:r>
-      <w:proofErr w:type="spellStart"/>
-      <w:r>
-        <w:rPr>
-          <w:rFonts w:ascii="Calibri" w:eastAsia="Times New Roman" w:hAnsi="Calibri" w:cs="Calibri"/>
-          <w:szCs w:val="28"/>
-          <w:lang w:eastAsia="es-AR"/>
-        </w:rPr>
         <w:t>Vref</w:t>
       </w:r>
       <w:proofErr w:type="spellEnd"/>
@@ -823,79 +769,67 @@
         </w:rPr>
         <w:lastRenderedPageBreak/>
         <w:pict>
-          <v:shapetype id="_x0000_t23" coordsize="21600,21600" o:spt="23" adj="5400" path="m,10800qy10800,,21600,10800,10800,21600,,10800xm@0,10800qy10800@2@1,10800,10800@0@0,10800xe">
-            <v:formulas>
-              <v:f eqn="val #0"/>
-              <v:f eqn="sum width 0 #0"/>
-              <v:f eqn="sum height 0 #0"/>
-              <v:f eqn="prod @0 2929 10000"/>
-              <v:f eqn="sum width 0 @3"/>
-              <v:f eqn="sum height 0 @3"/>
-            </v:formulas>
-            <v:path o:connecttype="custom" o:connectlocs="10800,0;3163,3163;0,10800;3163,18437;10800,21600;18437,18437;21600,10800;18437,3163" textboxrect="3163,3163,18437,18437"/>
-            <v:handles>
-              <v:h position="#0,center" xrange="0,10800"/>
-            </v:handles>
-          </v:shapetype>
-          <v:shape id="_x0000_s1036" type="#_x0000_t23" style="position:absolute;margin-left:302.65pt;margin-top:111.05pt;width:13.8pt;height:13.8pt;z-index:251668480" o:regroupid="1" fillcolor="#00b050" strokecolor="red" strokeweight="1pt">
-            <v:fill color2="#c0504d [3205]"/>
-            <v:shadow type="perspective" color="#622423 [1605]" offset="1pt" offset2="-3pt"/>
-          </v:shape>
-        </w:pict>
-      </w:r>
-      <w:r>
-        <w:rPr>
-          <w:rFonts w:ascii="Times New Roman" w:eastAsia="Times New Roman" w:hAnsi="Times New Roman" w:cs="Times New Roman"/>
-          <w:noProof/>
-          <w:sz w:val="24"/>
-          <w:szCs w:val="24"/>
-          <w:lang w:eastAsia="es-AR"/>
-        </w:rPr>
-        <w:pict>
-          <v:shape id="_x0000_s1040" type="#_x0000_t23" style="position:absolute;margin-left:302.65pt;margin-top:227.5pt;width:13.8pt;height:13.8pt;z-index:251672576" o:regroupid="1" fillcolor="#00b050" strokecolor="red" strokeweight="1pt">
-            <v:fill color2="#c0504d [3205]"/>
-            <v:shadow type="perspective" color="#622423 [1605]" offset="1pt" offset2="-3pt"/>
-          </v:shape>
-        </w:pict>
-      </w:r>
-      <w:r>
-        <w:rPr>
-          <w:rFonts w:ascii="Times New Roman" w:eastAsia="Times New Roman" w:hAnsi="Times New Roman" w:cs="Times New Roman"/>
-          <w:noProof/>
-          <w:sz w:val="24"/>
-          <w:szCs w:val="24"/>
-          <w:lang w:eastAsia="es-AR"/>
-        </w:rPr>
-        <w:pict>
-          <v:group id="_x0000_s1033" style="position:absolute;margin-left:58.85pt;margin-top:54.5pt;width:191pt;height:190.6pt;z-index:251665408" coordorigin="2878,8735" coordsize="3820,3812">
-            <v:shape id="_x0000_s1026" type="#_x0000_t23" style="position:absolute;left:2878;top:8735;width:276;height:276" fillcolor="yellow" strokecolor="red" strokeweight="1pt">
+          <v:group id="_x0000_s1044" style="position:absolute;margin-left:-5.6pt;margin-top:54.5pt;width:322.05pt;height:190.6pt;z-index:251676672" coordorigin="1589,2507" coordsize="6441,3812">
+            <v:shapetype id="_x0000_t23" coordsize="21600,21600" o:spt="23" adj="5400" path="m,10800qy10800,,21600,10800,10800,21600,,10800xm@0,10800qy10800@2@1,10800,10800@0@0,10800xe">
+              <v:formulas>
+                <v:f eqn="val #0"/>
+                <v:f eqn="sum width 0 #0"/>
+                <v:f eqn="sum height 0 #0"/>
+                <v:f eqn="prod @0 2929 10000"/>
+                <v:f eqn="sum width 0 @3"/>
+                <v:f eqn="sum height 0 @3"/>
+              </v:formulas>
+              <v:path o:connecttype="custom" o:connectlocs="10800,0;3163,3163;0,10800;3163,18437;10800,21600;18437,18437;21600,10800;18437,3163" textboxrect="3163,3163,18437,18437"/>
+              <v:handles>
+                <v:h position="#0,center" xrange="0,10800"/>
+              </v:handles>
+            </v:shapetype>
+            <v:shape id="_x0000_s1036" type="#_x0000_t23" style="position:absolute;left:7754;top:3638;width:276;height:276" o:regroupid="1" fillcolor="#00b050" strokecolor="red" strokeweight="1pt">
               <v:fill color2="#c0504d [3205]"/>
               <v:shadow type="perspective" color="#622423 [1605]" offset="1pt" offset2="-3pt"/>
             </v:shape>
-            <v:shape id="_x0000_s1027" type="#_x0000_t23" style="position:absolute;left:4734;top:8743;width:276;height:276" fillcolor="yellow" strokecolor="red" strokeweight="1pt">
+            <v:shape id="_x0000_s1040" type="#_x0000_t23" style="position:absolute;left:7754;top:5967;width:276;height:276" o:regroupid="1" fillcolor="#00b050" strokecolor="red" strokeweight="1pt">
               <v:fill color2="#c0504d [3205]"/>
               <v:shadow type="perspective" color="#622423 [1605]" offset="1pt" offset2="-3pt"/>
             </v:shape>
-            <v:shape id="_x0000_s1028" type="#_x0000_t23" style="position:absolute;left:2878;top:9956;width:276;height:276" fillcolor="yellow" strokecolor="red" strokeweight="1pt">
-              <v:fill color2="#c0504d [3205]"/>
-              <v:shadow type="perspective" color="#622423 [1605]" offset="1pt" offset2="-3pt"/>
-            </v:shape>
-            <v:shape id="_x0000_s1029" type="#_x0000_t23" style="position:absolute;left:4734;top:9956;width:276;height:276" fillcolor="yellow" strokecolor="red" strokeweight="1pt">
-              <v:fill color2="#c0504d [3205]"/>
-              <v:shadow type="perspective" color="#622423 [1605]" offset="1pt" offset2="-3pt"/>
-            </v:shape>
-            <v:shape id="_x0000_s1030" type="#_x0000_t23" style="position:absolute;left:3809;top:12271;width:276;height:276" fillcolor="yellow" strokecolor="red" strokeweight="1pt">
-              <v:fill color2="#c0504d [3205]"/>
-              <v:shadow type="perspective" color="#622423 [1605]" offset="1pt" offset2="-3pt"/>
-            </v:shape>
-            <v:shape id="_x0000_s1031" type="#_x0000_t23" style="position:absolute;left:6422;top:9357;width:276;height:276" fillcolor="yellow" strokecolor="red" strokeweight="1pt">
-              <v:fill color2="#c0504d [3205]"/>
-              <v:shadow type="perspective" color="#622423 [1605]" offset="1pt" offset2="-3pt"/>
-            </v:shape>
-            <v:shape id="_x0000_s1032" type="#_x0000_t23" style="position:absolute;left:6422;top:11813;width:276;height:276" fillcolor="yellow" strokecolor="red" strokeweight="1pt">
-              <v:fill color2="#c0504d [3205]"/>
-              <v:shadow type="perspective" color="#622423 [1605]" offset="1pt" offset2="-3pt"/>
-            </v:shape>
+            <v:group id="_x0000_s1043" style="position:absolute;left:1589;top:2507;width:5109;height:3812" coordorigin="1589,2507" coordsize="5109,3812">
+              <v:group id="_x0000_s1033" style="position:absolute;left:2878;top:2507;width:3820;height:3812" coordorigin="2878,8735" coordsize="3820,3812">
+                <v:shape id="_x0000_s1026" type="#_x0000_t23" style="position:absolute;left:2878;top:8735;width:276;height:276" fillcolor="yellow" strokecolor="red" strokeweight="1pt">
+                  <v:fill color2="#c0504d [3205]"/>
+                  <v:shadow type="perspective" color="#622423 [1605]" offset="1pt" offset2="-3pt"/>
+                </v:shape>
+                <v:shape id="_x0000_s1027" type="#_x0000_t23" style="position:absolute;left:4734;top:8743;width:276;height:276" fillcolor="yellow" strokecolor="red" strokeweight="1pt">
+                  <v:fill color2="#c0504d [3205]"/>
+                  <v:shadow type="perspective" color="#622423 [1605]" offset="1pt" offset2="-3pt"/>
+                </v:shape>
+                <v:shape id="_x0000_s1028" type="#_x0000_t23" style="position:absolute;left:2878;top:9956;width:276;height:276" fillcolor="yellow" strokecolor="red" strokeweight="1pt">
+                  <v:fill color2="#c0504d [3205]"/>
+                  <v:shadow type="perspective" color="#622423 [1605]" offset="1pt" offset2="-3pt"/>
+                </v:shape>
+                <v:shape id="_x0000_s1029" type="#_x0000_t23" style="position:absolute;left:4734;top:9956;width:276;height:276" fillcolor="yellow" strokecolor="red" strokeweight="1pt">
+                  <v:fill color2="#c0504d [3205]"/>
+                  <v:shadow type="perspective" color="#622423 [1605]" offset="1pt" offset2="-3pt"/>
+                </v:shape>
+                <v:shape id="_x0000_s1030" type="#_x0000_t23" style="position:absolute;left:3809;top:12271;width:276;height:276" fillcolor="yellow" strokecolor="red" strokeweight="1pt">
+                  <v:fill color2="#c0504d [3205]"/>
+                  <v:shadow type="perspective" color="#622423 [1605]" offset="1pt" offset2="-3pt"/>
+                </v:shape>
+                <v:shape id="_x0000_s1031" type="#_x0000_t23" style="position:absolute;left:6422;top:9357;width:276;height:276" fillcolor="yellow" strokecolor="red" strokeweight="1pt">
+                  <v:fill color2="#c0504d [3205]"/>
+                  <v:shadow type="perspective" color="#622423 [1605]" offset="1pt" offset2="-3pt"/>
+                </v:shape>
+                <v:shape id="_x0000_s1032" type="#_x0000_t23" style="position:absolute;left:6422;top:11813;width:276;height:276" fillcolor="yellow" strokecolor="red" strokeweight="1pt">
+                  <v:fill color2="#c0504d [3205]"/>
+                  <v:shadow type="perspective" color="#622423 [1605]" offset="1pt" offset2="-3pt"/>
+                </v:shape>
+              </v:group>
+              <v:rect id="_x0000_s1041" style="position:absolute;left:1589;top:3845;width:1128;height:639" filled="f" fillcolor="white [3201]" strokecolor="#4f81bd [3204]" strokeweight="2.5pt">
+                <v:shadow color="#868686"/>
+              </v:rect>
+              <v:rect id="_x0000_s1042" style="position:absolute;left:5161;top:3845;width:1128;height:639" filled="f" fillcolor="white [3201]" strokecolor="#76923c [2406]" strokeweight="2.5pt">
+                <v:shadow color="#868686"/>
+              </v:rect>
+            </v:group>
           </v:group>
         </w:pict>
       </w:r>
@@ -1041,8 +975,86 @@
       </w:r>
     </w:p>
     <w:p>
-      <w:r>
-        <w:t>Inyección en nodo NDNEG:</w:t>
+      <w:pPr>
+        <w:pStyle w:val="Ttulo3"/>
+      </w:pPr>
+      <w:r>
+        <w:t xml:space="preserve">3.1.2) </w:t>
+      </w:r>
+      <w:r>
+        <w:t>Automática</w:t>
+      </w:r>
+    </w:p>
+    <w:p>
+      <w:pPr>
+        <w:pStyle w:val="Ttulo2"/>
+      </w:pPr>
+      <w:r>
+        <w:t>3.2)</w:t>
+      </w:r>
+      <w:r>
+        <w:t xml:space="preserve"> </w:t>
+      </w:r>
+      <w:r>
+        <w:t>Análisis</w:t>
+      </w:r>
+    </w:p>
+    <w:p>
+      <w:r>
+        <w:t xml:space="preserve">El </w:t>
+      </w:r>
+      <w:r>
+        <w:t>análisis</w:t>
+      </w:r>
+      <w:r>
+        <w:t xml:space="preserve"> de los resultados de la campana se realizó en dos etapas</w:t>
+      </w:r>
+      <w:r>
+        <w:t xml:space="preserve">, al igual que la </w:t>
+      </w:r>
+      <w:proofErr w:type="spellStart"/>
+      <w:r>
+        <w:t>inyeccion</w:t>
+      </w:r>
+      <w:proofErr w:type="spellEnd"/>
+      <w:r>
+        <w:t xml:space="preserve">. Una primera en la cual se analizaron los resultados de las inyecciones hecho de manera manual, verificando el comportamiento general del circuito ante cada alteración del mismo, identificando los nodos sensibles y propensos al error. Luego de corroborar el método manual, se paso al procesamiento de la información de modo automático mediante un programa realizado para este fin y la información recopilada </w:t>
+      </w:r>
+      <w:proofErr w:type="gramStart"/>
+      <w:r>
+        <w:t>fue</w:t>
+      </w:r>
+      <w:proofErr w:type="gramEnd"/>
+      <w:r>
+        <w:t xml:space="preserve"> tabulada.</w:t>
+      </w:r>
+    </w:p>
+    <w:p>
+      <w:pPr>
+        <w:pStyle w:val="Ttulo3"/>
+      </w:pPr>
+      <w:r>
+        <w:t>3.2.1) Manual</w:t>
+      </w:r>
+    </w:p>
+    <w:p>
+      <w:pPr>
+        <w:rPr>
+          <w:b/>
+          <w:i/>
+        </w:rPr>
+      </w:pPr>
+      <w:r>
+        <w:rPr>
+          <w:b/>
+          <w:i/>
+        </w:rPr>
+        <w:t>INYECCION EXPONENCIAL</w:t>
+      </w:r>
+    </w:p>
+    <w:p>
+      <w:r>
+        <w:t>1.005V C1 - Inyección en nodo NDNEG:</w:t>
       </w:r>
     </w:p>
     <w:p>
@@ -1052,12 +1064,14 @@
       <w:r>
         <w:rPr>
           <w:noProof/>
-        </w:rPr>
+          <w:lang w:eastAsia="es-AR"/>
+        </w:rPr>
+        <w:lastRenderedPageBreak/>
         <w:drawing>
           <wp:inline distT="0" distB="0" distL="0" distR="0">
             <wp:extent cx="2745955" cy="2232000"/>
             <wp:effectExtent l="19050" t="0" r="0" b="0"/>
-            <wp:docPr id="16" name="Imagen 25" descr="C:\Users\FABRICIO\AppData\Local\Temp\msohtmlclip1\01\clip_image001.png"/>
+            <wp:docPr id="5" name="Imagen 25" descr="C:\Users\FABRICIO\AppData\Local\Temp\msohtmlclip1\01\clip_image001.png"/>
             <wp:cNvGraphicFramePr>
               <a:graphicFrameLocks xmlns:a="http://schemas.openxmlformats.org/drawingml/2006/main" noChangeAspect="1"/>
             </wp:cNvGraphicFramePr>
@@ -1102,12 +1116,13 @@
       <w:r>
         <w:rPr>
           <w:noProof/>
+          <w:lang w:eastAsia="es-AR"/>
         </w:rPr>
         <w:drawing>
           <wp:inline distT="0" distB="0" distL="0" distR="0">
             <wp:extent cx="2739434" cy="2232000"/>
             <wp:effectExtent l="19050" t="0" r="3766" b="0"/>
-            <wp:docPr id="18" name="Imagen 26" descr="C:\Users\FABRICIO\AppData\Local\Temp\msohtmlclip1\01\clip_image002.png"/>
+            <wp:docPr id="6" name="Imagen 26" descr="C:\Users\FABRICIO\AppData\Local\Temp\msohtmlclip1\01\clip_image002.png"/>
             <wp:cNvGraphicFramePr>
               <a:graphicFrameLocks xmlns:a="http://schemas.openxmlformats.org/drawingml/2006/main" noChangeAspect="1"/>
             </wp:cNvGraphicFramePr>
@@ -1169,20 +1184,12 @@
       </w:r>
       <w:proofErr w:type="spellEnd"/>
       <w:r>
-        <w:t xml:space="preserve"> del P (derecha) y N (izquierda)</w:t>
-      </w:r>
-      <w:r>
-        <w:t>.</w:t>
-      </w:r>
-    </w:p>
-    <w:p>
-      <w:proofErr w:type="spellStart"/>
-      <w:r>
-        <w:t>Inyeccion</w:t>
-      </w:r>
-      <w:proofErr w:type="spellEnd"/>
-      <w:r>
-        <w:t xml:space="preserve"> en nodo NDOUT:</w:t>
+        <w:t xml:space="preserve"> del P (derecha) y N (izquierda).</w:t>
+      </w:r>
+    </w:p>
+    <w:p>
+      <w:r>
+        <w:t>1.005V C1 - Inyección en nodo NDOUT:</w:t>
       </w:r>
     </w:p>
     <w:p>
@@ -1194,12 +1201,11 @@
           <w:noProof/>
           <w:lang w:eastAsia="es-AR"/>
         </w:rPr>
-        <w:lastRenderedPageBreak/>
         <w:drawing>
           <wp:inline distT="0" distB="0" distL="0" distR="0">
             <wp:extent cx="2729094" cy="2232000"/>
             <wp:effectExtent l="19050" t="0" r="0" b="0"/>
-            <wp:docPr id="32" name="Imagen 32" descr="C:\Users\FABRICIO\AppData\Local\Temp\msohtmlclip1\01\clip_image001.png"/>
+            <wp:docPr id="7" name="Imagen 32" descr="C:\Users\FABRICIO\AppData\Local\Temp\msohtmlclip1\01\clip_image001.png"/>
             <wp:cNvGraphicFramePr>
               <a:graphicFrameLocks xmlns:a="http://schemas.openxmlformats.org/drawingml/2006/main" noChangeAspect="1"/>
             </wp:cNvGraphicFramePr>
@@ -1250,7 +1256,7 @@
           <wp:inline distT="0" distB="0" distL="0" distR="0">
             <wp:extent cx="2746600" cy="2232000"/>
             <wp:effectExtent l="19050" t="0" r="0" b="0"/>
-            <wp:docPr id="33" name="Imagen 33" descr="C:\Users\FABRICIO\AppData\Local\Temp\msohtmlclip1\01\clip_image002.png"/>
+            <wp:docPr id="8" name="Imagen 33" descr="C:\Users\FABRICIO\AppData\Local\Temp\msohtmlclip1\01\clip_image002.png"/>
             <wp:cNvGraphicFramePr>
               <a:graphicFrameLocks xmlns:a="http://schemas.openxmlformats.org/drawingml/2006/main" noChangeAspect="1"/>
             </wp:cNvGraphicFramePr>
@@ -1328,68 +1334,684 @@
       </w:r>
     </w:p>
     <w:p>
-      <w:pPr>
-        <w:pStyle w:val="Ttulo3"/>
-      </w:pPr>
-      <w:r>
-        <w:t xml:space="preserve">3.1.2) </w:t>
-      </w:r>
-      <w:r>
-        <w:t>Automática</w:t>
-      </w:r>
-    </w:p>
-    <w:p>
-      <w:pPr>
-        <w:pStyle w:val="Ttulo2"/>
-      </w:pPr>
-      <w:r>
-        <w:t>3.2)</w:t>
-      </w:r>
-      <w:r>
-        <w:t xml:space="preserve"> </w:t>
-      </w:r>
-      <w:r>
-        <w:t>Análisis</w:t>
-      </w:r>
-    </w:p>
-    <w:p>
-      <w:r>
-        <w:t xml:space="preserve">El </w:t>
-      </w:r>
-      <w:r>
-        <w:t>análisis</w:t>
-      </w:r>
-      <w:r>
-        <w:t xml:space="preserve"> de los resultados de la campana se realizó en dos etapas</w:t>
-      </w:r>
-      <w:r>
-        <w:t xml:space="preserve">, al igual que la </w:t>
-      </w:r>
-      <w:proofErr w:type="spellStart"/>
-      <w:r>
-        <w:t>inyeccion</w:t>
-      </w:r>
-      <w:proofErr w:type="spellEnd"/>
-      <w:r>
-        <w:t xml:space="preserve">. Una primera en la cual se analizaron los resultados de las inyecciones hecho de manera manual, verificando el comportamiento general del circuito ante cada alteración del mismo, identificando los nodos sensibles y propensos al error. Luego de corroborar el método manual, se paso al procesamiento de la información de modo automático mediante un programa realizado para este fin y la información recopilada </w:t>
-      </w:r>
-      <w:proofErr w:type="gramStart"/>
-      <w:r>
-        <w:t>fue</w:t>
-      </w:r>
-      <w:proofErr w:type="gramEnd"/>
-      <w:r>
-        <w:t xml:space="preserve"> tabulada.</w:t>
-      </w:r>
-    </w:p>
-    <w:p>
-      <w:pPr>
-        <w:pStyle w:val="Ttulo3"/>
-      </w:pPr>
-      <w:r>
-        <w:t>3.2.1) Manual</w:t>
-      </w:r>
-    </w:p>
+      <w:r>
+        <w:t>1.315V C32 - Inyección en nodo NDOUT:</w:t>
+      </w:r>
+    </w:p>
+    <w:p>
+      <w:r>
+        <w:rPr>
+          <w:noProof/>
+          <w:lang w:eastAsia="es-AR"/>
+        </w:rPr>
+        <w:drawing>
+          <wp:inline distT="0" distB="0" distL="0" distR="0">
+            <wp:extent cx="2736081" cy="2232000"/>
+            <wp:effectExtent l="19050" t="0" r="7119" b="0"/>
+            <wp:docPr id="12" name="Imagen 9" descr="C:\Users\FABRICIO\AppData\Local\Temp\msohtmlclip1\01\clip_image001.png"/>
+            <wp:cNvGraphicFramePr>
+              <a:graphicFrameLocks xmlns:a="http://schemas.openxmlformats.org/drawingml/2006/main" noChangeAspect="1"/>
+            </wp:cNvGraphicFramePr>
+            <a:graphic xmlns:a="http://schemas.openxmlformats.org/drawingml/2006/main">
+              <a:graphicData uri="http://schemas.openxmlformats.org/drawingml/2006/picture">
+                <pic:pic xmlns:pic="http://schemas.openxmlformats.org/drawingml/2006/picture">
+                  <pic:nvPicPr>
+                    <pic:cNvPr id="0" name="Picture 9" descr="C:\Users\FABRICIO\AppData\Local\Temp\msohtmlclip1\01\clip_image001.png"/>
+                    <pic:cNvPicPr>
+                      <a:picLocks noChangeAspect="1" noChangeArrowheads="1"/>
+                    </pic:cNvPicPr>
+                  </pic:nvPicPr>
+                  <pic:blipFill>
+                    <a:blip r:embed="rId12" cstate="print"/>
+                    <a:srcRect/>
+                    <a:stretch>
+                      <a:fillRect/>
+                    </a:stretch>
+                  </pic:blipFill>
+                  <pic:spPr bwMode="auto">
+                    <a:xfrm>
+                      <a:off x="0" y="0"/>
+                      <a:ext cx="2736081" cy="2232000"/>
+                    </a:xfrm>
+                    <a:prstGeom prst="rect">
+                      <a:avLst/>
+                    </a:prstGeom>
+                    <a:noFill/>
+                    <a:ln w="9525">
+                      <a:noFill/>
+                      <a:miter lim="800000"/>
+                      <a:headEnd/>
+                      <a:tailEnd/>
+                    </a:ln>
+                  </pic:spPr>
+                </pic:pic>
+              </a:graphicData>
+            </a:graphic>
+          </wp:inline>
+        </w:drawing>
+      </w:r>
+      <w:r>
+        <w:rPr>
+          <w:noProof/>
+          <w:lang w:eastAsia="es-AR"/>
+        </w:rPr>
+        <w:drawing>
+          <wp:inline distT="0" distB="0" distL="0" distR="0">
+            <wp:extent cx="2739754" cy="2232000"/>
+            <wp:effectExtent l="19050" t="0" r="3446" b="0"/>
+            <wp:docPr id="13" name="Imagen 10" descr="C:\Users\FABRICIO\AppData\Local\Temp\msohtmlclip1\01\clip_image002.png"/>
+            <wp:cNvGraphicFramePr>
+              <a:graphicFrameLocks xmlns:a="http://schemas.openxmlformats.org/drawingml/2006/main" noChangeAspect="1"/>
+            </wp:cNvGraphicFramePr>
+            <a:graphic xmlns:a="http://schemas.openxmlformats.org/drawingml/2006/main">
+              <a:graphicData uri="http://schemas.openxmlformats.org/drawingml/2006/picture">
+                <pic:pic xmlns:pic="http://schemas.openxmlformats.org/drawingml/2006/picture">
+                  <pic:nvPicPr>
+                    <pic:cNvPr id="0" name="Picture 10" descr="C:\Users\FABRICIO\AppData\Local\Temp\msohtmlclip1\01\clip_image002.png"/>
+                    <pic:cNvPicPr>
+                      <a:picLocks noChangeAspect="1" noChangeArrowheads="1"/>
+                    </pic:cNvPicPr>
+                  </pic:nvPicPr>
+                  <pic:blipFill>
+                    <a:blip r:embed="rId13" cstate="print"/>
+                    <a:srcRect/>
+                    <a:stretch>
+                      <a:fillRect/>
+                    </a:stretch>
+                  </pic:blipFill>
+                  <pic:spPr bwMode="auto">
+                    <a:xfrm>
+                      <a:off x="0" y="0"/>
+                      <a:ext cx="2739754" cy="2232000"/>
+                    </a:xfrm>
+                    <a:prstGeom prst="rect">
+                      <a:avLst/>
+                    </a:prstGeom>
+                    <a:noFill/>
+                    <a:ln w="9525">
+                      <a:noFill/>
+                      <a:miter lim="800000"/>
+                      <a:headEnd/>
+                      <a:tailEnd/>
+                    </a:ln>
+                  </pic:spPr>
+                </pic:pic>
+              </a:graphicData>
+            </a:graphic>
+          </wp:inline>
+        </w:drawing>
+      </w:r>
+    </w:p>
+    <w:p>
+      <w:r>
+        <w:t>1.620V C63 - Inyección en nodo NDOUT:</w:t>
+      </w:r>
+    </w:p>
+    <w:p>
+      <w:r>
+        <w:rPr>
+          <w:noProof/>
+          <w:lang w:eastAsia="es-AR"/>
+        </w:rPr>
+        <w:lastRenderedPageBreak/>
+        <w:drawing>
+          <wp:inline distT="0" distB="0" distL="0" distR="0">
+            <wp:extent cx="2737848" cy="2232000"/>
+            <wp:effectExtent l="19050" t="0" r="5352" b="0"/>
+            <wp:docPr id="20" name="Imagen 1" descr="C:\Users\FABRICIO\AppData\Local\Temp\msohtmlclip1\01\clip_image001.png"/>
+            <wp:cNvGraphicFramePr>
+              <a:graphicFrameLocks xmlns:a="http://schemas.openxmlformats.org/drawingml/2006/main" noChangeAspect="1"/>
+            </wp:cNvGraphicFramePr>
+            <a:graphic xmlns:a="http://schemas.openxmlformats.org/drawingml/2006/main">
+              <a:graphicData uri="http://schemas.openxmlformats.org/drawingml/2006/picture">
+                <pic:pic xmlns:pic="http://schemas.openxmlformats.org/drawingml/2006/picture">
+                  <pic:nvPicPr>
+                    <pic:cNvPr id="0" name="Picture 1" descr="C:\Users\FABRICIO\AppData\Local\Temp\msohtmlclip1\01\clip_image001.png"/>
+                    <pic:cNvPicPr>
+                      <a:picLocks noChangeAspect="1" noChangeArrowheads="1"/>
+                    </pic:cNvPicPr>
+                  </pic:nvPicPr>
+                  <pic:blipFill>
+                    <a:blip r:embed="rId14" cstate="print"/>
+                    <a:srcRect/>
+                    <a:stretch>
+                      <a:fillRect/>
+                    </a:stretch>
+                  </pic:blipFill>
+                  <pic:spPr bwMode="auto">
+                    <a:xfrm>
+                      <a:off x="0" y="0"/>
+                      <a:ext cx="2737848" cy="2232000"/>
+                    </a:xfrm>
+                    <a:prstGeom prst="rect">
+                      <a:avLst/>
+                    </a:prstGeom>
+                    <a:noFill/>
+                    <a:ln w="9525">
+                      <a:noFill/>
+                      <a:miter lim="800000"/>
+                      <a:headEnd/>
+                      <a:tailEnd/>
+                    </a:ln>
+                  </pic:spPr>
+                </pic:pic>
+              </a:graphicData>
+            </a:graphic>
+          </wp:inline>
+        </w:drawing>
+      </w:r>
+      <w:r>
+        <w:rPr>
+          <w:noProof/>
+          <w:lang w:eastAsia="es-AR"/>
+        </w:rPr>
+        <w:drawing>
+          <wp:inline distT="0" distB="0" distL="0" distR="0">
+            <wp:extent cx="2729094" cy="2232000"/>
+            <wp:effectExtent l="19050" t="0" r="0" b="0"/>
+            <wp:docPr id="23" name="Imagen 2" descr="C:\Users\FABRICIO\AppData\Local\Temp\msohtmlclip1\01\clip_image002.png"/>
+            <wp:cNvGraphicFramePr>
+              <a:graphicFrameLocks xmlns:a="http://schemas.openxmlformats.org/drawingml/2006/main" noChangeAspect="1"/>
+            </wp:cNvGraphicFramePr>
+            <a:graphic xmlns:a="http://schemas.openxmlformats.org/drawingml/2006/main">
+              <a:graphicData uri="http://schemas.openxmlformats.org/drawingml/2006/picture">
+                <pic:pic xmlns:pic="http://schemas.openxmlformats.org/drawingml/2006/picture">
+                  <pic:nvPicPr>
+                    <pic:cNvPr id="0" name="Picture 2" descr="C:\Users\FABRICIO\AppData\Local\Temp\msohtmlclip1\01\clip_image002.png"/>
+                    <pic:cNvPicPr>
+                      <a:picLocks noChangeAspect="1" noChangeArrowheads="1"/>
+                    </pic:cNvPicPr>
+                  </pic:nvPicPr>
+                  <pic:blipFill>
+                    <a:blip r:embed="rId15" cstate="print"/>
+                    <a:srcRect/>
+                    <a:stretch>
+                      <a:fillRect/>
+                    </a:stretch>
+                  </pic:blipFill>
+                  <pic:spPr bwMode="auto">
+                    <a:xfrm>
+                      <a:off x="0" y="0"/>
+                      <a:ext cx="2729094" cy="2232000"/>
+                    </a:xfrm>
+                    <a:prstGeom prst="rect">
+                      <a:avLst/>
+                    </a:prstGeom>
+                    <a:noFill/>
+                    <a:ln w="9525">
+                      <a:noFill/>
+                      <a:miter lim="800000"/>
+                      <a:headEnd/>
+                      <a:tailEnd/>
+                    </a:ln>
+                  </pic:spPr>
+                </pic:pic>
+              </a:graphicData>
+            </a:graphic>
+          </wp:inline>
+        </w:drawing>
+      </w:r>
+    </w:p>
+    <w:p>
+      <w:pPr>
+        <w:rPr>
+          <w:b/>
+          <w:i/>
+        </w:rPr>
+      </w:pPr>
+      <w:r>
+        <w:rPr>
+          <w:b/>
+          <w:i/>
+        </w:rPr>
+        <w:t xml:space="preserve">INYECCION </w:t>
+      </w:r>
+      <w:r>
+        <w:rPr>
+          <w:b/>
+          <w:i/>
+        </w:rPr>
+        <w:t>RAMPA</w:t>
+      </w:r>
+    </w:p>
+    <w:p>
+      <w:r>
+        <w:t>1.005V C1 - Inyección en nodo NDOUT:</w:t>
+      </w:r>
+    </w:p>
+    <w:p>
+      <w:r>
+        <w:rPr>
+          <w:noProof/>
+          <w:lang w:eastAsia="es-AR"/>
+        </w:rPr>
+        <w:drawing>
+          <wp:inline distT="0" distB="0" distL="0" distR="0">
+            <wp:extent cx="2742006" cy="2232000"/>
+            <wp:effectExtent l="19050" t="0" r="1194" b="0"/>
+            <wp:docPr id="28" name="Imagen 34" descr="C:\Users\FABRICIO\AppData\Local\Temp\msohtmlclip1\01\clip_image001.png"/>
+            <wp:cNvGraphicFramePr>
+              <a:graphicFrameLocks xmlns:a="http://schemas.openxmlformats.org/drawingml/2006/main" noChangeAspect="1"/>
+            </wp:cNvGraphicFramePr>
+            <a:graphic xmlns:a="http://schemas.openxmlformats.org/drawingml/2006/main">
+              <a:graphicData uri="http://schemas.openxmlformats.org/drawingml/2006/picture">
+                <pic:pic xmlns:pic="http://schemas.openxmlformats.org/drawingml/2006/picture">
+                  <pic:nvPicPr>
+                    <pic:cNvPr id="0" name="Picture 34" descr="C:\Users\FABRICIO\AppData\Local\Temp\msohtmlclip1\01\clip_image001.png"/>
+                    <pic:cNvPicPr>
+                      <a:picLocks noChangeAspect="1" noChangeArrowheads="1"/>
+                    </pic:cNvPicPr>
+                  </pic:nvPicPr>
+                  <pic:blipFill>
+                    <a:blip r:embed="rId16" cstate="print"/>
+                    <a:srcRect/>
+                    <a:stretch>
+                      <a:fillRect/>
+                    </a:stretch>
+                  </pic:blipFill>
+                  <pic:spPr bwMode="auto">
+                    <a:xfrm>
+                      <a:off x="0" y="0"/>
+                      <a:ext cx="2742006" cy="2232000"/>
+                    </a:xfrm>
+                    <a:prstGeom prst="rect">
+                      <a:avLst/>
+                    </a:prstGeom>
+                    <a:noFill/>
+                    <a:ln w="9525">
+                      <a:noFill/>
+                      <a:miter lim="800000"/>
+                      <a:headEnd/>
+                      <a:tailEnd/>
+                    </a:ln>
+                  </pic:spPr>
+                </pic:pic>
+              </a:graphicData>
+            </a:graphic>
+          </wp:inline>
+        </w:drawing>
+      </w:r>
+      <w:r>
+        <w:rPr>
+          <w:noProof/>
+          <w:lang w:eastAsia="es-AR"/>
+        </w:rPr>
+        <w:drawing>
+          <wp:inline distT="0" distB="0" distL="0" distR="0">
+            <wp:extent cx="2731038" cy="2232000"/>
+            <wp:effectExtent l="19050" t="0" r="0" b="0"/>
+            <wp:docPr id="29" name="Imagen 35" descr="C:\Users\FABRICIO\AppData\Local\Temp\msohtmlclip1\01\clip_image002.png"/>
+            <wp:cNvGraphicFramePr>
+              <a:graphicFrameLocks xmlns:a="http://schemas.openxmlformats.org/drawingml/2006/main" noChangeAspect="1"/>
+            </wp:cNvGraphicFramePr>
+            <a:graphic xmlns:a="http://schemas.openxmlformats.org/drawingml/2006/main">
+              <a:graphicData uri="http://schemas.openxmlformats.org/drawingml/2006/picture">
+                <pic:pic xmlns:pic="http://schemas.openxmlformats.org/drawingml/2006/picture">
+                  <pic:nvPicPr>
+                    <pic:cNvPr id="0" name="Picture 35" descr="C:\Users\FABRICIO\AppData\Local\Temp\msohtmlclip1\01\clip_image002.png"/>
+                    <pic:cNvPicPr>
+                      <a:picLocks noChangeAspect="1" noChangeArrowheads="1"/>
+                    </pic:cNvPicPr>
+                  </pic:nvPicPr>
+                  <pic:blipFill>
+                    <a:blip r:embed="rId17" cstate="print"/>
+                    <a:srcRect/>
+                    <a:stretch>
+                      <a:fillRect/>
+                    </a:stretch>
+                  </pic:blipFill>
+                  <pic:spPr bwMode="auto">
+                    <a:xfrm>
+                      <a:off x="0" y="0"/>
+                      <a:ext cx="2731038" cy="2232000"/>
+                    </a:xfrm>
+                    <a:prstGeom prst="rect">
+                      <a:avLst/>
+                    </a:prstGeom>
+                    <a:noFill/>
+                    <a:ln w="9525">
+                      <a:noFill/>
+                      <a:miter lim="800000"/>
+                      <a:headEnd/>
+                      <a:tailEnd/>
+                    </a:ln>
+                  </pic:spPr>
+                </pic:pic>
+              </a:graphicData>
+            </a:graphic>
+          </wp:inline>
+        </w:drawing>
+      </w:r>
+    </w:p>
+    <w:p>
+      <w:r>
+        <w:t>1.315V C32 - Inyección en nodo NDOUT:</w:t>
+      </w:r>
+    </w:p>
+    <w:p>
+      <w:r>
+        <w:rPr>
+          <w:noProof/>
+          <w:lang w:eastAsia="es-AR"/>
+        </w:rPr>
+        <w:drawing>
+          <wp:inline distT="0" distB="0" distL="0" distR="0">
+            <wp:extent cx="2742006" cy="2232000"/>
+            <wp:effectExtent l="19050" t="0" r="1194" b="0"/>
+            <wp:docPr id="31" name="Imagen 43" descr="C:\Users\FABRICIO\AppData\Local\Temp\msohtmlclip1\01\clip_image001.png"/>
+            <wp:cNvGraphicFramePr>
+              <a:graphicFrameLocks xmlns:a="http://schemas.openxmlformats.org/drawingml/2006/main" noChangeAspect="1"/>
+            </wp:cNvGraphicFramePr>
+            <a:graphic xmlns:a="http://schemas.openxmlformats.org/drawingml/2006/main">
+              <a:graphicData uri="http://schemas.openxmlformats.org/drawingml/2006/picture">
+                <pic:pic xmlns:pic="http://schemas.openxmlformats.org/drawingml/2006/picture">
+                  <pic:nvPicPr>
+                    <pic:cNvPr id="0" name="Picture 43" descr="C:\Users\FABRICIO\AppData\Local\Temp\msohtmlclip1\01\clip_image001.png"/>
+                    <pic:cNvPicPr>
+                      <a:picLocks noChangeAspect="1" noChangeArrowheads="1"/>
+                    </pic:cNvPicPr>
+                  </pic:nvPicPr>
+                  <pic:blipFill>
+                    <a:blip r:embed="rId16" cstate="print"/>
+                    <a:srcRect/>
+                    <a:stretch>
+                      <a:fillRect/>
+                    </a:stretch>
+                  </pic:blipFill>
+                  <pic:spPr bwMode="auto">
+                    <a:xfrm>
+                      <a:off x="0" y="0"/>
+                      <a:ext cx="2742006" cy="2232000"/>
+                    </a:xfrm>
+                    <a:prstGeom prst="rect">
+                      <a:avLst/>
+                    </a:prstGeom>
+                    <a:noFill/>
+                    <a:ln w="9525">
+                      <a:noFill/>
+                      <a:miter lim="800000"/>
+                      <a:headEnd/>
+                      <a:tailEnd/>
+                    </a:ln>
+                  </pic:spPr>
+                </pic:pic>
+              </a:graphicData>
+            </a:graphic>
+          </wp:inline>
+        </w:drawing>
+      </w:r>
+      <w:r>
+        <w:rPr>
+          <w:noProof/>
+          <w:lang w:eastAsia="es-AR"/>
+        </w:rPr>
+        <w:drawing>
+          <wp:inline distT="0" distB="0" distL="0" distR="0">
+            <wp:extent cx="2731038" cy="2232000"/>
+            <wp:effectExtent l="19050" t="0" r="0" b="0"/>
+            <wp:docPr id="36" name="Imagen 44" descr="C:\Users\FABRICIO\AppData\Local\Temp\msohtmlclip1\01\clip_image002.png"/>
+            <wp:cNvGraphicFramePr>
+              <a:graphicFrameLocks xmlns:a="http://schemas.openxmlformats.org/drawingml/2006/main" noChangeAspect="1"/>
+            </wp:cNvGraphicFramePr>
+            <a:graphic xmlns:a="http://schemas.openxmlformats.org/drawingml/2006/main">
+              <a:graphicData uri="http://schemas.openxmlformats.org/drawingml/2006/picture">
+                <pic:pic xmlns:pic="http://schemas.openxmlformats.org/drawingml/2006/picture">
+                  <pic:nvPicPr>
+                    <pic:cNvPr id="0" name="Picture 44" descr="C:\Users\FABRICIO\AppData\Local\Temp\msohtmlclip1\01\clip_image002.png"/>
+                    <pic:cNvPicPr>
+                      <a:picLocks noChangeAspect="1" noChangeArrowheads="1"/>
+                    </pic:cNvPicPr>
+                  </pic:nvPicPr>
+                  <pic:blipFill>
+                    <a:blip r:embed="rId17" cstate="print"/>
+                    <a:srcRect/>
+                    <a:stretch>
+                      <a:fillRect/>
+                    </a:stretch>
+                  </pic:blipFill>
+                  <pic:spPr bwMode="auto">
+                    <a:xfrm>
+                      <a:off x="0" y="0"/>
+                      <a:ext cx="2731038" cy="2232000"/>
+                    </a:xfrm>
+                    <a:prstGeom prst="rect">
+                      <a:avLst/>
+                    </a:prstGeom>
+                    <a:noFill/>
+                    <a:ln w="9525">
+                      <a:noFill/>
+                      <a:miter lim="800000"/>
+                      <a:headEnd/>
+                      <a:tailEnd/>
+                    </a:ln>
+                  </pic:spPr>
+                </pic:pic>
+              </a:graphicData>
+            </a:graphic>
+          </wp:inline>
+        </w:drawing>
+      </w:r>
+    </w:p>
+    <w:p>
+      <w:r>
+        <w:lastRenderedPageBreak/>
+        <w:t>1.620V C63 - Inyección en nodo NDPOS:</w:t>
+      </w:r>
+    </w:p>
+    <w:p>
+      <w:r>
+        <w:rPr>
+          <w:noProof/>
+          <w:lang w:eastAsia="es-AR"/>
+        </w:rPr>
+        <w:drawing>
+          <wp:inline distT="0" distB="0" distL="0" distR="0">
+            <wp:extent cx="2740587" cy="2232000"/>
+            <wp:effectExtent l="19050" t="0" r="2613" b="0"/>
+            <wp:docPr id="37" name="Imagen 51" descr="C:\Users\FABRICIO\AppData\Local\Temp\msohtmlclip1\01\clip_image001.png"/>
+            <wp:cNvGraphicFramePr>
+              <a:graphicFrameLocks xmlns:a="http://schemas.openxmlformats.org/drawingml/2006/main" noChangeAspect="1"/>
+            </wp:cNvGraphicFramePr>
+            <a:graphic xmlns:a="http://schemas.openxmlformats.org/drawingml/2006/main">
+              <a:graphicData uri="http://schemas.openxmlformats.org/drawingml/2006/picture">
+                <pic:pic xmlns:pic="http://schemas.openxmlformats.org/drawingml/2006/picture">
+                  <pic:nvPicPr>
+                    <pic:cNvPr id="0" name="Picture 51" descr="C:\Users\FABRICIO\AppData\Local\Temp\msohtmlclip1\01\clip_image001.png"/>
+                    <pic:cNvPicPr>
+                      <a:picLocks noChangeAspect="1" noChangeArrowheads="1"/>
+                    </pic:cNvPicPr>
+                  </pic:nvPicPr>
+                  <pic:blipFill>
+                    <a:blip r:embed="rId18" cstate="print"/>
+                    <a:srcRect/>
+                    <a:stretch>
+                      <a:fillRect/>
+                    </a:stretch>
+                  </pic:blipFill>
+                  <pic:spPr bwMode="auto">
+                    <a:xfrm>
+                      <a:off x="0" y="0"/>
+                      <a:ext cx="2740587" cy="2232000"/>
+                    </a:xfrm>
+                    <a:prstGeom prst="rect">
+                      <a:avLst/>
+                    </a:prstGeom>
+                    <a:noFill/>
+                    <a:ln w="9525">
+                      <a:noFill/>
+                      <a:miter lim="800000"/>
+                      <a:headEnd/>
+                      <a:tailEnd/>
+                    </a:ln>
+                  </pic:spPr>
+                </pic:pic>
+              </a:graphicData>
+            </a:graphic>
+          </wp:inline>
+        </w:drawing>
+      </w:r>
+      <w:r>
+        <w:rPr>
+          <w:noProof/>
+          <w:lang w:eastAsia="es-AR"/>
+        </w:rPr>
+        <w:drawing>
+          <wp:inline distT="0" distB="0" distL="0" distR="0">
+            <wp:extent cx="2744805" cy="2232000"/>
+            <wp:effectExtent l="19050" t="0" r="0" b="0"/>
+            <wp:docPr id="38" name="Imagen 52" descr="C:\Users\FABRICIO\AppData\Local\Temp\msohtmlclip1\01\clip_image002.png"/>
+            <wp:cNvGraphicFramePr>
+              <a:graphicFrameLocks xmlns:a="http://schemas.openxmlformats.org/drawingml/2006/main" noChangeAspect="1"/>
+            </wp:cNvGraphicFramePr>
+            <a:graphic xmlns:a="http://schemas.openxmlformats.org/drawingml/2006/main">
+              <a:graphicData uri="http://schemas.openxmlformats.org/drawingml/2006/picture">
+                <pic:pic xmlns:pic="http://schemas.openxmlformats.org/drawingml/2006/picture">
+                  <pic:nvPicPr>
+                    <pic:cNvPr id="0" name="Picture 52" descr="C:\Users\FABRICIO\AppData\Local\Temp\msohtmlclip1\01\clip_image002.png"/>
+                    <pic:cNvPicPr>
+                      <a:picLocks noChangeAspect="1" noChangeArrowheads="1"/>
+                    </pic:cNvPicPr>
+                  </pic:nvPicPr>
+                  <pic:blipFill>
+                    <a:blip r:embed="rId19" cstate="print"/>
+                    <a:srcRect/>
+                    <a:stretch>
+                      <a:fillRect/>
+                    </a:stretch>
+                  </pic:blipFill>
+                  <pic:spPr bwMode="auto">
+                    <a:xfrm>
+                      <a:off x="0" y="0"/>
+                      <a:ext cx="2744805" cy="2232000"/>
+                    </a:xfrm>
+                    <a:prstGeom prst="rect">
+                      <a:avLst/>
+                    </a:prstGeom>
+                    <a:noFill/>
+                    <a:ln w="9525">
+                      <a:noFill/>
+                      <a:miter lim="800000"/>
+                      <a:headEnd/>
+                      <a:tailEnd/>
+                    </a:ln>
+                  </pic:spPr>
+                </pic:pic>
+              </a:graphicData>
+            </a:graphic>
+          </wp:inline>
+        </w:drawing>
+      </w:r>
+    </w:p>
+    <w:p>
+      <w:r>
+        <w:t>1.620V C63 - Inyección en nodo NDOUT:</w:t>
+      </w:r>
+    </w:p>
+    <w:p>
+      <w:r>
+        <w:rPr>
+          <w:noProof/>
+          <w:lang w:eastAsia="es-AR"/>
+        </w:rPr>
+        <w:drawing>
+          <wp:inline distT="0" distB="0" distL="0" distR="0">
+            <wp:extent cx="2753062" cy="2232000"/>
+            <wp:effectExtent l="19050" t="0" r="9188" b="0"/>
+            <wp:docPr id="39" name="Imagen 59" descr="C:\Users\FABRICIO\AppData\Local\Temp\msohtmlclip1\01\clip_image001.png"/>
+            <wp:cNvGraphicFramePr>
+              <a:graphicFrameLocks xmlns:a="http://schemas.openxmlformats.org/drawingml/2006/main" noChangeAspect="1"/>
+            </wp:cNvGraphicFramePr>
+            <a:graphic xmlns:a="http://schemas.openxmlformats.org/drawingml/2006/main">
+              <a:graphicData uri="http://schemas.openxmlformats.org/drawingml/2006/picture">
+                <pic:pic xmlns:pic="http://schemas.openxmlformats.org/drawingml/2006/picture">
+                  <pic:nvPicPr>
+                    <pic:cNvPr id="0" name="Picture 59" descr="C:\Users\FABRICIO\AppData\Local\Temp\msohtmlclip1\01\clip_image001.png"/>
+                    <pic:cNvPicPr>
+                      <a:picLocks noChangeAspect="1" noChangeArrowheads="1"/>
+                    </pic:cNvPicPr>
+                  </pic:nvPicPr>
+                  <pic:blipFill>
+                    <a:blip r:embed="rId20" cstate="print"/>
+                    <a:srcRect/>
+                    <a:stretch>
+                      <a:fillRect/>
+                    </a:stretch>
+                  </pic:blipFill>
+                  <pic:spPr bwMode="auto">
+                    <a:xfrm>
+                      <a:off x="0" y="0"/>
+                      <a:ext cx="2753062" cy="2232000"/>
+                    </a:xfrm>
+                    <a:prstGeom prst="rect">
+                      <a:avLst/>
+                    </a:prstGeom>
+                    <a:noFill/>
+                    <a:ln w="9525">
+                      <a:noFill/>
+                      <a:miter lim="800000"/>
+                      <a:headEnd/>
+                      <a:tailEnd/>
+                    </a:ln>
+                  </pic:spPr>
+                </pic:pic>
+              </a:graphicData>
+            </a:graphic>
+          </wp:inline>
+        </w:drawing>
+      </w:r>
+      <w:r>
+        <w:rPr>
+          <w:noProof/>
+          <w:lang w:eastAsia="es-AR"/>
+        </w:rPr>
+        <w:drawing>
+          <wp:inline distT="0" distB="0" distL="0" distR="0">
+            <wp:extent cx="2731570" cy="2232000"/>
+            <wp:effectExtent l="19050" t="0" r="0" b="0"/>
+            <wp:docPr id="40" name="Imagen 60" descr="C:\Users\FABRICIO\AppData\Local\Temp\msohtmlclip1\01\clip_image002.png"/>
+            <wp:cNvGraphicFramePr>
+              <a:graphicFrameLocks xmlns:a="http://schemas.openxmlformats.org/drawingml/2006/main" noChangeAspect="1"/>
+            </wp:cNvGraphicFramePr>
+            <a:graphic xmlns:a="http://schemas.openxmlformats.org/drawingml/2006/main">
+              <a:graphicData uri="http://schemas.openxmlformats.org/drawingml/2006/picture">
+                <pic:pic xmlns:pic="http://schemas.openxmlformats.org/drawingml/2006/picture">
+                  <pic:nvPicPr>
+                    <pic:cNvPr id="0" name="Picture 60" descr="C:\Users\FABRICIO\AppData\Local\Temp\msohtmlclip1\01\clip_image002.png"/>
+                    <pic:cNvPicPr>
+                      <a:picLocks noChangeAspect="1" noChangeArrowheads="1"/>
+                    </pic:cNvPicPr>
+                  </pic:nvPicPr>
+                  <pic:blipFill>
+                    <a:blip r:embed="rId21" cstate="print"/>
+                    <a:srcRect/>
+                    <a:stretch>
+                      <a:fillRect/>
+                    </a:stretch>
+                  </pic:blipFill>
+                  <pic:spPr bwMode="auto">
+                    <a:xfrm>
+                      <a:off x="0" y="0"/>
+                      <a:ext cx="2731570" cy="2232000"/>
+                    </a:xfrm>
+                    <a:prstGeom prst="rect">
+                      <a:avLst/>
+                    </a:prstGeom>
+                    <a:noFill/>
+                    <a:ln w="9525">
+                      <a:noFill/>
+                      <a:miter lim="800000"/>
+                      <a:headEnd/>
+                      <a:tailEnd/>
+                    </a:ln>
+                  </pic:spPr>
+                </pic:pic>
+              </a:graphicData>
+            </a:graphic>
+          </wp:inline>
+        </w:drawing>
+      </w:r>
+    </w:p>
+    <w:p/>
     <w:p>
       <w:pPr>
         <w:pStyle w:val="Ttulo3"/>
@@ -1997,7 +2619,7 @@
   <w:style w:type="paragraph" w:default="1" w:styleId="Normal">
     <w:name w:val="Normal"/>
     <w:qFormat/>
-    <w:rsid w:val="00FE774D"/>
+    <w:rsid w:val="00CE23B3"/>
   </w:style>
   <w:style w:type="paragraph" w:styleId="Ttulo1">
     <w:name w:val="heading 1"/>
@@ -2533,7 +3155,7 @@
 </file>
 
 <file path=customXml/itemProps1.xml><?xml version="1.0" encoding="utf-8"?>
-<ds:datastoreItem xmlns:ds="http://schemas.openxmlformats.org/officeDocument/2006/customXml" ds:itemID="{11DAAC95-5293-402F-985E-6D54AB0ED05A}">
+<ds:datastoreItem xmlns:ds="http://schemas.openxmlformats.org/officeDocument/2006/customXml" ds:itemID="{60E2F6BF-BB14-4067-AF3B-69072D47E3A6}">
   <ds:schemaRefs>
     <ds:schemaRef ds:uri="http://schemas.openxmlformats.org/officeDocument/2006/bibliography"/>
   </ds:schemaRefs>

--- a/Documentation/Documentacion/CAPITULO 3 - CAMPAñA DE INYECCION Y ANALISIS.docx
+++ b/Documentation/Documentacion/CAPITULO 3 - CAMPAñA DE INYECCION Y ANALISIS.docx
@@ -51,150 +51,157 @@
       </w:r>
     </w:p>
     <w:p>
-      <w:pPr>
-        <w:pStyle w:val="Ttulo2"/>
-      </w:pPr>
-      <w:r>
-        <w:t>3.1)</w:t>
-      </w:r>
-      <w:r>
-        <w:t xml:space="preserve"> Inyección</w:t>
+      <w:r>
+        <w:br w:type="page"/>
       </w:r>
     </w:p>
     <w:p>
-      <w:r>
-        <w:t>La</w:t>
-      </w:r>
-      <w:r>
-        <w:t xml:space="preserve"> campaña de inyección </w:t>
-      </w:r>
-      <w:r>
-        <w:t xml:space="preserve">se realizo sobre los comparadores (estructuras analógicas del conversor). Las fallas son inyectada en cada </w:t>
-      </w:r>
-      <w:proofErr w:type="spellStart"/>
-      <w:r>
-        <w:t>drenador</w:t>
-      </w:r>
-      <w:proofErr w:type="spellEnd"/>
-      <w:r>
-        <w:t xml:space="preserve"> de </w:t>
-      </w:r>
-      <w:r>
-        <w:t xml:space="preserve">cada </w:t>
-      </w:r>
-      <w:r>
-        <w:t>transistor</w:t>
-      </w:r>
-      <w:r>
-        <w:t xml:space="preserve"> que lo conforma (PMOS inyectamos corriente, NMOS drenamos corriente) simulando un SET en distintas </w:t>
-      </w:r>
-      <w:r>
-        <w:t xml:space="preserve">condiciones de señal de entrada. </w:t>
-      </w:r>
-      <w:r>
-        <w:t>Por cada comparador h</w:t>
-      </w:r>
-      <w:r>
-        <w:t xml:space="preserve">ay </w:t>
-      </w:r>
-      <w:r>
-        <w:t>7</w:t>
-      </w:r>
-      <w:r>
-        <w:t xml:space="preserve"> </w:t>
-      </w:r>
-      <w:proofErr w:type="spellStart"/>
-      <w:r>
-        <w:t>drenadores</w:t>
-      </w:r>
-      <w:proofErr w:type="spellEnd"/>
-      <w:r>
-        <w:t xml:space="preserve"> donde se debe</w:t>
-      </w:r>
-      <w:r>
-        <w:t>n</w:t>
-      </w:r>
-      <w:r>
-        <w:t xml:space="preserve"> inyectar </w:t>
-      </w:r>
-      <w:r>
-        <w:t>ambas</w:t>
-      </w:r>
-      <w:r>
-        <w:t xml:space="preserve"> falla</w:t>
-      </w:r>
-      <w:r>
-        <w:t>s</w:t>
-      </w:r>
-      <w:r>
-        <w:t xml:space="preserve">, los que nos da un total de 14 simulaciones por comparador. Durante la campaña de inyección se </w:t>
-      </w:r>
-      <w:r>
-        <w:t>varía</w:t>
-      </w:r>
-      <w:r>
-        <w:t xml:space="preserve"> la señal de entrada en 64 niveles de tensión para los 63 comparadores existentes en el conversor, esto nos da un total d</w:t>
-      </w:r>
-      <w:r>
-        <w:t>e 56448 simulaciones durante el proceso</w:t>
-      </w:r>
-      <w:r>
-        <w:t xml:space="preserve">, lo cual </w:t>
-      </w:r>
-      <w:r>
-        <w:t>requirió de un enorme recurso computacional.</w:t>
-      </w:r>
-      <w:r>
-        <w:t xml:space="preserve"> Las inyecciones se realizar de modo manual, en el cual se considero situaciones 3 especificas, y de modo automático para realizar el total de las simulaciones mediante el programa desarrollado.</w:t>
+      <w:pPr>
+        <w:pStyle w:val="Ttulo2"/>
+      </w:pPr>
+      <w:r>
+        <w:lastRenderedPageBreak/>
+        <w:t>3.1)</w:t>
+      </w:r>
+      <w:r>
+        <w:t xml:space="preserve"> Inyección</w:t>
       </w:r>
     </w:p>
     <w:p>
-      <w:pPr>
-        <w:pStyle w:val="Ttulo3"/>
-      </w:pPr>
-      <w:r>
-        <w:t xml:space="preserve">3.1.1) </w:t>
-      </w:r>
-      <w:r>
-        <w:t>Manual</w:t>
+      <w:r>
+        <w:t>La</w:t>
+      </w:r>
+      <w:r>
+        <w:t xml:space="preserve"> campaña de inyección </w:t>
+      </w:r>
+      <w:r>
+        <w:t xml:space="preserve">se realizo sobre los comparadores (estructuras analógicas del conversor). Las fallas son inyectada en cada drenador de </w:t>
+      </w:r>
+      <w:r>
+        <w:t xml:space="preserve">cada </w:t>
+      </w:r>
+      <w:r>
+        <w:t>transistor</w:t>
+      </w:r>
+      <w:r>
+        <w:t xml:space="preserve"> que lo conforma (PMOS inyectamos corriente, NMOS drenamos corriente) simulando un SET en distintas </w:t>
+      </w:r>
+      <w:r>
+        <w:t xml:space="preserve">condiciones de señal de entrada. </w:t>
       </w:r>
     </w:p>
     <w:p>
       <w:r>
-        <w:t xml:space="preserve">El </w:t>
-      </w:r>
-      <w:r>
-        <w:t>esquemático</w:t>
-      </w:r>
-      <w:r>
-        <w:t xml:space="preserve"> del comparador con los puntos de inyección está representado en la </w:t>
-      </w:r>
-      <w:r>
-        <w:fldChar w:fldCharType="begin"/>
-      </w:r>
-      <w:r>
-        <w:instrText xml:space="preserve"> REF _Ref266534679 \h </w:instrText>
-      </w:r>
-      <w:r>
-        <w:fldChar w:fldCharType="separate"/>
-      </w:r>
-      <w:r>
-        <w:t xml:space="preserve">Figura </w:t>
-      </w:r>
-      <w:r>
-        <w:rPr>
-          <w:noProof/>
-        </w:rPr>
-        <w:t>1</w:t>
-      </w:r>
-      <w:r>
-        <w:fldChar w:fldCharType="end"/>
-      </w:r>
-      <w:r>
-        <w:t>.</w:t>
+        <w:t>Por cada comparador h</w:t>
+      </w:r>
+      <w:r>
+        <w:t xml:space="preserve">ay </w:t>
+      </w:r>
+      <w:r>
+        <w:t>7</w:t>
+      </w:r>
+      <w:r>
+        <w:t xml:space="preserve"> </w:t>
+      </w:r>
+      <w:r>
+        <w:t>drenadores donde se debe</w:t>
+      </w:r>
+      <w:r>
+        <w:t>n</w:t>
+      </w:r>
+      <w:r>
+        <w:t xml:space="preserve"> inyectar </w:t>
+      </w:r>
+      <w:r>
+        <w:t>ambas</w:t>
+      </w:r>
+      <w:r>
+        <w:t xml:space="preserve"> falla</w:t>
+      </w:r>
+      <w:r>
+        <w:t>s</w:t>
+      </w:r>
+      <w:r>
+        <w:t xml:space="preserve">, los que nos da un total de 14 simulaciones por comparador. Durante la campaña de inyección se </w:t>
+      </w:r>
+      <w:r>
+        <w:t>varía</w:t>
+      </w:r>
+      <w:r>
+        <w:t xml:space="preserve"> la señal de entrada en 64 niveles de tensión para los 63 comparadores existentes en el conversor, esto nos da un total d</w:t>
+      </w:r>
+      <w:r>
+        <w:t>e 56448 simulaciones durante el proceso</w:t>
+      </w:r>
+      <w:r>
+        <w:t xml:space="preserve">, lo cual </w:t>
+      </w:r>
+      <w:r>
+        <w:t>requirió de un enorme recurso computacional.</w:t>
+      </w:r>
+      <w:r>
+        <w:t xml:space="preserve"> Las inyecciones se realizar de modo manual, en el cual se considero </w:t>
+      </w:r>
+      <w:r>
+        <w:t xml:space="preserve">3 </w:t>
+      </w:r>
+      <w:r>
+        <w:t xml:space="preserve">situaciones </w:t>
+      </w:r>
+      <w:r>
+        <w:t>e</w:t>
+      </w:r>
+      <w:r>
+        <w:t>specificas, y de modo automático para realizar el total de las simulaciones mediante el programa desarrollado.</w:t>
       </w:r>
     </w:p>
     <w:p>
+      <w:pPr>
+        <w:pStyle w:val="Ttulo3"/>
+      </w:pPr>
+      <w:r>
+        <w:t xml:space="preserve">3.1.1) </w:t>
+      </w:r>
+      <w:r>
+        <w:t>Manual</w:t>
+      </w:r>
+    </w:p>
+    <w:p>
+      <w:r>
+        <w:t xml:space="preserve">El </w:t>
+      </w:r>
+      <w:r>
+        <w:t>esquemático</w:t>
+      </w:r>
+      <w:r>
+        <w:t xml:space="preserve"> del comparador con los puntos de inyección está representado en la </w:t>
+      </w:r>
+      <w:r>
+        <w:fldChar w:fldCharType="begin"/>
+      </w:r>
+      <w:r>
+        <w:instrText xml:space="preserve"> REF _Ref266534679 \h </w:instrText>
+      </w:r>
+      <w:r>
+        <w:fldChar w:fldCharType="separate"/>
+      </w:r>
+      <w:r>
+        <w:t xml:space="preserve">Figura </w:t>
+      </w:r>
+      <w:r>
+        <w:rPr>
+          <w:noProof/>
+        </w:rPr>
+        <w:t>1</w:t>
+      </w:r>
+      <w:r>
+        <w:fldChar w:fldCharType="end"/>
+      </w:r>
+      <w:r>
+        <w:t>.</w:t>
+      </w:r>
+    </w:p>
+    <w:p>
       <w:r>
         <w:t xml:space="preserve">La inyección de las fallas se realizo de manera manual </w:t>
       </w:r>
@@ -226,15 +233,7 @@
         <w:t xml:space="preserve"> en </w:t>
       </w:r>
       <w:r>
-        <w:t xml:space="preserve">los diferentes </w:t>
-      </w:r>
-      <w:proofErr w:type="spellStart"/>
-      <w:r>
-        <w:t>drenadores</w:t>
-      </w:r>
-      <w:proofErr w:type="spellEnd"/>
-      <w:r>
-        <w:t xml:space="preserve"> del</w:t>
+        <w:t>los diferentes drenadores del</w:t>
       </w:r>
       <w:r>
         <w:t xml:space="preserve"> circuito</w:t>
@@ -275,13 +274,17 @@
       <w:r>
         <w:t xml:space="preserve"> un análisis tipo </w:t>
       </w:r>
-      <w:proofErr w:type="spellStart"/>
-      <w:r>
-        <w:t>DCsweep</w:t>
-      </w:r>
-      <w:proofErr w:type="spellEnd"/>
-      <w:r>
-        <w:t xml:space="preserve"> variando el parámetro </w:t>
+      <w:r>
+        <w:rPr>
+          <w:color w:val="FF0000"/>
+        </w:rPr>
+        <w:t>“Barrido en tensión continua”</w:t>
+      </w:r>
+      <w:r>
+        <w:t xml:space="preserve"> </w:t>
+      </w:r>
+      <w:r>
+        <w:t xml:space="preserve">variando el parámetro </w:t>
       </w:r>
       <w:r>
         <w:t>señal</w:t>
@@ -511,23 +514,21 @@
           <w:lang w:eastAsia="es-AR"/>
         </w:rPr>
       </w:pPr>
-    </w:p>
-    <w:p>
-      <w:pPr>
-        <w:spacing w:after="0" w:line="240" w:lineRule="auto"/>
+      <w:r>
         <w:rPr>
           <w:rFonts w:ascii="Calibri" w:eastAsia="Times New Roman" w:hAnsi="Calibri" w:cs="Calibri"/>
           <w:szCs w:val="28"/>
           <w:lang w:eastAsia="es-AR"/>
         </w:rPr>
-      </w:pPr>
+        <w:t xml:space="preserve">La campana de inyección manual se realizo </w:t>
+      </w:r>
       <w:r>
         <w:rPr>
           <w:rFonts w:ascii="Calibri" w:eastAsia="Times New Roman" w:hAnsi="Calibri" w:cs="Calibri"/>
           <w:szCs w:val="28"/>
           <w:lang w:eastAsia="es-AR"/>
         </w:rPr>
-        <w:t xml:space="preserve">La campana de inyección manual se realizo </w:t>
+        <w:t>en 3 comparadores distintos, cada uno representativo de distintas partes del circuito (nivel bajo de comparación, nivel med</w:t>
       </w:r>
       <w:r>
         <w:rPr>
@@ -535,7 +536,15 @@
           <w:szCs w:val="28"/>
           <w:lang w:eastAsia="es-AR"/>
         </w:rPr>
-        <w:t>en 3 comparadores distintos, cada uno representativo de distintas partes del circuito (nivel bajo de comparación, nivel medio y nivel superior de tensiones).</w:t>
+        <w:t>io y nivel superior de tensión, abarcando todo el rango de tensión en el cual trabajan todos los comparadores</w:t>
+      </w:r>
+      <w:r>
+        <w:rPr>
+          <w:rFonts w:ascii="Calibri" w:eastAsia="Times New Roman" w:hAnsi="Calibri" w:cs="Calibri"/>
+          <w:szCs w:val="28"/>
+          <w:lang w:eastAsia="es-AR"/>
+        </w:rPr>
+        <w:t>).</w:t>
       </w:r>
     </w:p>
     <w:p>
@@ -963,15 +972,7 @@
       <w:bookmarkEnd w:id="0"/>
       <w:bookmarkEnd w:id="1"/>
       <w:r>
-        <w:t xml:space="preserve">) Esquemático del comparador e identificaciones de </w:t>
-      </w:r>
-      <w:proofErr w:type="spellStart"/>
-      <w:r>
-        <w:t>drenadores</w:t>
-      </w:r>
-      <w:proofErr w:type="spellEnd"/>
-      <w:r>
-        <w:t>.</w:t>
+        <w:t>) Esquemático del comparador e identificaciones de drenadores.</w:t>
       </w:r>
     </w:p>
     <w:p>
@@ -986,78 +987,207 @@
       </w:r>
     </w:p>
     <w:p>
-      <w:pPr>
-        <w:pStyle w:val="Ttulo2"/>
-      </w:pPr>
-      <w:r>
-        <w:t>3.2)</w:t>
-      </w:r>
-      <w:r>
-        <w:t xml:space="preserve"> </w:t>
-      </w:r>
-      <w:r>
-        <w:t>Análisis</w:t>
+      <w:r>
+        <w:t>Para la campa</w:t>
+      </w:r>
+      <w:r>
+        <w:t>ñ</w:t>
+      </w:r>
+      <w:r>
+        <w:t xml:space="preserve">a de inyección </w:t>
+      </w:r>
+      <w:r>
+        <w:t>completa</w:t>
+      </w:r>
+      <w:r>
+        <w:t xml:space="preserve">, se desarrollo un programa </w:t>
+      </w:r>
+      <w:r>
+        <w:t>que</w:t>
+      </w:r>
+      <w:r>
+        <w:t xml:space="preserve"> realiz</w:t>
+      </w:r>
+      <w:r>
+        <w:t>o</w:t>
+      </w:r>
+      <w:r>
+        <w:t xml:space="preserve"> un </w:t>
+      </w:r>
+      <w:r>
+        <w:rPr>
+          <w:color w:val="FF0000"/>
+        </w:rPr>
+        <w:t>“</w:t>
+      </w:r>
+      <w:r>
+        <w:rPr>
+          <w:color w:val="FF0000"/>
+        </w:rPr>
+        <w:t>b</w:t>
+      </w:r>
+      <w:r>
+        <w:rPr>
+          <w:color w:val="FF0000"/>
+        </w:rPr>
+        <w:t>arrido en tensión continua”</w:t>
+      </w:r>
+      <w:r>
+        <w:t xml:space="preserve"> de la entrada desde 1V a 1.64V</w:t>
+      </w:r>
+      <w:r>
+        <w:t xml:space="preserve"> en cada uno de los drenadores para los 63 comparadores y guardar los </w:t>
+      </w:r>
+      <w:r>
+        <w:t>resultados</w:t>
+      </w:r>
+      <w:r>
+        <w:t xml:space="preserve"> de simulación en archivos *.ZIP.</w:t>
       </w:r>
     </w:p>
     <w:p>
       <w:r>
-        <w:t xml:space="preserve">El </w:t>
-      </w:r>
-      <w:r>
-        <w:t>análisis</w:t>
-      </w:r>
-      <w:r>
-        <w:t xml:space="preserve"> de los resultados de la campana se realizó en dos etapas</w:t>
-      </w:r>
-      <w:r>
-        <w:t xml:space="preserve">, al igual que la </w:t>
-      </w:r>
-      <w:proofErr w:type="spellStart"/>
-      <w:r>
-        <w:t>inyeccion</w:t>
-      </w:r>
-      <w:proofErr w:type="spellEnd"/>
-      <w:r>
-        <w:t xml:space="preserve">. Una primera en la cual se analizaron los resultados de las inyecciones hecho de manera manual, verificando el comportamiento general del circuito ante cada alteración del mismo, identificando los nodos sensibles y propensos al error. Luego de corroborar el método manual, se paso al procesamiento de la información de modo automático mediante un programa realizado para este fin y la información recopilada </w:t>
-      </w:r>
-      <w:proofErr w:type="gramStart"/>
-      <w:r>
-        <w:t>fue</w:t>
-      </w:r>
-      <w:proofErr w:type="gramEnd"/>
-      <w:r>
-        <w:t xml:space="preserve"> tabulada.</w:t>
+        <w:br w:type="page"/>
       </w:r>
     </w:p>
     <w:p>
       <w:pPr>
-        <w:pStyle w:val="Ttulo3"/>
-      </w:pPr>
-      <w:r>
-        <w:t>3.2.1) Manual</w:t>
+        <w:pStyle w:val="Ttulo2"/>
+      </w:pPr>
+      <w:r>
+        <w:lastRenderedPageBreak/>
+        <w:t>3.2)</w:t>
+      </w:r>
+      <w:r>
+        <w:t xml:space="preserve"> </w:t>
+      </w:r>
+      <w:r>
+        <w:t>Análisis</w:t>
       </w:r>
     </w:p>
     <w:p>
-      <w:pPr>
-        <w:rPr>
-          <w:b/>
-          <w:i/>
-        </w:rPr>
-      </w:pPr>
-      <w:r>
-        <w:rPr>
-          <w:b/>
-          <w:i/>
-        </w:rPr>
-        <w:t>INYECCION EXPONENCIAL</w:t>
+      <w:r>
+        <w:t xml:space="preserve">El </w:t>
+      </w:r>
+      <w:r>
+        <w:t>análisis</w:t>
+      </w:r>
+      <w:r>
+        <w:t xml:space="preserve"> de los resultados de la campa</w:t>
+      </w:r>
+      <w:r>
+        <w:t>ñ</w:t>
+      </w:r>
+      <w:r>
+        <w:t>a se realizó en dos etapas</w:t>
+      </w:r>
+      <w:r>
+        <w:t xml:space="preserve">, al igual que la </w:t>
+      </w:r>
+      <w:r>
+        <w:t>inyección</w:t>
+      </w:r>
+      <w:r>
+        <w:t>. Una primera en la cual se analizaron los res</w:t>
+      </w:r>
+      <w:r>
+        <w:t>ultados de las inyecciones hechas</w:t>
+      </w:r>
+      <w:r>
+        <w:t xml:space="preserve"> de manera manual, verificando el comportamiento general del circuito ante cada alteración del mismo, identificando los nodos sensibles y propensos al error. Luego de corroborar el método manual, se paso al procesamiento de la información de modo automático mediante un programa realizado para este fin y </w:t>
+      </w:r>
+      <w:r>
+        <w:t>recopilando la información mediante tablas.</w:t>
       </w:r>
     </w:p>
     <w:p>
-      <w:r>
-        <w:t>1.005V C1 - Inyección en nodo NDNEG:</w:t>
+      <w:pPr>
+        <w:pStyle w:val="Ttulo3"/>
+      </w:pPr>
+      <w:r>
+        <w:t>3.2.1) Manual</w:t>
       </w:r>
     </w:p>
     <w:p>
+      <w:r>
+        <w:t>Como ya se mencionó, la inyección manual se realizo en 3 comparadores distintos, los</w:t>
+      </w:r>
+      <w:r>
+        <w:t xml:space="preserve"> cuales funcionan en 3 sectores distintivos</w:t>
+      </w:r>
+      <w:r>
+        <w:t xml:space="preserve"> en el proceso de digitalización de la señal de entrada. Esto permite poner a prueba al comparador con tensiones bajas y altas de referencia en su entrada.</w:t>
+      </w:r>
+    </w:p>
+    <w:p>
+      <w:r>
+        <w:t xml:space="preserve">En </w:t>
+      </w:r>
+      <w:r>
+        <w:t>cada</w:t>
+      </w:r>
+      <w:r>
+        <w:t xml:space="preserve"> grafica se observa dos ventanas </w:t>
+      </w:r>
+      <w:r>
+        <w:t>de simulación. En la ventan</w:t>
+      </w:r>
+      <w:r>
+        <w:t>a superior se grafican las tensiones del nodo en el cual se inyecta la falla para las 4 variaciones de señal de entrada (dos mayores a la tensión de referencia, y dos menores), y en la ventana inferior, se grafica la suma de las corrientes del nodo (en color verde la corriente que simula la falla, y en rojo</w:t>
+      </w:r>
+      <w:r>
+        <w:t>,</w:t>
+      </w:r>
+      <w:r>
+        <w:t xml:space="preserve"> la suma del resto de las corrientes intervinientes en el nodo de </w:t>
+      </w:r>
+      <w:r>
+        <w:t>inyección</w:t>
+      </w:r>
+      <w:r>
+        <w:t>).</w:t>
+      </w:r>
+    </w:p>
+    <w:p>
+      <w:pPr>
+        <w:rPr>
+          <w:b/>
+          <w:u w:val="single"/>
+        </w:rPr>
+      </w:pPr>
+      <w:r>
+        <w:rPr>
+          <w:b/>
+          <w:u w:val="single"/>
+        </w:rPr>
+        <w:t>INYECCION EXPONENCIAL</w:t>
+      </w:r>
+    </w:p>
+    <w:p>
+      <w:pPr>
+        <w:rPr>
+          <w:i/>
+        </w:rPr>
+      </w:pPr>
+      <w:r>
+        <w:rPr>
+          <w:i/>
+        </w:rPr>
+        <w:t>1.005V C1 - Inyección en nodo NDNEG:</w:t>
+      </w:r>
+    </w:p>
+    <w:p>
+      <w:r>
+        <w:t xml:space="preserve">Se inyecta el modelo exponencial en el nodo denominado NDNEG, el cual afecta a los drenadores de la rama de la </w:t>
+      </w:r>
+      <w:r>
+        <w:t>señal</w:t>
+      </w:r>
+      <w:r>
+        <w:t xml:space="preserve"> de entrada (rama izquierda del diferencial).</w:t>
+      </w:r>
+    </w:p>
+    <w:p>
       <w:pPr>
         <w:pStyle w:val="Epgrafe"/>
       </w:pPr>
@@ -1066,7 +1196,6 @@
           <w:noProof/>
           <w:lang w:eastAsia="es-AR"/>
         </w:rPr>
-        <w:lastRenderedPageBreak/>
         <w:drawing>
           <wp:inline distT="0" distB="0" distL="0" distR="0">
             <wp:extent cx="2745955" cy="2232000"/>
@@ -1176,20 +1305,37 @@
         </w:r>
       </w:fldSimple>
       <w:r>
-        <w:t xml:space="preserve">) Inyección falla exponencial nodo NDNEG en </w:t>
-      </w:r>
-      <w:proofErr w:type="spellStart"/>
-      <w:r>
-        <w:t>drenador</w:t>
-      </w:r>
-      <w:proofErr w:type="spellEnd"/>
-      <w:r>
-        <w:t xml:space="preserve"> del P (derecha) y N (izquierda).</w:t>
+        <w:t>) Inyección falla exponencial nodo NDNEG en drenador del P (derecha) y N (izquierda).</w:t>
       </w:r>
     </w:p>
     <w:p>
       <w:r>
+        <w:t>Como se aprecia para ambos casos de simulación, la inyección de la falla solo produce un leve cambio de tensión en el nodo afectado, mientras que las corrientes intervinientes</w:t>
+      </w:r>
+      <w:r>
+        <w:t xml:space="preserve"> varían en gran medida para poder mantener el equilibro</w:t>
+      </w:r>
+      <w:r>
+        <w:t>.</w:t>
+      </w:r>
+    </w:p>
+    <w:p>
+      <w:pPr>
+        <w:rPr>
+          <w:i/>
+        </w:rPr>
+      </w:pPr>
+      <w:r>
+        <w:rPr>
+          <w:i/>
+        </w:rPr>
         <w:t>1.005V C1 - Inyección en nodo NDOUT:</w:t>
+      </w:r>
+    </w:p>
+    <w:p>
+      <w:r>
+        <w:lastRenderedPageBreak/>
+        <w:t>El nodo afectado en este caso es el nodo de salida del comparador (NDOUT, segunda etapa del comparador).</w:t>
       </w:r>
     </w:p>
     <w:p>
@@ -1319,486 +1465,1162 @@
         <w:t>OUT</w:t>
       </w:r>
       <w:r>
-        <w:t xml:space="preserve"> en </w:t>
-      </w:r>
-      <w:proofErr w:type="spellStart"/>
-      <w:r>
-        <w:t>drenador</w:t>
-      </w:r>
-      <w:proofErr w:type="spellEnd"/>
-      <w:r>
-        <w:t xml:space="preserve"> del P (derecha) y N (izquierda)</w:t>
-      </w:r>
-      <w:r>
-        <w:t>.</w:t>
+        <w:t xml:space="preserve"> en drenador del </w:t>
+      </w:r>
+      <w:r>
+        <w:t xml:space="preserve">transistor </w:t>
+      </w:r>
+      <w:r>
+        <w:t>N (izquierda)</w:t>
+      </w:r>
+      <w:r>
+        <w:t xml:space="preserve"> y</w:t>
+      </w:r>
+      <w:r>
+        <w:t xml:space="preserve"> </w:t>
+      </w:r>
+      <w:r>
+        <w:t>P (derecha)</w:t>
       </w:r>
     </w:p>
     <w:p>
       <w:r>
-        <w:t>1.315V C32 - Inyección en nodo NDOUT:</w:t>
+        <w:t xml:space="preserve">La primera simulación afecta al transistor PMOS conectado al nodo. Este resulta ser el transistor sensible a los </w:t>
+      </w:r>
+      <w:proofErr w:type="spellStart"/>
+      <w:r>
+        <w:t>SET</w:t>
+      </w:r>
+      <w:r>
+        <w:t>s</w:t>
+      </w:r>
+      <w:proofErr w:type="spellEnd"/>
+      <w:r>
+        <w:t>, que al ser afectado, produce el cambio de estado de las dos condiciones de tensión de entrada superior</w:t>
+      </w:r>
+      <w:r>
+        <w:t>es</w:t>
+      </w:r>
+      <w:r>
+        <w:t xml:space="preserve"> a la referencia. Cuando </w:t>
+      </w:r>
+      <w:r>
+        <w:t>se inyecta en</w:t>
+      </w:r>
+      <w:r>
+        <w:t xml:space="preserve"> el drenador del transistor NMOS conectado al nodo, se pueden observar variaciones en la tensión </w:t>
+      </w:r>
+      <w:r>
+        <w:t>que</w:t>
+      </w:r>
+      <w:r>
+        <w:t xml:space="preserve"> no alcanzar a superar los límites </w:t>
+      </w:r>
+      <w:r>
+        <w:t xml:space="preserve">especificados </w:t>
+      </w:r>
+      <w:r>
+        <w:t>para ser considerados un cambio de estado o un estado indeterminado.</w:t>
+      </w:r>
+    </w:p>
+    <w:tbl>
+      <w:tblPr>
+        <w:tblStyle w:val="Tablaconcuadrcula"/>
+        <w:tblW w:w="0" w:type="auto"/>
+        <w:tblBorders>
+          <w:top w:val="none" w:sz="0" w:space="0" w:color="auto"/>
+          <w:left w:val="none" w:sz="0" w:space="0" w:color="auto"/>
+          <w:bottom w:val="none" w:sz="0" w:space="0" w:color="auto"/>
+          <w:right w:val="none" w:sz="0" w:space="0" w:color="auto"/>
+          <w:insideH w:val="none" w:sz="0" w:space="0" w:color="auto"/>
+          <w:insideV w:val="none" w:sz="0" w:space="0" w:color="auto"/>
+        </w:tblBorders>
+        <w:tblLook w:val="04A0"/>
+      </w:tblPr>
+      <w:tblGrid>
+        <w:gridCol w:w="4527"/>
+        <w:gridCol w:w="4527"/>
+      </w:tblGrid>
+      <w:tr>
+        <w:tc>
+          <w:tcPr>
+            <w:tcW w:w="5995" w:type="dxa"/>
+          </w:tcPr>
+          <w:p>
+            <w:pPr>
+              <w:rPr>
+                <w:i/>
+              </w:rPr>
+            </w:pPr>
+            <w:r>
+              <w:rPr>
+                <w:i/>
+              </w:rPr>
+              <w:t>1.315V C32 - Inyección en nodo NDOUT:</w:t>
+            </w:r>
+          </w:p>
+        </w:tc>
+        <w:tc>
+          <w:tcPr>
+            <w:tcW w:w="3059" w:type="dxa"/>
+          </w:tcPr>
+          <w:p>
+            <w:pPr>
+              <w:rPr>
+                <w:i/>
+              </w:rPr>
+            </w:pPr>
+            <w:r>
+              <w:rPr>
+                <w:i/>
+              </w:rPr>
+              <w:t>1.620V C63 - Inyección en nodo NDOUT:</w:t>
+            </w:r>
+          </w:p>
+        </w:tc>
+      </w:tr>
+      <w:tr>
+        <w:tc>
+          <w:tcPr>
+            <w:tcW w:w="5995" w:type="dxa"/>
+          </w:tcPr>
+          <w:p>
+            <w:r>
+              <w:rPr>
+                <w:noProof/>
+                <w:lang w:eastAsia="es-AR"/>
+              </w:rPr>
+              <w:drawing>
+                <wp:inline distT="0" distB="0" distL="0" distR="0">
+                  <wp:extent cx="2736081" cy="2232000"/>
+                  <wp:effectExtent l="19050" t="0" r="7119" b="0"/>
+                  <wp:docPr id="18" name="Imagen 9" descr="C:\Users\FABRICIO\AppData\Local\Temp\msohtmlclip1\01\clip_image001.png"/>
+                  <wp:cNvGraphicFramePr>
+                    <a:graphicFrameLocks xmlns:a="http://schemas.openxmlformats.org/drawingml/2006/main" noChangeAspect="1"/>
+                  </wp:cNvGraphicFramePr>
+                  <a:graphic xmlns:a="http://schemas.openxmlformats.org/drawingml/2006/main">
+                    <a:graphicData uri="http://schemas.openxmlformats.org/drawingml/2006/picture">
+                      <pic:pic xmlns:pic="http://schemas.openxmlformats.org/drawingml/2006/picture">
+                        <pic:nvPicPr>
+                          <pic:cNvPr id="0" name="Picture 9" descr="C:\Users\FABRICIO\AppData\Local\Temp\msohtmlclip1\01\clip_image001.png"/>
+                          <pic:cNvPicPr>
+                            <a:picLocks noChangeAspect="1" noChangeArrowheads="1"/>
+                          </pic:cNvPicPr>
+                        </pic:nvPicPr>
+                        <pic:blipFill>
+                          <a:blip r:embed="rId12" cstate="print"/>
+                          <a:srcRect/>
+                          <a:stretch>
+                            <a:fillRect/>
+                          </a:stretch>
+                        </pic:blipFill>
+                        <pic:spPr bwMode="auto">
+                          <a:xfrm>
+                            <a:off x="0" y="0"/>
+                            <a:ext cx="2736081" cy="2232000"/>
+                          </a:xfrm>
+                          <a:prstGeom prst="rect">
+                            <a:avLst/>
+                          </a:prstGeom>
+                          <a:noFill/>
+                          <a:ln w="9525">
+                            <a:noFill/>
+                            <a:miter lim="800000"/>
+                            <a:headEnd/>
+                            <a:tailEnd/>
+                          </a:ln>
+                        </pic:spPr>
+                      </pic:pic>
+                    </a:graphicData>
+                  </a:graphic>
+                </wp:inline>
+              </w:drawing>
+            </w:r>
+          </w:p>
+        </w:tc>
+        <w:tc>
+          <w:tcPr>
+            <w:tcW w:w="3059" w:type="dxa"/>
+          </w:tcPr>
+          <w:p>
+            <w:pPr>
+              <w:rPr>
+                <w:noProof/>
+                <w:lang w:eastAsia="es-AR"/>
+              </w:rPr>
+            </w:pPr>
+            <w:r>
+              <w:rPr>
+                <w:noProof/>
+                <w:lang w:eastAsia="es-AR"/>
+              </w:rPr>
+              <w:drawing>
+                <wp:inline distT="0" distB="0" distL="0" distR="0">
+                  <wp:extent cx="2737848" cy="2232000"/>
+                  <wp:effectExtent l="19050" t="0" r="5352" b="0"/>
+                  <wp:docPr id="19" name="Imagen 1" descr="C:\Users\FABRICIO\AppData\Local\Temp\msohtmlclip1\01\clip_image001.png"/>
+                  <wp:cNvGraphicFramePr>
+                    <a:graphicFrameLocks xmlns:a="http://schemas.openxmlformats.org/drawingml/2006/main" noChangeAspect="1"/>
+                  </wp:cNvGraphicFramePr>
+                  <a:graphic xmlns:a="http://schemas.openxmlformats.org/drawingml/2006/main">
+                    <a:graphicData uri="http://schemas.openxmlformats.org/drawingml/2006/picture">
+                      <pic:pic xmlns:pic="http://schemas.openxmlformats.org/drawingml/2006/picture">
+                        <pic:nvPicPr>
+                          <pic:cNvPr id="0" name="Picture 1" descr="C:\Users\FABRICIO\AppData\Local\Temp\msohtmlclip1\01\clip_image001.png"/>
+                          <pic:cNvPicPr>
+                            <a:picLocks noChangeAspect="1" noChangeArrowheads="1"/>
+                          </pic:cNvPicPr>
+                        </pic:nvPicPr>
+                        <pic:blipFill>
+                          <a:blip r:embed="rId13" cstate="print"/>
+                          <a:srcRect/>
+                          <a:stretch>
+                            <a:fillRect/>
+                          </a:stretch>
+                        </pic:blipFill>
+                        <pic:spPr bwMode="auto">
+                          <a:xfrm>
+                            <a:off x="0" y="0"/>
+                            <a:ext cx="2737848" cy="2232000"/>
+                          </a:xfrm>
+                          <a:prstGeom prst="rect">
+                            <a:avLst/>
+                          </a:prstGeom>
+                          <a:noFill/>
+                          <a:ln w="9525">
+                            <a:noFill/>
+                            <a:miter lim="800000"/>
+                            <a:headEnd/>
+                            <a:tailEnd/>
+                          </a:ln>
+                        </pic:spPr>
+                      </pic:pic>
+                    </a:graphicData>
+                  </a:graphic>
+                </wp:inline>
+              </w:drawing>
+            </w:r>
+          </w:p>
+        </w:tc>
+      </w:tr>
+    </w:tbl>
+    <w:p>
+      <w:pPr>
+        <w:pStyle w:val="Epgrafe"/>
+      </w:pPr>
+      <w:r>
+        <w:t xml:space="preserve">Figura </w:t>
+      </w:r>
+      <w:fldSimple w:instr=" SEQ Figura \* ARABIC ">
+        <w:r>
+          <w:rPr>
+            <w:noProof/>
+          </w:rPr>
+          <w:t>4</w:t>
+        </w:r>
+      </w:fldSimple>
+      <w:r>
+        <w:t xml:space="preserve">) </w:t>
+      </w:r>
+      <w:r>
+        <w:t>Inyección en drenador de</w:t>
+      </w:r>
+      <w:r>
+        <w:t xml:space="preserve"> </w:t>
+      </w:r>
+      <w:r>
+        <w:t>l</w:t>
+      </w:r>
+      <w:r>
+        <w:t>os</w:t>
+      </w:r>
+      <w:r>
+        <w:t xml:space="preserve"> transistor PMOS para el nodo NDOUT de C32 yC63.</w:t>
       </w:r>
     </w:p>
     <w:p>
       <w:r>
-        <w:rPr>
-          <w:noProof/>
-          <w:lang w:eastAsia="es-AR"/>
-        </w:rPr>
-        <w:drawing>
-          <wp:inline distT="0" distB="0" distL="0" distR="0">
-            <wp:extent cx="2736081" cy="2232000"/>
-            <wp:effectExtent l="19050" t="0" r="7119" b="0"/>
-            <wp:docPr id="12" name="Imagen 9" descr="C:\Users\FABRICIO\AppData\Local\Temp\msohtmlclip1\01\clip_image001.png"/>
-            <wp:cNvGraphicFramePr>
-              <a:graphicFrameLocks xmlns:a="http://schemas.openxmlformats.org/drawingml/2006/main" noChangeAspect="1"/>
-            </wp:cNvGraphicFramePr>
-            <a:graphic xmlns:a="http://schemas.openxmlformats.org/drawingml/2006/main">
-              <a:graphicData uri="http://schemas.openxmlformats.org/drawingml/2006/picture">
-                <pic:pic xmlns:pic="http://schemas.openxmlformats.org/drawingml/2006/picture">
-                  <pic:nvPicPr>
-                    <pic:cNvPr id="0" name="Picture 9" descr="C:\Users\FABRICIO\AppData\Local\Temp\msohtmlclip1\01\clip_image001.png"/>
-                    <pic:cNvPicPr>
-                      <a:picLocks noChangeAspect="1" noChangeArrowheads="1"/>
-                    </pic:cNvPicPr>
-                  </pic:nvPicPr>
-                  <pic:blipFill>
-                    <a:blip r:embed="rId12" cstate="print"/>
-                    <a:srcRect/>
-                    <a:stretch>
-                      <a:fillRect/>
-                    </a:stretch>
-                  </pic:blipFill>
-                  <pic:spPr bwMode="auto">
-                    <a:xfrm>
-                      <a:off x="0" y="0"/>
-                      <a:ext cx="2736081" cy="2232000"/>
-                    </a:xfrm>
-                    <a:prstGeom prst="rect">
-                      <a:avLst/>
-                    </a:prstGeom>
-                    <a:noFill/>
-                    <a:ln w="9525">
-                      <a:noFill/>
-                      <a:miter lim="800000"/>
-                      <a:headEnd/>
-                      <a:tailEnd/>
-                    </a:ln>
-                  </pic:spPr>
-                </pic:pic>
-              </a:graphicData>
-            </a:graphic>
-          </wp:inline>
-        </w:drawing>
-      </w:r>
-      <w:r>
-        <w:rPr>
-          <w:noProof/>
-          <w:lang w:eastAsia="es-AR"/>
-        </w:rPr>
-        <w:drawing>
-          <wp:inline distT="0" distB="0" distL="0" distR="0">
-            <wp:extent cx="2739754" cy="2232000"/>
-            <wp:effectExtent l="19050" t="0" r="3446" b="0"/>
-            <wp:docPr id="13" name="Imagen 10" descr="C:\Users\FABRICIO\AppData\Local\Temp\msohtmlclip1\01\clip_image002.png"/>
-            <wp:cNvGraphicFramePr>
-              <a:graphicFrameLocks xmlns:a="http://schemas.openxmlformats.org/drawingml/2006/main" noChangeAspect="1"/>
-            </wp:cNvGraphicFramePr>
-            <a:graphic xmlns:a="http://schemas.openxmlformats.org/drawingml/2006/main">
-              <a:graphicData uri="http://schemas.openxmlformats.org/drawingml/2006/picture">
-                <pic:pic xmlns:pic="http://schemas.openxmlformats.org/drawingml/2006/picture">
-                  <pic:nvPicPr>
-                    <pic:cNvPr id="0" name="Picture 10" descr="C:\Users\FABRICIO\AppData\Local\Temp\msohtmlclip1\01\clip_image002.png"/>
-                    <pic:cNvPicPr>
-                      <a:picLocks noChangeAspect="1" noChangeArrowheads="1"/>
-                    </pic:cNvPicPr>
-                  </pic:nvPicPr>
-                  <pic:blipFill>
-                    <a:blip r:embed="rId13" cstate="print"/>
-                    <a:srcRect/>
-                    <a:stretch>
-                      <a:fillRect/>
-                    </a:stretch>
-                  </pic:blipFill>
-                  <pic:spPr bwMode="auto">
-                    <a:xfrm>
-                      <a:off x="0" y="0"/>
-                      <a:ext cx="2739754" cy="2232000"/>
-                    </a:xfrm>
-                    <a:prstGeom prst="rect">
-                      <a:avLst/>
-                    </a:prstGeom>
-                    <a:noFill/>
-                    <a:ln w="9525">
-                      <a:noFill/>
-                      <a:miter lim="800000"/>
-                      <a:headEnd/>
-                      <a:tailEnd/>
-                    </a:ln>
-                  </pic:spPr>
-                </pic:pic>
-              </a:graphicData>
-            </a:graphic>
-          </wp:inline>
-        </w:drawing>
+        <w:br w:type="page"/>
+      </w:r>
+    </w:p>
+    <w:tbl>
+      <w:tblPr>
+        <w:tblStyle w:val="Tablaconcuadrcula"/>
+        <w:tblW w:w="0" w:type="auto"/>
+        <w:tblBorders>
+          <w:top w:val="none" w:sz="0" w:space="0" w:color="auto"/>
+          <w:left w:val="none" w:sz="0" w:space="0" w:color="auto"/>
+          <w:bottom w:val="none" w:sz="0" w:space="0" w:color="auto"/>
+          <w:right w:val="none" w:sz="0" w:space="0" w:color="auto"/>
+          <w:insideH w:val="none" w:sz="0" w:space="0" w:color="auto"/>
+          <w:insideV w:val="none" w:sz="0" w:space="0" w:color="auto"/>
+        </w:tblBorders>
+        <w:tblLayout w:type="fixed"/>
+        <w:tblLook w:val="04A0"/>
+      </w:tblPr>
+      <w:tblGrid>
+        <w:gridCol w:w="5495"/>
+        <w:gridCol w:w="3402"/>
+      </w:tblGrid>
+      <w:tr>
+        <w:tc>
+          <w:tcPr>
+            <w:tcW w:w="5495" w:type="dxa"/>
+          </w:tcPr>
+          <w:p>
+            <w:pPr>
+              <w:rPr>
+                <w:u w:val="single"/>
+              </w:rPr>
+            </w:pPr>
+            <w:r>
+              <w:rPr>
+                <w:u w:val="single"/>
+              </w:rPr>
+              <w:lastRenderedPageBreak/>
+              <w:t>Tabulación de datos obtenidos:</w:t>
+            </w:r>
+            <w:r>
+              <w:rPr>
+                <w:noProof/>
+                <w:u w:val="single"/>
+                <w:lang w:eastAsia="es-AR"/>
+              </w:rPr>
+              <w:drawing>
+                <wp:inline distT="0" distB="0" distL="0" distR="0">
+                  <wp:extent cx="3325661" cy="2527300"/>
+                  <wp:effectExtent l="19050" t="19050" r="27139" b="25400"/>
+                  <wp:docPr id="27" name="Imagen 1"/>
+                  <wp:cNvGraphicFramePr>
+                    <a:graphicFrameLocks xmlns:a="http://schemas.openxmlformats.org/drawingml/2006/main" noChangeAspect="1"/>
+                  </wp:cNvGraphicFramePr>
+                  <a:graphic xmlns:a="http://schemas.openxmlformats.org/drawingml/2006/main">
+                    <a:graphicData uri="http://schemas.openxmlformats.org/drawingml/2006/picture">
+                      <pic:pic xmlns:pic="http://schemas.openxmlformats.org/drawingml/2006/picture">
+                        <pic:nvPicPr>
+                          <pic:cNvPr id="0" name="Picture 1"/>
+                          <pic:cNvPicPr>
+                            <a:picLocks noChangeAspect="1" noChangeArrowheads="1"/>
+                          </pic:cNvPicPr>
+                        </pic:nvPicPr>
+                        <pic:blipFill>
+                          <a:blip r:embed="rId14" cstate="print"/>
+                          <a:srcRect/>
+                          <a:stretch>
+                            <a:fillRect/>
+                          </a:stretch>
+                        </pic:blipFill>
+                        <pic:spPr bwMode="auto">
+                          <a:xfrm>
+                            <a:off x="0" y="0"/>
+                            <a:ext cx="3325661" cy="2527300"/>
+                          </a:xfrm>
+                          <a:prstGeom prst="rect">
+                            <a:avLst/>
+                          </a:prstGeom>
+                          <a:noFill/>
+                          <a:ln w="9525">
+                            <a:solidFill>
+                              <a:schemeClr val="accent1"/>
+                            </a:solidFill>
+                            <a:miter lim="800000"/>
+                            <a:headEnd/>
+                            <a:tailEnd/>
+                          </a:ln>
+                        </pic:spPr>
+                      </pic:pic>
+                    </a:graphicData>
+                  </a:graphic>
+                </wp:inline>
+              </w:drawing>
+            </w:r>
+          </w:p>
+        </w:tc>
+        <w:tc>
+          <w:tcPr>
+            <w:tcW w:w="3402" w:type="dxa"/>
+          </w:tcPr>
+          <w:p/>
+          <w:p>
+            <w:r>
+              <w:t>Fallas observadas en M12:</w:t>
+            </w:r>
+          </w:p>
+          <w:p>
+            <w:pPr>
+              <w:pStyle w:val="Prrafodelista"/>
+              <w:numPr>
+                <w:ilvl w:val="0"/>
+                <w:numId w:val="3"/>
+              </w:numPr>
+              <w:rPr>
+                <w:i/>
+              </w:rPr>
+            </w:pPr>
+            <w:r>
+              <w:rPr>
+                <w:i/>
+              </w:rPr>
+              <w:t>AMARILLO</w:t>
+            </w:r>
+          </w:p>
+          <w:p>
+            <w:pPr>
+              <w:ind w:left="360"/>
+              <w:rPr>
+                <w:i/>
+              </w:rPr>
+            </w:pPr>
+            <w:r>
+              <w:rPr>
+                <w:i/>
+              </w:rPr>
+              <w:t xml:space="preserve"> </w:t>
+            </w:r>
+            <w:r>
+              <w:rPr>
+                <w:i/>
+                <w:u w:val="single"/>
+              </w:rPr>
+              <w:t>Variación</w:t>
+            </w:r>
+            <w:r>
+              <w:rPr>
+                <w:i/>
+              </w:rPr>
+              <w:t>: 180 veces mayor a la tensión sin falla</w:t>
+            </w:r>
+            <w:r>
+              <w:rPr>
+                <w:i/>
+              </w:rPr>
+              <w:t xml:space="preserve"> inyectada</w:t>
+            </w:r>
+            <w:r>
+              <w:rPr>
+                <w:i/>
+              </w:rPr>
+              <w:t>.</w:t>
+            </w:r>
+          </w:p>
+          <w:p>
+            <w:pPr>
+              <w:ind w:left="360"/>
+              <w:rPr>
+                <w:i/>
+              </w:rPr>
+            </w:pPr>
+            <w:r>
+              <w:rPr>
+                <w:i/>
+                <w:u w:val="single"/>
+              </w:rPr>
+              <w:t>Duración</w:t>
+            </w:r>
+            <w:r>
+              <w:rPr>
+                <w:i/>
+              </w:rPr>
+              <w:t>: 48nS hasta recuperar tensión inicial.</w:t>
+            </w:r>
+          </w:p>
+          <w:p>
+            <w:pPr>
+              <w:pStyle w:val="Prrafodelista"/>
+              <w:numPr>
+                <w:ilvl w:val="0"/>
+                <w:numId w:val="3"/>
+              </w:numPr>
+              <w:rPr>
+                <w:i/>
+              </w:rPr>
+            </w:pPr>
+            <w:r>
+              <w:rPr>
+                <w:i/>
+              </w:rPr>
+              <w:t>VIOLETA</w:t>
+            </w:r>
+          </w:p>
+          <w:p>
+            <w:pPr>
+              <w:ind w:left="360"/>
+              <w:rPr>
+                <w:i/>
+              </w:rPr>
+            </w:pPr>
+            <w:r>
+              <w:rPr>
+                <w:i/>
+                <w:u w:val="single"/>
+              </w:rPr>
+              <w:t>Variación</w:t>
+            </w:r>
+            <w:r>
+              <w:rPr>
+                <w:i/>
+              </w:rPr>
+              <w:t>: 55 veces mayor a la tensión sin falla</w:t>
+            </w:r>
+            <w:r>
+              <w:rPr>
+                <w:i/>
+              </w:rPr>
+              <w:t xml:space="preserve"> inyectada</w:t>
+            </w:r>
+            <w:r>
+              <w:rPr>
+                <w:i/>
+              </w:rPr>
+              <w:t>.</w:t>
+            </w:r>
+          </w:p>
+          <w:p>
+            <w:pPr>
+              <w:ind w:left="360"/>
+              <w:rPr>
+                <w:i/>
+              </w:rPr>
+            </w:pPr>
+            <w:r>
+              <w:rPr>
+                <w:i/>
+                <w:u w:val="single"/>
+              </w:rPr>
+              <w:t>Duración</w:t>
+            </w:r>
+            <w:r>
+              <w:rPr>
+                <w:i/>
+              </w:rPr>
+              <w:t>: 46nS hasta recuperar tensión inicial.</w:t>
+            </w:r>
+          </w:p>
+          <w:p>
+            <w:pPr>
+              <w:pStyle w:val="Prrafodelista"/>
+              <w:rPr>
+                <w:i/>
+              </w:rPr>
+            </w:pPr>
+          </w:p>
+        </w:tc>
+      </w:tr>
+      <w:tr>
+        <w:tc>
+          <w:tcPr>
+            <w:tcW w:w="5495" w:type="dxa"/>
+          </w:tcPr>
+          <w:p>
+            <w:pPr>
+              <w:rPr>
+                <w:u w:val="single"/>
+              </w:rPr>
+            </w:pPr>
+            <w:r>
+              <w:rPr>
+                <w:noProof/>
+                <w:u w:val="single"/>
+                <w:lang w:eastAsia="es-AR"/>
+              </w:rPr>
+              <w:drawing>
+                <wp:inline distT="0" distB="0" distL="0" distR="0">
+                  <wp:extent cx="3326130" cy="2408650"/>
+                  <wp:effectExtent l="19050" t="19050" r="26670" b="10700"/>
+                  <wp:docPr id="30" name="Imagen 4"/>
+                  <wp:cNvGraphicFramePr>
+                    <a:graphicFrameLocks xmlns:a="http://schemas.openxmlformats.org/drawingml/2006/main" noChangeAspect="1"/>
+                  </wp:cNvGraphicFramePr>
+                  <a:graphic xmlns:a="http://schemas.openxmlformats.org/drawingml/2006/main">
+                    <a:graphicData uri="http://schemas.openxmlformats.org/drawingml/2006/picture">
+                      <pic:pic xmlns:pic="http://schemas.openxmlformats.org/drawingml/2006/picture">
+                        <pic:nvPicPr>
+                          <pic:cNvPr id="0" name="Picture 4"/>
+                          <pic:cNvPicPr>
+                            <a:picLocks noChangeAspect="1" noChangeArrowheads="1"/>
+                          </pic:cNvPicPr>
+                        </pic:nvPicPr>
+                        <pic:blipFill>
+                          <a:blip r:embed="rId15" cstate="print"/>
+                          <a:srcRect/>
+                          <a:stretch>
+                            <a:fillRect/>
+                          </a:stretch>
+                        </pic:blipFill>
+                        <pic:spPr bwMode="auto">
+                          <a:xfrm>
+                            <a:off x="0" y="0"/>
+                            <a:ext cx="3326130" cy="2408650"/>
+                          </a:xfrm>
+                          <a:prstGeom prst="rect">
+                            <a:avLst/>
+                          </a:prstGeom>
+                          <a:noFill/>
+                          <a:ln w="9525">
+                            <a:solidFill>
+                              <a:schemeClr val="accent1"/>
+                            </a:solidFill>
+                            <a:miter lim="800000"/>
+                            <a:headEnd/>
+                            <a:tailEnd/>
+                          </a:ln>
+                        </pic:spPr>
+                      </pic:pic>
+                    </a:graphicData>
+                  </a:graphic>
+                </wp:inline>
+              </w:drawing>
+            </w:r>
+          </w:p>
+        </w:tc>
+        <w:tc>
+          <w:tcPr>
+            <w:tcW w:w="3402" w:type="dxa"/>
+          </w:tcPr>
+          <w:p>
+            <w:r>
+              <w:t>Fallas observadas en M12:</w:t>
+            </w:r>
+          </w:p>
+          <w:p>
+            <w:pPr>
+              <w:pStyle w:val="Prrafodelista"/>
+              <w:numPr>
+                <w:ilvl w:val="0"/>
+                <w:numId w:val="3"/>
+              </w:numPr>
+              <w:rPr>
+                <w:i/>
+              </w:rPr>
+            </w:pPr>
+            <w:r>
+              <w:rPr>
+                <w:i/>
+              </w:rPr>
+              <w:t>AMARILLO</w:t>
+            </w:r>
+          </w:p>
+          <w:p>
+            <w:pPr>
+              <w:ind w:left="360"/>
+              <w:rPr>
+                <w:i/>
+              </w:rPr>
+            </w:pPr>
+            <w:r>
+              <w:rPr>
+                <w:i/>
+                <w:u w:val="single"/>
+              </w:rPr>
+              <w:t>Variación</w:t>
+            </w:r>
+            <w:r>
+              <w:rPr>
+                <w:i/>
+              </w:rPr>
+              <w:t xml:space="preserve">: </w:t>
+            </w:r>
+            <w:r>
+              <w:rPr>
+                <w:i/>
+              </w:rPr>
+              <w:t>105</w:t>
+            </w:r>
+            <w:r>
+              <w:rPr>
+                <w:i/>
+              </w:rPr>
+              <w:t xml:space="preserve"> veces mayor a la tensión sin falla</w:t>
+            </w:r>
+            <w:r>
+              <w:rPr>
+                <w:i/>
+              </w:rPr>
+              <w:t xml:space="preserve"> inyectada</w:t>
+            </w:r>
+            <w:r>
+              <w:rPr>
+                <w:i/>
+              </w:rPr>
+              <w:t>.</w:t>
+            </w:r>
+          </w:p>
+          <w:p>
+            <w:pPr>
+              <w:ind w:left="360"/>
+              <w:rPr>
+                <w:i/>
+              </w:rPr>
+            </w:pPr>
+            <w:r>
+              <w:rPr>
+                <w:i/>
+                <w:u w:val="single"/>
+              </w:rPr>
+              <w:t>Duración</w:t>
+            </w:r>
+            <w:r>
+              <w:rPr>
+                <w:i/>
+              </w:rPr>
+              <w:t>: 48nS hasta recuperar tensión inicial.</w:t>
+            </w:r>
+          </w:p>
+          <w:p>
+            <w:pPr>
+              <w:pStyle w:val="Prrafodelista"/>
+              <w:numPr>
+                <w:ilvl w:val="0"/>
+                <w:numId w:val="3"/>
+              </w:numPr>
+              <w:rPr>
+                <w:i/>
+              </w:rPr>
+            </w:pPr>
+            <w:r>
+              <w:rPr>
+                <w:i/>
+              </w:rPr>
+              <w:t>VIOLETA</w:t>
+            </w:r>
+          </w:p>
+          <w:p>
+            <w:pPr>
+              <w:ind w:left="360"/>
+              <w:rPr>
+                <w:i/>
+              </w:rPr>
+            </w:pPr>
+            <w:r>
+              <w:rPr>
+                <w:i/>
+                <w:u w:val="single"/>
+              </w:rPr>
+              <w:t>Variación</w:t>
+            </w:r>
+            <w:r>
+              <w:rPr>
+                <w:i/>
+              </w:rPr>
+              <w:t xml:space="preserve">: </w:t>
+            </w:r>
+            <w:r>
+              <w:rPr>
+                <w:i/>
+              </w:rPr>
+              <w:t>38</w:t>
+            </w:r>
+            <w:r>
+              <w:rPr>
+                <w:i/>
+              </w:rPr>
+              <w:t xml:space="preserve"> veces mayor a la tensión sin falla</w:t>
+            </w:r>
+            <w:r>
+              <w:rPr>
+                <w:i/>
+              </w:rPr>
+              <w:t xml:space="preserve"> inyectada</w:t>
+            </w:r>
+            <w:r>
+              <w:rPr>
+                <w:i/>
+              </w:rPr>
+              <w:t>.</w:t>
+            </w:r>
+          </w:p>
+          <w:p>
+            <w:pPr>
+              <w:ind w:left="360"/>
+              <w:rPr>
+                <w:i/>
+              </w:rPr>
+            </w:pPr>
+            <w:r>
+              <w:rPr>
+                <w:i/>
+                <w:u w:val="single"/>
+              </w:rPr>
+              <w:t>Duración</w:t>
+            </w:r>
+            <w:r>
+              <w:rPr>
+                <w:i/>
+              </w:rPr>
+              <w:t>: 46nS hasta recuperar tensión inicial.</w:t>
+            </w:r>
+          </w:p>
+          <w:p>
+            <w:pPr>
+              <w:rPr>
+                <w:noProof/>
+                <w:u w:val="single"/>
+                <w:lang w:eastAsia="es-AR"/>
+              </w:rPr>
+            </w:pPr>
+          </w:p>
+        </w:tc>
+      </w:tr>
+      <w:tr>
+        <w:trPr>
+          <w:trHeight w:val="3792"/>
+        </w:trPr>
+        <w:tc>
+          <w:tcPr>
+            <w:tcW w:w="5495" w:type="dxa"/>
+          </w:tcPr>
+          <w:p>
+            <w:pPr>
+              <w:rPr>
+                <w:u w:val="single"/>
+              </w:rPr>
+            </w:pPr>
+            <w:r>
+              <w:rPr>
+                <w:noProof/>
+                <w:u w:val="single"/>
+                <w:lang w:eastAsia="es-AR"/>
+              </w:rPr>
+              <w:drawing>
+                <wp:inline distT="0" distB="0" distL="0" distR="0">
+                  <wp:extent cx="3347659" cy="2457450"/>
+                  <wp:effectExtent l="19050" t="19050" r="24191" b="19050"/>
+                  <wp:docPr id="32" name="Imagen 7"/>
+                  <wp:cNvGraphicFramePr>
+                    <a:graphicFrameLocks xmlns:a="http://schemas.openxmlformats.org/drawingml/2006/main" noChangeAspect="1"/>
+                  </wp:cNvGraphicFramePr>
+                  <a:graphic xmlns:a="http://schemas.openxmlformats.org/drawingml/2006/main">
+                    <a:graphicData uri="http://schemas.openxmlformats.org/drawingml/2006/picture">
+                      <pic:pic xmlns:pic="http://schemas.openxmlformats.org/drawingml/2006/picture">
+                        <pic:nvPicPr>
+                          <pic:cNvPr id="0" name="Picture 7"/>
+                          <pic:cNvPicPr>
+                            <a:picLocks noChangeAspect="1" noChangeArrowheads="1"/>
+                          </pic:cNvPicPr>
+                        </pic:nvPicPr>
+                        <pic:blipFill>
+                          <a:blip r:embed="rId16" cstate="print"/>
+                          <a:srcRect/>
+                          <a:stretch>
+                            <a:fillRect/>
+                          </a:stretch>
+                        </pic:blipFill>
+                        <pic:spPr bwMode="auto">
+                          <a:xfrm>
+                            <a:off x="0" y="0"/>
+                            <a:ext cx="3347659" cy="2457450"/>
+                          </a:xfrm>
+                          <a:prstGeom prst="rect">
+                            <a:avLst/>
+                          </a:prstGeom>
+                          <a:noFill/>
+                          <a:ln w="9525">
+                            <a:solidFill>
+                              <a:schemeClr val="accent1"/>
+                            </a:solidFill>
+                            <a:miter lim="800000"/>
+                            <a:headEnd/>
+                            <a:tailEnd/>
+                          </a:ln>
+                        </pic:spPr>
+                      </pic:pic>
+                    </a:graphicData>
+                  </a:graphic>
+                </wp:inline>
+              </w:drawing>
+            </w:r>
+          </w:p>
+        </w:tc>
+        <w:tc>
+          <w:tcPr>
+            <w:tcW w:w="3402" w:type="dxa"/>
+          </w:tcPr>
+          <w:p>
+            <w:r>
+              <w:t>Fallas observadas en M12:</w:t>
+            </w:r>
+          </w:p>
+          <w:p>
+            <w:pPr>
+              <w:pStyle w:val="Prrafodelista"/>
+              <w:numPr>
+                <w:ilvl w:val="0"/>
+                <w:numId w:val="3"/>
+              </w:numPr>
+              <w:rPr>
+                <w:i/>
+              </w:rPr>
+            </w:pPr>
+            <w:r>
+              <w:rPr>
+                <w:i/>
+              </w:rPr>
+              <w:t>AMARILLO</w:t>
+            </w:r>
+          </w:p>
+          <w:p>
+            <w:pPr>
+              <w:ind w:left="360"/>
+              <w:rPr>
+                <w:i/>
+              </w:rPr>
+            </w:pPr>
+            <w:r>
+              <w:rPr>
+                <w:i/>
+                <w:u w:val="single"/>
+              </w:rPr>
+              <w:t>Variación</w:t>
+            </w:r>
+            <w:r>
+              <w:rPr>
+                <w:i/>
+              </w:rPr>
+              <w:t xml:space="preserve">: </w:t>
+            </w:r>
+            <w:r>
+              <w:rPr>
+                <w:i/>
+              </w:rPr>
+              <w:t>100</w:t>
+            </w:r>
+            <w:r>
+              <w:rPr>
+                <w:i/>
+              </w:rPr>
+              <w:t xml:space="preserve"> veces mayor a la tensión sin falla</w:t>
+            </w:r>
+            <w:r>
+              <w:rPr>
+                <w:i/>
+              </w:rPr>
+              <w:t xml:space="preserve"> inyectada</w:t>
+            </w:r>
+            <w:r>
+              <w:rPr>
+                <w:i/>
+              </w:rPr>
+              <w:t>.</w:t>
+            </w:r>
+          </w:p>
+          <w:p>
+            <w:pPr>
+              <w:ind w:left="360"/>
+              <w:rPr>
+                <w:i/>
+              </w:rPr>
+            </w:pPr>
+            <w:r>
+              <w:rPr>
+                <w:i/>
+                <w:u w:val="single"/>
+              </w:rPr>
+              <w:t>Duración</w:t>
+            </w:r>
+            <w:r>
+              <w:rPr>
+                <w:i/>
+              </w:rPr>
+              <w:t>: 48nS hasta recuperar tensión inicial.</w:t>
+            </w:r>
+          </w:p>
+          <w:p>
+            <w:pPr>
+              <w:pStyle w:val="Prrafodelista"/>
+              <w:numPr>
+                <w:ilvl w:val="0"/>
+                <w:numId w:val="3"/>
+              </w:numPr>
+              <w:rPr>
+                <w:i/>
+              </w:rPr>
+            </w:pPr>
+            <w:r>
+              <w:rPr>
+                <w:i/>
+              </w:rPr>
+              <w:t>VIOLETA</w:t>
+            </w:r>
+          </w:p>
+          <w:p>
+            <w:pPr>
+              <w:ind w:left="360"/>
+              <w:rPr>
+                <w:i/>
+              </w:rPr>
+            </w:pPr>
+            <w:r>
+              <w:rPr>
+                <w:i/>
+                <w:u w:val="single"/>
+              </w:rPr>
+              <w:t>Variación</w:t>
+            </w:r>
+            <w:r>
+              <w:rPr>
+                <w:i/>
+              </w:rPr>
+              <w:t xml:space="preserve">: </w:t>
+            </w:r>
+            <w:r>
+              <w:rPr>
+                <w:i/>
+              </w:rPr>
+              <w:t>34</w:t>
+            </w:r>
+            <w:r>
+              <w:rPr>
+                <w:i/>
+              </w:rPr>
+              <w:t xml:space="preserve"> veces mayor a la tensión sin falla</w:t>
+            </w:r>
+            <w:r>
+              <w:rPr>
+                <w:i/>
+              </w:rPr>
+              <w:t xml:space="preserve"> inyectada</w:t>
+            </w:r>
+            <w:r>
+              <w:rPr>
+                <w:i/>
+              </w:rPr>
+              <w:t>.</w:t>
+            </w:r>
+          </w:p>
+          <w:p>
+            <w:pPr>
+              <w:ind w:left="360"/>
+              <w:rPr>
+                <w:i/>
+              </w:rPr>
+            </w:pPr>
+            <w:r>
+              <w:rPr>
+                <w:i/>
+                <w:u w:val="single"/>
+              </w:rPr>
+              <w:t>Duración</w:t>
+            </w:r>
+            <w:r>
+              <w:rPr>
+                <w:i/>
+              </w:rPr>
+              <w:t>: 4</w:t>
+            </w:r>
+            <w:r>
+              <w:rPr>
+                <w:i/>
+              </w:rPr>
+              <w:t>7</w:t>
+            </w:r>
+            <w:r>
+              <w:rPr>
+                <w:i/>
+              </w:rPr>
+              <w:t>nS hasta recuperar tensión inicial.</w:t>
+            </w:r>
+          </w:p>
+          <w:p>
+            <w:pPr>
+              <w:rPr>
+                <w:noProof/>
+                <w:u w:val="single"/>
+                <w:lang w:eastAsia="es-AR"/>
+              </w:rPr>
+            </w:pPr>
+          </w:p>
+        </w:tc>
+      </w:tr>
+    </w:tbl>
+    <w:p>
+      <w:pPr>
+        <w:pStyle w:val="Epgrafe"/>
+        <w:keepNext/>
+      </w:pPr>
+      <w:r>
+        <w:t xml:space="preserve">Tabla </w:t>
+      </w:r>
+      <w:fldSimple w:instr=" SEQ Tabla \* ARABIC ">
+        <w:r>
+          <w:rPr>
+            <w:noProof/>
+          </w:rPr>
+          <w:t>1</w:t>
+        </w:r>
+      </w:fldSimple>
+      <w:r>
+        <w:t>) Tabulación de los datos obtenidos de la campa</w:t>
+      </w:r>
+      <w:r>
+        <w:t>ñ</w:t>
+      </w:r>
+      <w:r>
+        <w:t>a de inyección exponencial manual.</w:t>
       </w:r>
     </w:p>
     <w:p>
-      <w:r>
-        <w:t>1.620V C63 - Inyección en nodo NDOUT:</w:t>
+      <w:pPr>
+        <w:rPr>
+          <w:b/>
+          <w:u w:val="single"/>
+        </w:rPr>
+      </w:pPr>
+      <w:r>
+        <w:rPr>
+          <w:b/>
+          <w:u w:val="single"/>
+        </w:rPr>
+        <w:br w:type="page"/>
       </w:r>
     </w:p>
     <w:p>
-      <w:r>
-        <w:rPr>
-          <w:noProof/>
-          <w:lang w:eastAsia="es-AR"/>
+      <w:pPr>
+        <w:rPr>
+          <w:b/>
+          <w:u w:val="single"/>
+        </w:rPr>
+      </w:pPr>
+      <w:r>
+        <w:rPr>
+          <w:b/>
+          <w:u w:val="single"/>
         </w:rPr>
         <w:lastRenderedPageBreak/>
-        <w:drawing>
-          <wp:inline distT="0" distB="0" distL="0" distR="0">
-            <wp:extent cx="2737848" cy="2232000"/>
-            <wp:effectExtent l="19050" t="0" r="5352" b="0"/>
-            <wp:docPr id="20" name="Imagen 1" descr="C:\Users\FABRICIO\AppData\Local\Temp\msohtmlclip1\01\clip_image001.png"/>
-            <wp:cNvGraphicFramePr>
-              <a:graphicFrameLocks xmlns:a="http://schemas.openxmlformats.org/drawingml/2006/main" noChangeAspect="1"/>
-            </wp:cNvGraphicFramePr>
-            <a:graphic xmlns:a="http://schemas.openxmlformats.org/drawingml/2006/main">
-              <a:graphicData uri="http://schemas.openxmlformats.org/drawingml/2006/picture">
-                <pic:pic xmlns:pic="http://schemas.openxmlformats.org/drawingml/2006/picture">
-                  <pic:nvPicPr>
-                    <pic:cNvPr id="0" name="Picture 1" descr="C:\Users\FABRICIO\AppData\Local\Temp\msohtmlclip1\01\clip_image001.png"/>
-                    <pic:cNvPicPr>
-                      <a:picLocks noChangeAspect="1" noChangeArrowheads="1"/>
-                    </pic:cNvPicPr>
-                  </pic:nvPicPr>
-                  <pic:blipFill>
-                    <a:blip r:embed="rId14" cstate="print"/>
-                    <a:srcRect/>
-                    <a:stretch>
-                      <a:fillRect/>
-                    </a:stretch>
-                  </pic:blipFill>
-                  <pic:spPr bwMode="auto">
-                    <a:xfrm>
-                      <a:off x="0" y="0"/>
-                      <a:ext cx="2737848" cy="2232000"/>
-                    </a:xfrm>
-                    <a:prstGeom prst="rect">
-                      <a:avLst/>
-                    </a:prstGeom>
-                    <a:noFill/>
-                    <a:ln w="9525">
-                      <a:noFill/>
-                      <a:miter lim="800000"/>
-                      <a:headEnd/>
-                      <a:tailEnd/>
-                    </a:ln>
-                  </pic:spPr>
-                </pic:pic>
-              </a:graphicData>
-            </a:graphic>
-          </wp:inline>
-        </w:drawing>
-      </w:r>
-      <w:r>
-        <w:rPr>
-          <w:noProof/>
-          <w:lang w:eastAsia="es-AR"/>
-        </w:rPr>
-        <w:drawing>
-          <wp:inline distT="0" distB="0" distL="0" distR="0">
-            <wp:extent cx="2729094" cy="2232000"/>
-            <wp:effectExtent l="19050" t="0" r="0" b="0"/>
-            <wp:docPr id="23" name="Imagen 2" descr="C:\Users\FABRICIO\AppData\Local\Temp\msohtmlclip1\01\clip_image002.png"/>
-            <wp:cNvGraphicFramePr>
-              <a:graphicFrameLocks xmlns:a="http://schemas.openxmlformats.org/drawingml/2006/main" noChangeAspect="1"/>
-            </wp:cNvGraphicFramePr>
-            <a:graphic xmlns:a="http://schemas.openxmlformats.org/drawingml/2006/main">
-              <a:graphicData uri="http://schemas.openxmlformats.org/drawingml/2006/picture">
-                <pic:pic xmlns:pic="http://schemas.openxmlformats.org/drawingml/2006/picture">
-                  <pic:nvPicPr>
-                    <pic:cNvPr id="0" name="Picture 2" descr="C:\Users\FABRICIO\AppData\Local\Temp\msohtmlclip1\01\clip_image002.png"/>
-                    <pic:cNvPicPr>
-                      <a:picLocks noChangeAspect="1" noChangeArrowheads="1"/>
-                    </pic:cNvPicPr>
-                  </pic:nvPicPr>
-                  <pic:blipFill>
-                    <a:blip r:embed="rId15" cstate="print"/>
-                    <a:srcRect/>
-                    <a:stretch>
-                      <a:fillRect/>
-                    </a:stretch>
-                  </pic:blipFill>
-                  <pic:spPr bwMode="auto">
-                    <a:xfrm>
-                      <a:off x="0" y="0"/>
-                      <a:ext cx="2729094" cy="2232000"/>
-                    </a:xfrm>
-                    <a:prstGeom prst="rect">
-                      <a:avLst/>
-                    </a:prstGeom>
-                    <a:noFill/>
-                    <a:ln w="9525">
-                      <a:noFill/>
-                      <a:miter lim="800000"/>
-                      <a:headEnd/>
-                      <a:tailEnd/>
-                    </a:ln>
-                  </pic:spPr>
-                </pic:pic>
-              </a:graphicData>
-            </a:graphic>
-          </wp:inline>
-        </w:drawing>
+        <w:t xml:space="preserve">INYECCIÓN </w:t>
+      </w:r>
+      <w:r>
+        <w:rPr>
+          <w:b/>
+          <w:u w:val="single"/>
+        </w:rPr>
+        <w:t>RAMPA</w:t>
       </w:r>
     </w:p>
     <w:p>
       <w:pPr>
         <w:rPr>
-          <w:b/>
           <w:i/>
         </w:rPr>
       </w:pPr>
       <w:r>
         <w:rPr>
-          <w:b/>
           <w:i/>
         </w:rPr>
-        <w:t xml:space="preserve">INYECCION </w:t>
-      </w:r>
-      <w:r>
-        <w:rPr>
-          <w:b/>
-          <w:i/>
-        </w:rPr>
-        <w:t>RAMPA</w:t>
+        <w:t>1.620V C63 - Inyección en nodo NDPOS:</w:t>
       </w:r>
     </w:p>
     <w:p>
       <w:r>
-        <w:t>1.005V C1 - Inyección en nodo NDOUT:</w:t>
+        <w:t>La perturbación en el nodo NDPOS genera aumento y disminuciones de la tensión de salida, pero no llega a producir un cambio de estado. Este nodo es la conexión entre la primer y segunda etapa del comparador (es la salida de la etapa diferencial del comparador</w:t>
+      </w:r>
+      <w:r>
+        <w:t>).</w:t>
       </w:r>
     </w:p>
     <w:p>
-      <w:r>
-        <w:rPr>
-          <w:noProof/>
-          <w:lang w:eastAsia="es-AR"/>
-        </w:rPr>
-        <w:drawing>
-          <wp:inline distT="0" distB="0" distL="0" distR="0">
-            <wp:extent cx="2742006" cy="2232000"/>
-            <wp:effectExtent l="19050" t="0" r="1194" b="0"/>
-            <wp:docPr id="28" name="Imagen 34" descr="C:\Users\FABRICIO\AppData\Local\Temp\msohtmlclip1\01\clip_image001.png"/>
-            <wp:cNvGraphicFramePr>
-              <a:graphicFrameLocks xmlns:a="http://schemas.openxmlformats.org/drawingml/2006/main" noChangeAspect="1"/>
-            </wp:cNvGraphicFramePr>
-            <a:graphic xmlns:a="http://schemas.openxmlformats.org/drawingml/2006/main">
-              <a:graphicData uri="http://schemas.openxmlformats.org/drawingml/2006/picture">
-                <pic:pic xmlns:pic="http://schemas.openxmlformats.org/drawingml/2006/picture">
-                  <pic:nvPicPr>
-                    <pic:cNvPr id="0" name="Picture 34" descr="C:\Users\FABRICIO\AppData\Local\Temp\msohtmlclip1\01\clip_image001.png"/>
-                    <pic:cNvPicPr>
-                      <a:picLocks noChangeAspect="1" noChangeArrowheads="1"/>
-                    </pic:cNvPicPr>
-                  </pic:nvPicPr>
-                  <pic:blipFill>
-                    <a:blip r:embed="rId16" cstate="print"/>
-                    <a:srcRect/>
-                    <a:stretch>
-                      <a:fillRect/>
-                    </a:stretch>
-                  </pic:blipFill>
-                  <pic:spPr bwMode="auto">
-                    <a:xfrm>
-                      <a:off x="0" y="0"/>
-                      <a:ext cx="2742006" cy="2232000"/>
-                    </a:xfrm>
-                    <a:prstGeom prst="rect">
-                      <a:avLst/>
-                    </a:prstGeom>
-                    <a:noFill/>
-                    <a:ln w="9525">
-                      <a:noFill/>
-                      <a:miter lim="800000"/>
-                      <a:headEnd/>
-                      <a:tailEnd/>
-                    </a:ln>
-                  </pic:spPr>
-                </pic:pic>
-              </a:graphicData>
-            </a:graphic>
-          </wp:inline>
-        </w:drawing>
-      </w:r>
-      <w:r>
-        <w:rPr>
-          <w:noProof/>
-          <w:lang w:eastAsia="es-AR"/>
-        </w:rPr>
-        <w:drawing>
-          <wp:inline distT="0" distB="0" distL="0" distR="0">
-            <wp:extent cx="2731038" cy="2232000"/>
-            <wp:effectExtent l="19050" t="0" r="0" b="0"/>
-            <wp:docPr id="29" name="Imagen 35" descr="C:\Users\FABRICIO\AppData\Local\Temp\msohtmlclip1\01\clip_image002.png"/>
-            <wp:cNvGraphicFramePr>
-              <a:graphicFrameLocks xmlns:a="http://schemas.openxmlformats.org/drawingml/2006/main" noChangeAspect="1"/>
-            </wp:cNvGraphicFramePr>
-            <a:graphic xmlns:a="http://schemas.openxmlformats.org/drawingml/2006/main">
-              <a:graphicData uri="http://schemas.openxmlformats.org/drawingml/2006/picture">
-                <pic:pic xmlns:pic="http://schemas.openxmlformats.org/drawingml/2006/picture">
-                  <pic:nvPicPr>
-                    <pic:cNvPr id="0" name="Picture 35" descr="C:\Users\FABRICIO\AppData\Local\Temp\msohtmlclip1\01\clip_image002.png"/>
-                    <pic:cNvPicPr>
-                      <a:picLocks noChangeAspect="1" noChangeArrowheads="1"/>
-                    </pic:cNvPicPr>
-                  </pic:nvPicPr>
-                  <pic:blipFill>
-                    <a:blip r:embed="rId17" cstate="print"/>
-                    <a:srcRect/>
-                    <a:stretch>
-                      <a:fillRect/>
-                    </a:stretch>
-                  </pic:blipFill>
-                  <pic:spPr bwMode="auto">
-                    <a:xfrm>
-                      <a:off x="0" y="0"/>
-                      <a:ext cx="2731038" cy="2232000"/>
-                    </a:xfrm>
-                    <a:prstGeom prst="rect">
-                      <a:avLst/>
-                    </a:prstGeom>
-                    <a:noFill/>
-                    <a:ln w="9525">
-                      <a:noFill/>
-                      <a:miter lim="800000"/>
-                      <a:headEnd/>
-                      <a:tailEnd/>
-                    </a:ln>
-                  </pic:spPr>
-                </pic:pic>
-              </a:graphicData>
-            </a:graphic>
-          </wp:inline>
-        </w:drawing>
-      </w:r>
-    </w:p>
-    <w:p>
-      <w:r>
-        <w:t>1.315V C32 - Inyección en nodo NDOUT:</w:t>
-      </w:r>
-    </w:p>
-    <w:p>
-      <w:r>
-        <w:rPr>
-          <w:noProof/>
-          <w:lang w:eastAsia="es-AR"/>
-        </w:rPr>
-        <w:drawing>
-          <wp:inline distT="0" distB="0" distL="0" distR="0">
-            <wp:extent cx="2742006" cy="2232000"/>
-            <wp:effectExtent l="19050" t="0" r="1194" b="0"/>
-            <wp:docPr id="31" name="Imagen 43" descr="C:\Users\FABRICIO\AppData\Local\Temp\msohtmlclip1\01\clip_image001.png"/>
-            <wp:cNvGraphicFramePr>
-              <a:graphicFrameLocks xmlns:a="http://schemas.openxmlformats.org/drawingml/2006/main" noChangeAspect="1"/>
-            </wp:cNvGraphicFramePr>
-            <a:graphic xmlns:a="http://schemas.openxmlformats.org/drawingml/2006/main">
-              <a:graphicData uri="http://schemas.openxmlformats.org/drawingml/2006/picture">
-                <pic:pic xmlns:pic="http://schemas.openxmlformats.org/drawingml/2006/picture">
-                  <pic:nvPicPr>
-                    <pic:cNvPr id="0" name="Picture 43" descr="C:\Users\FABRICIO\AppData\Local\Temp\msohtmlclip1\01\clip_image001.png"/>
-                    <pic:cNvPicPr>
-                      <a:picLocks noChangeAspect="1" noChangeArrowheads="1"/>
-                    </pic:cNvPicPr>
-                  </pic:nvPicPr>
-                  <pic:blipFill>
-                    <a:blip r:embed="rId16" cstate="print"/>
-                    <a:srcRect/>
-                    <a:stretch>
-                      <a:fillRect/>
-                    </a:stretch>
-                  </pic:blipFill>
-                  <pic:spPr bwMode="auto">
-                    <a:xfrm>
-                      <a:off x="0" y="0"/>
-                      <a:ext cx="2742006" cy="2232000"/>
-                    </a:xfrm>
-                    <a:prstGeom prst="rect">
-                      <a:avLst/>
-                    </a:prstGeom>
-                    <a:noFill/>
-                    <a:ln w="9525">
-                      <a:noFill/>
-                      <a:miter lim="800000"/>
-                      <a:headEnd/>
-                      <a:tailEnd/>
-                    </a:ln>
-                  </pic:spPr>
-                </pic:pic>
-              </a:graphicData>
-            </a:graphic>
-          </wp:inline>
-        </w:drawing>
-      </w:r>
-      <w:r>
-        <w:rPr>
-          <w:noProof/>
-          <w:lang w:eastAsia="es-AR"/>
-        </w:rPr>
-        <w:drawing>
-          <wp:inline distT="0" distB="0" distL="0" distR="0">
-            <wp:extent cx="2731038" cy="2232000"/>
-            <wp:effectExtent l="19050" t="0" r="0" b="0"/>
-            <wp:docPr id="36" name="Imagen 44" descr="C:\Users\FABRICIO\AppData\Local\Temp\msohtmlclip1\01\clip_image002.png"/>
-            <wp:cNvGraphicFramePr>
-              <a:graphicFrameLocks xmlns:a="http://schemas.openxmlformats.org/drawingml/2006/main" noChangeAspect="1"/>
-            </wp:cNvGraphicFramePr>
-            <a:graphic xmlns:a="http://schemas.openxmlformats.org/drawingml/2006/main">
-              <a:graphicData uri="http://schemas.openxmlformats.org/drawingml/2006/picture">
-                <pic:pic xmlns:pic="http://schemas.openxmlformats.org/drawingml/2006/picture">
-                  <pic:nvPicPr>
-                    <pic:cNvPr id="0" name="Picture 44" descr="C:\Users\FABRICIO\AppData\Local\Temp\msohtmlclip1\01\clip_image002.png"/>
-                    <pic:cNvPicPr>
-                      <a:picLocks noChangeAspect="1" noChangeArrowheads="1"/>
-                    </pic:cNvPicPr>
-                  </pic:nvPicPr>
-                  <pic:blipFill>
-                    <a:blip r:embed="rId17" cstate="print"/>
-                    <a:srcRect/>
-                    <a:stretch>
-                      <a:fillRect/>
-                    </a:stretch>
-                  </pic:blipFill>
-                  <pic:spPr bwMode="auto">
-                    <a:xfrm>
-                      <a:off x="0" y="0"/>
-                      <a:ext cx="2731038" cy="2232000"/>
-                    </a:xfrm>
-                    <a:prstGeom prst="rect">
-                      <a:avLst/>
-                    </a:prstGeom>
-                    <a:noFill/>
-                    <a:ln w="9525">
-                      <a:noFill/>
-                      <a:miter lim="800000"/>
-                      <a:headEnd/>
-                      <a:tailEnd/>
-                    </a:ln>
-                  </pic:spPr>
-                </pic:pic>
-              </a:graphicData>
-            </a:graphic>
-          </wp:inline>
-        </w:drawing>
-      </w:r>
-    </w:p>
-    <w:p>
-      <w:r>
-        <w:lastRenderedPageBreak/>
-        <w:t>1.620V C63 - Inyección en nodo NDPOS:</w:t>
-      </w:r>
-    </w:p>
-    <w:p>
+      <w:pPr>
+        <w:pStyle w:val="Epgrafe"/>
+      </w:pPr>
       <w:r>
         <w:rPr>
           <w:noProof/>
@@ -1822,7 +2644,7 @@
                     </pic:cNvPicPr>
                   </pic:nvPicPr>
                   <pic:blipFill>
-                    <a:blip r:embed="rId18" cstate="print"/>
+                    <a:blip r:embed="rId17" cstate="print"/>
                     <a:srcRect/>
                     <a:stretch>
                       <a:fillRect/>
@@ -1873,7 +2695,7 @@
                     </pic:cNvPicPr>
                   </pic:nvPicPr>
                   <pic:blipFill>
-                    <a:blip r:embed="rId19" cstate="print"/>
+                    <a:blip r:embed="rId18" cstate="print"/>
                     <a:srcRect/>
                     <a:stretch>
                       <a:fillRect/>
@@ -1901,13 +2723,38 @@
           </wp:inline>
         </w:drawing>
       </w:r>
+      <w:r>
+        <w:t xml:space="preserve">Figura </w:t>
+      </w:r>
+      <w:fldSimple w:instr=" SEQ Figura \* ARABIC ">
+        <w:r>
+          <w:rPr>
+            <w:noProof/>
+          </w:rPr>
+          <w:t>5</w:t>
+        </w:r>
+      </w:fldSimple>
+      <w:r>
+        <w:t>) Inyección de falla tipo rampa para comparador C63 (NMOS derecha, PMOS izquierda)</w:t>
+      </w:r>
     </w:p>
     <w:p>
-      <w:r>
+      <w:pPr>
+        <w:rPr>
+          <w:i/>
+        </w:rPr>
+      </w:pPr>
+      <w:r>
+        <w:rPr>
+          <w:i/>
+        </w:rPr>
         <w:t>1.620V C63 - Inyección en nodo NDOUT:</w:t>
       </w:r>
     </w:p>
     <w:p>
+      <w:pPr>
+        <w:pStyle w:val="Epgrafe"/>
+      </w:pPr>
       <w:r>
         <w:rPr>
           <w:noProof/>
@@ -1931,7 +2778,7 @@
                     </pic:cNvPicPr>
                   </pic:nvPicPr>
                   <pic:blipFill>
-                    <a:blip r:embed="rId20" cstate="print"/>
+                    <a:blip r:embed="rId19" cstate="print"/>
                     <a:srcRect/>
                     <a:stretch>
                       <a:fillRect/>
@@ -1982,7 +2829,7 @@
                     </pic:cNvPicPr>
                   </pic:nvPicPr>
                   <pic:blipFill>
-                    <a:blip r:embed="rId21" cstate="print"/>
+                    <a:blip r:embed="rId20" cstate="print"/>
                     <a:srcRect/>
                     <a:stretch>
                       <a:fillRect/>
@@ -2010,13 +2857,917 @@
           </wp:inline>
         </w:drawing>
       </w:r>
+      <w:r>
+        <w:t xml:space="preserve"> </w:t>
+      </w:r>
+      <w:r>
+        <w:t xml:space="preserve">Figura </w:t>
+      </w:r>
+      <w:fldSimple w:instr=" SEQ Figura \* ARABIC ">
+        <w:r>
+          <w:rPr>
+            <w:noProof/>
+          </w:rPr>
+          <w:t>6</w:t>
+        </w:r>
+      </w:fldSimple>
+      <w:r>
+        <w:t xml:space="preserve">) </w:t>
+      </w:r>
+      <w:r>
+        <w:t>Inyección de falla tipo rampa para comparador C63 (NMOS derecha, PMOS izquierda)</w:t>
+      </w:r>
     </w:p>
-    <w:p/>
     <w:p>
+      <w:r>
+        <w:t xml:space="preserve">Finalizada la </w:t>
+      </w:r>
+      <w:r>
+        <w:t>inyección de la perturbación tipo rampa, observamos que el drenador del transistor PMOS M12 sigue siendo el punto propenso a producir errores (cambios de estado)</w:t>
+      </w:r>
+      <w:r>
+        <w:t xml:space="preserve"> en los 3 comparadores.</w:t>
+      </w:r>
+    </w:p>
+    <w:p>
+      <w:pPr>
+        <w:rPr>
+          <w:u w:val="single"/>
+        </w:rPr>
+      </w:pPr>
+      <w:r>
+        <w:rPr>
+          <w:u w:val="single"/>
+        </w:rPr>
+        <w:br w:type="page"/>
+      </w:r>
+    </w:p>
+    <w:tbl>
+      <w:tblPr>
+        <w:tblStyle w:val="Tablaconcuadrcula"/>
+        <w:tblW w:w="0" w:type="auto"/>
+        <w:tblBorders>
+          <w:top w:val="none" w:sz="0" w:space="0" w:color="auto"/>
+          <w:left w:val="none" w:sz="0" w:space="0" w:color="auto"/>
+          <w:bottom w:val="none" w:sz="0" w:space="0" w:color="auto"/>
+          <w:right w:val="none" w:sz="0" w:space="0" w:color="auto"/>
+          <w:insideH w:val="none" w:sz="0" w:space="0" w:color="auto"/>
+          <w:insideV w:val="none" w:sz="0" w:space="0" w:color="auto"/>
+        </w:tblBorders>
+        <w:tblLook w:val="04A0"/>
+      </w:tblPr>
+      <w:tblGrid>
+        <w:gridCol w:w="5676"/>
+        <w:gridCol w:w="3221"/>
+      </w:tblGrid>
+      <w:tr>
+        <w:tc>
+          <w:tcPr>
+            <w:tcW w:w="5676" w:type="dxa"/>
+          </w:tcPr>
+          <w:p>
+            <w:pPr>
+              <w:rPr>
+                <w:u w:val="single"/>
+              </w:rPr>
+            </w:pPr>
+            <w:r>
+              <w:rPr>
+                <w:u w:val="single"/>
+              </w:rPr>
+              <w:lastRenderedPageBreak/>
+              <w:t>Tabulación</w:t>
+            </w:r>
+            <w:r>
+              <w:rPr>
+                <w:u w:val="single"/>
+              </w:rPr>
+              <w:t xml:space="preserve"> de datos obtenidos:</w:t>
+            </w:r>
+            <w:r>
+              <w:rPr>
+                <w:noProof/>
+                <w:u w:val="single"/>
+                <w:lang w:eastAsia="es-AR"/>
+              </w:rPr>
+              <w:drawing>
+                <wp:inline distT="0" distB="0" distL="0" distR="0">
+                  <wp:extent cx="3433445" cy="2520421"/>
+                  <wp:effectExtent l="19050" t="19050" r="14605" b="13229"/>
+                  <wp:docPr id="41" name="Imagen 10"/>
+                  <wp:cNvGraphicFramePr>
+                    <a:graphicFrameLocks xmlns:a="http://schemas.openxmlformats.org/drawingml/2006/main" noChangeAspect="1"/>
+                  </wp:cNvGraphicFramePr>
+                  <a:graphic xmlns:a="http://schemas.openxmlformats.org/drawingml/2006/main">
+                    <a:graphicData uri="http://schemas.openxmlformats.org/drawingml/2006/picture">
+                      <pic:pic xmlns:pic="http://schemas.openxmlformats.org/drawingml/2006/picture">
+                        <pic:nvPicPr>
+                          <pic:cNvPr id="0" name="Picture 10"/>
+                          <pic:cNvPicPr>
+                            <a:picLocks noChangeAspect="1" noChangeArrowheads="1"/>
+                          </pic:cNvPicPr>
+                        </pic:nvPicPr>
+                        <pic:blipFill>
+                          <a:blip r:embed="rId21" cstate="print"/>
+                          <a:srcRect/>
+                          <a:stretch>
+                            <a:fillRect/>
+                          </a:stretch>
+                        </pic:blipFill>
+                        <pic:spPr bwMode="auto">
+                          <a:xfrm>
+                            <a:off x="0" y="0"/>
+                            <a:ext cx="3432871" cy="2520000"/>
+                          </a:xfrm>
+                          <a:prstGeom prst="rect">
+                            <a:avLst/>
+                          </a:prstGeom>
+                          <a:noFill/>
+                          <a:ln w="9525">
+                            <a:solidFill>
+                              <a:schemeClr val="accent1"/>
+                            </a:solidFill>
+                            <a:miter lim="800000"/>
+                            <a:headEnd/>
+                            <a:tailEnd/>
+                          </a:ln>
+                        </pic:spPr>
+                      </pic:pic>
+                    </a:graphicData>
+                  </a:graphic>
+                </wp:inline>
+              </w:drawing>
+            </w:r>
+          </w:p>
+        </w:tc>
+        <w:tc>
+          <w:tcPr>
+            <w:tcW w:w="3221" w:type="dxa"/>
+          </w:tcPr>
+          <w:p/>
+          <w:p>
+            <w:r>
+              <w:t>Fallas observadas en M12:</w:t>
+            </w:r>
+          </w:p>
+          <w:p>
+            <w:pPr>
+              <w:pStyle w:val="Prrafodelista"/>
+              <w:numPr>
+                <w:ilvl w:val="0"/>
+                <w:numId w:val="3"/>
+              </w:numPr>
+              <w:rPr>
+                <w:i/>
+              </w:rPr>
+            </w:pPr>
+            <w:r>
+              <w:rPr>
+                <w:i/>
+              </w:rPr>
+              <w:t>AMARILLO</w:t>
+            </w:r>
+          </w:p>
+          <w:p>
+            <w:pPr>
+              <w:ind w:left="360"/>
+              <w:rPr>
+                <w:i/>
+              </w:rPr>
+            </w:pPr>
+            <w:r>
+              <w:rPr>
+                <w:i/>
+                <w:u w:val="single"/>
+              </w:rPr>
+              <w:t>Variación</w:t>
+            </w:r>
+            <w:r>
+              <w:rPr>
+                <w:i/>
+              </w:rPr>
+              <w:t xml:space="preserve">: </w:t>
+            </w:r>
+            <w:r>
+              <w:rPr>
+                <w:i/>
+              </w:rPr>
+              <w:t>165</w:t>
+            </w:r>
+            <w:r>
+              <w:rPr>
+                <w:i/>
+              </w:rPr>
+              <w:t xml:space="preserve"> veces mayor a la tensión sin falla</w:t>
+            </w:r>
+            <w:r>
+              <w:rPr>
+                <w:i/>
+              </w:rPr>
+              <w:t xml:space="preserve"> inyectada.</w:t>
+            </w:r>
+          </w:p>
+          <w:p>
+            <w:pPr>
+              <w:ind w:left="360"/>
+              <w:rPr>
+                <w:i/>
+              </w:rPr>
+            </w:pPr>
+            <w:r>
+              <w:rPr>
+                <w:i/>
+                <w:u w:val="single"/>
+              </w:rPr>
+              <w:t>Duración</w:t>
+            </w:r>
+            <w:r>
+              <w:rPr>
+                <w:i/>
+              </w:rPr>
+              <w:t xml:space="preserve">: </w:t>
+            </w:r>
+            <w:r>
+              <w:rPr>
+                <w:i/>
+              </w:rPr>
+              <w:t>56</w:t>
+            </w:r>
+            <w:r>
+              <w:rPr>
+                <w:i/>
+              </w:rPr>
+              <w:t>nS hasta recuperar tensión inicial.</w:t>
+            </w:r>
+          </w:p>
+          <w:p>
+            <w:pPr>
+              <w:pStyle w:val="Prrafodelista"/>
+              <w:numPr>
+                <w:ilvl w:val="0"/>
+                <w:numId w:val="3"/>
+              </w:numPr>
+              <w:rPr>
+                <w:i/>
+              </w:rPr>
+            </w:pPr>
+            <w:r>
+              <w:rPr>
+                <w:i/>
+              </w:rPr>
+              <w:t>VIOLETA</w:t>
+            </w:r>
+          </w:p>
+          <w:p>
+            <w:pPr>
+              <w:ind w:left="360"/>
+              <w:rPr>
+                <w:i/>
+              </w:rPr>
+            </w:pPr>
+            <w:r>
+              <w:rPr>
+                <w:i/>
+                <w:u w:val="single"/>
+              </w:rPr>
+              <w:t>Variación</w:t>
+            </w:r>
+            <w:r>
+              <w:rPr>
+                <w:i/>
+              </w:rPr>
+              <w:t xml:space="preserve">: </w:t>
+            </w:r>
+            <w:r>
+              <w:rPr>
+                <w:i/>
+              </w:rPr>
+              <w:t>55</w:t>
+            </w:r>
+            <w:r>
+              <w:rPr>
+                <w:i/>
+              </w:rPr>
+              <w:t xml:space="preserve"> veces mayor a la tensión sin falla</w:t>
+            </w:r>
+            <w:r>
+              <w:rPr>
+                <w:i/>
+              </w:rPr>
+              <w:t xml:space="preserve"> inyectada.</w:t>
+            </w:r>
+          </w:p>
+          <w:p>
+            <w:pPr>
+              <w:ind w:left="360"/>
+              <w:rPr>
+                <w:i/>
+              </w:rPr>
+            </w:pPr>
+            <w:r>
+              <w:rPr>
+                <w:i/>
+                <w:u w:val="single"/>
+              </w:rPr>
+              <w:t>Duración</w:t>
+            </w:r>
+            <w:r>
+              <w:rPr>
+                <w:i/>
+              </w:rPr>
+              <w:t xml:space="preserve">: </w:t>
+            </w:r>
+            <w:r>
+              <w:rPr>
+                <w:i/>
+              </w:rPr>
+              <w:t>58</w:t>
+            </w:r>
+            <w:r>
+              <w:rPr>
+                <w:i/>
+              </w:rPr>
+              <w:t>nS hasta recuperar tensión inicial.</w:t>
+            </w:r>
+          </w:p>
+          <w:p>
+            <w:pPr>
+              <w:rPr>
+                <w:noProof/>
+                <w:u w:val="single"/>
+                <w:lang w:eastAsia="es-AR"/>
+              </w:rPr>
+            </w:pPr>
+          </w:p>
+        </w:tc>
+      </w:tr>
+      <w:tr>
+        <w:tc>
+          <w:tcPr>
+            <w:tcW w:w="5676" w:type="dxa"/>
+          </w:tcPr>
+          <w:p>
+            <w:pPr>
+              <w:rPr>
+                <w:u w:val="single"/>
+              </w:rPr>
+            </w:pPr>
+            <w:r>
+              <w:rPr>
+                <w:noProof/>
+                <w:u w:val="single"/>
+                <w:lang w:eastAsia="es-AR"/>
+              </w:rPr>
+              <w:drawing>
+                <wp:inline distT="0" distB="0" distL="0" distR="0">
+                  <wp:extent cx="3432871" cy="2520000"/>
+                  <wp:effectExtent l="19050" t="19050" r="15179" b="13650"/>
+                  <wp:docPr id="42" name="Imagen 13"/>
+                  <wp:cNvGraphicFramePr>
+                    <a:graphicFrameLocks xmlns:a="http://schemas.openxmlformats.org/drawingml/2006/main" noChangeAspect="1"/>
+                  </wp:cNvGraphicFramePr>
+                  <a:graphic xmlns:a="http://schemas.openxmlformats.org/drawingml/2006/main">
+                    <a:graphicData uri="http://schemas.openxmlformats.org/drawingml/2006/picture">
+                      <pic:pic xmlns:pic="http://schemas.openxmlformats.org/drawingml/2006/picture">
+                        <pic:nvPicPr>
+                          <pic:cNvPr id="0" name="Picture 13"/>
+                          <pic:cNvPicPr>
+                            <a:picLocks noChangeAspect="1" noChangeArrowheads="1"/>
+                          </pic:cNvPicPr>
+                        </pic:nvPicPr>
+                        <pic:blipFill>
+                          <a:blip r:embed="rId22" cstate="print"/>
+                          <a:srcRect/>
+                          <a:stretch>
+                            <a:fillRect/>
+                          </a:stretch>
+                        </pic:blipFill>
+                        <pic:spPr bwMode="auto">
+                          <a:xfrm>
+                            <a:off x="0" y="0"/>
+                            <a:ext cx="3432871" cy="2520000"/>
+                          </a:xfrm>
+                          <a:prstGeom prst="rect">
+                            <a:avLst/>
+                          </a:prstGeom>
+                          <a:noFill/>
+                          <a:ln w="9525">
+                            <a:solidFill>
+                              <a:schemeClr val="accent1"/>
+                            </a:solidFill>
+                            <a:miter lim="800000"/>
+                            <a:headEnd/>
+                            <a:tailEnd/>
+                          </a:ln>
+                        </pic:spPr>
+                      </pic:pic>
+                    </a:graphicData>
+                  </a:graphic>
+                </wp:inline>
+              </w:drawing>
+            </w:r>
+          </w:p>
+        </w:tc>
+        <w:tc>
+          <w:tcPr>
+            <w:tcW w:w="3221" w:type="dxa"/>
+          </w:tcPr>
+          <w:p>
+            <w:r>
+              <w:t>Fallas observadas en M12:</w:t>
+            </w:r>
+          </w:p>
+          <w:p>
+            <w:pPr>
+              <w:pStyle w:val="Prrafodelista"/>
+              <w:numPr>
+                <w:ilvl w:val="0"/>
+                <w:numId w:val="3"/>
+              </w:numPr>
+              <w:rPr>
+                <w:i/>
+              </w:rPr>
+            </w:pPr>
+            <w:r>
+              <w:rPr>
+                <w:i/>
+              </w:rPr>
+              <w:t>AMARILLO</w:t>
+            </w:r>
+          </w:p>
+          <w:p>
+            <w:pPr>
+              <w:ind w:left="360"/>
+              <w:rPr>
+                <w:i/>
+              </w:rPr>
+            </w:pPr>
+            <w:r>
+              <w:rPr>
+                <w:i/>
+                <w:u w:val="single"/>
+              </w:rPr>
+              <w:t>Variación</w:t>
+            </w:r>
+            <w:r>
+              <w:rPr>
+                <w:i/>
+              </w:rPr>
+              <w:t xml:space="preserve">: </w:t>
+            </w:r>
+            <w:r>
+              <w:rPr>
+                <w:i/>
+              </w:rPr>
+              <w:t>105</w:t>
+            </w:r>
+            <w:r>
+              <w:rPr>
+                <w:i/>
+              </w:rPr>
+              <w:t xml:space="preserve"> veces mayor a la tensión sin falla</w:t>
+            </w:r>
+            <w:r>
+              <w:rPr>
+                <w:i/>
+              </w:rPr>
+              <w:t xml:space="preserve"> inyectada.</w:t>
+            </w:r>
+          </w:p>
+          <w:p>
+            <w:pPr>
+              <w:ind w:left="360"/>
+              <w:rPr>
+                <w:i/>
+              </w:rPr>
+            </w:pPr>
+            <w:r>
+              <w:rPr>
+                <w:i/>
+                <w:u w:val="single"/>
+              </w:rPr>
+              <w:t>Duración</w:t>
+            </w:r>
+            <w:r>
+              <w:rPr>
+                <w:i/>
+              </w:rPr>
+              <w:t xml:space="preserve">: </w:t>
+            </w:r>
+            <w:r>
+              <w:rPr>
+                <w:i/>
+              </w:rPr>
+              <w:t>80</w:t>
+            </w:r>
+            <w:r>
+              <w:rPr>
+                <w:i/>
+              </w:rPr>
+              <w:t>nS hasta recuperar tensión inicial.</w:t>
+            </w:r>
+          </w:p>
+          <w:p>
+            <w:pPr>
+              <w:pStyle w:val="Prrafodelista"/>
+              <w:numPr>
+                <w:ilvl w:val="0"/>
+                <w:numId w:val="3"/>
+              </w:numPr>
+              <w:rPr>
+                <w:i/>
+              </w:rPr>
+            </w:pPr>
+            <w:r>
+              <w:rPr>
+                <w:i/>
+              </w:rPr>
+              <w:t>VIOLETA</w:t>
+            </w:r>
+          </w:p>
+          <w:p>
+            <w:pPr>
+              <w:ind w:left="360"/>
+              <w:rPr>
+                <w:i/>
+              </w:rPr>
+            </w:pPr>
+            <w:r>
+              <w:rPr>
+                <w:i/>
+                <w:u w:val="single"/>
+              </w:rPr>
+              <w:t>Variación</w:t>
+            </w:r>
+            <w:r>
+              <w:rPr>
+                <w:i/>
+              </w:rPr>
+              <w:t xml:space="preserve">: </w:t>
+            </w:r>
+            <w:r>
+              <w:rPr>
+                <w:i/>
+              </w:rPr>
+              <w:t>37</w:t>
+            </w:r>
+            <w:r>
+              <w:rPr>
+                <w:i/>
+              </w:rPr>
+              <w:t xml:space="preserve"> veces mayor a la tensión sin falla</w:t>
+            </w:r>
+            <w:r>
+              <w:rPr>
+                <w:i/>
+              </w:rPr>
+              <w:t xml:space="preserve"> inyectada.</w:t>
+            </w:r>
+          </w:p>
+          <w:p>
+            <w:pPr>
+              <w:ind w:left="360"/>
+              <w:rPr>
+                <w:i/>
+              </w:rPr>
+            </w:pPr>
+            <w:r>
+              <w:rPr>
+                <w:i/>
+                <w:u w:val="single"/>
+              </w:rPr>
+              <w:t>Duración</w:t>
+            </w:r>
+            <w:r>
+              <w:rPr>
+                <w:i/>
+              </w:rPr>
+              <w:t xml:space="preserve">: </w:t>
+            </w:r>
+            <w:r>
+              <w:rPr>
+                <w:i/>
+              </w:rPr>
+              <w:t>76</w:t>
+            </w:r>
+            <w:r>
+              <w:rPr>
+                <w:i/>
+              </w:rPr>
+              <w:t>nS hasta recuperar tensión inicial.</w:t>
+            </w:r>
+          </w:p>
+          <w:p>
+            <w:pPr>
+              <w:rPr>
+                <w:noProof/>
+                <w:u w:val="single"/>
+                <w:lang w:eastAsia="es-AR"/>
+              </w:rPr>
+            </w:pPr>
+          </w:p>
+        </w:tc>
+      </w:tr>
+      <w:tr>
+        <w:tc>
+          <w:tcPr>
+            <w:tcW w:w="5676" w:type="dxa"/>
+          </w:tcPr>
+          <w:p>
+            <w:pPr>
+              <w:rPr>
+                <w:u w:val="single"/>
+              </w:rPr>
+            </w:pPr>
+            <w:r>
+              <w:rPr>
+                <w:noProof/>
+                <w:u w:val="single"/>
+                <w:lang w:eastAsia="es-AR"/>
+              </w:rPr>
+              <w:drawing>
+                <wp:inline distT="0" distB="0" distL="0" distR="0">
+                  <wp:extent cx="3432871" cy="2520000"/>
+                  <wp:effectExtent l="19050" t="19050" r="15179" b="13650"/>
+                  <wp:docPr id="43" name="Imagen 16"/>
+                  <wp:cNvGraphicFramePr>
+                    <a:graphicFrameLocks xmlns:a="http://schemas.openxmlformats.org/drawingml/2006/main" noChangeAspect="1"/>
+                  </wp:cNvGraphicFramePr>
+                  <a:graphic xmlns:a="http://schemas.openxmlformats.org/drawingml/2006/main">
+                    <a:graphicData uri="http://schemas.openxmlformats.org/drawingml/2006/picture">
+                      <pic:pic xmlns:pic="http://schemas.openxmlformats.org/drawingml/2006/picture">
+                        <pic:nvPicPr>
+                          <pic:cNvPr id="0" name="Picture 16"/>
+                          <pic:cNvPicPr>
+                            <a:picLocks noChangeAspect="1" noChangeArrowheads="1"/>
+                          </pic:cNvPicPr>
+                        </pic:nvPicPr>
+                        <pic:blipFill>
+                          <a:blip r:embed="rId23" cstate="print"/>
+                          <a:srcRect/>
+                          <a:stretch>
+                            <a:fillRect/>
+                          </a:stretch>
+                        </pic:blipFill>
+                        <pic:spPr bwMode="auto">
+                          <a:xfrm>
+                            <a:off x="0" y="0"/>
+                            <a:ext cx="3432871" cy="2520000"/>
+                          </a:xfrm>
+                          <a:prstGeom prst="rect">
+                            <a:avLst/>
+                          </a:prstGeom>
+                          <a:noFill/>
+                          <a:ln w="9525">
+                            <a:solidFill>
+                              <a:schemeClr val="accent1"/>
+                            </a:solidFill>
+                            <a:miter lim="800000"/>
+                            <a:headEnd/>
+                            <a:tailEnd/>
+                          </a:ln>
+                        </pic:spPr>
+                      </pic:pic>
+                    </a:graphicData>
+                  </a:graphic>
+                </wp:inline>
+              </w:drawing>
+            </w:r>
+          </w:p>
+        </w:tc>
+        <w:tc>
+          <w:tcPr>
+            <w:tcW w:w="3221" w:type="dxa"/>
+          </w:tcPr>
+          <w:p>
+            <w:r>
+              <w:t>Fallas observadas en M12:</w:t>
+            </w:r>
+          </w:p>
+          <w:p>
+            <w:pPr>
+              <w:pStyle w:val="Prrafodelista"/>
+              <w:numPr>
+                <w:ilvl w:val="0"/>
+                <w:numId w:val="3"/>
+              </w:numPr>
+              <w:rPr>
+                <w:i/>
+              </w:rPr>
+            </w:pPr>
+            <w:r>
+              <w:rPr>
+                <w:i/>
+              </w:rPr>
+              <w:t>AMARILLO</w:t>
+            </w:r>
+          </w:p>
+          <w:p>
+            <w:pPr>
+              <w:ind w:left="360"/>
+              <w:rPr>
+                <w:i/>
+              </w:rPr>
+            </w:pPr>
+            <w:r>
+              <w:rPr>
+                <w:i/>
+                <w:u w:val="single"/>
+              </w:rPr>
+              <w:t>Variación</w:t>
+            </w:r>
+            <w:r>
+              <w:rPr>
+                <w:i/>
+              </w:rPr>
+              <w:t xml:space="preserve">: </w:t>
+            </w:r>
+            <w:r>
+              <w:rPr>
+                <w:i/>
+              </w:rPr>
+              <w:t>100</w:t>
+            </w:r>
+            <w:r>
+              <w:rPr>
+                <w:i/>
+              </w:rPr>
+              <w:t xml:space="preserve"> veces mayor a la tensión sin falla</w:t>
+            </w:r>
+            <w:r>
+              <w:rPr>
+                <w:i/>
+              </w:rPr>
+              <w:t xml:space="preserve"> inyectada.</w:t>
+            </w:r>
+          </w:p>
+          <w:p>
+            <w:pPr>
+              <w:ind w:left="360"/>
+              <w:rPr>
+                <w:i/>
+              </w:rPr>
+            </w:pPr>
+            <w:r>
+              <w:rPr>
+                <w:i/>
+                <w:u w:val="single"/>
+              </w:rPr>
+              <w:t>Duración</w:t>
+            </w:r>
+            <w:r>
+              <w:rPr>
+                <w:i/>
+              </w:rPr>
+              <w:t xml:space="preserve">: </w:t>
+            </w:r>
+            <w:r>
+              <w:rPr>
+                <w:i/>
+              </w:rPr>
+              <w:t>66</w:t>
+            </w:r>
+            <w:r>
+              <w:rPr>
+                <w:i/>
+              </w:rPr>
+              <w:t>nS hasta recuperar tensión inicial.</w:t>
+            </w:r>
+          </w:p>
+          <w:p>
+            <w:pPr>
+              <w:pStyle w:val="Prrafodelista"/>
+              <w:numPr>
+                <w:ilvl w:val="0"/>
+                <w:numId w:val="3"/>
+              </w:numPr>
+              <w:rPr>
+                <w:i/>
+              </w:rPr>
+            </w:pPr>
+            <w:r>
+              <w:rPr>
+                <w:i/>
+              </w:rPr>
+              <w:t>VIOLETA</w:t>
+            </w:r>
+          </w:p>
+          <w:p>
+            <w:pPr>
+              <w:ind w:left="360"/>
+              <w:rPr>
+                <w:i/>
+              </w:rPr>
+            </w:pPr>
+            <w:r>
+              <w:rPr>
+                <w:i/>
+                <w:u w:val="single"/>
+              </w:rPr>
+              <w:t>Variación</w:t>
+            </w:r>
+            <w:r>
+              <w:rPr>
+                <w:i/>
+              </w:rPr>
+              <w:t xml:space="preserve">: </w:t>
+            </w:r>
+            <w:r>
+              <w:rPr>
+                <w:i/>
+              </w:rPr>
+              <w:t>34</w:t>
+            </w:r>
+            <w:r>
+              <w:rPr>
+                <w:i/>
+              </w:rPr>
+              <w:t xml:space="preserve"> veces mayor a la tensión sin falla</w:t>
+            </w:r>
+            <w:r>
+              <w:rPr>
+                <w:i/>
+              </w:rPr>
+              <w:t xml:space="preserve"> inyectada.</w:t>
+            </w:r>
+          </w:p>
+          <w:p>
+            <w:pPr>
+              <w:ind w:left="360"/>
+              <w:rPr>
+                <w:i/>
+              </w:rPr>
+            </w:pPr>
+            <w:r>
+              <w:rPr>
+                <w:i/>
+                <w:u w:val="single"/>
+              </w:rPr>
+              <w:t>Duración</w:t>
+            </w:r>
+            <w:r>
+              <w:rPr>
+                <w:i/>
+              </w:rPr>
+              <w:t xml:space="preserve">: </w:t>
+            </w:r>
+            <w:r>
+              <w:rPr>
+                <w:i/>
+              </w:rPr>
+              <w:t>6</w:t>
+            </w:r>
+            <w:r>
+              <w:rPr>
+                <w:i/>
+              </w:rPr>
+              <w:t>4nS hasta recuperar tensión inicial.</w:t>
+            </w:r>
+          </w:p>
+          <w:p>
+            <w:pPr>
+              <w:keepNext/>
+              <w:rPr>
+                <w:noProof/>
+                <w:u w:val="single"/>
+                <w:lang w:eastAsia="es-AR"/>
+              </w:rPr>
+            </w:pPr>
+          </w:p>
+        </w:tc>
+      </w:tr>
+    </w:tbl>
+    <w:p>
+      <w:pPr>
+        <w:pStyle w:val="Epgrafe"/>
+      </w:pPr>
+      <w:r>
+        <w:t xml:space="preserve">Figura </w:t>
+      </w:r>
+      <w:fldSimple w:instr=" SEQ Figura \* ARABIC ">
+        <w:r>
+          <w:rPr>
+            <w:noProof/>
+          </w:rPr>
+          <w:t>7</w:t>
+        </w:r>
+      </w:fldSimple>
+      <w:r>
+        <w:t>) Tabulación de los datos obtenidos de la campa</w:t>
+      </w:r>
+      <w:r>
+        <w:t>ñ</w:t>
+      </w:r>
+      <w:r>
+        <w:t>a de inyección rampa manual.</w:t>
+      </w:r>
+    </w:p>
+    <w:p>
       <w:pPr>
         <w:pStyle w:val="Ttulo3"/>
       </w:pPr>
       <w:r>
+        <w:lastRenderedPageBreak/>
         <w:t xml:space="preserve">3.2.2) </w:t>
       </w:r>
       <w:r>
@@ -3155,7 +4906,7 @@
 </file>
 
 <file path=customXml/itemProps1.xml><?xml version="1.0" encoding="utf-8"?>
-<ds:datastoreItem xmlns:ds="http://schemas.openxmlformats.org/officeDocument/2006/customXml" ds:itemID="{60E2F6BF-BB14-4067-AF3B-69072D47E3A6}">
+<ds:datastoreItem xmlns:ds="http://schemas.openxmlformats.org/officeDocument/2006/customXml" ds:itemID="{D1EE02D4-F9B6-422D-98F5-D3C707B3F73A}">
   <ds:schemaRefs>
     <ds:schemaRef ds:uri="http://schemas.openxmlformats.org/officeDocument/2006/bibliography"/>
   </ds:schemaRefs>

--- a/Documentation/Documentacion/CAPITULO 3 - CAMPAñA DE INYECCION Y ANALISIS.docx
+++ b/Documentation/Documentacion/CAPITULO 3 - CAMPAñA DE INYECCION Y ANALISIS.docx
@@ -36,15 +36,7 @@
         <w:t xml:space="preserve"> de esta investigación es el de determinar la susceptibilidad </w:t>
       </w:r>
       <w:r>
-        <w:t xml:space="preserve">a fallas causados por </w:t>
-      </w:r>
-      <w:proofErr w:type="spellStart"/>
-      <w:r>
-        <w:t>SETs</w:t>
-      </w:r>
-      <w:proofErr w:type="spellEnd"/>
-      <w:r>
-        <w:t xml:space="preserve"> del conversor flash. El trabajo se enfoco en </w:t>
+        <w:t xml:space="preserve">a fallas causados por SETs del conversor flash. El trabajo se enfoco en </w:t>
       </w:r>
       <w:r>
         <w:t xml:space="preserve">las estructuras analógicas del circuito, debido que el estudios en estructuras digitales es más conocido y existe abundante información. </w:t>
@@ -1045,6 +1037,33 @@
         <w:t xml:space="preserve"> de simulación en archivos *.ZIP.</w:t>
       </w:r>
     </w:p>
+    <w:p/>
+    <w:p>
+      <w:r>
+        <w:pict>
+          <v:shapetype id="_x0000_t172" coordsize="21600,21600" o:spt="172" adj="12000" path="m0@0l21600,m,21600l21600@1e">
+            <v:formulas>
+              <v:f eqn="val #0"/>
+              <v:f eqn="sum 21600 0 @0"/>
+              <v:f eqn="prod #0 1 2"/>
+              <v:f eqn="sum @2 10800 0"/>
+              <v:f eqn="prod @1 1 2"/>
+              <v:f eqn="sum @4 10800 0"/>
+            </v:formulas>
+            <v:path textpathok="t" o:connecttype="custom" o:connectlocs="10800,@2;0,@3;10800,@5;21600,@4" o:connectangles="270,180,90,0"/>
+            <v:textpath on="t" fitshape="t"/>
+            <v:handles>
+              <v:h position="topLeft,#0" yrange="0,15429"/>
+            </v:handles>
+            <o:lock v:ext="edit" text="t" shapetype="t"/>
+          </v:shapetype>
+          <v:shape id="_x0000_i1025" type="#_x0000_t172" style="width:440.75pt;height:48.85pt" fillcolor="black">
+            <v:shadow color="#868686"/>
+            <v:textpath style="font-family:&quot;Arial Black&quot;;v-text-kern:t" trim="t" fitpath="t" string="Falta agregar info del programa y diagrama de flujos."/>
+          </v:shape>
+        </w:pict>
+      </w:r>
+    </w:p>
     <w:p>
       <w:r>
         <w:br w:type="page"/>
@@ -1485,16 +1504,11 @@
     </w:p>
     <w:p>
       <w:r>
-        <w:t xml:space="preserve">La primera simulación afecta al transistor PMOS conectado al nodo. Este resulta ser el transistor sensible a los </w:t>
-      </w:r>
-      <w:proofErr w:type="spellStart"/>
-      <w:r>
-        <w:t>SET</w:t>
+        <w:t>La primera simulación afecta al transistor PMOS conectado al nodo. Este resulta ser el transistor sensible a los SET</w:t>
       </w:r>
       <w:r>
         <w:t>s</w:t>
       </w:r>
-      <w:proofErr w:type="spellEnd"/>
       <w:r>
         <w:t>, que al ser afectado, produce el cambio de estado de las dos condiciones de tensión de entrada superior</w:t>
       </w:r>
@@ -3775,6 +3789,17 @@
       </w:r>
     </w:p>
     <w:p/>
+    <w:p/>
+    <w:p>
+      <w:r>
+        <w:pict>
+          <v:shape id="_x0000_i1026" type="#_x0000_t172" style="width:477.1pt;height:67pt" fillcolor="black">
+            <v:shadow color="#868686"/>
+            <v:textpath style="font-family:&quot;Arial Black&quot;;v-text-kern:t" trim="t" fitpath="t" string="Estamos terminando el programa de analisis automatico y de generacion de tablas. "/>
+          </v:shape>
+        </w:pict>
+      </w:r>
+    </w:p>
     <w:sectPr>
       <w:pgSz w:w="12240" w:h="15840"/>
       <w:pgMar w:top="1417" w:right="1701" w:bottom="1417" w:left="1701" w:header="708" w:footer="708" w:gutter="0"/>
@@ -4906,7 +4931,7 @@
 </file>
 
 <file path=customXml/itemProps1.xml><?xml version="1.0" encoding="utf-8"?>
-<ds:datastoreItem xmlns:ds="http://schemas.openxmlformats.org/officeDocument/2006/customXml" ds:itemID="{D1EE02D4-F9B6-422D-98F5-D3C707B3F73A}">
+<ds:datastoreItem xmlns:ds="http://schemas.openxmlformats.org/officeDocument/2006/customXml" ds:itemID="{FDBAB1B9-4B2A-4F3C-9BAE-BA954C49F1B6}">
   <ds:schemaRefs>
     <ds:schemaRef ds:uri="http://schemas.openxmlformats.org/officeDocument/2006/bibliography"/>
   </ds:schemaRefs>

--- a/Documentation/Documentacion/CAPITULO 3 - CAMPAñA DE INYECCION Y ANALISIS.docx
+++ b/Documentation/Documentacion/CAPITULO 3 - CAMPAñA DE INYECCION Y ANALISIS.docx
@@ -72,6 +72,10 @@
               <w:jc w:val="center"/>
             </w:pPr>
             <w:r>
+              <w:rPr>
+                <w:noProof/>
+                <w:lang w:eastAsia="es-AR"/>
+              </w:rPr>
               <w:drawing>
                 <wp:inline distT="0" distB="0" distL="0" distR="0">
                   <wp:extent cx="2438400" cy="2451100"/>
@@ -98,12 +102,6 @@
               <w:jc w:val="center"/>
             </w:pPr>
             <w:r>
-              <w:rPr>
-                <w:noProof/>
-                <w:lang w:eastAsia="es-AR"/>
-              </w:rPr>
-            </w:r>
-            <w:r>
               <w:pict>
                 <v:shapetype id="_x0000_t69" coordsize="21600,21600" o:spt="69" adj="4320,5400" path="m,10800l@0,21600@0@3@2@3@2,21600,21600,10800@2,0@2@1@0@1@0,xe">
                   <v:stroke joinstyle="miter"/>
@@ -121,7 +119,7 @@
                     <v:h position="#0,#1" xrange="0,10800" yrange="0,10800"/>
                   </v:handles>
                 </v:shapetype>
-                <v:shape id="_x0000_s1060" type="#_x0000_t69" style="width:57pt;height:39.7pt;mso-position-horizontal-relative:char;mso-position-vertical-relative:line" fillcolor="#4f81bd [3204]" strokecolor="#f2f2f2 [3041]" strokeweight="1pt">
+                <v:shape id="_x0000_s1045" type="#_x0000_t69" style="width:57pt;height:39.7pt;mso-position-horizontal-relative:char;mso-position-vertical-relative:line" fillcolor="#4f81bd [3204]" strokecolor="#f2f2f2 [3041]" strokeweight="1pt">
                   <v:shadow on="t" type="perspective" color="#243f60 [1604]" opacity=".5" offset="1pt" offset2="-1pt"/>
                   <w10:wrap type="none"/>
                   <w10:anchorlock/>
@@ -141,6 +139,10 @@
               <w:jc w:val="center"/>
             </w:pPr>
             <w:r>
+              <w:rPr>
+                <w:noProof/>
+                <w:lang w:eastAsia="es-AR"/>
+              </w:rPr>
               <w:drawing>
                 <wp:inline distT="0" distB="0" distL="0" distR="0">
                   <wp:extent cx="2191109" cy="2061713"/>
@@ -179,16 +181,10 @@
       </w:r>
     </w:p>
     <w:p>
-      <w:r>
-        <w:br w:type="page"/>
-      </w:r>
-    </w:p>
-    <w:p>
       <w:pPr>
         <w:pStyle w:val="Ttulo2"/>
       </w:pPr>
       <w:r>
-        <w:lastRenderedPageBreak/>
         <w:t>3.1)</w:t>
       </w:r>
       <w:r>
@@ -212,7 +208,13 @@
         <w:t>transistor</w:t>
       </w:r>
       <w:r>
-        <w:t xml:space="preserve"> que lo conforma (PMOS inyectamos corriente, NMOS drenamos corriente) simulando un SET en distintas </w:t>
+        <w:t xml:space="preserve"> que lo conforma (PMOS </w:t>
+      </w:r>
+      <w:r>
+        <w:t>y NMOS, variando la dirección de la corriente según corresponda</w:t>
+      </w:r>
+      <w:r>
+        <w:t xml:space="preserve">) simulando un SET en distintas </w:t>
       </w:r>
       <w:r>
         <w:t xml:space="preserve">condiciones de señal de entrada. </w:t>
@@ -268,10 +270,16 @@
         <w:t>requirió de un enorme recurso computacional.</w:t>
       </w:r>
       <w:r>
-        <w:t xml:space="preserve"> Las inyecciones se realizar de modo manual, en el cual se considero </w:t>
-      </w:r>
-      <w:r>
-        <w:t xml:space="preserve">3 </w:t>
+        <w:t xml:space="preserve"> Las inyecciones se realizar</w:t>
+      </w:r>
+      <w:r>
+        <w:t>on</w:t>
+      </w:r>
+      <w:r>
+        <w:t xml:space="preserve"> de modo manual, en el cual se considero </w:t>
+      </w:r>
+      <w:r>
+        <w:t xml:space="preserve">3 comparadores en </w:t>
       </w:r>
       <w:r>
         <w:t xml:space="preserve">situaciones </w:t>
@@ -280,7 +288,13 @@
         <w:t>e</w:t>
       </w:r>
       <w:r>
-        <w:t>specificas, y de modo automático para realizar el total de las simulaciones mediante el programa desarrollado.</w:t>
+        <w:t>spec</w:t>
+      </w:r>
+      <w:r>
+        <w:t>í</w:t>
+      </w:r>
+      <w:r>
+        <w:t>ficas, y de modo automático para realizar el total de las simulaciones mediante el programa desarrollado.</w:t>
       </w:r>
     </w:p>
     <w:p>
@@ -397,16 +411,19 @@
         <w:t>e realiz</w:t>
       </w:r>
       <w:r>
-        <w:t>o</w:t>
+        <w:t>ó</w:t>
       </w:r>
       <w:r>
         <w:t xml:space="preserve"> un análisis tipo </w:t>
       </w:r>
       <w:r>
-        <w:rPr>
-          <w:color w:val="FF0000"/>
-        </w:rPr>
-        <w:t>“Barrido en tensión continua”</w:t>
+        <w:t>“</w:t>
+      </w:r>
+      <w:r>
+        <w:t>b</w:t>
+      </w:r>
+      <w:r>
+        <w:t>arrido en tensión continua”</w:t>
       </w:r>
       <w:r>
         <w:t xml:space="preserve"> </w:t>
@@ -444,6 +461,7 @@
           <w:szCs w:val="28"/>
           <w:lang w:eastAsia="es-AR"/>
         </w:rPr>
+        <w:lastRenderedPageBreak/>
         <w:t>VINneg</w:t>
       </w:r>
       <w:proofErr w:type="spellEnd"/>
@@ -648,7 +666,23 @@
           <w:szCs w:val="28"/>
           <w:lang w:eastAsia="es-AR"/>
         </w:rPr>
-        <w:t xml:space="preserve">La campana de inyección manual se realizo </w:t>
+        <w:t>La campa</w:t>
+      </w:r>
+      <w:r>
+        <w:rPr>
+          <w:rFonts w:ascii="Calibri" w:eastAsia="Times New Roman" w:hAnsi="Calibri" w:cs="Calibri"/>
+          <w:szCs w:val="28"/>
+          <w:lang w:eastAsia="es-AR"/>
+        </w:rPr>
+        <w:t>ñ</w:t>
+      </w:r>
+      <w:r>
+        <w:rPr>
+          <w:rFonts w:ascii="Calibri" w:eastAsia="Times New Roman" w:hAnsi="Calibri" w:cs="Calibri"/>
+          <w:szCs w:val="28"/>
+          <w:lang w:eastAsia="es-AR"/>
+        </w:rPr>
+        <w:t xml:space="preserve">a de inyección manual se realizo </w:t>
       </w:r>
       <w:r>
         <w:rPr>
@@ -664,7 +698,7 @@
           <w:szCs w:val="28"/>
           <w:lang w:eastAsia="es-AR"/>
         </w:rPr>
-        <w:t>io y nivel superior de tensión, abarcando todo el rango de tensión en el cual trabajan todos los comparadores</w:t>
+        <w:t>io y nivel superior de tensión</w:t>
       </w:r>
       <w:r>
         <w:rPr>
@@ -672,7 +706,23 @@
           <w:szCs w:val="28"/>
           <w:lang w:eastAsia="es-AR"/>
         </w:rPr>
-        <w:t>).</w:t>
+        <w:t>)</w:t>
+      </w:r>
+      <w:r>
+        <w:rPr>
+          <w:rFonts w:ascii="Calibri" w:eastAsia="Times New Roman" w:hAnsi="Calibri" w:cs="Calibri"/>
+          <w:szCs w:val="28"/>
+          <w:lang w:eastAsia="es-AR"/>
+        </w:rPr>
+        <w:t xml:space="preserve"> abarcando todo el rango de tensión en el cual trabajan todos los comparadores</w:t>
+      </w:r>
+      <w:r>
+        <w:rPr>
+          <w:rFonts w:ascii="Calibri" w:eastAsia="Times New Roman" w:hAnsi="Calibri" w:cs="Calibri"/>
+          <w:szCs w:val="28"/>
+          <w:lang w:eastAsia="es-AR"/>
+        </w:rPr>
+        <w:t>.</w:t>
       </w:r>
     </w:p>
     <w:p>
@@ -904,7 +954,6 @@
           <w:szCs w:val="24"/>
           <w:lang w:eastAsia="es-AR"/>
         </w:rPr>
-        <w:lastRenderedPageBreak/>
         <w:pict>
           <v:group id="_x0000_s1044" style="position:absolute;margin-left:-5.6pt;margin-top:54.5pt;width:322.05pt;height:190.6pt;z-index:251676672" coordorigin="1589,2507" coordsize="6441,3812">
             <v:shapetype id="_x0000_t23" coordsize="21600,21600" o:spt="23" adj="5400" path="m,10800qy10800,,21600,10800,10800,21600,,10800xm@0,10800qy10800@2@1,10800,10800@0@0,10800xe">
@@ -1105,6 +1154,81 @@
     </w:p>
     <w:p>
       <w:pPr>
+        <w:spacing w:after="0" w:line="240" w:lineRule="auto"/>
+        <w:textAlignment w:val="center"/>
+        <w:rPr>
+          <w:rFonts w:eastAsia="Times New Roman" w:cstheme="minorHAnsi"/>
+          <w:szCs w:val="24"/>
+          <w:lang w:eastAsia="es-AR"/>
+        </w:rPr>
+      </w:pPr>
+      <w:r>
+        <w:rPr>
+          <w:rFonts w:eastAsia="Times New Roman" w:cstheme="minorHAnsi"/>
+          <w:szCs w:val="24"/>
+          <w:lang w:eastAsia="es-AR"/>
+        </w:rPr>
+        <w:t xml:space="preserve">El recuadro de color azul en la </w:t>
+      </w:r>
+      <w:r>
+        <w:rPr>
+          <w:rFonts w:eastAsia="Times New Roman" w:cstheme="minorHAnsi"/>
+          <w:szCs w:val="24"/>
+          <w:lang w:eastAsia="es-AR"/>
+        </w:rPr>
+        <w:fldChar w:fldCharType="begin"/>
+      </w:r>
+      <w:r>
+        <w:rPr>
+          <w:rFonts w:eastAsia="Times New Roman" w:cstheme="minorHAnsi"/>
+          <w:szCs w:val="24"/>
+          <w:lang w:eastAsia="es-AR"/>
+        </w:rPr>
+        <w:instrText xml:space="preserve"> REF _Ref266534679 \h </w:instrText>
+      </w:r>
+      <w:r>
+        <w:rPr>
+          <w:rFonts w:eastAsia="Times New Roman" w:cstheme="minorHAnsi"/>
+          <w:szCs w:val="24"/>
+          <w:lang w:eastAsia="es-AR"/>
+        </w:rPr>
+      </w:r>
+      <w:r>
+        <w:rPr>
+          <w:rFonts w:eastAsia="Times New Roman" w:cstheme="minorHAnsi"/>
+          <w:szCs w:val="24"/>
+          <w:lang w:eastAsia="es-AR"/>
+        </w:rPr>
+        <w:fldChar w:fldCharType="separate"/>
+      </w:r>
+      <w:r>
+        <w:t xml:space="preserve">Figura </w:t>
+      </w:r>
+      <w:r>
+        <w:rPr>
+          <w:noProof/>
+        </w:rPr>
+        <w:t>2</w:t>
+      </w:r>
+      <w:r>
+        <w:rPr>
+          <w:rFonts w:eastAsia="Times New Roman" w:cstheme="minorHAnsi"/>
+          <w:szCs w:val="24"/>
+          <w:lang w:eastAsia="es-AR"/>
+        </w:rPr>
+        <w:fldChar w:fldCharType="end"/>
+      </w:r>
+      <w:r>
+        <w:rPr>
+          <w:rFonts w:eastAsia="Times New Roman" w:cstheme="minorHAnsi"/>
+          <w:szCs w:val="24"/>
+          <w:lang w:eastAsia="es-AR"/>
+        </w:rPr>
+        <w:t xml:space="preserve"> indica el terminal de entrada negativo del comparador, en el cual se conecta la señal de entrada a convertir. El recuadro de color verde indica el terminal positivo del comparador, y allí se conecta las diferentes tensiones de referencia según corresponda.</w:t>
+      </w:r>
+    </w:p>
+    <w:p>
+      <w:pPr>
         <w:pStyle w:val="Ttulo3"/>
       </w:pPr>
       <w:r>
@@ -1143,53 +1267,40 @@
         <w:t xml:space="preserve"> un </w:t>
       </w:r>
       <w:r>
+        <w:t>“</w:t>
+      </w:r>
+      <w:r>
+        <w:t>b</w:t>
+      </w:r>
+      <w:r>
+        <w:t>arrido en tensión continua”</w:t>
+      </w:r>
+      <w:r>
+        <w:t xml:space="preserve"> de la entrada desde 1V a 1.64V</w:t>
+      </w:r>
+      <w:r>
+        <w:t xml:space="preserve"> en cada uno de los drenadores para los 63 comparadores</w:t>
+      </w:r>
+      <w:r>
+        <w:t>.</w:t>
+      </w:r>
+      <w:r>
+        <w:t xml:space="preserve"> </w:t>
+      </w:r>
+      <w:r>
+        <w:t>Este fue realiz</w:t>
+      </w:r>
+      <w:r>
+        <w:t>ado</w:t>
+      </w:r>
+      <w:r>
+        <w:t xml:space="preserve"> en la plataforma de programación Python bajo el sistema operativo de Windows Seven. El código del programa se encuentra detallado en el </w:t>
+      </w:r>
+      <w:r>
         <w:rPr>
-          <w:color w:val="FF0000"/>
+          <w:highlight w:val="yellow"/>
         </w:rPr>
-        <w:t>“</w:t>
-      </w:r>
-      <w:r>
-        <w:rPr>
-          <w:color w:val="FF0000"/>
-        </w:rPr>
-        <w:t>b</w:t>
-      </w:r>
-      <w:r>
-        <w:rPr>
-          <w:color w:val="FF0000"/>
-        </w:rPr>
-        <w:t>arrido en tensión continua”</w:t>
-      </w:r>
-      <w:r>
-        <w:t xml:space="preserve"> de la entrada desde 1V a 1.64V</w:t>
-      </w:r>
-      <w:r>
-        <w:t xml:space="preserve"> en cada uno de los drenadores para los 63 comparadores</w:t>
-      </w:r>
-      <w:r>
-        <w:t>.</w:t>
-      </w:r>
-      <w:r>
-        <w:t xml:space="preserve"> </w:t>
-      </w:r>
-      <w:r>
-        <w:t xml:space="preserve">Este fue realizo en la plataforma de programación </w:t>
-      </w:r>
-      <w:proofErr w:type="spellStart"/>
-      <w:r>
-        <w:t>Python</w:t>
-      </w:r>
-      <w:proofErr w:type="spellEnd"/>
-      <w:r>
-        <w:t xml:space="preserve"> bajo el sistema operativo de Windows </w:t>
-      </w:r>
-      <w:proofErr w:type="spellStart"/>
-      <w:r>
-        <w:t>Seven</w:t>
-      </w:r>
-      <w:proofErr w:type="spellEnd"/>
-      <w:r>
-        <w:t>. El código del programa se encuentra detallado en el APENDICE X.</w:t>
+        <w:t>APENDICE X.</w:t>
       </w:r>
     </w:p>
     <w:p>
@@ -1323,11 +1434,6 @@
       </w:r>
     </w:p>
     <w:p>
-      <w:r>
-        <w:br w:type="page"/>
-      </w:r>
-    </w:p>
-    <w:p>
       <w:pPr>
         <w:pStyle w:val="Ttulo2"/>
       </w:pPr>
@@ -1437,7 +1543,14 @@
           <w:b/>
           <w:u w:val="single"/>
         </w:rPr>
-        <w:t>INYECCION EXPONENCIAL</w:t>
+        <w:t>INYECCIÓ</w:t>
+      </w:r>
+      <w:r>
+        <w:rPr>
+          <w:b/>
+          <w:u w:val="single"/>
+        </w:rPr>
+        <w:t>N EXPONENCIAL</w:t>
       </w:r>
     </w:p>
     <w:p>
@@ -1582,7 +1695,16 @@
         </w:r>
       </w:fldSimple>
       <w:r>
-        <w:t>) Inyección falla exponencial nodo NDNEG en drenador del P (derecha) y N (izquierda).</w:t>
+        <w:t xml:space="preserve">) Inyección </w:t>
+      </w:r>
+      <w:r>
+        <w:t xml:space="preserve">de la </w:t>
+      </w:r>
+      <w:r>
+        <w:t xml:space="preserve">falla exponencial </w:t>
+      </w:r>
+      <w:r>
+        <w:t>en el drenador del transistor P (izquierda) y N (derecha) del nodo NDNEG.</w:t>
       </w:r>
     </w:p>
     <w:p>
@@ -1590,7 +1712,7 @@
         <w:t>Como se aprecia para ambos casos de simulación, la inyección de la falla solo produce un leve cambio de tensión en el nodo afectado, mientras que las corrientes intervinientes</w:t>
       </w:r>
       <w:r>
-        <w:t xml:space="preserve"> varían en gran medida para poder mantener el equilibro</w:t>
+        <w:t xml:space="preserve"> varían en gran medida para mantener el equilibro</w:t>
       </w:r>
       <w:r>
         <w:t>.</w:t>
@@ -1736,28 +1858,7 @@
         <w:t xml:space="preserve">) </w:t>
       </w:r>
       <w:r>
-        <w:t>Inyección falla exponencial nodo ND</w:t>
-      </w:r>
-      <w:r>
-        <w:t>OUT</w:t>
-      </w:r>
-      <w:r>
-        <w:t xml:space="preserve"> en drenador del </w:t>
-      </w:r>
-      <w:r>
-        <w:t xml:space="preserve">transistor </w:t>
-      </w:r>
-      <w:r>
-        <w:t>N (izquierda)</w:t>
-      </w:r>
-      <w:r>
-        <w:t xml:space="preserve"> y</w:t>
-      </w:r>
-      <w:r>
-        <w:t xml:space="preserve"> </w:t>
-      </w:r>
-      <w:r>
-        <w:t>P (derecha)</w:t>
+        <w:t>Inyección de la falla exponencial en el drenador del transistor P (izquierda) y N (derecha) del nodo NDOUT.</w:t>
       </w:r>
     </w:p>
     <w:p>
@@ -1995,19 +2096,25 @@
         <w:t xml:space="preserve">) </w:t>
       </w:r>
       <w:r>
-        <w:t>Inyección en drenador de</w:t>
+        <w:t xml:space="preserve">Inyección en drenador </w:t>
+      </w:r>
+      <w:r>
+        <w:t>de los transistores</w:t>
+      </w:r>
+      <w:r>
+        <w:t xml:space="preserve"> PMOS para el nodo NDOUT de </w:t>
+      </w:r>
+      <w:r>
+        <w:t xml:space="preserve">los comparadores </w:t>
+      </w:r>
+      <w:r>
+        <w:t>C32 y</w:t>
       </w:r>
       <w:r>
         <w:t xml:space="preserve"> </w:t>
       </w:r>
       <w:r>
-        <w:t>l</w:t>
-      </w:r>
-      <w:r>
-        <w:t>os</w:t>
-      </w:r>
-      <w:r>
-        <w:t xml:space="preserve"> transistor PMOS para el nodo NDOUT de C32 yC63.</w:t>
+        <w:t>C63.</w:t>
       </w:r>
     </w:p>
     <w:p>
@@ -2115,7 +2222,13 @@
           <w:p/>
           <w:p>
             <w:r>
-              <w:t>Fallas observadas en M12:</w:t>
+              <w:t>Fallas observadas</w:t>
+            </w:r>
+            <w:r>
+              <w:t>:</w:t>
+            </w:r>
+            <w:r>
+              <w:t xml:space="preserve"> M12</w:t>
             </w:r>
           </w:p>
           <w:p>
@@ -2351,7 +2464,13 @@
           </w:tcPr>
           <w:p>
             <w:r>
-              <w:t>Fallas observadas en M12:</w:t>
+              <w:t>Fallas observadas</w:t>
+            </w:r>
+            <w:r>
+              <w:t>:</w:t>
+            </w:r>
+            <w:r>
+              <w:t xml:space="preserve"> M12</w:t>
             </w:r>
           </w:p>
           <w:p>
@@ -2609,7 +2728,13 @@
           </w:tcPr>
           <w:p>
             <w:r>
-              <w:t>Fallas observadas en M12:</w:t>
+              <w:t>Fallas observadas</w:t>
+            </w:r>
+            <w:r>
+              <w:t xml:space="preserve">: </w:t>
+            </w:r>
+            <w:r>
+              <w:t>M12</w:t>
             </w:r>
           </w:p>
           <w:p>
@@ -3007,7 +3132,34 @@
         </w:r>
       </w:fldSimple>
       <w:r>
-        <w:t>) Inyección de falla tipo rampa para comparador C63 (NMOS derecha, PMOS izquierda)</w:t>
+        <w:t>) Inyección de falla tipo rampa para comparador C63 (</w:t>
+      </w:r>
+      <w:r>
+        <w:t>P</w:t>
+      </w:r>
+      <w:r>
+        <w:t xml:space="preserve">MOS </w:t>
+      </w:r>
+      <w:r>
+        <w:t>izquierda</w:t>
+      </w:r>
+      <w:r>
+        <w:t xml:space="preserve">, </w:t>
+      </w:r>
+      <w:r>
+        <w:t>N</w:t>
+      </w:r>
+      <w:r>
+        <w:t xml:space="preserve">MOS </w:t>
+      </w:r>
+      <w:r>
+        <w:t>derecha</w:t>
+      </w:r>
+      <w:r>
+        <w:t>)</w:t>
+      </w:r>
+      <w:r>
+        <w:t xml:space="preserve"> nodo NDPOS.</w:t>
       </w:r>
     </w:p>
     <w:p>
@@ -3148,6 +3300,9 @@
       </w:r>
       <w:r>
         <w:t>Inyección de falla tipo rampa para comparador C63 (NMOS derecha, PMOS izquierda)</w:t>
+      </w:r>
+      <w:r>
+        <w:t xml:space="preserve"> nodo NDOUT.</w:t>
       </w:r>
     </w:p>
     <w:p>
@@ -3279,7 +3434,10 @@
           <w:p/>
           <w:p>
             <w:r>
-              <w:t>Fallas observadas en M12:</w:t>
+              <w:t>Fallas observadas</w:t>
+            </w:r>
+            <w:r>
+              <w:t>: M12</w:t>
             </w:r>
           </w:p>
           <w:p>
@@ -3546,7 +3704,10 @@
           </w:tcPr>
           <w:p>
             <w:r>
-              <w:t>Fallas observadas en M12:</w:t>
+              <w:t>Fallas observadas</w:t>
+            </w:r>
+            <w:r>
+              <w:t>: M12</w:t>
             </w:r>
           </w:p>
           <w:p>
@@ -3813,7 +3974,7 @@
           </w:tcPr>
           <w:p>
             <w:r>
-              <w:t>Fallas observadas en M12:</w:t>
+              <w:t>Fallas observadas: M12</w:t>
             </w:r>
           </w:p>
           <w:p>
@@ -4046,22 +4207,9 @@
         <w:t>Automática</w:t>
       </w:r>
     </w:p>
-    <w:p/>
     <w:p>
       <w:r>
-        <w:drawing>
-          <wp:inline distT="0" distB="0" distL="0" distR="0">
-            <wp:extent cx="5486400" cy="3200400"/>
-            <wp:effectExtent l="38100" t="0" r="19050" b="0"/>
-            <wp:docPr id="24" name="Diagrama 20"/>
-            <wp:cNvGraphicFramePr/>
-            <a:graphic xmlns:a="http://schemas.openxmlformats.org/drawingml/2006/main">
-              <a:graphicData uri="http://schemas.openxmlformats.org/drawingml/2006/diagram">
-                <dgm:relIds xmlns:dgm="http://schemas.openxmlformats.org/drawingml/2006/diagram" xmlns:r="http://schemas.openxmlformats.org/officeDocument/2006/relationships" r:dm="rId40" r:lo="rId41" r:qs="rId42" r:cs="rId43"/>
-              </a:graphicData>
-            </a:graphic>
-          </wp:inline>
-        </w:drawing>
+        <w:t>Luego de corroborar el correcto funcionamiento del programa y el comportamiento del comparador ante las perturbaciones, se paso a la utilización del programa para automatizar el proceso de recopilación de la información obtenida de las simulaciones.</w:t>
       </w:r>
     </w:p>
     <w:p>
@@ -4074,7 +4222,7 @@
           <wp:inline distT="0" distB="0" distL="0" distR="0">
             <wp:extent cx="4565558" cy="3600000"/>
             <wp:effectExtent l="19050" t="0" r="6442" b="0"/>
-            <wp:docPr id="23" name="Imagen 27"/>
+            <wp:docPr id="1" name="Imagen 27"/>
             <wp:cNvGraphicFramePr>
               <a:graphicFrameLocks xmlns:a="http://schemas.openxmlformats.org/drawingml/2006/main" noChangeAspect="1"/>
             </wp:cNvGraphicFramePr>
@@ -4088,7 +4236,7 @@
                     </pic:cNvPicPr>
                   </pic:nvPicPr>
                   <pic:blipFill>
-                    <a:blip r:embed="rId45" cstate="print"/>
+                    <a:blip r:embed="rId40" cstate="print"/>
                     <a:srcRect/>
                     <a:stretch>
                       <a:fillRect/>
@@ -4117,6 +4265,101 @@
         </w:drawing>
       </w:r>
     </w:p>
+    <w:p>
+      <w:pPr>
+        <w:pStyle w:val="Epgrafe"/>
+      </w:pPr>
+      <w:bookmarkStart w:id="2" w:name="_Ref267303465"/>
+      <w:r>
+        <w:t xml:space="preserve">Figura </w:t>
+      </w:r>
+      <w:fldSimple w:instr=" SEQ Figura \* ARABIC ">
+        <w:r>
+          <w:rPr>
+            <w:noProof/>
+          </w:rPr>
+          <w:t>11</w:t>
+        </w:r>
+      </w:fldSimple>
+      <w:bookmarkEnd w:id="2"/>
+      <w:r>
+        <w:t>) Imagen del programa (pestaña de simulación).</w:t>
+      </w:r>
+    </w:p>
+    <w:p>
+      <w:r>
+        <w:lastRenderedPageBreak/>
+        <w:t>El proceso de simulación consta de 4 pasos, detallados a continuación:</w:t>
+      </w:r>
+      <w:r>
+        <w:rPr>
+          <w:noProof/>
+          <w:lang w:eastAsia="es-AR"/>
+        </w:rPr>
+        <w:drawing>
+          <wp:inline distT="0" distB="0" distL="0" distR="0">
+            <wp:extent cx="5486400" cy="3200400"/>
+            <wp:effectExtent l="38100" t="0" r="19050" b="0"/>
+            <wp:docPr id="24" name="Diagrama 20"/>
+            <wp:cNvGraphicFramePr/>
+            <a:graphic xmlns:a="http://schemas.openxmlformats.org/drawingml/2006/main">
+              <a:graphicData uri="http://schemas.openxmlformats.org/drawingml/2006/diagram">
+                <dgm:relIds xmlns:dgm="http://schemas.openxmlformats.org/drawingml/2006/diagram" xmlns:r="http://schemas.openxmlformats.org/officeDocument/2006/relationships" r:dm="rId41" r:lo="rId42" r:qs="rId43" r:cs="rId44"/>
+              </a:graphicData>
+            </a:graphic>
+          </wp:inline>
+        </w:drawing>
+      </w:r>
+    </w:p>
+    <w:p>
+      <w:pPr>
+        <w:pStyle w:val="Epgrafe"/>
+      </w:pPr>
+      <w:r>
+        <w:t xml:space="preserve">Figura </w:t>
+      </w:r>
+      <w:fldSimple w:instr=" SEQ Figura \* ARABIC ">
+        <w:r>
+          <w:rPr>
+            <w:noProof/>
+          </w:rPr>
+          <w:t>12</w:t>
+        </w:r>
+      </w:fldSimple>
+      <w:r>
+        <w:t>) Diagrama de proceso de simulación y análisis de falla.</w:t>
+      </w:r>
+    </w:p>
+    <w:p>
+      <w:r>
+        <w:t xml:space="preserve">Lo que hace el programa, en resumen, es comparar las tensiones guardadas en los archivos de salida de la campaña de simulación con las tensiones ingresadas por el usuario en la ventana que se aprecia en </w:t>
+      </w:r>
+      <w:r>
+        <w:fldChar w:fldCharType="begin"/>
+      </w:r>
+      <w:r>
+        <w:instrText xml:space="preserve"> REF _Ref267303465 \h </w:instrText>
+      </w:r>
+      <w:r>
+        <w:fldChar w:fldCharType="separate"/>
+      </w:r>
+      <w:r>
+        <w:t xml:space="preserve">Figura </w:t>
+      </w:r>
+      <w:r>
+        <w:rPr>
+          <w:noProof/>
+        </w:rPr>
+        <w:t>11</w:t>
+      </w:r>
+      <w:r>
+        <w:fldChar w:fldCharType="end"/>
+      </w:r>
+      <w:r>
+        <w:t xml:space="preserve"> (podemos ingresarlos en modo analógico o modo digital, considerando un 1 lógico como 2.3 voltios mínimo y un 0 lógico hasta 1 voltios máximo) y asegurar de que no sean sobrepasados los limites. En el caso de serlo, informa en la tabla de resultados marcando la duración del evento y la variación que se generó con respecto a las tensiones límites.</w:t>
+      </w:r>
+    </w:p>
+    <w:p/>
     <w:sectPr>
       <w:pgSz w:w="12240" w:h="15840"/>
       <w:pgMar w:top="1417" w:right="1701" w:bottom="1417" w:left="1701" w:header="708" w:footer="708" w:gutter="0"/>
@@ -4712,7 +4955,7 @@
   <w:style w:type="paragraph" w:default="1" w:styleId="Normal">
     <w:name w:val="Normal"/>
     <w:qFormat/>
-    <w:rsid w:val="00CE23B3"/>
+    <w:rsid w:val="00DA32DC"/>
   </w:style>
   <w:style w:type="paragraph" w:styleId="Ttulo1">
     <w:name w:val="heading 1"/>
@@ -8079,7 +8322,7 @@
         <a:p>
           <a:r>
             <a:rPr lang="es-AR"/>
-            <a:t>Criterio de inyeccion</a:t>
+            <a:t>Criterio de inyección</a:t>
           </a:r>
         </a:p>
       </dgm:t>
@@ -8109,6 +8352,13 @@
     <dgm:pt modelId="{8A28A104-AE37-4170-A71D-93514034A40B}">
       <dgm:prSet/>
       <dgm:spPr/>
+      <dgm:t>
+        <a:bodyPr/>
+        <a:lstStyle/>
+        <a:p>
+          <a:endParaRPr lang="es-AR"/>
+        </a:p>
+      </dgm:t>
     </dgm:pt>
     <dgm:pt modelId="{80046A3A-289E-46BF-BE1A-B8803CC7FF0B}" type="parTrans" cxnId="{C2193937-0DD4-4452-A2D1-E9A1FB95FC3C}">
       <dgm:prSet/>
@@ -8135,6 +8385,13 @@
     <dgm:pt modelId="{045FECEF-E947-4F6B-A52F-D2BD5844D8DC}">
       <dgm:prSet/>
       <dgm:spPr/>
+      <dgm:t>
+        <a:bodyPr/>
+        <a:lstStyle/>
+        <a:p>
+          <a:endParaRPr lang="es-AR"/>
+        </a:p>
+      </dgm:t>
     </dgm:pt>
     <dgm:pt modelId="{471B78FD-CFCD-4196-BF69-A19479FCC8FF}" type="parTrans" cxnId="{4F8FFCF7-B9DA-4A7D-B3F7-A83BB618C862}">
       <dgm:prSet/>
@@ -8161,6 +8418,13 @@
     <dgm:pt modelId="{30B33EE7-439F-4224-8B1F-02EC5E897D0B}">
       <dgm:prSet/>
       <dgm:spPr/>
+      <dgm:t>
+        <a:bodyPr/>
+        <a:lstStyle/>
+        <a:p>
+          <a:endParaRPr lang="es-AR"/>
+        </a:p>
+      </dgm:t>
     </dgm:pt>
     <dgm:pt modelId="{36BD9E46-9312-4CE7-8FDC-A582FE0FAB86}" type="parTrans" cxnId="{C66AB7E9-1A54-41A4-9FB2-07D703B66FAB}">
       <dgm:prSet/>
@@ -8187,6 +8451,13 @@
     <dgm:pt modelId="{05DF8A83-7886-46F2-843E-030E4215A240}">
       <dgm:prSet/>
       <dgm:spPr/>
+      <dgm:t>
+        <a:bodyPr/>
+        <a:lstStyle/>
+        <a:p>
+          <a:endParaRPr lang="es-AR"/>
+        </a:p>
+      </dgm:t>
     </dgm:pt>
     <dgm:pt modelId="{D51D07FF-F4AA-4F26-9E20-546A4B8C5667}" type="parTrans" cxnId="{DDD2F3D4-DFDD-48B4-A2B1-F429EE1A1248}">
       <dgm:prSet/>
@@ -8213,6 +8484,13 @@
     <dgm:pt modelId="{F706D3C7-57BA-47D0-9170-1EF104E5ED14}">
       <dgm:prSet/>
       <dgm:spPr/>
+      <dgm:t>
+        <a:bodyPr/>
+        <a:lstStyle/>
+        <a:p>
+          <a:endParaRPr lang="es-AR"/>
+        </a:p>
+      </dgm:t>
     </dgm:pt>
     <dgm:pt modelId="{4F5DC31B-70D5-4669-B657-6935302483CD}" type="parTrans" cxnId="{A5602644-3B81-4FC0-82E1-94C707B6325F}">
       <dgm:prSet/>
@@ -8246,10 +8524,24 @@
         </dgm:presLayoutVars>
       </dgm:prSet>
       <dgm:spPr/>
+      <dgm:t>
+        <a:bodyPr/>
+        <a:lstStyle/>
+        <a:p>
+          <a:endParaRPr lang="es-AR"/>
+        </a:p>
+      </dgm:t>
     </dgm:pt>
     <dgm:pt modelId="{27157CA4-4C15-4FF2-AF98-B56A130127B7}" type="pres">
       <dgm:prSet presAssocID="{824E7D5A-24BD-4BBB-9CA7-F8DE03E3C6EC}" presName="centerShape" presStyleLbl="node0" presStyleIdx="0" presStyleCnt="1" custScaleX="151407" custScaleY="158068"/>
       <dgm:spPr/>
+      <dgm:t>
+        <a:bodyPr/>
+        <a:lstStyle/>
+        <a:p>
+          <a:endParaRPr lang="es-AR"/>
+        </a:p>
+      </dgm:t>
     </dgm:pt>
     <dgm:pt modelId="{01B38DC9-6425-4DDB-B64A-F1DC315FF330}" type="pres">
       <dgm:prSet presAssocID="{E6460567-61C1-4FFF-A28E-784B7EAB1EC6}" presName="node" presStyleLbl="node1" presStyleIdx="0" presStyleCnt="3">
@@ -8258,6 +8550,13 @@
         </dgm:presLayoutVars>
       </dgm:prSet>
       <dgm:spPr/>
+      <dgm:t>
+        <a:bodyPr/>
+        <a:lstStyle/>
+        <a:p>
+          <a:endParaRPr lang="es-AR"/>
+        </a:p>
+      </dgm:t>
     </dgm:pt>
     <dgm:pt modelId="{06168769-8384-4267-B616-CB3E5941E70A}" type="pres">
       <dgm:prSet presAssocID="{E6460567-61C1-4FFF-A28E-784B7EAB1EC6}" presName="dummy" presStyleCnt="0"/>
@@ -8266,6 +8565,13 @@
     <dgm:pt modelId="{DEBFC0E3-F47B-4346-81B9-47D90018653C}" type="pres">
       <dgm:prSet presAssocID="{EED691C2-4BC8-4CA6-AE0E-F5FC977A82E6}" presName="sibTrans" presStyleLbl="sibTrans2D1" presStyleIdx="0" presStyleCnt="3"/>
       <dgm:spPr/>
+      <dgm:t>
+        <a:bodyPr/>
+        <a:lstStyle/>
+        <a:p>
+          <a:endParaRPr lang="es-AR"/>
+        </a:p>
+      </dgm:t>
     </dgm:pt>
     <dgm:pt modelId="{D32B39E7-955D-463B-B7E2-753AC4E12F45}" type="pres">
       <dgm:prSet presAssocID="{F22A4B1E-B1BE-4C15-844F-3F6BF2F893E9}" presName="node" presStyleLbl="node1" presStyleIdx="1" presStyleCnt="3">
@@ -8274,6 +8580,13 @@
         </dgm:presLayoutVars>
       </dgm:prSet>
       <dgm:spPr/>
+      <dgm:t>
+        <a:bodyPr/>
+        <a:lstStyle/>
+        <a:p>
+          <a:endParaRPr lang="es-AR"/>
+        </a:p>
+      </dgm:t>
     </dgm:pt>
     <dgm:pt modelId="{CD3AE6AC-C38D-4105-AB9A-D697EC6102D7}" type="pres">
       <dgm:prSet presAssocID="{F22A4B1E-B1BE-4C15-844F-3F6BF2F893E9}" presName="dummy" presStyleCnt="0"/>
@@ -8282,6 +8595,13 @@
     <dgm:pt modelId="{7C8754B5-CCF2-4B27-AEBC-9A995ADCBB9E}" type="pres">
       <dgm:prSet presAssocID="{12C189CE-869A-46D8-AD8C-0F7179C4FA6D}" presName="sibTrans" presStyleLbl="sibTrans2D1" presStyleIdx="1" presStyleCnt="3"/>
       <dgm:spPr/>
+      <dgm:t>
+        <a:bodyPr/>
+        <a:lstStyle/>
+        <a:p>
+          <a:endParaRPr lang="es-AR"/>
+        </a:p>
+      </dgm:t>
     </dgm:pt>
     <dgm:pt modelId="{C6892F22-66F3-4D52-8B0D-2F5F0B8EA2DE}" type="pres">
       <dgm:prSet presAssocID="{3851E0E5-1EE3-4BE0-B245-4ACAE1316BF6}" presName="node" presStyleLbl="node1" presStyleIdx="2" presStyleCnt="3">
@@ -8290,6 +8610,13 @@
         </dgm:presLayoutVars>
       </dgm:prSet>
       <dgm:spPr/>
+      <dgm:t>
+        <a:bodyPr/>
+        <a:lstStyle/>
+        <a:p>
+          <a:endParaRPr lang="es-AR"/>
+        </a:p>
+      </dgm:t>
     </dgm:pt>
     <dgm:pt modelId="{C4A5D4DF-6D82-44DC-8A84-769E00D2C0E2}" type="pres">
       <dgm:prSet presAssocID="{3851E0E5-1EE3-4BE0-B245-4ACAE1316BF6}" presName="dummy" presStyleCnt="0"/>
@@ -8298,36 +8625,43 @@
     <dgm:pt modelId="{A8125330-1F10-4ED1-A82E-FE051DF11DCB}" type="pres">
       <dgm:prSet presAssocID="{852930E8-AE5C-473F-B7D4-885A1528EBE7}" presName="sibTrans" presStyleLbl="sibTrans2D1" presStyleIdx="2" presStyleCnt="3"/>
       <dgm:spPr/>
+      <dgm:t>
+        <a:bodyPr/>
+        <a:lstStyle/>
+        <a:p>
+          <a:endParaRPr lang="es-AR"/>
+        </a:p>
+      </dgm:t>
     </dgm:pt>
   </dgm:ptLst>
   <dgm:cxnLst>
+    <dgm:cxn modelId="{9E11FB8D-45A2-4CA0-8D9C-72E87C487E8E}" type="presOf" srcId="{3851E0E5-1EE3-4BE0-B245-4ACAE1316BF6}" destId="{C6892F22-66F3-4D52-8B0D-2F5F0B8EA2DE}" srcOrd="0" destOrd="0" presId="urn:microsoft.com/office/officeart/2005/8/layout/radial6"/>
+    <dgm:cxn modelId="{8CEFCAE3-78D2-4D3D-9425-B2E23FF0351E}" type="presOf" srcId="{F22A4B1E-B1BE-4C15-844F-3F6BF2F893E9}" destId="{D32B39E7-955D-463B-B7E2-753AC4E12F45}" srcOrd="0" destOrd="0" presId="urn:microsoft.com/office/officeart/2005/8/layout/radial6"/>
+    <dgm:cxn modelId="{A5602644-3B81-4FC0-82E1-94C707B6325F}" srcId="{8A28A104-AE37-4170-A71D-93514034A40B}" destId="{F706D3C7-57BA-47D0-9170-1EF104E5ED14}" srcOrd="3" destOrd="0" parTransId="{4F5DC31B-70D5-4669-B657-6935302483CD}" sibTransId="{D090E9CF-DFD3-4C8B-914C-0F94FFEF8B75}"/>
     <dgm:cxn modelId="{4F8FFCF7-B9DA-4A7D-B3F7-A83BB618C862}" srcId="{8A28A104-AE37-4170-A71D-93514034A40B}" destId="{045FECEF-E947-4F6B-A52F-D2BD5844D8DC}" srcOrd="0" destOrd="0" parTransId="{471B78FD-CFCD-4196-BF69-A19479FCC8FF}" sibTransId="{3A4EFD00-E824-4AC6-8CDA-2CB05E57EF75}"/>
+    <dgm:cxn modelId="{C2193937-0DD4-4452-A2D1-E9A1FB95FC3C}" srcId="{D3F7476D-6854-4506-9762-6450F923A837}" destId="{8A28A104-AE37-4170-A71D-93514034A40B}" srcOrd="1" destOrd="0" parTransId="{80046A3A-289E-46BF-BE1A-B8803CC7FF0B}" sibTransId="{B81CEEA1-FF6E-43EE-8B3B-BA805E8A4BDA}"/>
+    <dgm:cxn modelId="{BE82A1DA-45C8-4389-ACC3-4D8FB3F1D56E}" srcId="{824E7D5A-24BD-4BBB-9CA7-F8DE03E3C6EC}" destId="{3851E0E5-1EE3-4BE0-B245-4ACAE1316BF6}" srcOrd="2" destOrd="0" parTransId="{6AC14223-6AC0-4B57-9BF5-9591E3C1328C}" sibTransId="{852930E8-AE5C-473F-B7D4-885A1528EBE7}"/>
+    <dgm:cxn modelId="{DC9D2FF5-F76A-40D8-93E0-1D31E89A9BD4}" type="presOf" srcId="{D3F7476D-6854-4506-9762-6450F923A837}" destId="{DA206D1E-573D-4A33-92B8-C4FE6E65A874}" srcOrd="0" destOrd="0" presId="urn:microsoft.com/office/officeart/2005/8/layout/radial6"/>
+    <dgm:cxn modelId="{DDD2F3D4-DFDD-48B4-A2B1-F429EE1A1248}" srcId="{8A28A104-AE37-4170-A71D-93514034A40B}" destId="{05DF8A83-7886-46F2-843E-030E4215A240}" srcOrd="2" destOrd="0" parTransId="{D51D07FF-F4AA-4F26-9E20-546A4B8C5667}" sibTransId="{FCD31C67-C3B3-4832-B07A-BDB19D2B5823}"/>
+    <dgm:cxn modelId="{BEA3FC14-3898-46F0-990E-510619661018}" srcId="{824E7D5A-24BD-4BBB-9CA7-F8DE03E3C6EC}" destId="{E6460567-61C1-4FFF-A28E-784B7EAB1EC6}" srcOrd="0" destOrd="0" parTransId="{79D8F19B-0AEF-48AD-8636-F07680F5F2AE}" sibTransId="{EED691C2-4BC8-4CA6-AE0E-F5FC977A82E6}"/>
+    <dgm:cxn modelId="{0FC8C8DD-54C5-4323-8827-A4B9D2D19568}" type="presOf" srcId="{12C189CE-869A-46D8-AD8C-0F7179C4FA6D}" destId="{7C8754B5-CCF2-4B27-AEBC-9A995ADCBB9E}" srcOrd="0" destOrd="0" presId="urn:microsoft.com/office/officeart/2005/8/layout/radial6"/>
+    <dgm:cxn modelId="{7EE773D5-86ED-41E3-91E3-275E562CFC75}" srcId="{D3F7476D-6854-4506-9762-6450F923A837}" destId="{824E7D5A-24BD-4BBB-9CA7-F8DE03E3C6EC}" srcOrd="0" destOrd="0" parTransId="{78E48914-62F8-432D-90C3-1609BAEB1149}" sibTransId="{23407590-0E43-41FE-B4F6-975916AD8AAA}"/>
+    <dgm:cxn modelId="{EE7E16A2-8C59-4221-8B55-4CE2E42334F0}" srcId="{824E7D5A-24BD-4BBB-9CA7-F8DE03E3C6EC}" destId="{F22A4B1E-B1BE-4C15-844F-3F6BF2F893E9}" srcOrd="1" destOrd="0" parTransId="{4B263AD9-FA00-4E09-B362-10CABF470A08}" sibTransId="{12C189CE-869A-46D8-AD8C-0F7179C4FA6D}"/>
+    <dgm:cxn modelId="{6DC72FB0-C885-406F-A42A-DC7F092754F6}" type="presOf" srcId="{EED691C2-4BC8-4CA6-AE0E-F5FC977A82E6}" destId="{DEBFC0E3-F47B-4346-81B9-47D90018653C}" srcOrd="0" destOrd="0" presId="urn:microsoft.com/office/officeart/2005/8/layout/radial6"/>
+    <dgm:cxn modelId="{5AD084AB-9E96-4259-B6FE-DB430ABFE530}" type="presOf" srcId="{824E7D5A-24BD-4BBB-9CA7-F8DE03E3C6EC}" destId="{27157CA4-4C15-4FF2-AF98-B56A130127B7}" srcOrd="0" destOrd="0" presId="urn:microsoft.com/office/officeart/2005/8/layout/radial6"/>
+    <dgm:cxn modelId="{ACA566B8-A844-4842-8121-84E5F73139A6}" type="presOf" srcId="{852930E8-AE5C-473F-B7D4-885A1528EBE7}" destId="{A8125330-1F10-4ED1-A82E-FE051DF11DCB}" srcOrd="0" destOrd="0" presId="urn:microsoft.com/office/officeart/2005/8/layout/radial6"/>
+    <dgm:cxn modelId="{68448BA2-C82A-4410-85FA-B0AB496A0EC4}" type="presOf" srcId="{E6460567-61C1-4FFF-A28E-784B7EAB1EC6}" destId="{01B38DC9-6425-4DDB-B64A-F1DC315FF330}" srcOrd="0" destOrd="0" presId="urn:microsoft.com/office/officeart/2005/8/layout/radial6"/>
     <dgm:cxn modelId="{C66AB7E9-1A54-41A4-9FB2-07D703B66FAB}" srcId="{8A28A104-AE37-4170-A71D-93514034A40B}" destId="{30B33EE7-439F-4224-8B1F-02EC5E897D0B}" srcOrd="1" destOrd="0" parTransId="{36BD9E46-9312-4CE7-8FDC-A582FE0FAB86}" sibTransId="{AC95B9B6-C56E-4FEF-8C6A-12F7741F4685}"/>
-    <dgm:cxn modelId="{01B17D18-F3CB-425B-8A95-5056FA58C2BA}" type="presOf" srcId="{3851E0E5-1EE3-4BE0-B245-4ACAE1316BF6}" destId="{C6892F22-66F3-4D52-8B0D-2F5F0B8EA2DE}" srcOrd="0" destOrd="0" presId="urn:microsoft.com/office/officeart/2005/8/layout/radial6"/>
-    <dgm:cxn modelId="{760AA613-6CC6-4E76-BB9E-DBF8F121F1C8}" type="presOf" srcId="{F22A4B1E-B1BE-4C15-844F-3F6BF2F893E9}" destId="{D32B39E7-955D-463B-B7E2-753AC4E12F45}" srcOrd="0" destOrd="0" presId="urn:microsoft.com/office/officeart/2005/8/layout/radial6"/>
-    <dgm:cxn modelId="{B5251565-4BD5-4419-8CE8-1E0691EBF46F}" type="presOf" srcId="{EED691C2-4BC8-4CA6-AE0E-F5FC977A82E6}" destId="{DEBFC0E3-F47B-4346-81B9-47D90018653C}" srcOrd="0" destOrd="0" presId="urn:microsoft.com/office/officeart/2005/8/layout/radial6"/>
-    <dgm:cxn modelId="{4FA4AAAB-7E90-4465-A462-96E10AE533FD}" type="presOf" srcId="{D3F7476D-6854-4506-9762-6450F923A837}" destId="{DA206D1E-573D-4A33-92B8-C4FE6E65A874}" srcOrd="0" destOrd="0" presId="urn:microsoft.com/office/officeart/2005/8/layout/radial6"/>
-    <dgm:cxn modelId="{A5602644-3B81-4FC0-82E1-94C707B6325F}" srcId="{8A28A104-AE37-4170-A71D-93514034A40B}" destId="{F706D3C7-57BA-47D0-9170-1EF104E5ED14}" srcOrd="3" destOrd="0" parTransId="{4F5DC31B-70D5-4669-B657-6935302483CD}" sibTransId="{D090E9CF-DFD3-4C8B-914C-0F94FFEF8B75}"/>
-    <dgm:cxn modelId="{EE7E16A2-8C59-4221-8B55-4CE2E42334F0}" srcId="{824E7D5A-24BD-4BBB-9CA7-F8DE03E3C6EC}" destId="{F22A4B1E-B1BE-4C15-844F-3F6BF2F893E9}" srcOrd="1" destOrd="0" parTransId="{4B263AD9-FA00-4E09-B362-10CABF470A08}" sibTransId="{12C189CE-869A-46D8-AD8C-0F7179C4FA6D}"/>
-    <dgm:cxn modelId="{E5CBE1AC-DC5C-42F1-9F89-7AFD29E95A6C}" type="presOf" srcId="{852930E8-AE5C-473F-B7D4-885A1528EBE7}" destId="{A8125330-1F10-4ED1-A82E-FE051DF11DCB}" srcOrd="0" destOrd="0" presId="urn:microsoft.com/office/officeart/2005/8/layout/radial6"/>
-    <dgm:cxn modelId="{BEA3FC14-3898-46F0-990E-510619661018}" srcId="{824E7D5A-24BD-4BBB-9CA7-F8DE03E3C6EC}" destId="{E6460567-61C1-4FFF-A28E-784B7EAB1EC6}" srcOrd="0" destOrd="0" parTransId="{79D8F19B-0AEF-48AD-8636-F07680F5F2AE}" sibTransId="{EED691C2-4BC8-4CA6-AE0E-F5FC977A82E6}"/>
-    <dgm:cxn modelId="{F7B5128F-0989-447C-A133-16C9E5171C49}" type="presOf" srcId="{E6460567-61C1-4FFF-A28E-784B7EAB1EC6}" destId="{01B38DC9-6425-4DDB-B64A-F1DC315FF330}" srcOrd="0" destOrd="0" presId="urn:microsoft.com/office/officeart/2005/8/layout/radial6"/>
-    <dgm:cxn modelId="{96421742-1EC0-4F95-A716-66BE4D8D202A}" type="presOf" srcId="{824E7D5A-24BD-4BBB-9CA7-F8DE03E3C6EC}" destId="{27157CA4-4C15-4FF2-AF98-B56A130127B7}" srcOrd="0" destOrd="0" presId="urn:microsoft.com/office/officeart/2005/8/layout/radial6"/>
-    <dgm:cxn modelId="{903A9971-8828-4167-98B7-74C76B91B5C8}" type="presOf" srcId="{12C189CE-869A-46D8-AD8C-0F7179C4FA6D}" destId="{7C8754B5-CCF2-4B27-AEBC-9A995ADCBB9E}" srcOrd="0" destOrd="0" presId="urn:microsoft.com/office/officeart/2005/8/layout/radial6"/>
-    <dgm:cxn modelId="{BE82A1DA-45C8-4389-ACC3-4D8FB3F1D56E}" srcId="{824E7D5A-24BD-4BBB-9CA7-F8DE03E3C6EC}" destId="{3851E0E5-1EE3-4BE0-B245-4ACAE1316BF6}" srcOrd="2" destOrd="0" parTransId="{6AC14223-6AC0-4B57-9BF5-9591E3C1328C}" sibTransId="{852930E8-AE5C-473F-B7D4-885A1528EBE7}"/>
-    <dgm:cxn modelId="{7EE773D5-86ED-41E3-91E3-275E562CFC75}" srcId="{D3F7476D-6854-4506-9762-6450F923A837}" destId="{824E7D5A-24BD-4BBB-9CA7-F8DE03E3C6EC}" srcOrd="0" destOrd="0" parTransId="{78E48914-62F8-432D-90C3-1609BAEB1149}" sibTransId="{23407590-0E43-41FE-B4F6-975916AD8AAA}"/>
-    <dgm:cxn modelId="{DDD2F3D4-DFDD-48B4-A2B1-F429EE1A1248}" srcId="{8A28A104-AE37-4170-A71D-93514034A40B}" destId="{05DF8A83-7886-46F2-843E-030E4215A240}" srcOrd="2" destOrd="0" parTransId="{D51D07FF-F4AA-4F26-9E20-546A4B8C5667}" sibTransId="{FCD31C67-C3B3-4832-B07A-BDB19D2B5823}"/>
-    <dgm:cxn modelId="{C2193937-0DD4-4452-A2D1-E9A1FB95FC3C}" srcId="{D3F7476D-6854-4506-9762-6450F923A837}" destId="{8A28A104-AE37-4170-A71D-93514034A40B}" srcOrd="1" destOrd="0" parTransId="{80046A3A-289E-46BF-BE1A-B8803CC7FF0B}" sibTransId="{B81CEEA1-FF6E-43EE-8B3B-BA805E8A4BDA}"/>
-    <dgm:cxn modelId="{24E2D26C-4AFD-4577-93F4-DC7B24B72439}" type="presParOf" srcId="{DA206D1E-573D-4A33-92B8-C4FE6E65A874}" destId="{27157CA4-4C15-4FF2-AF98-B56A130127B7}" srcOrd="0" destOrd="0" presId="urn:microsoft.com/office/officeart/2005/8/layout/radial6"/>
-    <dgm:cxn modelId="{6A26F249-24CB-4AC5-B8B0-C6D4001E62BB}" type="presParOf" srcId="{DA206D1E-573D-4A33-92B8-C4FE6E65A874}" destId="{01B38DC9-6425-4DDB-B64A-F1DC315FF330}" srcOrd="1" destOrd="0" presId="urn:microsoft.com/office/officeart/2005/8/layout/radial6"/>
-    <dgm:cxn modelId="{087D5FC7-3564-4FB2-93EF-152167E1B2D0}" type="presParOf" srcId="{DA206D1E-573D-4A33-92B8-C4FE6E65A874}" destId="{06168769-8384-4267-B616-CB3E5941E70A}" srcOrd="2" destOrd="0" presId="urn:microsoft.com/office/officeart/2005/8/layout/radial6"/>
-    <dgm:cxn modelId="{D61D52E7-ED63-4902-AD71-CEECBCE0243E}" type="presParOf" srcId="{DA206D1E-573D-4A33-92B8-C4FE6E65A874}" destId="{DEBFC0E3-F47B-4346-81B9-47D90018653C}" srcOrd="3" destOrd="0" presId="urn:microsoft.com/office/officeart/2005/8/layout/radial6"/>
-    <dgm:cxn modelId="{06CD5CAD-4C54-49DB-BA97-02B4301A549C}" type="presParOf" srcId="{DA206D1E-573D-4A33-92B8-C4FE6E65A874}" destId="{D32B39E7-955D-463B-B7E2-753AC4E12F45}" srcOrd="4" destOrd="0" presId="urn:microsoft.com/office/officeart/2005/8/layout/radial6"/>
-    <dgm:cxn modelId="{E92647F2-5C0B-464E-A15C-8ECC399F7BE1}" type="presParOf" srcId="{DA206D1E-573D-4A33-92B8-C4FE6E65A874}" destId="{CD3AE6AC-C38D-4105-AB9A-D697EC6102D7}" srcOrd="5" destOrd="0" presId="urn:microsoft.com/office/officeart/2005/8/layout/radial6"/>
-    <dgm:cxn modelId="{7C5AFB76-F705-4585-B45B-94F3BCACFED2}" type="presParOf" srcId="{DA206D1E-573D-4A33-92B8-C4FE6E65A874}" destId="{7C8754B5-CCF2-4B27-AEBC-9A995ADCBB9E}" srcOrd="6" destOrd="0" presId="urn:microsoft.com/office/officeart/2005/8/layout/radial6"/>
-    <dgm:cxn modelId="{679D8365-4CC6-4FF1-A1B8-0022FDF9CACC}" type="presParOf" srcId="{DA206D1E-573D-4A33-92B8-C4FE6E65A874}" destId="{C6892F22-66F3-4D52-8B0D-2F5F0B8EA2DE}" srcOrd="7" destOrd="0" presId="urn:microsoft.com/office/officeart/2005/8/layout/radial6"/>
-    <dgm:cxn modelId="{53BEC1A8-EC8A-44E0-B354-3EA8E6B19962}" type="presParOf" srcId="{DA206D1E-573D-4A33-92B8-C4FE6E65A874}" destId="{C4A5D4DF-6D82-44DC-8A84-769E00D2C0E2}" srcOrd="8" destOrd="0" presId="urn:microsoft.com/office/officeart/2005/8/layout/radial6"/>
-    <dgm:cxn modelId="{2B5EB1FC-7F33-485C-AA59-C988C749979A}" type="presParOf" srcId="{DA206D1E-573D-4A33-92B8-C4FE6E65A874}" destId="{A8125330-1F10-4ED1-A82E-FE051DF11DCB}" srcOrd="9" destOrd="0" presId="urn:microsoft.com/office/officeart/2005/8/layout/radial6"/>
+    <dgm:cxn modelId="{073136C4-3A49-4579-9C3E-167CF557D929}" type="presParOf" srcId="{DA206D1E-573D-4A33-92B8-C4FE6E65A874}" destId="{27157CA4-4C15-4FF2-AF98-B56A130127B7}" srcOrd="0" destOrd="0" presId="urn:microsoft.com/office/officeart/2005/8/layout/radial6"/>
+    <dgm:cxn modelId="{27642940-F022-456C-81FD-C94FD3DD46CA}" type="presParOf" srcId="{DA206D1E-573D-4A33-92B8-C4FE6E65A874}" destId="{01B38DC9-6425-4DDB-B64A-F1DC315FF330}" srcOrd="1" destOrd="0" presId="urn:microsoft.com/office/officeart/2005/8/layout/radial6"/>
+    <dgm:cxn modelId="{220F178B-9254-4238-8AC0-8E8459841CCF}" type="presParOf" srcId="{DA206D1E-573D-4A33-92B8-C4FE6E65A874}" destId="{06168769-8384-4267-B616-CB3E5941E70A}" srcOrd="2" destOrd="0" presId="urn:microsoft.com/office/officeart/2005/8/layout/radial6"/>
+    <dgm:cxn modelId="{2B9D19D5-F6B8-49D6-9DD3-446492576315}" type="presParOf" srcId="{DA206D1E-573D-4A33-92B8-C4FE6E65A874}" destId="{DEBFC0E3-F47B-4346-81B9-47D90018653C}" srcOrd="3" destOrd="0" presId="urn:microsoft.com/office/officeart/2005/8/layout/radial6"/>
+    <dgm:cxn modelId="{9E191318-BE6D-42EA-A6BC-F3ADFEE0498B}" type="presParOf" srcId="{DA206D1E-573D-4A33-92B8-C4FE6E65A874}" destId="{D32B39E7-955D-463B-B7E2-753AC4E12F45}" srcOrd="4" destOrd="0" presId="urn:microsoft.com/office/officeart/2005/8/layout/radial6"/>
+    <dgm:cxn modelId="{25826B20-0CB0-46D5-B24F-3A3A0610A720}" type="presParOf" srcId="{DA206D1E-573D-4A33-92B8-C4FE6E65A874}" destId="{CD3AE6AC-C38D-4105-AB9A-D697EC6102D7}" srcOrd="5" destOrd="0" presId="urn:microsoft.com/office/officeart/2005/8/layout/radial6"/>
+    <dgm:cxn modelId="{A4FD51B9-928A-494E-8466-AE3D7D328F5D}" type="presParOf" srcId="{DA206D1E-573D-4A33-92B8-C4FE6E65A874}" destId="{7C8754B5-CCF2-4B27-AEBC-9A995ADCBB9E}" srcOrd="6" destOrd="0" presId="urn:microsoft.com/office/officeart/2005/8/layout/radial6"/>
+    <dgm:cxn modelId="{3346F00E-CD10-48EE-B119-01280D7E81BE}" type="presParOf" srcId="{DA206D1E-573D-4A33-92B8-C4FE6E65A874}" destId="{C6892F22-66F3-4D52-8B0D-2F5F0B8EA2DE}" srcOrd="7" destOrd="0" presId="urn:microsoft.com/office/officeart/2005/8/layout/radial6"/>
+    <dgm:cxn modelId="{4F852318-0D6F-4891-923A-DADBF2299147}" type="presParOf" srcId="{DA206D1E-573D-4A33-92B8-C4FE6E65A874}" destId="{C4A5D4DF-6D82-44DC-8A84-769E00D2C0E2}" srcOrd="8" destOrd="0" presId="urn:microsoft.com/office/officeart/2005/8/layout/radial6"/>
+    <dgm:cxn modelId="{7A3F0A41-65BA-49A7-BEB2-E3AF8247290E}" type="presParOf" srcId="{DA206D1E-573D-4A33-92B8-C4FE6E65A874}" destId="{A8125330-1F10-4ED1-A82E-FE051DF11DCB}" srcOrd="9" destOrd="0" presId="urn:microsoft.com/office/officeart/2005/8/layout/radial6"/>
   </dgm:cxnLst>
   <dgm:bg/>
   <dgm:whole/>
@@ -8543,6 +8877,13 @@
         </dgm:presLayoutVars>
       </dgm:prSet>
       <dgm:spPr/>
+      <dgm:t>
+        <a:bodyPr/>
+        <a:lstStyle/>
+        <a:p>
+          <a:endParaRPr lang="es-AR"/>
+        </a:p>
+      </dgm:t>
     </dgm:pt>
     <dgm:pt modelId="{913B1E4A-FEBA-4F6A-9E05-F82E3ACA7D54}" type="pres">
       <dgm:prSet presAssocID="{94CFF9AE-7F77-44AC-B511-ECF66CDC26CF}" presName="centerShape" presStyleLbl="node0" presStyleIdx="0" presStyleCnt="1" custScaleX="136655" custScaleY="127625"/>
@@ -8562,6 +8903,13 @@
         </dgm:presLayoutVars>
       </dgm:prSet>
       <dgm:spPr/>
+      <dgm:t>
+        <a:bodyPr/>
+        <a:lstStyle/>
+        <a:p>
+          <a:endParaRPr lang="es-AR"/>
+        </a:p>
+      </dgm:t>
     </dgm:pt>
     <dgm:pt modelId="{CE3F33B2-190A-4142-A706-671CD46788E7}" type="pres">
       <dgm:prSet presAssocID="{BAE189E7-4B91-4AE4-BE91-EAA92477DB02}" presName="dummy" presStyleCnt="0"/>
@@ -8570,6 +8918,13 @@
     <dgm:pt modelId="{537744B6-72DA-4EE3-AA07-8D44805C5E5B}" type="pres">
       <dgm:prSet presAssocID="{C13AB185-E4D9-49E0-BC39-6763BFBD1894}" presName="sibTrans" presStyleLbl="sibTrans2D1" presStyleIdx="0" presStyleCnt="4"/>
       <dgm:spPr/>
+      <dgm:t>
+        <a:bodyPr/>
+        <a:lstStyle/>
+        <a:p>
+          <a:endParaRPr lang="es-AR"/>
+        </a:p>
+      </dgm:t>
     </dgm:pt>
     <dgm:pt modelId="{1E003E75-6515-433F-B3BA-070DC6E3C17B}" type="pres">
       <dgm:prSet presAssocID="{6CFD4E45-23B0-4CDD-A97B-47BCAEA4FD07}" presName="node" presStyleLbl="node1" presStyleIdx="1" presStyleCnt="4">
@@ -8578,6 +8933,13 @@
         </dgm:presLayoutVars>
       </dgm:prSet>
       <dgm:spPr/>
+      <dgm:t>
+        <a:bodyPr/>
+        <a:lstStyle/>
+        <a:p>
+          <a:endParaRPr lang="es-AR"/>
+        </a:p>
+      </dgm:t>
     </dgm:pt>
     <dgm:pt modelId="{3636A374-1F6E-4137-8A51-1DB6792A7A1E}" type="pres">
       <dgm:prSet presAssocID="{6CFD4E45-23B0-4CDD-A97B-47BCAEA4FD07}" presName="dummy" presStyleCnt="0"/>
@@ -8586,6 +8948,13 @@
     <dgm:pt modelId="{C74D6E9A-DE87-4A65-9F50-30F8C6D82B96}" type="pres">
       <dgm:prSet presAssocID="{0B415DCD-D2A0-4AF8-AD73-A51C8D30DE43}" presName="sibTrans" presStyleLbl="sibTrans2D1" presStyleIdx="1" presStyleCnt="4"/>
       <dgm:spPr/>
+      <dgm:t>
+        <a:bodyPr/>
+        <a:lstStyle/>
+        <a:p>
+          <a:endParaRPr lang="es-AR"/>
+        </a:p>
+      </dgm:t>
     </dgm:pt>
     <dgm:pt modelId="{07F67EAB-0D71-434D-BB37-CE3E9600E098}" type="pres">
       <dgm:prSet presAssocID="{BD6DD09B-1305-45F5-A9B0-6D7BC47C9C7B}" presName="node" presStyleLbl="node1" presStyleIdx="2" presStyleCnt="4">
@@ -8594,6 +8963,13 @@
         </dgm:presLayoutVars>
       </dgm:prSet>
       <dgm:spPr/>
+      <dgm:t>
+        <a:bodyPr/>
+        <a:lstStyle/>
+        <a:p>
+          <a:endParaRPr lang="es-AR"/>
+        </a:p>
+      </dgm:t>
     </dgm:pt>
     <dgm:pt modelId="{6FC4ACC6-04A6-4F6F-9008-71D93C3C620E}" type="pres">
       <dgm:prSet presAssocID="{BD6DD09B-1305-45F5-A9B0-6D7BC47C9C7B}" presName="dummy" presStyleCnt="0"/>
@@ -8602,6 +8978,13 @@
     <dgm:pt modelId="{46E576A1-A50A-460F-B630-9103E9B86AD3}" type="pres">
       <dgm:prSet presAssocID="{B9B08EDC-5289-4004-A79B-75DF232816F9}" presName="sibTrans" presStyleLbl="sibTrans2D1" presStyleIdx="2" presStyleCnt="4"/>
       <dgm:spPr/>
+      <dgm:t>
+        <a:bodyPr/>
+        <a:lstStyle/>
+        <a:p>
+          <a:endParaRPr lang="es-AR"/>
+        </a:p>
+      </dgm:t>
     </dgm:pt>
     <dgm:pt modelId="{63496356-E156-4CFB-ACB3-BFE2C8673254}" type="pres">
       <dgm:prSet presAssocID="{09EED783-BDFF-4A68-9694-067EA4A9BB1E}" presName="node" presStyleLbl="node1" presStyleIdx="3" presStyleCnt="4">
@@ -8610,6 +8993,13 @@
         </dgm:presLayoutVars>
       </dgm:prSet>
       <dgm:spPr/>
+      <dgm:t>
+        <a:bodyPr/>
+        <a:lstStyle/>
+        <a:p>
+          <a:endParaRPr lang="es-AR"/>
+        </a:p>
+      </dgm:t>
     </dgm:pt>
     <dgm:pt modelId="{4AEB49B4-A109-415A-8CED-6DED5501C8F7}" type="pres">
       <dgm:prSet presAssocID="{09EED783-BDFF-4A68-9694-067EA4A9BB1E}" presName="dummy" presStyleCnt="0"/>
@@ -8618,37 +9008,44 @@
     <dgm:pt modelId="{D8ED6FCF-6415-4793-B0EC-884115B23211}" type="pres">
       <dgm:prSet presAssocID="{59CB89AC-BD77-4CF2-A9A3-98AAE4DCF0BC}" presName="sibTrans" presStyleLbl="sibTrans2D1" presStyleIdx="3" presStyleCnt="4"/>
       <dgm:spPr/>
+      <dgm:t>
+        <a:bodyPr/>
+        <a:lstStyle/>
+        <a:p>
+          <a:endParaRPr lang="es-AR"/>
+        </a:p>
+      </dgm:t>
     </dgm:pt>
   </dgm:ptLst>
   <dgm:cxnLst>
-    <dgm:cxn modelId="{51A0796D-BF5B-480B-8952-07A2E6258357}" type="presOf" srcId="{B9B08EDC-5289-4004-A79B-75DF232816F9}" destId="{46E576A1-A50A-460F-B630-9103E9B86AD3}" srcOrd="0" destOrd="0" presId="urn:microsoft.com/office/officeart/2005/8/layout/radial6"/>
+    <dgm:cxn modelId="{EB1ECAC9-F0C2-4A38-8262-794B48190510}" type="presOf" srcId="{94CFF9AE-7F77-44AC-B511-ECF66CDC26CF}" destId="{913B1E4A-FEBA-4F6A-9E05-F82E3ACA7D54}" srcOrd="0" destOrd="0" presId="urn:microsoft.com/office/officeart/2005/8/layout/radial6"/>
     <dgm:cxn modelId="{9B67D3F7-5F05-4EFA-8B7B-520809A3FADD}" srcId="{94CFF9AE-7F77-44AC-B511-ECF66CDC26CF}" destId="{BD6DD09B-1305-45F5-A9B0-6D7BC47C9C7B}" srcOrd="2" destOrd="0" parTransId="{0E3122BF-52F2-4BB9-A2F8-1B45160AC808}" sibTransId="{B9B08EDC-5289-4004-A79B-75DF232816F9}"/>
+    <dgm:cxn modelId="{76A855EA-7C02-437E-8A3C-1649B52943C3}" type="presOf" srcId="{BD6DD09B-1305-45F5-A9B0-6D7BC47C9C7B}" destId="{07F67EAB-0D71-434D-BB37-CE3E9600E098}" srcOrd="0" destOrd="0" presId="urn:microsoft.com/office/officeart/2005/8/layout/radial6"/>
     <dgm:cxn modelId="{32A7504E-882C-43C2-9024-241422E19318}" srcId="{94CFF9AE-7F77-44AC-B511-ECF66CDC26CF}" destId="{BAE189E7-4B91-4AE4-BE91-EAA92477DB02}" srcOrd="0" destOrd="0" parTransId="{6D90896C-F01F-4145-B1A2-F1547DD26DAF}" sibTransId="{C13AB185-E4D9-49E0-BC39-6763BFBD1894}"/>
+    <dgm:cxn modelId="{DD027BFD-8689-454F-B5BB-BE335FE0D23F}" srcId="{94CFF9AE-7F77-44AC-B511-ECF66CDC26CF}" destId="{6CFD4E45-23B0-4CDD-A97B-47BCAEA4FD07}" srcOrd="1" destOrd="0" parTransId="{1940B253-9EB8-4584-A2E4-5F1978462EC9}" sibTransId="{0B415DCD-D2A0-4AF8-AD73-A51C8D30DE43}"/>
     <dgm:cxn modelId="{4409AFA9-F0C5-45DC-AD03-D4896AA56F21}" srcId="{19D8E0E7-0C3A-4CC1-B4F9-00727BA13C44}" destId="{94CFF9AE-7F77-44AC-B511-ECF66CDC26CF}" srcOrd="0" destOrd="0" parTransId="{96744266-2D23-4755-A12C-9F554FEA7321}" sibTransId="{20B00BEC-5349-496F-B4A3-B35C738A06CB}"/>
-    <dgm:cxn modelId="{DD027BFD-8689-454F-B5BB-BE335FE0D23F}" srcId="{94CFF9AE-7F77-44AC-B511-ECF66CDC26CF}" destId="{6CFD4E45-23B0-4CDD-A97B-47BCAEA4FD07}" srcOrd="1" destOrd="0" parTransId="{1940B253-9EB8-4584-A2E4-5F1978462EC9}" sibTransId="{0B415DCD-D2A0-4AF8-AD73-A51C8D30DE43}"/>
-    <dgm:cxn modelId="{F3E92B46-6714-4A7D-861D-3903D4AE6603}" type="presOf" srcId="{09EED783-BDFF-4A68-9694-067EA4A9BB1E}" destId="{63496356-E156-4CFB-ACB3-BFE2C8673254}" srcOrd="0" destOrd="0" presId="urn:microsoft.com/office/officeart/2005/8/layout/radial6"/>
-    <dgm:cxn modelId="{70B32106-0ADB-4182-94C6-57BA4624457A}" type="presOf" srcId="{BD6DD09B-1305-45F5-A9B0-6D7BC47C9C7B}" destId="{07F67EAB-0D71-434D-BB37-CE3E9600E098}" srcOrd="0" destOrd="0" presId="urn:microsoft.com/office/officeart/2005/8/layout/radial6"/>
-    <dgm:cxn modelId="{96FCC988-B8AC-4D6B-9E23-51E257AA5DAF}" type="presOf" srcId="{94CFF9AE-7F77-44AC-B511-ECF66CDC26CF}" destId="{913B1E4A-FEBA-4F6A-9E05-F82E3ACA7D54}" srcOrd="0" destOrd="0" presId="urn:microsoft.com/office/officeart/2005/8/layout/radial6"/>
-    <dgm:cxn modelId="{7FFC2FA5-FE4D-4377-9F44-8301A16BFF5A}" type="presOf" srcId="{BAE189E7-4B91-4AE4-BE91-EAA92477DB02}" destId="{371866DA-045F-4A13-9B65-B77DDA3A1303}" srcOrd="0" destOrd="0" presId="urn:microsoft.com/office/officeart/2005/8/layout/radial6"/>
-    <dgm:cxn modelId="{6333D6E0-7E78-409F-BDAB-521821AC023D}" type="presOf" srcId="{C13AB185-E4D9-49E0-BC39-6763BFBD1894}" destId="{537744B6-72DA-4EE3-AA07-8D44805C5E5B}" srcOrd="0" destOrd="0" presId="urn:microsoft.com/office/officeart/2005/8/layout/radial6"/>
-    <dgm:cxn modelId="{75095374-B667-44A4-ACEC-B85C119E093C}" type="presOf" srcId="{0B415DCD-D2A0-4AF8-AD73-A51C8D30DE43}" destId="{C74D6E9A-DE87-4A65-9F50-30F8C6D82B96}" srcOrd="0" destOrd="0" presId="urn:microsoft.com/office/officeart/2005/8/layout/radial6"/>
-    <dgm:cxn modelId="{97C8DC63-F1A2-43DD-94CB-7D326486FAB5}" type="presOf" srcId="{19D8E0E7-0C3A-4CC1-B4F9-00727BA13C44}" destId="{A41D64C0-8FB7-49BC-88D7-3F6B813592A1}" srcOrd="0" destOrd="0" presId="urn:microsoft.com/office/officeart/2005/8/layout/radial6"/>
-    <dgm:cxn modelId="{EAC07BFF-BE7C-4056-83F0-18AE557776C2}" type="presOf" srcId="{6CFD4E45-23B0-4CDD-A97B-47BCAEA4FD07}" destId="{1E003E75-6515-433F-B3BA-070DC6E3C17B}" srcOrd="0" destOrd="0" presId="urn:microsoft.com/office/officeart/2005/8/layout/radial6"/>
+    <dgm:cxn modelId="{C8CC2239-AD7A-419F-A89C-2E990F222C85}" type="presOf" srcId="{C13AB185-E4D9-49E0-BC39-6763BFBD1894}" destId="{537744B6-72DA-4EE3-AA07-8D44805C5E5B}" srcOrd="0" destOrd="0" presId="urn:microsoft.com/office/officeart/2005/8/layout/radial6"/>
+    <dgm:cxn modelId="{A9FA8AA4-6B51-4576-A02E-775D24B810A4}" type="presOf" srcId="{6CFD4E45-23B0-4CDD-A97B-47BCAEA4FD07}" destId="{1E003E75-6515-433F-B3BA-070DC6E3C17B}" srcOrd="0" destOrd="0" presId="urn:microsoft.com/office/officeart/2005/8/layout/radial6"/>
+    <dgm:cxn modelId="{D960CB04-95F2-4BF0-94DC-F30617AD3FAD}" type="presOf" srcId="{0B415DCD-D2A0-4AF8-AD73-A51C8D30DE43}" destId="{C74D6E9A-DE87-4A65-9F50-30F8C6D82B96}" srcOrd="0" destOrd="0" presId="urn:microsoft.com/office/officeart/2005/8/layout/radial6"/>
+    <dgm:cxn modelId="{859CF6FC-6DEA-487D-9C38-DB21158F8531}" type="presOf" srcId="{09EED783-BDFF-4A68-9694-067EA4A9BB1E}" destId="{63496356-E156-4CFB-ACB3-BFE2C8673254}" srcOrd="0" destOrd="0" presId="urn:microsoft.com/office/officeart/2005/8/layout/radial6"/>
+    <dgm:cxn modelId="{BA3E12B8-0A77-4CA4-80BF-3245D68218B0}" type="presOf" srcId="{B9B08EDC-5289-4004-A79B-75DF232816F9}" destId="{46E576A1-A50A-460F-B630-9103E9B86AD3}" srcOrd="0" destOrd="0" presId="urn:microsoft.com/office/officeart/2005/8/layout/radial6"/>
+    <dgm:cxn modelId="{4664F975-D9E2-4FC2-8F20-9BFD0691FD5F}" type="presOf" srcId="{59CB89AC-BD77-4CF2-A9A3-98AAE4DCF0BC}" destId="{D8ED6FCF-6415-4793-B0EC-884115B23211}" srcOrd="0" destOrd="0" presId="urn:microsoft.com/office/officeart/2005/8/layout/radial6"/>
+    <dgm:cxn modelId="{1C0B0360-FF89-41E4-8779-30C819D09656}" type="presOf" srcId="{19D8E0E7-0C3A-4CC1-B4F9-00727BA13C44}" destId="{A41D64C0-8FB7-49BC-88D7-3F6B813592A1}" srcOrd="0" destOrd="0" presId="urn:microsoft.com/office/officeart/2005/8/layout/radial6"/>
     <dgm:cxn modelId="{1871C6BE-91CD-4687-AB2F-6EAC371420C4}" srcId="{94CFF9AE-7F77-44AC-B511-ECF66CDC26CF}" destId="{09EED783-BDFF-4A68-9694-067EA4A9BB1E}" srcOrd="3" destOrd="0" parTransId="{B337AA56-759D-42F9-8B25-CF42F1D1DBB0}" sibTransId="{59CB89AC-BD77-4CF2-A9A3-98AAE4DCF0BC}"/>
-    <dgm:cxn modelId="{27A78D7C-5843-4486-8F2F-E9717326ED33}" type="presOf" srcId="{59CB89AC-BD77-4CF2-A9A3-98AAE4DCF0BC}" destId="{D8ED6FCF-6415-4793-B0EC-884115B23211}" srcOrd="0" destOrd="0" presId="urn:microsoft.com/office/officeart/2005/8/layout/radial6"/>
-    <dgm:cxn modelId="{0C785408-CD69-4E77-B4E3-64CE156F8FFA}" type="presParOf" srcId="{A41D64C0-8FB7-49BC-88D7-3F6B813592A1}" destId="{913B1E4A-FEBA-4F6A-9E05-F82E3ACA7D54}" srcOrd="0" destOrd="0" presId="urn:microsoft.com/office/officeart/2005/8/layout/radial6"/>
-    <dgm:cxn modelId="{0DE02FB4-5B3F-4E5E-9913-1BCC23289411}" type="presParOf" srcId="{A41D64C0-8FB7-49BC-88D7-3F6B813592A1}" destId="{371866DA-045F-4A13-9B65-B77DDA3A1303}" srcOrd="1" destOrd="0" presId="urn:microsoft.com/office/officeart/2005/8/layout/radial6"/>
-    <dgm:cxn modelId="{63063FD5-8D54-4FCF-8176-A03862F96935}" type="presParOf" srcId="{A41D64C0-8FB7-49BC-88D7-3F6B813592A1}" destId="{CE3F33B2-190A-4142-A706-671CD46788E7}" srcOrd="2" destOrd="0" presId="urn:microsoft.com/office/officeart/2005/8/layout/radial6"/>
-    <dgm:cxn modelId="{60C399BD-86A1-4CB5-B7CB-0ABC93FA993D}" type="presParOf" srcId="{A41D64C0-8FB7-49BC-88D7-3F6B813592A1}" destId="{537744B6-72DA-4EE3-AA07-8D44805C5E5B}" srcOrd="3" destOrd="0" presId="urn:microsoft.com/office/officeart/2005/8/layout/radial6"/>
-    <dgm:cxn modelId="{300A60EC-9063-4C91-983E-A0B8C995FD1C}" type="presParOf" srcId="{A41D64C0-8FB7-49BC-88D7-3F6B813592A1}" destId="{1E003E75-6515-433F-B3BA-070DC6E3C17B}" srcOrd="4" destOrd="0" presId="urn:microsoft.com/office/officeart/2005/8/layout/radial6"/>
-    <dgm:cxn modelId="{815D8210-A7E5-463D-8B81-2ECAD469FFB3}" type="presParOf" srcId="{A41D64C0-8FB7-49BC-88D7-3F6B813592A1}" destId="{3636A374-1F6E-4137-8A51-1DB6792A7A1E}" srcOrd="5" destOrd="0" presId="urn:microsoft.com/office/officeart/2005/8/layout/radial6"/>
-    <dgm:cxn modelId="{B79C0CF2-F9EA-44AC-B715-7FA957535561}" type="presParOf" srcId="{A41D64C0-8FB7-49BC-88D7-3F6B813592A1}" destId="{C74D6E9A-DE87-4A65-9F50-30F8C6D82B96}" srcOrd="6" destOrd="0" presId="urn:microsoft.com/office/officeart/2005/8/layout/radial6"/>
-    <dgm:cxn modelId="{3260C7AF-667A-45A4-A8F4-8969DA425DF5}" type="presParOf" srcId="{A41D64C0-8FB7-49BC-88D7-3F6B813592A1}" destId="{07F67EAB-0D71-434D-BB37-CE3E9600E098}" srcOrd="7" destOrd="0" presId="urn:microsoft.com/office/officeart/2005/8/layout/radial6"/>
-    <dgm:cxn modelId="{098A6F2D-B795-46B7-9EAC-AAD448008E26}" type="presParOf" srcId="{A41D64C0-8FB7-49BC-88D7-3F6B813592A1}" destId="{6FC4ACC6-04A6-4F6F-9008-71D93C3C620E}" srcOrd="8" destOrd="0" presId="urn:microsoft.com/office/officeart/2005/8/layout/radial6"/>
-    <dgm:cxn modelId="{2C06EAAA-A818-45DE-8EC3-36D6DA10A9BC}" type="presParOf" srcId="{A41D64C0-8FB7-49BC-88D7-3F6B813592A1}" destId="{46E576A1-A50A-460F-B630-9103E9B86AD3}" srcOrd="9" destOrd="0" presId="urn:microsoft.com/office/officeart/2005/8/layout/radial6"/>
-    <dgm:cxn modelId="{0F1ED741-DC24-4BF9-AF5A-C45B1092CE89}" type="presParOf" srcId="{A41D64C0-8FB7-49BC-88D7-3F6B813592A1}" destId="{63496356-E156-4CFB-ACB3-BFE2C8673254}" srcOrd="10" destOrd="0" presId="urn:microsoft.com/office/officeart/2005/8/layout/radial6"/>
-    <dgm:cxn modelId="{4EF49CDF-3828-4100-A4B3-118CB87F21B3}" type="presParOf" srcId="{A41D64C0-8FB7-49BC-88D7-3F6B813592A1}" destId="{4AEB49B4-A109-415A-8CED-6DED5501C8F7}" srcOrd="11" destOrd="0" presId="urn:microsoft.com/office/officeart/2005/8/layout/radial6"/>
-    <dgm:cxn modelId="{728A53EE-5845-4D3F-93B2-E20F04F5452C}" type="presParOf" srcId="{A41D64C0-8FB7-49BC-88D7-3F6B813592A1}" destId="{D8ED6FCF-6415-4793-B0EC-884115B23211}" srcOrd="12" destOrd="0" presId="urn:microsoft.com/office/officeart/2005/8/layout/radial6"/>
+    <dgm:cxn modelId="{0C67EC67-A91A-4CDC-86AF-E49343ADB5C3}" type="presOf" srcId="{BAE189E7-4B91-4AE4-BE91-EAA92477DB02}" destId="{371866DA-045F-4A13-9B65-B77DDA3A1303}" srcOrd="0" destOrd="0" presId="urn:microsoft.com/office/officeart/2005/8/layout/radial6"/>
+    <dgm:cxn modelId="{4831505F-2A8C-466E-9907-A0D6CCE5D32E}" type="presParOf" srcId="{A41D64C0-8FB7-49BC-88D7-3F6B813592A1}" destId="{913B1E4A-FEBA-4F6A-9E05-F82E3ACA7D54}" srcOrd="0" destOrd="0" presId="urn:microsoft.com/office/officeart/2005/8/layout/radial6"/>
+    <dgm:cxn modelId="{E3D3C827-C76E-4175-A9C7-7FA518F4CEBB}" type="presParOf" srcId="{A41D64C0-8FB7-49BC-88D7-3F6B813592A1}" destId="{371866DA-045F-4A13-9B65-B77DDA3A1303}" srcOrd="1" destOrd="0" presId="urn:microsoft.com/office/officeart/2005/8/layout/radial6"/>
+    <dgm:cxn modelId="{5D21DDCD-EEEC-4B93-9D22-8056316B6EDE}" type="presParOf" srcId="{A41D64C0-8FB7-49BC-88D7-3F6B813592A1}" destId="{CE3F33B2-190A-4142-A706-671CD46788E7}" srcOrd="2" destOrd="0" presId="urn:microsoft.com/office/officeart/2005/8/layout/radial6"/>
+    <dgm:cxn modelId="{B7675FCF-80CC-42DE-8744-B6EC8492348B}" type="presParOf" srcId="{A41D64C0-8FB7-49BC-88D7-3F6B813592A1}" destId="{537744B6-72DA-4EE3-AA07-8D44805C5E5B}" srcOrd="3" destOrd="0" presId="urn:microsoft.com/office/officeart/2005/8/layout/radial6"/>
+    <dgm:cxn modelId="{EC4E45AE-779A-4184-9CFD-DD6639D4C882}" type="presParOf" srcId="{A41D64C0-8FB7-49BC-88D7-3F6B813592A1}" destId="{1E003E75-6515-433F-B3BA-070DC6E3C17B}" srcOrd="4" destOrd="0" presId="urn:microsoft.com/office/officeart/2005/8/layout/radial6"/>
+    <dgm:cxn modelId="{E0AD657E-5ADA-409B-8187-8C99248B991C}" type="presParOf" srcId="{A41D64C0-8FB7-49BC-88D7-3F6B813592A1}" destId="{3636A374-1F6E-4137-8A51-1DB6792A7A1E}" srcOrd="5" destOrd="0" presId="urn:microsoft.com/office/officeart/2005/8/layout/radial6"/>
+    <dgm:cxn modelId="{C50463D6-D11C-444D-8629-456249FCA872}" type="presParOf" srcId="{A41D64C0-8FB7-49BC-88D7-3F6B813592A1}" destId="{C74D6E9A-DE87-4A65-9F50-30F8C6D82B96}" srcOrd="6" destOrd="0" presId="urn:microsoft.com/office/officeart/2005/8/layout/radial6"/>
+    <dgm:cxn modelId="{68BA7043-7339-417F-A7F1-54EBD7EF25F4}" type="presParOf" srcId="{A41D64C0-8FB7-49BC-88D7-3F6B813592A1}" destId="{07F67EAB-0D71-434D-BB37-CE3E9600E098}" srcOrd="7" destOrd="0" presId="urn:microsoft.com/office/officeart/2005/8/layout/radial6"/>
+    <dgm:cxn modelId="{0658A812-2B69-46D5-A6D9-913069A7B8EA}" type="presParOf" srcId="{A41D64C0-8FB7-49BC-88D7-3F6B813592A1}" destId="{6FC4ACC6-04A6-4F6F-9008-71D93C3C620E}" srcOrd="8" destOrd="0" presId="urn:microsoft.com/office/officeart/2005/8/layout/radial6"/>
+    <dgm:cxn modelId="{CEF24E1A-3E96-48AF-BCB7-1D46ED0C41B0}" type="presParOf" srcId="{A41D64C0-8FB7-49BC-88D7-3F6B813592A1}" destId="{46E576A1-A50A-460F-B630-9103E9B86AD3}" srcOrd="9" destOrd="0" presId="urn:microsoft.com/office/officeart/2005/8/layout/radial6"/>
+    <dgm:cxn modelId="{01F4DB3B-1604-4CE5-839E-F82A81182F3A}" type="presParOf" srcId="{A41D64C0-8FB7-49BC-88D7-3F6B813592A1}" destId="{63496356-E156-4CFB-ACB3-BFE2C8673254}" srcOrd="10" destOrd="0" presId="urn:microsoft.com/office/officeart/2005/8/layout/radial6"/>
+    <dgm:cxn modelId="{39D30B0B-57A7-409A-B8FB-A5F1AC809CC2}" type="presParOf" srcId="{A41D64C0-8FB7-49BC-88D7-3F6B813592A1}" destId="{4AEB49B4-A109-415A-8CED-6DED5501C8F7}" srcOrd="11" destOrd="0" presId="urn:microsoft.com/office/officeart/2005/8/layout/radial6"/>
+    <dgm:cxn modelId="{38E4D512-FEB4-47EE-BB43-42984002B4C8}" type="presParOf" srcId="{A41D64C0-8FB7-49BC-88D7-3F6B813592A1}" destId="{D8ED6FCF-6415-4793-B0EC-884115B23211}" srcOrd="12" destOrd="0" presId="urn:microsoft.com/office/officeart/2005/8/layout/radial6"/>
   </dgm:cxnLst>
   <dgm:bg/>
   <dgm:whole/>
@@ -8733,7 +9130,6 @@
             <a:rPr lang="es-AR" b="1"/>
             <a:t>(programa)</a:t>
           </a:r>
-          <a:endParaRPr lang="es-AR" b="1"/>
         </a:p>
       </dgm:t>
     </dgm:pt>
@@ -8776,7 +9172,6 @@
             <a:rPr lang="es-AR" b="1"/>
             <a:t>(programa)</a:t>
           </a:r>
-          <a:endParaRPr lang="es-AR" b="1"/>
         </a:p>
       </dgm:t>
     </dgm:pt>
@@ -9033,7 +9428,7 @@
         <a:p>
           <a:r>
             <a:rPr lang="es-AR"/>
-            <a:t>Se define la condicion de inyeccion.</a:t>
+            <a:t>Se define la condición de inyección.</a:t>
           </a:r>
         </a:p>
       </dgm:t>
@@ -9141,7 +9536,7 @@
         <a:p>
           <a:r>
             <a:rPr lang="es-AR"/>
-            <a:t>Agrupa los archivos de simulacion segun el nodo de inyeccion.</a:t>
+            <a:t>Agrupa los archivos de simulación segun el nodo de inyección.</a:t>
           </a:r>
         </a:p>
       </dgm:t>
@@ -9213,6 +9608,13 @@
         </dgm:presLayoutVars>
       </dgm:prSet>
       <dgm:spPr/>
+      <dgm:t>
+        <a:bodyPr/>
+        <a:lstStyle/>
+        <a:p>
+          <a:endParaRPr lang="es-AR"/>
+        </a:p>
+      </dgm:t>
     </dgm:pt>
     <dgm:pt modelId="{5516738A-7C29-40F4-811B-6D28042C2731}" type="pres">
       <dgm:prSet presAssocID="{F97C6B51-37BB-41B5-A56B-6BFC5AD7E84F}" presName="composite" presStyleCnt="0"/>
@@ -9368,50 +9770,50 @@
     </dgm:pt>
   </dgm:ptLst>
   <dgm:cxnLst>
-    <dgm:cxn modelId="{A854A2AF-A523-42E5-8AC8-EE16A22C7CCD}" type="presOf" srcId="{51AC30FA-8260-45EB-B17E-43D6583AD990}" destId="{236A658C-51FD-47C8-A621-F43393F6FBD8}" srcOrd="0" destOrd="0" presId="urn:microsoft.com/office/officeart/2005/8/layout/chevron2"/>
+    <dgm:cxn modelId="{80DC5F50-689E-4DD4-9D79-3482A9355153}" type="presOf" srcId="{0D34D45D-CBC4-4D2F-BB0D-32E8695BF901}" destId="{24100B1D-C484-447C-8FA1-20B4E70C4548}" srcOrd="0" destOrd="1" presId="urn:microsoft.com/office/officeart/2005/8/layout/chevron2"/>
+    <dgm:cxn modelId="{6E9943A6-1FF2-4EDE-A1CE-DA59E6824794}" type="presOf" srcId="{25560193-3D81-4D7C-814D-BE6EB2381D1F}" destId="{F0A48D62-2C22-4AF9-9E26-B3604A9BFE5F}" srcOrd="0" destOrd="2" presId="urn:microsoft.com/office/officeart/2005/8/layout/chevron2"/>
     <dgm:cxn modelId="{702545C9-6528-4F85-B426-74F9DDC7C2BA}" srcId="{4A122D1B-B816-45E5-8D51-0C3F63AE208D}" destId="{F97C6B51-37BB-41B5-A56B-6BFC5AD7E84F}" srcOrd="0" destOrd="0" parTransId="{22398B86-779A-4F6B-A34F-2ACFC4687EDB}" sibTransId="{8F7D4850-2EDD-4037-AD6C-52F9A1A466B6}"/>
-    <dgm:cxn modelId="{53FA1694-6E6B-4DD6-9AF3-7C12054BA9FD}" type="presOf" srcId="{A4E4C500-E672-44B3-95B1-869B9EB38DFD}" destId="{FFBC5902-1023-447E-A710-C941F28E4571}" srcOrd="0" destOrd="1" presId="urn:microsoft.com/office/officeart/2005/8/layout/chevron2"/>
-    <dgm:cxn modelId="{EE9CE38C-1905-4729-BEAF-EBA2A32495CE}" type="presOf" srcId="{F6F062A2-FD64-4E39-9B1D-DE3B19E0C231}" destId="{57C5457B-9A9B-487F-894D-AF898F0EA4DA}" srcOrd="0" destOrd="0" presId="urn:microsoft.com/office/officeart/2005/8/layout/chevron2"/>
+    <dgm:cxn modelId="{0AB7C3C8-7BA6-4E64-8683-2EFD08CB3037}" type="presOf" srcId="{51AC30FA-8260-45EB-B17E-43D6583AD990}" destId="{236A658C-51FD-47C8-A621-F43393F6FBD8}" srcOrd="0" destOrd="0" presId="urn:microsoft.com/office/officeart/2005/8/layout/chevron2"/>
+    <dgm:cxn modelId="{E9684642-8DA6-4388-82BB-7C77A7D21B61}" type="presOf" srcId="{A4E4C500-E672-44B3-95B1-869B9EB38DFD}" destId="{FFBC5902-1023-447E-A710-C941F28E4571}" srcOrd="0" destOrd="1" presId="urn:microsoft.com/office/officeart/2005/8/layout/chevron2"/>
     <dgm:cxn modelId="{3B013C08-6F16-4E05-8DEA-A4AB546FDD7E}" srcId="{F97C6B51-37BB-41B5-A56B-6BFC5AD7E84F}" destId="{66FDC4E1-361C-49EC-B6CE-2067F9D1DDCF}" srcOrd="2" destOrd="0" parTransId="{52F596DE-E114-4EEC-B3C1-51795B0E8BEA}" sibTransId="{98762D8C-2FE1-4E7B-99A4-4274668279E6}"/>
+    <dgm:cxn modelId="{A09A4098-59F9-4D21-982A-26A872896DB6}" type="presOf" srcId="{540CB32D-8624-48C1-B3D6-9BDBDF74BB47}" destId="{F1AD9AAC-48C9-4B44-9AC2-F3C901E22C6D}" srcOrd="0" destOrd="0" presId="urn:microsoft.com/office/officeart/2005/8/layout/chevron2"/>
     <dgm:cxn modelId="{1E31B3D6-6682-44FD-9D4E-2DECB7F48A08}" srcId="{51AC30FA-8260-45EB-B17E-43D6583AD990}" destId="{25560193-3D81-4D7C-814D-BE6EB2381D1F}" srcOrd="2" destOrd="0" parTransId="{B7AE70F2-2A00-4B2E-AEE2-9A4B7CB0E31C}" sibTransId="{D96216F8-D4A1-46CB-8F7A-08FB648ACA98}"/>
-    <dgm:cxn modelId="{DBAB8413-BE44-4B3C-93AE-5BBD039381BF}" type="presOf" srcId="{0D34D45D-CBC4-4D2F-BB0D-32E8695BF901}" destId="{24100B1D-C484-447C-8FA1-20B4E70C4548}" srcOrd="0" destOrd="1" presId="urn:microsoft.com/office/officeart/2005/8/layout/chevron2"/>
-    <dgm:cxn modelId="{3A257890-0E86-445D-BB87-F7986232B240}" type="presOf" srcId="{F97C6B51-37BB-41B5-A56B-6BFC5AD7E84F}" destId="{321A5904-C1D7-4FDD-88CC-8767E52696E4}" srcOrd="0" destOrd="0" presId="urn:microsoft.com/office/officeart/2005/8/layout/chevron2"/>
+    <dgm:cxn modelId="{57EC7CDC-B229-4114-ACC1-BD68E9342626}" type="presOf" srcId="{CBC13BB6-FDCB-4B96-9C48-9179EC5FDCA8}" destId="{FFBC5902-1023-447E-A710-C941F28E4571}" srcOrd="0" destOrd="0" presId="urn:microsoft.com/office/officeart/2005/8/layout/chevron2"/>
+    <dgm:cxn modelId="{6C295AAB-B7A8-4F29-9088-AEB071705221}" type="presOf" srcId="{F97C6B51-37BB-41B5-A56B-6BFC5AD7E84F}" destId="{321A5904-C1D7-4FDD-88CC-8767E52696E4}" srcOrd="0" destOrd="0" presId="urn:microsoft.com/office/officeart/2005/8/layout/chevron2"/>
+    <dgm:cxn modelId="{7C0A5BC2-6ABA-46D3-B50C-4E56CDA8C751}" type="presOf" srcId="{4A122D1B-B816-45E5-8D51-0C3F63AE208D}" destId="{8B900707-B738-46E2-83D5-E03321D1FBDE}" srcOrd="0" destOrd="0" presId="urn:microsoft.com/office/officeart/2005/8/layout/chevron2"/>
+    <dgm:cxn modelId="{C88077A1-246D-4830-AB6B-159E804D56F2}" type="presOf" srcId="{F10B96CE-7A92-465C-88AC-673C6F65D5CB}" destId="{F0A48D62-2C22-4AF9-9E26-B3604A9BFE5F}" srcOrd="0" destOrd="1" presId="urn:microsoft.com/office/officeart/2005/8/layout/chevron2"/>
+    <dgm:cxn modelId="{796C4032-1AA3-4D6E-9E60-BA6E72E12654}" type="presOf" srcId="{66FDC4E1-361C-49EC-B6CE-2067F9D1DDCF}" destId="{24100B1D-C484-447C-8FA1-20B4E70C4548}" srcOrd="0" destOrd="2" presId="urn:microsoft.com/office/officeart/2005/8/layout/chevron2"/>
+    <dgm:cxn modelId="{AC0EC3CE-9EFC-42A9-A3A2-8DB8C18D5CE3}" srcId="{4A122D1B-B816-45E5-8D51-0C3F63AE208D}" destId="{51AC30FA-8260-45EB-B17E-43D6583AD990}" srcOrd="1" destOrd="0" parTransId="{DC4EB5D8-FD41-4611-8AE7-305554FECD33}" sibTransId="{65EB561F-EC3C-4BED-94DB-4C4C2DD7E1BA}"/>
     <dgm:cxn modelId="{5F21AAE2-39EE-4700-9075-07E20A336224}" srcId="{F97C6B51-37BB-41B5-A56B-6BFC5AD7E84F}" destId="{0D34D45D-CBC4-4D2F-BB0D-32E8695BF901}" srcOrd="1" destOrd="0" parTransId="{DAA8F894-F1C5-4567-B743-49B1EBCFDFFC}" sibTransId="{7C3D6F9C-B71C-4A3C-A45D-4A478F2E8FF9}"/>
-    <dgm:cxn modelId="{AC0EC3CE-9EFC-42A9-A3A2-8DB8C18D5CE3}" srcId="{4A122D1B-B816-45E5-8D51-0C3F63AE208D}" destId="{51AC30FA-8260-45EB-B17E-43D6583AD990}" srcOrd="1" destOrd="0" parTransId="{DC4EB5D8-FD41-4611-8AE7-305554FECD33}" sibTransId="{65EB561F-EC3C-4BED-94DB-4C4C2DD7E1BA}"/>
-    <dgm:cxn modelId="{E6A7020F-DC36-4F88-91C1-67EE22785C76}" type="presOf" srcId="{FD1770AA-DE27-4BD0-84B9-8C6F3B7840E3}" destId="{133DD3BB-9B1A-48E7-8C31-9C89806A1316}" srcOrd="0" destOrd="1" presId="urn:microsoft.com/office/officeart/2005/8/layout/chevron2"/>
     <dgm:cxn modelId="{6D8D9A2F-00DC-4245-AD0E-FD8640DD56D4}" srcId="{F97C6B51-37BB-41B5-A56B-6BFC5AD7E84F}" destId="{ACDD74E2-E09C-41BC-8041-159652CAB684}" srcOrd="0" destOrd="0" parTransId="{3F79F702-0417-4512-88A0-A3407E31E433}" sibTransId="{F0500CD1-F2CA-43EB-9DC9-71D76725D028}"/>
-    <dgm:cxn modelId="{7DF72378-61C8-4E3A-8A4D-94581CAE3278}" type="presOf" srcId="{540CB32D-8624-48C1-B3D6-9BDBDF74BB47}" destId="{F1AD9AAC-48C9-4B44-9AC2-F3C901E22C6D}" srcOrd="0" destOrd="0" presId="urn:microsoft.com/office/officeart/2005/8/layout/chevron2"/>
     <dgm:cxn modelId="{15AEBBB9-1878-45C5-89F6-C52102685F3D}" srcId="{540CB32D-8624-48C1-B3D6-9BDBDF74BB47}" destId="{C20D08A2-B11C-40E9-B0D1-AEE88E4FF42A}" srcOrd="0" destOrd="0" parTransId="{F64A0045-5DEA-46BE-AA69-474595046AC9}" sibTransId="{1CE7BC80-48A1-4E9D-BD8D-81C00AE4DBB4}"/>
     <dgm:cxn modelId="{93E2247B-4813-447B-B14F-52D91985F8FD}" srcId="{F6F062A2-FD64-4E39-9B1D-DE3B19E0C231}" destId="{A4E4C500-E672-44B3-95B1-869B9EB38DFD}" srcOrd="1" destOrd="0" parTransId="{BBE8C5E0-92DE-4A10-B34C-BD94CFDEFC4E}" sibTransId="{7A33A718-DE74-4B34-8909-FC3DC68CE60C}"/>
-    <dgm:cxn modelId="{7717F331-B620-4362-84A5-D5523BC38338}" type="presOf" srcId="{66FDC4E1-361C-49EC-B6CE-2067F9D1DDCF}" destId="{24100B1D-C484-447C-8FA1-20B4E70C4548}" srcOrd="0" destOrd="2" presId="urn:microsoft.com/office/officeart/2005/8/layout/chevron2"/>
-    <dgm:cxn modelId="{387047F3-651F-45C7-ADFB-804C82A39CB2}" type="presOf" srcId="{4A122D1B-B816-45E5-8D51-0C3F63AE208D}" destId="{8B900707-B738-46E2-83D5-E03321D1FBDE}" srcOrd="0" destOrd="0" presId="urn:microsoft.com/office/officeart/2005/8/layout/chevron2"/>
     <dgm:cxn modelId="{37F15167-AB8B-4E29-A1F0-6C856139FFBE}" srcId="{4A122D1B-B816-45E5-8D51-0C3F63AE208D}" destId="{540CB32D-8624-48C1-B3D6-9BDBDF74BB47}" srcOrd="3" destOrd="0" parTransId="{C1F97796-3610-42D5-A57A-546E265AF2C5}" sibTransId="{0F46638C-D7CE-4F56-B91A-CACCF9798DA3}"/>
-    <dgm:cxn modelId="{DA9258E0-CB06-43A4-BC34-8D970909B87C}" type="presOf" srcId="{F10B96CE-7A92-465C-88AC-673C6F65D5CB}" destId="{F0A48D62-2C22-4AF9-9E26-B3604A9BFE5F}" srcOrd="0" destOrd="1" presId="urn:microsoft.com/office/officeart/2005/8/layout/chevron2"/>
     <dgm:cxn modelId="{1AC1AA4A-3A63-472F-83C2-6F417444D109}" srcId="{51AC30FA-8260-45EB-B17E-43D6583AD990}" destId="{88D4D4EF-215A-4531-BABF-A0050A6FFCD2}" srcOrd="0" destOrd="0" parTransId="{7C3805DD-5E41-46B8-8A64-EC78A455F2DE}" sibTransId="{89F4C431-DE35-48D7-A3B9-D12D07511555}"/>
+    <dgm:cxn modelId="{D30C0085-2EC1-4A40-A9F6-889B1CBD0E89}" type="presOf" srcId="{ACDD74E2-E09C-41BC-8041-159652CAB684}" destId="{24100B1D-C484-447C-8FA1-20B4E70C4548}" srcOrd="0" destOrd="0" presId="urn:microsoft.com/office/officeart/2005/8/layout/chevron2"/>
     <dgm:cxn modelId="{8F6E9DEB-CE1C-4A54-BE92-955973D87170}" srcId="{4A122D1B-B816-45E5-8D51-0C3F63AE208D}" destId="{F6F062A2-FD64-4E39-9B1D-DE3B19E0C231}" srcOrd="2" destOrd="0" parTransId="{731DF3B6-05BE-4E8A-AE56-3CB5D3B90949}" sibTransId="{9BCC218F-E57D-4AE7-A246-9616C82816DF}"/>
+    <dgm:cxn modelId="{C64BD101-2CD0-4013-8580-47A8CA047F97}" type="presOf" srcId="{88D4D4EF-215A-4531-BABF-A0050A6FFCD2}" destId="{F0A48D62-2C22-4AF9-9E26-B3604A9BFE5F}" srcOrd="0" destOrd="0" presId="urn:microsoft.com/office/officeart/2005/8/layout/chevron2"/>
     <dgm:cxn modelId="{E11C66AC-8F6A-4515-8F9A-56EF1939062C}" srcId="{F6F062A2-FD64-4E39-9B1D-DE3B19E0C231}" destId="{CBC13BB6-FDCB-4B96-9C48-9179EC5FDCA8}" srcOrd="0" destOrd="0" parTransId="{E19FA283-4EF0-4275-8452-82EF5B7B50A0}" sibTransId="{86994439-71A7-4635-ACDE-10DC37BB3357}"/>
-    <dgm:cxn modelId="{96188A14-7AA3-4BF4-A07D-104AC70AE8E2}" type="presOf" srcId="{ACDD74E2-E09C-41BC-8041-159652CAB684}" destId="{24100B1D-C484-447C-8FA1-20B4E70C4548}" srcOrd="0" destOrd="0" presId="urn:microsoft.com/office/officeart/2005/8/layout/chevron2"/>
-    <dgm:cxn modelId="{61504E1B-5EF9-4737-AF57-61CCCBC2D813}" type="presOf" srcId="{25560193-3D81-4D7C-814D-BE6EB2381D1F}" destId="{F0A48D62-2C22-4AF9-9E26-B3604A9BFE5F}" srcOrd="0" destOrd="2" presId="urn:microsoft.com/office/officeart/2005/8/layout/chevron2"/>
+    <dgm:cxn modelId="{FE46B75F-C596-4E02-BB28-C6B7E67A88CA}" type="presOf" srcId="{F6F062A2-FD64-4E39-9B1D-DE3B19E0C231}" destId="{57C5457B-9A9B-487F-894D-AF898F0EA4DA}" srcOrd="0" destOrd="0" presId="urn:microsoft.com/office/officeart/2005/8/layout/chevron2"/>
     <dgm:cxn modelId="{8F15C922-1CB4-446A-ADFD-D5C63AFC8307}" srcId="{540CB32D-8624-48C1-B3D6-9BDBDF74BB47}" destId="{FD1770AA-DE27-4BD0-84B9-8C6F3B7840E3}" srcOrd="1" destOrd="0" parTransId="{9CB75208-C47A-4FED-A74E-19DD4EFC998C}" sibTransId="{20516776-7D77-4403-B2A2-D805C1477A26}"/>
     <dgm:cxn modelId="{81E0C4C4-D9A2-496A-9E25-A494C31372D3}" srcId="{51AC30FA-8260-45EB-B17E-43D6583AD990}" destId="{F10B96CE-7A92-465C-88AC-673C6F65D5CB}" srcOrd="1" destOrd="0" parTransId="{EDE83181-B61C-48B0-8F9B-4EF481C991A2}" sibTransId="{44F54F16-B1ED-4FF9-834D-EF3BF2373384}"/>
-    <dgm:cxn modelId="{26632B25-FA42-4F0A-AFB8-F9D20B8B7A6D}" type="presOf" srcId="{CBC13BB6-FDCB-4B96-9C48-9179EC5FDCA8}" destId="{FFBC5902-1023-447E-A710-C941F28E4571}" srcOrd="0" destOrd="0" presId="urn:microsoft.com/office/officeart/2005/8/layout/chevron2"/>
-    <dgm:cxn modelId="{7E3182E8-4432-4B5A-9762-7473B852AF09}" type="presOf" srcId="{88D4D4EF-215A-4531-BABF-A0050A6FFCD2}" destId="{F0A48D62-2C22-4AF9-9E26-B3604A9BFE5F}" srcOrd="0" destOrd="0" presId="urn:microsoft.com/office/officeart/2005/8/layout/chevron2"/>
-    <dgm:cxn modelId="{27F22E5B-D5F2-4696-BF3E-74DD2960C0FB}" type="presOf" srcId="{C20D08A2-B11C-40E9-B0D1-AEE88E4FF42A}" destId="{133DD3BB-9B1A-48E7-8C31-9C89806A1316}" srcOrd="0" destOrd="0" presId="urn:microsoft.com/office/officeart/2005/8/layout/chevron2"/>
-    <dgm:cxn modelId="{24F9BF46-E1AE-4A6D-B016-5FC66FC0BC7D}" type="presParOf" srcId="{8B900707-B738-46E2-83D5-E03321D1FBDE}" destId="{5516738A-7C29-40F4-811B-6D28042C2731}" srcOrd="0" destOrd="0" presId="urn:microsoft.com/office/officeart/2005/8/layout/chevron2"/>
-    <dgm:cxn modelId="{3EDE7FB6-5781-45B5-88CF-635AA15B7309}" type="presParOf" srcId="{5516738A-7C29-40F4-811B-6D28042C2731}" destId="{321A5904-C1D7-4FDD-88CC-8767E52696E4}" srcOrd="0" destOrd="0" presId="urn:microsoft.com/office/officeart/2005/8/layout/chevron2"/>
-    <dgm:cxn modelId="{9CDEE6E7-63C9-4624-B157-BE67449C77DE}" type="presParOf" srcId="{5516738A-7C29-40F4-811B-6D28042C2731}" destId="{24100B1D-C484-447C-8FA1-20B4E70C4548}" srcOrd="1" destOrd="0" presId="urn:microsoft.com/office/officeart/2005/8/layout/chevron2"/>
-    <dgm:cxn modelId="{5189E841-4511-4A9C-8A5C-F39079528340}" type="presParOf" srcId="{8B900707-B738-46E2-83D5-E03321D1FBDE}" destId="{FC6E547B-4941-48E3-857B-391DAA90A159}" srcOrd="1" destOrd="0" presId="urn:microsoft.com/office/officeart/2005/8/layout/chevron2"/>
-    <dgm:cxn modelId="{268CCB42-D964-46C2-9F84-7D63BF13DFC0}" type="presParOf" srcId="{8B900707-B738-46E2-83D5-E03321D1FBDE}" destId="{E84AA5BE-A38E-464F-BCBF-434178591364}" srcOrd="2" destOrd="0" presId="urn:microsoft.com/office/officeart/2005/8/layout/chevron2"/>
-    <dgm:cxn modelId="{BB96B213-D8FB-4E1D-B592-62C11899E831}" type="presParOf" srcId="{E84AA5BE-A38E-464F-BCBF-434178591364}" destId="{236A658C-51FD-47C8-A621-F43393F6FBD8}" srcOrd="0" destOrd="0" presId="urn:microsoft.com/office/officeart/2005/8/layout/chevron2"/>
-    <dgm:cxn modelId="{B347932E-98C5-4B83-B48B-4C345E0098E4}" type="presParOf" srcId="{E84AA5BE-A38E-464F-BCBF-434178591364}" destId="{F0A48D62-2C22-4AF9-9E26-B3604A9BFE5F}" srcOrd="1" destOrd="0" presId="urn:microsoft.com/office/officeart/2005/8/layout/chevron2"/>
-    <dgm:cxn modelId="{8FE68E0F-EEFA-4AD4-A968-3B8219DF5046}" type="presParOf" srcId="{8B900707-B738-46E2-83D5-E03321D1FBDE}" destId="{7EF8ABF6-3830-472F-B9AF-BEE8F98DCBE3}" srcOrd="3" destOrd="0" presId="urn:microsoft.com/office/officeart/2005/8/layout/chevron2"/>
-    <dgm:cxn modelId="{E18BAAFE-F228-4EE7-A4B9-E0280223F4BD}" type="presParOf" srcId="{8B900707-B738-46E2-83D5-E03321D1FBDE}" destId="{27D5B46E-FC78-4BBB-9D38-1E69345CD527}" srcOrd="4" destOrd="0" presId="urn:microsoft.com/office/officeart/2005/8/layout/chevron2"/>
-    <dgm:cxn modelId="{52456638-F5A5-45DA-9148-764EBBDC3044}" type="presParOf" srcId="{27D5B46E-FC78-4BBB-9D38-1E69345CD527}" destId="{57C5457B-9A9B-487F-894D-AF898F0EA4DA}" srcOrd="0" destOrd="0" presId="urn:microsoft.com/office/officeart/2005/8/layout/chevron2"/>
-    <dgm:cxn modelId="{BEC788B2-86B6-4CD0-B6F1-F7E07E9E38B2}" type="presParOf" srcId="{27D5B46E-FC78-4BBB-9D38-1E69345CD527}" destId="{FFBC5902-1023-447E-A710-C941F28E4571}" srcOrd="1" destOrd="0" presId="urn:microsoft.com/office/officeart/2005/8/layout/chevron2"/>
-    <dgm:cxn modelId="{A92C3BFF-80E8-48C2-A5A0-A661F24B2939}" type="presParOf" srcId="{8B900707-B738-46E2-83D5-E03321D1FBDE}" destId="{185A4D36-9EC5-433A-8E4E-09AF8AD5B484}" srcOrd="5" destOrd="0" presId="urn:microsoft.com/office/officeart/2005/8/layout/chevron2"/>
-    <dgm:cxn modelId="{96128301-B9A5-49EF-8A4F-AB68E921DC50}" type="presParOf" srcId="{8B900707-B738-46E2-83D5-E03321D1FBDE}" destId="{06F34673-9E38-411E-A400-E3E2B6DB0FBD}" srcOrd="6" destOrd="0" presId="urn:microsoft.com/office/officeart/2005/8/layout/chevron2"/>
-    <dgm:cxn modelId="{F45266CB-A1C9-458A-8621-6179BCA5679C}" type="presParOf" srcId="{06F34673-9E38-411E-A400-E3E2B6DB0FBD}" destId="{F1AD9AAC-48C9-4B44-9AC2-F3C901E22C6D}" srcOrd="0" destOrd="0" presId="urn:microsoft.com/office/officeart/2005/8/layout/chevron2"/>
-    <dgm:cxn modelId="{37674A53-3F8E-4BAA-A7C4-FA0544F01F57}" type="presParOf" srcId="{06F34673-9E38-411E-A400-E3E2B6DB0FBD}" destId="{133DD3BB-9B1A-48E7-8C31-9C89806A1316}" srcOrd="1" destOrd="0" presId="urn:microsoft.com/office/officeart/2005/8/layout/chevron2"/>
+    <dgm:cxn modelId="{EC2C8522-4B59-4B38-9231-C538EDFB53C2}" type="presOf" srcId="{C20D08A2-B11C-40E9-B0D1-AEE88E4FF42A}" destId="{133DD3BB-9B1A-48E7-8C31-9C89806A1316}" srcOrd="0" destOrd="0" presId="urn:microsoft.com/office/officeart/2005/8/layout/chevron2"/>
+    <dgm:cxn modelId="{6D87BFC3-4747-48E0-9982-5984507B8DFA}" type="presOf" srcId="{FD1770AA-DE27-4BD0-84B9-8C6F3B7840E3}" destId="{133DD3BB-9B1A-48E7-8C31-9C89806A1316}" srcOrd="0" destOrd="1" presId="urn:microsoft.com/office/officeart/2005/8/layout/chevron2"/>
+    <dgm:cxn modelId="{3C03E399-25E7-4ABE-AC68-70A5EEC4D210}" type="presParOf" srcId="{8B900707-B738-46E2-83D5-E03321D1FBDE}" destId="{5516738A-7C29-40F4-811B-6D28042C2731}" srcOrd="0" destOrd="0" presId="urn:microsoft.com/office/officeart/2005/8/layout/chevron2"/>
+    <dgm:cxn modelId="{1A95660C-968E-4AB2-87AF-E58F0670C69D}" type="presParOf" srcId="{5516738A-7C29-40F4-811B-6D28042C2731}" destId="{321A5904-C1D7-4FDD-88CC-8767E52696E4}" srcOrd="0" destOrd="0" presId="urn:microsoft.com/office/officeart/2005/8/layout/chevron2"/>
+    <dgm:cxn modelId="{61E45037-E115-440F-8FF5-135CDA58FD94}" type="presParOf" srcId="{5516738A-7C29-40F4-811B-6D28042C2731}" destId="{24100B1D-C484-447C-8FA1-20B4E70C4548}" srcOrd="1" destOrd="0" presId="urn:microsoft.com/office/officeart/2005/8/layout/chevron2"/>
+    <dgm:cxn modelId="{ABEA37B9-9635-439C-A253-B2D8E1F4B32C}" type="presParOf" srcId="{8B900707-B738-46E2-83D5-E03321D1FBDE}" destId="{FC6E547B-4941-48E3-857B-391DAA90A159}" srcOrd="1" destOrd="0" presId="urn:microsoft.com/office/officeart/2005/8/layout/chevron2"/>
+    <dgm:cxn modelId="{272B00F9-4941-4762-ADEE-B62B7C532AB5}" type="presParOf" srcId="{8B900707-B738-46E2-83D5-E03321D1FBDE}" destId="{E84AA5BE-A38E-464F-BCBF-434178591364}" srcOrd="2" destOrd="0" presId="urn:microsoft.com/office/officeart/2005/8/layout/chevron2"/>
+    <dgm:cxn modelId="{491C5849-8FCC-4CB5-A8B9-6E7CE90A4A4C}" type="presParOf" srcId="{E84AA5BE-A38E-464F-BCBF-434178591364}" destId="{236A658C-51FD-47C8-A621-F43393F6FBD8}" srcOrd="0" destOrd="0" presId="urn:microsoft.com/office/officeart/2005/8/layout/chevron2"/>
+    <dgm:cxn modelId="{10EBE613-79A9-407E-8733-74C9C7442D8A}" type="presParOf" srcId="{E84AA5BE-A38E-464F-BCBF-434178591364}" destId="{F0A48D62-2C22-4AF9-9E26-B3604A9BFE5F}" srcOrd="1" destOrd="0" presId="urn:microsoft.com/office/officeart/2005/8/layout/chevron2"/>
+    <dgm:cxn modelId="{98912DFC-9388-47D2-A092-FABC3EC6B8DB}" type="presParOf" srcId="{8B900707-B738-46E2-83D5-E03321D1FBDE}" destId="{7EF8ABF6-3830-472F-B9AF-BEE8F98DCBE3}" srcOrd="3" destOrd="0" presId="urn:microsoft.com/office/officeart/2005/8/layout/chevron2"/>
+    <dgm:cxn modelId="{382F5C7E-A55D-42E5-9918-A4CCB13EB49C}" type="presParOf" srcId="{8B900707-B738-46E2-83D5-E03321D1FBDE}" destId="{27D5B46E-FC78-4BBB-9D38-1E69345CD527}" srcOrd="4" destOrd="0" presId="urn:microsoft.com/office/officeart/2005/8/layout/chevron2"/>
+    <dgm:cxn modelId="{A91DB163-F469-47CD-811F-EE3A17941D5B}" type="presParOf" srcId="{27D5B46E-FC78-4BBB-9D38-1E69345CD527}" destId="{57C5457B-9A9B-487F-894D-AF898F0EA4DA}" srcOrd="0" destOrd="0" presId="urn:microsoft.com/office/officeart/2005/8/layout/chevron2"/>
+    <dgm:cxn modelId="{C44B8022-B81F-48B0-9FFC-1FDC21141050}" type="presParOf" srcId="{27D5B46E-FC78-4BBB-9D38-1E69345CD527}" destId="{FFBC5902-1023-447E-A710-C941F28E4571}" srcOrd="1" destOrd="0" presId="urn:microsoft.com/office/officeart/2005/8/layout/chevron2"/>
+    <dgm:cxn modelId="{A6F15866-282E-4767-A656-157849ECD8E3}" type="presParOf" srcId="{8B900707-B738-46E2-83D5-E03321D1FBDE}" destId="{185A4D36-9EC5-433A-8E4E-09AF8AD5B484}" srcOrd="5" destOrd="0" presId="urn:microsoft.com/office/officeart/2005/8/layout/chevron2"/>
+    <dgm:cxn modelId="{19DFEC43-5627-4D60-A2D8-909A8EA353B3}" type="presParOf" srcId="{8B900707-B738-46E2-83D5-E03321D1FBDE}" destId="{06F34673-9E38-411E-A400-E3E2B6DB0FBD}" srcOrd="6" destOrd="0" presId="urn:microsoft.com/office/officeart/2005/8/layout/chevron2"/>
+    <dgm:cxn modelId="{45C56D39-88C4-45F0-AE40-C7258A6682D3}" type="presParOf" srcId="{06F34673-9E38-411E-A400-E3E2B6DB0FBD}" destId="{F1AD9AAC-48C9-4B44-9AC2-F3C901E22C6D}" srcOrd="0" destOrd="0" presId="urn:microsoft.com/office/officeart/2005/8/layout/chevron2"/>
+    <dgm:cxn modelId="{447E1DAF-6AFB-4C6D-80EA-04F71C6A091F}" type="presParOf" srcId="{06F34673-9E38-411E-A400-E3E2B6DB0FBD}" destId="{133DD3BB-9B1A-48E7-8C31-9C89806A1316}" srcOrd="1" destOrd="0" presId="urn:microsoft.com/office/officeart/2005/8/layout/chevron2"/>
   </dgm:cxnLst>
   <dgm:bg/>
   <dgm:whole/>
@@ -9496,7 +9898,6 @@
             <a:rPr lang="es-AR" b="1"/>
             <a:t>(programa)</a:t>
           </a:r>
-          <a:endParaRPr lang="es-AR" b="1"/>
         </a:p>
       </dgm:t>
     </dgm:pt>
@@ -9539,7 +9940,6 @@
             <a:rPr lang="es-AR" b="1"/>
             <a:t>(programa)</a:t>
           </a:r>
-          <a:endParaRPr lang="es-AR" b="1"/>
         </a:p>
       </dgm:t>
     </dgm:pt>
@@ -9848,6 +10248,13 @@
         </dgm:presLayoutVars>
       </dgm:prSet>
       <dgm:spPr/>
+      <dgm:t>
+        <a:bodyPr/>
+        <a:lstStyle/>
+        <a:p>
+          <a:endParaRPr lang="es-AR"/>
+        </a:p>
+      </dgm:t>
     </dgm:pt>
     <dgm:pt modelId="{5516738A-7C29-40F4-811B-6D28042C2731}" type="pres">
       <dgm:prSet presAssocID="{F97C6B51-37BB-41B5-A56B-6BFC5AD7E84F}" presName="composite" presStyleCnt="0"/>
@@ -10003,50 +10410,50 @@
     </dgm:pt>
   </dgm:ptLst>
   <dgm:cxnLst>
-    <dgm:cxn modelId="{014096CC-F9D8-438B-9B22-DCC754F619AA}" type="presOf" srcId="{88D4D4EF-215A-4531-BABF-A0050A6FFCD2}" destId="{F0A48D62-2C22-4AF9-9E26-B3604A9BFE5F}" srcOrd="0" destOrd="0" presId="urn:microsoft.com/office/officeart/2005/8/layout/chevron2"/>
+    <dgm:cxn modelId="{4FFDCD81-0480-4B49-AE11-E62FF3974983}" type="presOf" srcId="{88D4D4EF-215A-4531-BABF-A0050A6FFCD2}" destId="{F0A48D62-2C22-4AF9-9E26-B3604A9BFE5F}" srcOrd="0" destOrd="0" presId="urn:microsoft.com/office/officeart/2005/8/layout/chevron2"/>
     <dgm:cxn modelId="{1E31B3D6-6682-44FD-9D4E-2DECB7F48A08}" srcId="{51AC30FA-8260-45EB-B17E-43D6583AD990}" destId="{25560193-3D81-4D7C-814D-BE6EB2381D1F}" srcOrd="1" destOrd="0" parTransId="{B7AE70F2-2A00-4B2E-AEE2-9A4B7CB0E31C}" sibTransId="{D96216F8-D4A1-46CB-8F7A-08FB648ACA98}"/>
+    <dgm:cxn modelId="{E2864BED-D71B-43FB-A1EF-1061616BB944}" type="presOf" srcId="{540CB32D-8624-48C1-B3D6-9BDBDF74BB47}" destId="{F1AD9AAC-48C9-4B44-9AC2-F3C901E22C6D}" srcOrd="0" destOrd="0" presId="urn:microsoft.com/office/officeart/2005/8/layout/chevron2"/>
     <dgm:cxn modelId="{8F6E9DEB-CE1C-4A54-BE92-955973D87170}" srcId="{4A122D1B-B816-45E5-8D51-0C3F63AE208D}" destId="{F6F062A2-FD64-4E39-9B1D-DE3B19E0C231}" srcOrd="2" destOrd="0" parTransId="{731DF3B6-05BE-4E8A-AE56-3CB5D3B90949}" sibTransId="{9BCC218F-E57D-4AE7-A246-9616C82816DF}"/>
+    <dgm:cxn modelId="{4998DB14-E922-47F7-B4CB-6FF08A0A85A9}" type="presOf" srcId="{C20D08A2-B11C-40E9-B0D1-AEE88E4FF42A}" destId="{133DD3BB-9B1A-48E7-8C31-9C89806A1316}" srcOrd="0" destOrd="0" presId="urn:microsoft.com/office/officeart/2005/8/layout/chevron2"/>
+    <dgm:cxn modelId="{2240624D-0DAC-4B46-BDA6-DC1ECA919040}" type="presOf" srcId="{0D34D45D-CBC4-4D2F-BB0D-32E8695BF901}" destId="{24100B1D-C484-447C-8FA1-20B4E70C4548}" srcOrd="0" destOrd="1" presId="urn:microsoft.com/office/officeart/2005/8/layout/chevron2"/>
+    <dgm:cxn modelId="{1AC1AA4A-3A63-472F-83C2-6F417444D109}" srcId="{51AC30FA-8260-45EB-B17E-43D6583AD990}" destId="{88D4D4EF-215A-4531-BABF-A0050A6FFCD2}" srcOrd="0" destOrd="0" parTransId="{7C3805DD-5E41-46B8-8A64-EC78A455F2DE}" sibTransId="{89F4C431-DE35-48D7-A3B9-D12D07511555}"/>
     <dgm:cxn modelId="{6D8D9A2F-00DC-4245-AD0E-FD8640DD56D4}" srcId="{F97C6B51-37BB-41B5-A56B-6BFC5AD7E84F}" destId="{ACDD74E2-E09C-41BC-8041-159652CAB684}" srcOrd="0" destOrd="0" parTransId="{3F79F702-0417-4512-88A0-A3407E31E433}" sibTransId="{F0500CD1-F2CA-43EB-9DC9-71D76725D028}"/>
-    <dgm:cxn modelId="{1AC1AA4A-3A63-472F-83C2-6F417444D109}" srcId="{51AC30FA-8260-45EB-B17E-43D6583AD990}" destId="{88D4D4EF-215A-4531-BABF-A0050A6FFCD2}" srcOrd="0" destOrd="0" parTransId="{7C3805DD-5E41-46B8-8A64-EC78A455F2DE}" sibTransId="{89F4C431-DE35-48D7-A3B9-D12D07511555}"/>
     <dgm:cxn modelId="{E11C66AC-8F6A-4515-8F9A-56EF1939062C}" srcId="{F6F062A2-FD64-4E39-9B1D-DE3B19E0C231}" destId="{CBC13BB6-FDCB-4B96-9C48-9179EC5FDCA8}" srcOrd="0" destOrd="0" parTransId="{E19FA283-4EF0-4275-8452-82EF5B7B50A0}" sibTransId="{86994439-71A7-4635-ACDE-10DC37BB3357}"/>
-    <dgm:cxn modelId="{F02F5CBA-F940-4566-B7A1-B1C8B7C59F2F}" type="presOf" srcId="{25560193-3D81-4D7C-814D-BE6EB2381D1F}" destId="{F0A48D62-2C22-4AF9-9E26-B3604A9BFE5F}" srcOrd="0" destOrd="1" presId="urn:microsoft.com/office/officeart/2005/8/layout/chevron2"/>
-    <dgm:cxn modelId="{22B6EC3F-BC05-40AC-9155-A4777548658C}" type="presOf" srcId="{CBC13BB6-FDCB-4B96-9C48-9179EC5FDCA8}" destId="{FFBC5902-1023-447E-A710-C941F28E4571}" srcOrd="0" destOrd="0" presId="urn:microsoft.com/office/officeart/2005/8/layout/chevron2"/>
-    <dgm:cxn modelId="{9D75E454-92AB-4AF0-81C8-BCE327173ECE}" type="presOf" srcId="{0D34D45D-CBC4-4D2F-BB0D-32E8695BF901}" destId="{24100B1D-C484-447C-8FA1-20B4E70C4548}" srcOrd="0" destOrd="1" presId="urn:microsoft.com/office/officeart/2005/8/layout/chevron2"/>
-    <dgm:cxn modelId="{A0FC4F2F-94E3-4D10-BE9D-CF92756AD4DF}" type="presOf" srcId="{F97C6B51-37BB-41B5-A56B-6BFC5AD7E84F}" destId="{321A5904-C1D7-4FDD-88CC-8767E52696E4}" srcOrd="0" destOrd="0" presId="urn:microsoft.com/office/officeart/2005/8/layout/chevron2"/>
-    <dgm:cxn modelId="{E29DF7D4-FC75-4F74-A89C-F4768EE5B404}" type="presOf" srcId="{51AC30FA-8260-45EB-B17E-43D6583AD990}" destId="{236A658C-51FD-47C8-A621-F43393F6FBD8}" srcOrd="0" destOrd="0" presId="urn:microsoft.com/office/officeart/2005/8/layout/chevron2"/>
+    <dgm:cxn modelId="{24AA6DA2-A9BE-4482-AD28-C2ACEA98957C}" type="presOf" srcId="{CBC13BB6-FDCB-4B96-9C48-9179EC5FDCA8}" destId="{FFBC5902-1023-447E-A710-C941F28E4571}" srcOrd="0" destOrd="0" presId="urn:microsoft.com/office/officeart/2005/8/layout/chevron2"/>
+    <dgm:cxn modelId="{E52E5D01-94D4-4B2E-A886-09E911A86A20}" type="presOf" srcId="{25560193-3D81-4D7C-814D-BE6EB2381D1F}" destId="{F0A48D62-2C22-4AF9-9E26-B3604A9BFE5F}" srcOrd="0" destOrd="1" presId="urn:microsoft.com/office/officeart/2005/8/layout/chevron2"/>
+    <dgm:cxn modelId="{8C42473F-A635-4FC7-B07A-EF2883C336EB}" type="presOf" srcId="{F97C6B51-37BB-41B5-A56B-6BFC5AD7E84F}" destId="{321A5904-C1D7-4FDD-88CC-8767E52696E4}" srcOrd="0" destOrd="0" presId="urn:microsoft.com/office/officeart/2005/8/layout/chevron2"/>
+    <dgm:cxn modelId="{05F4D514-1083-4EC5-9231-813E362085E2}" type="presOf" srcId="{ACDD74E2-E09C-41BC-8041-159652CAB684}" destId="{24100B1D-C484-447C-8FA1-20B4E70C4548}" srcOrd="0" destOrd="0" presId="urn:microsoft.com/office/officeart/2005/8/layout/chevron2"/>
+    <dgm:cxn modelId="{5F21AAE2-39EE-4700-9075-07E20A336224}" srcId="{F97C6B51-37BB-41B5-A56B-6BFC5AD7E84F}" destId="{0D34D45D-CBC4-4D2F-BB0D-32E8695BF901}" srcOrd="1" destOrd="0" parTransId="{DAA8F894-F1C5-4567-B743-49B1EBCFDFFC}" sibTransId="{7C3D6F9C-B71C-4A3C-A45D-4A478F2E8FF9}"/>
     <dgm:cxn modelId="{37F15167-AB8B-4E29-A1F0-6C856139FFBE}" srcId="{4A122D1B-B816-45E5-8D51-0C3F63AE208D}" destId="{540CB32D-8624-48C1-B3D6-9BDBDF74BB47}" srcOrd="3" destOrd="0" parTransId="{C1F97796-3610-42D5-A57A-546E265AF2C5}" sibTransId="{0F46638C-D7CE-4F56-B91A-CACCF9798DA3}"/>
-    <dgm:cxn modelId="{5F21AAE2-39EE-4700-9075-07E20A336224}" srcId="{F97C6B51-37BB-41B5-A56B-6BFC5AD7E84F}" destId="{0D34D45D-CBC4-4D2F-BB0D-32E8695BF901}" srcOrd="1" destOrd="0" parTransId="{DAA8F894-F1C5-4567-B743-49B1EBCFDFFC}" sibTransId="{7C3D6F9C-B71C-4A3C-A45D-4A478F2E8FF9}"/>
-    <dgm:cxn modelId="{DD811D6B-08A3-4836-9808-E15CDE0E924E}" type="presOf" srcId="{4A122D1B-B816-45E5-8D51-0C3F63AE208D}" destId="{8B900707-B738-46E2-83D5-E03321D1FBDE}" srcOrd="0" destOrd="0" presId="urn:microsoft.com/office/officeart/2005/8/layout/chevron2"/>
-    <dgm:cxn modelId="{478A47F4-BCA6-45FE-A042-6F32904107E6}" type="presOf" srcId="{07A3E033-C9E9-441A-89BE-08B9CB8ADC5F}" destId="{F0A48D62-2C22-4AF9-9E26-B3604A9BFE5F}" srcOrd="0" destOrd="2" presId="urn:microsoft.com/office/officeart/2005/8/layout/chevron2"/>
-    <dgm:cxn modelId="{6E87155E-21AD-41A3-9EDA-9AAF2BBF20C7}" type="presOf" srcId="{ACDD74E2-E09C-41BC-8041-159652CAB684}" destId="{24100B1D-C484-447C-8FA1-20B4E70C4548}" srcOrd="0" destOrd="0" presId="urn:microsoft.com/office/officeart/2005/8/layout/chevron2"/>
+    <dgm:cxn modelId="{B480DD33-BE48-4719-8EFD-36C56F7D8EA8}" type="presOf" srcId="{4A122D1B-B816-45E5-8D51-0C3F63AE208D}" destId="{8B900707-B738-46E2-83D5-E03321D1FBDE}" srcOrd="0" destOrd="0" presId="urn:microsoft.com/office/officeart/2005/8/layout/chevron2"/>
+    <dgm:cxn modelId="{A8D1EF2B-7FC7-4F9A-BC29-C6C57F0407DA}" type="presOf" srcId="{F6F062A2-FD64-4E39-9B1D-DE3B19E0C231}" destId="{57C5457B-9A9B-487F-894D-AF898F0EA4DA}" srcOrd="0" destOrd="0" presId="urn:microsoft.com/office/officeart/2005/8/layout/chevron2"/>
     <dgm:cxn modelId="{702545C9-6528-4F85-B426-74F9DDC7C2BA}" srcId="{4A122D1B-B816-45E5-8D51-0C3F63AE208D}" destId="{F97C6B51-37BB-41B5-A56B-6BFC5AD7E84F}" srcOrd="0" destOrd="0" parTransId="{22398B86-779A-4F6B-A34F-2ACFC4687EDB}" sibTransId="{8F7D4850-2EDD-4037-AD6C-52F9A1A466B6}"/>
     <dgm:cxn modelId="{15AEBBB9-1878-45C5-89F6-C52102685F3D}" srcId="{540CB32D-8624-48C1-B3D6-9BDBDF74BB47}" destId="{C20D08A2-B11C-40E9-B0D1-AEE88E4FF42A}" srcOrd="0" destOrd="0" parTransId="{F64A0045-5DEA-46BE-AA69-474595046AC9}" sibTransId="{1CE7BC80-48A1-4E9D-BD8D-81C00AE4DBB4}"/>
-    <dgm:cxn modelId="{08550039-44BC-4A51-9584-69B7759552F9}" type="presOf" srcId="{C20D08A2-B11C-40E9-B0D1-AEE88E4FF42A}" destId="{133DD3BB-9B1A-48E7-8C31-9C89806A1316}" srcOrd="0" destOrd="0" presId="urn:microsoft.com/office/officeart/2005/8/layout/chevron2"/>
+    <dgm:cxn modelId="{FC5600BE-421F-4455-B51F-9345317A11B9}" type="presOf" srcId="{07A3E033-C9E9-441A-89BE-08B9CB8ADC5F}" destId="{F0A48D62-2C22-4AF9-9E26-B3604A9BFE5F}" srcOrd="0" destOrd="2" presId="urn:microsoft.com/office/officeart/2005/8/layout/chevron2"/>
     <dgm:cxn modelId="{AC0EC3CE-9EFC-42A9-A3A2-8DB8C18D5CE3}" srcId="{4A122D1B-B816-45E5-8D51-0C3F63AE208D}" destId="{51AC30FA-8260-45EB-B17E-43D6583AD990}" srcOrd="1" destOrd="0" parTransId="{DC4EB5D8-FD41-4611-8AE7-305554FECD33}" sibTransId="{65EB561F-EC3C-4BED-94DB-4C4C2DD7E1BA}"/>
-    <dgm:cxn modelId="{DC6128C0-7173-4937-8862-7613C8D9205B}" type="presOf" srcId="{540CB32D-8624-48C1-B3D6-9BDBDF74BB47}" destId="{F1AD9AAC-48C9-4B44-9AC2-F3C901E22C6D}" srcOrd="0" destOrd="0" presId="urn:microsoft.com/office/officeart/2005/8/layout/chevron2"/>
+    <dgm:cxn modelId="{AA0C4F52-7203-42D2-810F-F2C19B31BEF0}" type="presOf" srcId="{51AC30FA-8260-45EB-B17E-43D6583AD990}" destId="{236A658C-51FD-47C8-A621-F43393F6FBD8}" srcOrd="0" destOrd="0" presId="urn:microsoft.com/office/officeart/2005/8/layout/chevron2"/>
     <dgm:cxn modelId="{3494C706-2F6D-4431-AB92-D4EEE06597FA}" srcId="{51AC30FA-8260-45EB-B17E-43D6583AD990}" destId="{07A3E033-C9E9-441A-89BE-08B9CB8ADC5F}" srcOrd="2" destOrd="0" parTransId="{FBC1E075-0510-4D4B-BCBB-2C6FB8E93096}" sibTransId="{157828F0-E0B9-4CD0-98EC-089A7696FA46}"/>
-    <dgm:cxn modelId="{C3F1DB1A-481C-43FF-8A0C-27DE97E0B627}" type="presOf" srcId="{F6F062A2-FD64-4E39-9B1D-DE3B19E0C231}" destId="{57C5457B-9A9B-487F-894D-AF898F0EA4DA}" srcOrd="0" destOrd="0" presId="urn:microsoft.com/office/officeart/2005/8/layout/chevron2"/>
-    <dgm:cxn modelId="{68129309-174B-4AE0-8FC9-84DB572021E2}" type="presParOf" srcId="{8B900707-B738-46E2-83D5-E03321D1FBDE}" destId="{5516738A-7C29-40F4-811B-6D28042C2731}" srcOrd="0" destOrd="0" presId="urn:microsoft.com/office/officeart/2005/8/layout/chevron2"/>
-    <dgm:cxn modelId="{5FA2411C-4D3C-4455-8E9A-D801CA4146FB}" type="presParOf" srcId="{5516738A-7C29-40F4-811B-6D28042C2731}" destId="{321A5904-C1D7-4FDD-88CC-8767E52696E4}" srcOrd="0" destOrd="0" presId="urn:microsoft.com/office/officeart/2005/8/layout/chevron2"/>
-    <dgm:cxn modelId="{AD0F3263-A524-4784-A5E5-6181EB564405}" type="presParOf" srcId="{5516738A-7C29-40F4-811B-6D28042C2731}" destId="{24100B1D-C484-447C-8FA1-20B4E70C4548}" srcOrd="1" destOrd="0" presId="urn:microsoft.com/office/officeart/2005/8/layout/chevron2"/>
-    <dgm:cxn modelId="{4243FF68-F20C-4693-B306-C362F40FB245}" type="presParOf" srcId="{8B900707-B738-46E2-83D5-E03321D1FBDE}" destId="{FC6E547B-4941-48E3-857B-391DAA90A159}" srcOrd="1" destOrd="0" presId="urn:microsoft.com/office/officeart/2005/8/layout/chevron2"/>
-    <dgm:cxn modelId="{2CF91382-5631-4FFF-B707-BC47B111C401}" type="presParOf" srcId="{8B900707-B738-46E2-83D5-E03321D1FBDE}" destId="{E84AA5BE-A38E-464F-BCBF-434178591364}" srcOrd="2" destOrd="0" presId="urn:microsoft.com/office/officeart/2005/8/layout/chevron2"/>
-    <dgm:cxn modelId="{B2E7599F-8EE9-4409-9CE1-295781021B3C}" type="presParOf" srcId="{E84AA5BE-A38E-464F-BCBF-434178591364}" destId="{236A658C-51FD-47C8-A621-F43393F6FBD8}" srcOrd="0" destOrd="0" presId="urn:microsoft.com/office/officeart/2005/8/layout/chevron2"/>
-    <dgm:cxn modelId="{0212CB31-A58C-43C7-924C-CEF17ABD05CF}" type="presParOf" srcId="{E84AA5BE-A38E-464F-BCBF-434178591364}" destId="{F0A48D62-2C22-4AF9-9E26-B3604A9BFE5F}" srcOrd="1" destOrd="0" presId="urn:microsoft.com/office/officeart/2005/8/layout/chevron2"/>
-    <dgm:cxn modelId="{D4AC41F3-F58F-40F2-9436-3F8DAA2268FD}" type="presParOf" srcId="{8B900707-B738-46E2-83D5-E03321D1FBDE}" destId="{7EF8ABF6-3830-472F-B9AF-BEE8F98DCBE3}" srcOrd="3" destOrd="0" presId="urn:microsoft.com/office/officeart/2005/8/layout/chevron2"/>
-    <dgm:cxn modelId="{F3A8B25B-C875-4209-BE78-E45D5D415A12}" type="presParOf" srcId="{8B900707-B738-46E2-83D5-E03321D1FBDE}" destId="{27D5B46E-FC78-4BBB-9D38-1E69345CD527}" srcOrd="4" destOrd="0" presId="urn:microsoft.com/office/officeart/2005/8/layout/chevron2"/>
-    <dgm:cxn modelId="{7A94C98F-CC1D-41A1-AF73-EEDC9B4CDDC9}" type="presParOf" srcId="{27D5B46E-FC78-4BBB-9D38-1E69345CD527}" destId="{57C5457B-9A9B-487F-894D-AF898F0EA4DA}" srcOrd="0" destOrd="0" presId="urn:microsoft.com/office/officeart/2005/8/layout/chevron2"/>
-    <dgm:cxn modelId="{7FE9E223-82E9-4EB9-918D-AFFC3B452FA4}" type="presParOf" srcId="{27D5B46E-FC78-4BBB-9D38-1E69345CD527}" destId="{FFBC5902-1023-447E-A710-C941F28E4571}" srcOrd="1" destOrd="0" presId="urn:microsoft.com/office/officeart/2005/8/layout/chevron2"/>
-    <dgm:cxn modelId="{002FEDA7-2275-4D6E-B0D0-CF8A75E1B854}" type="presParOf" srcId="{8B900707-B738-46E2-83D5-E03321D1FBDE}" destId="{185A4D36-9EC5-433A-8E4E-09AF8AD5B484}" srcOrd="5" destOrd="0" presId="urn:microsoft.com/office/officeart/2005/8/layout/chevron2"/>
-    <dgm:cxn modelId="{2A18E20F-89D7-4970-8A09-5688F9F9C7BC}" type="presParOf" srcId="{8B900707-B738-46E2-83D5-E03321D1FBDE}" destId="{06F34673-9E38-411E-A400-E3E2B6DB0FBD}" srcOrd="6" destOrd="0" presId="urn:microsoft.com/office/officeart/2005/8/layout/chevron2"/>
-    <dgm:cxn modelId="{202B25C3-A0CE-4FD0-928C-69EC7163CD00}" type="presParOf" srcId="{06F34673-9E38-411E-A400-E3E2B6DB0FBD}" destId="{F1AD9AAC-48C9-4B44-9AC2-F3C901E22C6D}" srcOrd="0" destOrd="0" presId="urn:microsoft.com/office/officeart/2005/8/layout/chevron2"/>
-    <dgm:cxn modelId="{D6B47326-1FAD-423C-BEF0-FD5A228C54B7}" type="presParOf" srcId="{06F34673-9E38-411E-A400-E3E2B6DB0FBD}" destId="{133DD3BB-9B1A-48E7-8C31-9C89806A1316}" srcOrd="1" destOrd="0" presId="urn:microsoft.com/office/officeart/2005/8/layout/chevron2"/>
+    <dgm:cxn modelId="{05BAA200-CD42-45B2-A090-EE0EF0FAB801}" type="presParOf" srcId="{8B900707-B738-46E2-83D5-E03321D1FBDE}" destId="{5516738A-7C29-40F4-811B-6D28042C2731}" srcOrd="0" destOrd="0" presId="urn:microsoft.com/office/officeart/2005/8/layout/chevron2"/>
+    <dgm:cxn modelId="{9EF8F35C-3709-4CEC-9C33-2604DEE30339}" type="presParOf" srcId="{5516738A-7C29-40F4-811B-6D28042C2731}" destId="{321A5904-C1D7-4FDD-88CC-8767E52696E4}" srcOrd="0" destOrd="0" presId="urn:microsoft.com/office/officeart/2005/8/layout/chevron2"/>
+    <dgm:cxn modelId="{C2213BAD-4A21-4021-A30E-CE2790A09589}" type="presParOf" srcId="{5516738A-7C29-40F4-811B-6D28042C2731}" destId="{24100B1D-C484-447C-8FA1-20B4E70C4548}" srcOrd="1" destOrd="0" presId="urn:microsoft.com/office/officeart/2005/8/layout/chevron2"/>
+    <dgm:cxn modelId="{AE6FA2D2-47E6-4771-BF52-203A3DC87BBD}" type="presParOf" srcId="{8B900707-B738-46E2-83D5-E03321D1FBDE}" destId="{FC6E547B-4941-48E3-857B-391DAA90A159}" srcOrd="1" destOrd="0" presId="urn:microsoft.com/office/officeart/2005/8/layout/chevron2"/>
+    <dgm:cxn modelId="{DDEE8E9B-BFDE-4A66-AFA8-F138640C4FAF}" type="presParOf" srcId="{8B900707-B738-46E2-83D5-E03321D1FBDE}" destId="{E84AA5BE-A38E-464F-BCBF-434178591364}" srcOrd="2" destOrd="0" presId="urn:microsoft.com/office/officeart/2005/8/layout/chevron2"/>
+    <dgm:cxn modelId="{77696F1B-7AC1-4239-9DD2-C31082654A9E}" type="presParOf" srcId="{E84AA5BE-A38E-464F-BCBF-434178591364}" destId="{236A658C-51FD-47C8-A621-F43393F6FBD8}" srcOrd="0" destOrd="0" presId="urn:microsoft.com/office/officeart/2005/8/layout/chevron2"/>
+    <dgm:cxn modelId="{9005FB52-A979-42F9-949F-44F49E3DF445}" type="presParOf" srcId="{E84AA5BE-A38E-464F-BCBF-434178591364}" destId="{F0A48D62-2C22-4AF9-9E26-B3604A9BFE5F}" srcOrd="1" destOrd="0" presId="urn:microsoft.com/office/officeart/2005/8/layout/chevron2"/>
+    <dgm:cxn modelId="{ED1934F9-ADC6-472E-8F18-2B2FAC88A600}" type="presParOf" srcId="{8B900707-B738-46E2-83D5-E03321D1FBDE}" destId="{7EF8ABF6-3830-472F-B9AF-BEE8F98DCBE3}" srcOrd="3" destOrd="0" presId="urn:microsoft.com/office/officeart/2005/8/layout/chevron2"/>
+    <dgm:cxn modelId="{DA6B6159-E0F1-4E57-B361-AEA4999D91D5}" type="presParOf" srcId="{8B900707-B738-46E2-83D5-E03321D1FBDE}" destId="{27D5B46E-FC78-4BBB-9D38-1E69345CD527}" srcOrd="4" destOrd="0" presId="urn:microsoft.com/office/officeart/2005/8/layout/chevron2"/>
+    <dgm:cxn modelId="{80129DD2-38AA-4FD5-BFE5-CFEFE70A1449}" type="presParOf" srcId="{27D5B46E-FC78-4BBB-9D38-1E69345CD527}" destId="{57C5457B-9A9B-487F-894D-AF898F0EA4DA}" srcOrd="0" destOrd="0" presId="urn:microsoft.com/office/officeart/2005/8/layout/chevron2"/>
+    <dgm:cxn modelId="{D13A528F-7362-4B4D-9776-57D5C65319F6}" type="presParOf" srcId="{27D5B46E-FC78-4BBB-9D38-1E69345CD527}" destId="{FFBC5902-1023-447E-A710-C941F28E4571}" srcOrd="1" destOrd="0" presId="urn:microsoft.com/office/officeart/2005/8/layout/chevron2"/>
+    <dgm:cxn modelId="{D114788E-5482-4EDA-ACF4-8281346F63EE}" type="presParOf" srcId="{8B900707-B738-46E2-83D5-E03321D1FBDE}" destId="{185A4D36-9EC5-433A-8E4E-09AF8AD5B484}" srcOrd="5" destOrd="0" presId="urn:microsoft.com/office/officeart/2005/8/layout/chevron2"/>
+    <dgm:cxn modelId="{3014E910-B30A-4365-B4AB-7DFC0DF098D1}" type="presParOf" srcId="{8B900707-B738-46E2-83D5-E03321D1FBDE}" destId="{06F34673-9E38-411E-A400-E3E2B6DB0FBD}" srcOrd="6" destOrd="0" presId="urn:microsoft.com/office/officeart/2005/8/layout/chevron2"/>
+    <dgm:cxn modelId="{7E7EA3F6-6390-4C0A-AB39-719D957ADE18}" type="presParOf" srcId="{06F34673-9E38-411E-A400-E3E2B6DB0FBD}" destId="{F1AD9AAC-48C9-4B44-9AC2-F3C901E22C6D}" srcOrd="0" destOrd="0" presId="urn:microsoft.com/office/officeart/2005/8/layout/chevron2"/>
+    <dgm:cxn modelId="{9393F6E8-2A00-4A9A-9914-3F5229ACD897}" type="presParOf" srcId="{06F34673-9E38-411E-A400-E3E2B6DB0FBD}" destId="{133DD3BB-9B1A-48E7-8C31-9C89806A1316}" srcOrd="1" destOrd="0" presId="urn:microsoft.com/office/officeart/2005/8/layout/chevron2"/>
   </dgm:cxnLst>
   <dgm:bg/>
   <dgm:whole/>
   <dgm:extLst>
     <a:ext uri="http://schemas.microsoft.com/office/drawing/2008/diagram">
-      <dsp:dataModelExt xmlns:dsp="http://schemas.microsoft.com/office/drawing/2008/diagram" xmlns="" relId="rId44" minVer="http://schemas.openxmlformats.org/drawingml/2006/diagram"/>
+      <dsp:dataModelExt xmlns:dsp="http://schemas.microsoft.com/office/drawing/2008/diagram" xmlns="" relId="rId45" minVer="http://schemas.openxmlformats.org/drawingml/2006/diagram"/>
     </a:ext>
   </dgm:extLst>
 </dgm:dataModel>
@@ -10493,7 +10900,7 @@
           </a:pPr>
           <a:r>
             <a:rPr lang="es-AR" sz="800" kern="1200"/>
-            <a:t>Criterio de inyeccion</a:t>
+            <a:t>Criterio de inyección</a:t>
           </a:r>
         </a:p>
       </dsp:txBody>
@@ -11286,7 +11693,7 @@
           </a:pPr>
           <a:r>
             <a:rPr lang="es-AR" sz="1100" kern="1200"/>
-            <a:t>Se define la condicion de inyeccion.</a:t>
+            <a:t>Se define la condición de inyección.</a:t>
           </a:r>
         </a:p>
       </dsp:txBody>
@@ -11586,7 +11993,6 @@
             <a:rPr lang="es-AR" sz="600" b="1" kern="1200"/>
             <a:t>(programa)</a:t>
           </a:r>
-          <a:endParaRPr lang="es-AR" sz="600" b="1" kern="1200"/>
         </a:p>
       </dsp:txBody>
       <dsp:txXfrm rot="5400000">
@@ -11774,7 +12180,6 @@
             <a:rPr lang="es-AR" sz="600" b="1" kern="1200"/>
             <a:t>(programa)</a:t>
           </a:r>
-          <a:endParaRPr lang="es-AR" sz="600" b="1" kern="1200"/>
         </a:p>
       </dsp:txBody>
       <dsp:txXfrm rot="5400000">
@@ -11849,7 +12254,7 @@
           </a:pPr>
           <a:r>
             <a:rPr lang="es-AR" sz="1100" kern="1200"/>
-            <a:t>Agrupa los archivos de simulacion segun el nodo de inyeccion.</a:t>
+            <a:t>Agrupa los archivos de simulación segun el nodo de inyección.</a:t>
           </a:r>
         </a:p>
         <a:p>
@@ -12349,7 +12754,6 @@
             <a:rPr lang="es-AR" sz="600" b="1" kern="1200"/>
             <a:t>(programa)</a:t>
           </a:r>
-          <a:endParaRPr lang="es-AR" sz="600" b="1" kern="1200"/>
         </a:p>
       </dsp:txBody>
       <dsp:txXfrm rot="5400000">
@@ -12519,7 +12923,6 @@
             <a:rPr lang="es-AR" sz="600" b="1" kern="1200"/>
             <a:t>(programa)</a:t>
           </a:r>
-          <a:endParaRPr lang="es-AR" sz="600" b="1" kern="1200"/>
         </a:p>
       </dsp:txBody>
       <dsp:txXfrm rot="5400000">
@@ -18357,7 +18760,7 @@
 </file>
 
 <file path=customXml/itemProps1.xml><?xml version="1.0" encoding="utf-8"?>
-<ds:datastoreItem xmlns:ds="http://schemas.openxmlformats.org/officeDocument/2006/customXml" ds:itemID="{617166F7-0662-440E-95E3-9EEB771A19D4}">
+<ds:datastoreItem xmlns:ds="http://schemas.openxmlformats.org/officeDocument/2006/customXml" ds:itemID="{4D4F8D3F-684F-4602-9398-0B799561837F}">
   <ds:schemaRefs>
     <ds:schemaRef ds:uri="http://schemas.openxmlformats.org/officeDocument/2006/bibliography"/>
   </ds:schemaRefs>

--- a/Documentation/Documentacion/CAPITULO 3 - CAMPAñA DE INYECCION Y ANALISIS.docx
+++ b/Documentation/Documentacion/CAPITULO 3 - CAMPAñA DE INYECCION Y ANALISIS.docx
@@ -10,7 +10,25 @@
         <w:t>3</w:t>
       </w:r>
       <w:r>
-        <w:t>) CAMPAÑA DE INTECCION Y ANALISIS</w:t>
+        <w:t>) CAMPAÑA DE IN</w:t>
+      </w:r>
+      <w:r>
+        <w:t>Y</w:t>
+      </w:r>
+      <w:r>
+        <w:t>ECCI</w:t>
+      </w:r>
+      <w:r>
+        <w:t>Ó</w:t>
+      </w:r>
+      <w:r>
+        <w:t>N Y AN</w:t>
+      </w:r>
+      <w:r>
+        <w:t>Á</w:t>
+      </w:r>
+      <w:r>
+        <w:t>LISIS</w:t>
       </w:r>
     </w:p>
     <w:p>
@@ -21,7 +39,10 @@
         <w:t>capítulo</w:t>
       </w:r>
       <w:r>
-        <w:t xml:space="preserve"> se detallara el proceso de inyección de fallas y su posterior </w:t>
+        <w:t xml:space="preserve"> se detallará</w:t>
+      </w:r>
+      <w:r>
+        <w:t xml:space="preserve"> el proceso de inyección de fallas y su posterior </w:t>
       </w:r>
       <w:r>
         <w:t>análisis</w:t>
@@ -36,10 +57,22 @@
         <w:t xml:space="preserve"> de esta investigación es el de determinar la susceptibilidad </w:t>
       </w:r>
       <w:r>
-        <w:t xml:space="preserve">a fallas causados por SETs del conversor flash. El trabajo se enfoco en </w:t>
-      </w:r>
-      <w:r>
-        <w:t xml:space="preserve">las estructuras analógicas del circuito, debido que el estudios en estructuras digitales es más conocido y existe abundante información. </w:t>
+        <w:t>a fallas causados por SETs del conve</w:t>
+      </w:r>
+      <w:r>
+        <w:t>rsor flash. El trabajo se enfocó</w:t>
+      </w:r>
+      <w:r>
+        <w:t xml:space="preserve"> en </w:t>
+      </w:r>
+      <w:r>
+        <w:t xml:space="preserve">las estructuras analógicas del </w:t>
+      </w:r>
+      <w:r>
+        <w:t>circuito, debido que el estudio</w:t>
+      </w:r>
+      <w:r>
+        <w:t xml:space="preserve"> en estructuras digitales es más conocido y existe abundante información. </w:t>
       </w:r>
     </w:p>
     <w:tbl>
@@ -199,7 +232,13 @@
         <w:t xml:space="preserve"> campaña de inyección </w:t>
       </w:r>
       <w:r>
-        <w:t xml:space="preserve">se realizo sobre los comparadores (estructuras analógicas del conversor). Las fallas son inyectada en cada drenador de </w:t>
+        <w:t xml:space="preserve">se </w:t>
+      </w:r>
+      <w:r>
+        <w:t>realizó</w:t>
+      </w:r>
+      <w:r>
+        <w:t xml:space="preserve"> sobre los comparadores (estructuras analógicas del conversor). Las fallas son inyectada en cada drenador de </w:t>
       </w:r>
       <w:r>
         <w:t xml:space="preserve">cada </w:t>
@@ -345,7 +384,13 @@
     </w:p>
     <w:p>
       <w:r>
-        <w:t xml:space="preserve">La inyección de las fallas se realizo de manera manual </w:t>
+        <w:t xml:space="preserve">La inyección de las fallas se </w:t>
+      </w:r>
+      <w:r>
+        <w:t>realizó</w:t>
+      </w:r>
+      <w:r>
+        <w:t xml:space="preserve"> de manera manual </w:t>
       </w:r>
       <w:r>
         <w:t>conectando</w:t>
@@ -682,7 +727,23 @@
           <w:szCs w:val="28"/>
           <w:lang w:eastAsia="es-AR"/>
         </w:rPr>
-        <w:t xml:space="preserve">a de inyección manual se realizo </w:t>
+        <w:t xml:space="preserve">a de inyección manual se </w:t>
+      </w:r>
+      <w:r>
+        <w:rPr>
+          <w:rFonts w:ascii="Calibri" w:eastAsia="Times New Roman" w:hAnsi="Calibri" w:cs="Calibri"/>
+          <w:szCs w:val="28"/>
+          <w:lang w:eastAsia="es-AR"/>
+        </w:rPr>
+        <w:t>realizó</w:t>
+      </w:r>
+      <w:r>
+        <w:rPr>
+          <w:rFonts w:ascii="Calibri" w:eastAsia="Times New Roman" w:hAnsi="Calibri" w:cs="Calibri"/>
+          <w:szCs w:val="28"/>
+          <w:lang w:eastAsia="es-AR"/>
+        </w:rPr>
+        <w:t xml:space="preserve"> </w:t>
       </w:r>
       <w:r>
         <w:rPr>
@@ -1252,55 +1313,78 @@
         <w:t>completa</w:t>
       </w:r>
       <w:r>
-        <w:t xml:space="preserve">, se desarrollo un programa </w:t>
+        <w:t>, se desa</w:t>
+      </w:r>
+      <w:r>
+        <w:t>rrolló</w:t>
+      </w:r>
+      <w:r>
+        <w:t xml:space="preserve"> un programa </w:t>
       </w:r>
       <w:r>
         <w:t>que</w:t>
       </w:r>
       <w:r>
+        <w:t xml:space="preserve"> </w:t>
+      </w:r>
+      <w:r>
+        <w:t>realizó</w:t>
+      </w:r>
+      <w:r>
+        <w:t xml:space="preserve"> un </w:t>
+      </w:r>
+      <w:r>
+        <w:t>“</w:t>
+      </w:r>
+      <w:r>
+        <w:t>b</w:t>
+      </w:r>
+      <w:r>
+        <w:t>arrido en tensión continua”</w:t>
+      </w:r>
+      <w:r>
+        <w:t xml:space="preserve"> de la entrada desde 1V a 1.64V</w:t>
+      </w:r>
+      <w:r>
+        <w:t xml:space="preserve"> en cada uno de los drenadores para los 63 comparadores</w:t>
+      </w:r>
+      <w:r>
+        <w:t>.</w:t>
+      </w:r>
+      <w:r>
+        <w:t xml:space="preserve"> </w:t>
+      </w:r>
+      <w:r>
+        <w:t>Este fue</w:t>
+      </w:r>
+      <w:r>
         <w:t xml:space="preserve"> realiz</w:t>
       </w:r>
       <w:r>
-        <w:t>o</w:t>
-      </w:r>
-      <w:r>
-        <w:t xml:space="preserve"> un </w:t>
-      </w:r>
-      <w:r>
-        <w:t>“</w:t>
-      </w:r>
-      <w:r>
-        <w:t>b</w:t>
-      </w:r>
-      <w:r>
-        <w:t>arrido en tensión continua”</w:t>
-      </w:r>
-      <w:r>
-        <w:t xml:space="preserve"> de la entrada desde 1V a 1.64V</w:t>
-      </w:r>
-      <w:r>
-        <w:t xml:space="preserve"> en cada uno de los drenadores para los 63 comparadores</w:t>
-      </w:r>
-      <w:r>
-        <w:t>.</w:t>
-      </w:r>
-      <w:r>
-        <w:t xml:space="preserve"> </w:t>
-      </w:r>
-      <w:r>
-        <w:t>Este fue realiz</w:t>
-      </w:r>
-      <w:r>
         <w:t>ado</w:t>
       </w:r>
       <w:r>
         <w:t xml:space="preserve"> en la plataforma de programación Python bajo el sistema operativo de Windows Seven. El código del programa se encuentra detallado en el </w:t>
+      </w:r>
+      <w:r>
+        <w:rPr>
+          <w:i/>
+          <w:highlight w:val="yellow"/>
+        </w:rPr>
+        <w:t xml:space="preserve">APENDICE </w:t>
+      </w:r>
+      <w:r>
+        <w:rPr>
+          <w:i/>
+          <w:highlight w:val="yellow"/>
+        </w:rPr>
+        <w:t>C</w:t>
       </w:r>
       <w:r>
         <w:rPr>
           <w:highlight w:val="yellow"/>
         </w:rPr>
-        <w:t>APENDICE X.</w:t>
+        <w:t>.</w:t>
       </w:r>
     </w:p>
     <w:p>
@@ -1315,7 +1399,7 @@
         <w:lastRenderedPageBreak/>
         <w:drawing>
           <wp:inline distT="0" distB="0" distL="0" distR="0">
-            <wp:extent cx="4574289" cy="3600000"/>
+            <wp:extent cx="4118460" cy="3240000"/>
             <wp:effectExtent l="19050" t="0" r="0" b="0"/>
             <wp:docPr id="25" name="Imagen 25"/>
             <wp:cNvGraphicFramePr>
@@ -1340,7 +1424,7 @@
                   <pic:spPr bwMode="auto">
                     <a:xfrm>
                       <a:off x="0" y="0"/>
-                      <a:ext cx="4574289" cy="3600000"/>
+                      <a:ext cx="4118460" cy="3240000"/>
                     </a:xfrm>
                     <a:prstGeom prst="rect">
                       <a:avLst/>
@@ -1438,7 +1522,6 @@
         <w:pStyle w:val="Ttulo2"/>
       </w:pPr>
       <w:r>
-        <w:lastRenderedPageBreak/>
         <w:t>3.2)</w:t>
       </w:r>
       <w:r>
@@ -1477,7 +1560,17 @@
         <w:t>ultados de las inyecciones hechas</w:t>
       </w:r>
       <w:r>
-        <w:t xml:space="preserve"> de manera manual, verificando el comportamiento general del circuito ante cada alteración del mismo, identificando los nodos sensibles y propensos al error. Luego de corroborar el método manual, se paso al procesamiento de la información de modo automático mediante un programa realizado para este fin y </w:t>
+        <w:t xml:space="preserve"> de manera manual, </w:t>
+      </w:r>
+      <w:r>
+        <w:lastRenderedPageBreak/>
+        <w:t xml:space="preserve">verificando el comportamiento general del circuito ante cada alteración del mismo, identificando los nodos sensibles y propensos al error. Luego de corroborar el método manual, se </w:t>
+      </w:r>
+      <w:r>
+        <w:t>pasó</w:t>
+      </w:r>
+      <w:r>
+        <w:t xml:space="preserve"> al procesamiento de la información de modo automático mediante un programa realizado para este fin y </w:t>
       </w:r>
       <w:r>
         <w:t>recopilando la información mediante tablas.</w:t>
@@ -1493,7 +1586,13 @@
     </w:p>
     <w:p>
       <w:r>
-        <w:t>Como ya se mencionó, la inyección manual se realizo en 3 comparadores distintos, los</w:t>
+        <w:t xml:space="preserve">Como ya se mencionó, la inyección manual se </w:t>
+      </w:r>
+      <w:r>
+        <w:t>realizó</w:t>
+      </w:r>
+      <w:r>
+        <w:t xml:space="preserve"> en 3 comparadores distintos, los</w:t>
       </w:r>
       <w:r>
         <w:t xml:space="preserve"> cuales funcionan en 3 sectores distintivos</w:t>
@@ -1510,7 +1609,19 @@
         <w:t>cada</w:t>
       </w:r>
       <w:r>
-        <w:t xml:space="preserve"> grafica se observa dos ventanas </w:t>
+        <w:t xml:space="preserve"> </w:t>
+      </w:r>
+      <w:r>
+        <w:t>gráfica</w:t>
+      </w:r>
+      <w:r>
+        <w:t xml:space="preserve"> se observa</w:t>
+      </w:r>
+      <w:r>
+        <w:t>n</w:t>
+      </w:r>
+      <w:r>
+        <w:t xml:space="preserve"> dos ventanas </w:t>
       </w:r>
       <w:r>
         <w:t>de simulación. En la ventan</w:t>
@@ -1733,7 +1844,6 @@
     </w:p>
     <w:p>
       <w:r>
-        <w:lastRenderedPageBreak/>
         <w:t>El nodo afectado en este caso es el nodo de salida del comparador (NDOUT, segunda etapa del comparador).</w:t>
       </w:r>
     </w:p>
@@ -1746,6 +1856,7 @@
           <w:noProof/>
           <w:lang w:eastAsia="es-AR"/>
         </w:rPr>
+        <w:lastRenderedPageBreak/>
         <w:drawing>
           <wp:inline distT="0" distB="0" distL="0" distR="0">
             <wp:extent cx="2729094" cy="2232000"/>
@@ -1887,7 +1998,13 @@
         <w:t>que</w:t>
       </w:r>
       <w:r>
-        <w:t xml:space="preserve"> no alcanzar a superar los límites </w:t>
+        <w:t xml:space="preserve"> no supera</w:t>
+      </w:r>
+      <w:r>
+        <w:t>n</w:t>
+      </w:r>
+      <w:r>
+        <w:t xml:space="preserve"> los límites </w:t>
       </w:r>
       <w:r>
         <w:t xml:space="preserve">especificados </w:t>
@@ -2118,6 +2235,41 @@
       </w:r>
     </w:p>
     <w:p>
+      <w:r>
+        <w:t xml:space="preserve">A continuación se presentan las tablas de resultados de las simulaciones. </w:t>
+      </w:r>
+    </w:p>
+    <w:p>
+      <w:r>
+        <w:t xml:space="preserve">En el eje vertical </w:t>
+      </w:r>
+      <w:r>
+        <w:t>de la gr</w:t>
+      </w:r>
+      <w:r>
+        <w:t>á</w:t>
+      </w:r>
+      <w:r>
+        <w:t xml:space="preserve">fica </w:t>
+      </w:r>
+      <w:r>
+        <w:t>se representa la variación total del efecto con respecto a su punto de reposo (</w:t>
+      </w:r>
+      <w:r>
+        <w:t>en escala logarítmica</w:t>
+      </w:r>
+      <w:r>
+        <w:t>)</w:t>
+      </w:r>
+      <w:r>
+        <w:t>, y en el eje horizontal</w:t>
+      </w:r>
+      <w:r>
+        <w:t>,</w:t>
+      </w:r>
+      <w:r>
+        <w:t xml:space="preserve"> la duración del efecto a partir del inicio de la simulación (se encuentra graficado los 2nS en los cuales el sistema se encuentra en reposo, sin ser perturbado).</w:t>
+      </w:r>
       <w:r>
         <w:br w:type="page"/>
       </w:r>
@@ -4209,7 +4361,13 @@
     </w:p>
     <w:p>
       <w:r>
-        <w:t>Luego de corroborar el correcto funcionamiento del programa y el comportamiento del comparador ante las perturbaciones, se paso a la utilización del programa para automatizar el proceso de recopilación de la información obtenida de las simulaciones.</w:t>
+        <w:t xml:space="preserve">Luego de corroborar el correcto funcionamiento del programa y el comportamiento del comparador ante las perturbaciones, se </w:t>
+      </w:r>
+      <w:r>
+        <w:t>pasó</w:t>
+      </w:r>
+      <w:r>
+        <w:t xml:space="preserve"> a la utilización del programa para automatizar el proceso de recopilación de la información obtenida de las simulaciones.</w:t>
       </w:r>
     </w:p>
     <w:p>
@@ -4220,8 +4378,8 @@
         </w:rPr>
         <w:drawing>
           <wp:inline distT="0" distB="0" distL="0" distR="0">
-            <wp:extent cx="4565558" cy="3600000"/>
-            <wp:effectExtent l="19050" t="0" r="6442" b="0"/>
+            <wp:extent cx="4112743" cy="3240000"/>
+            <wp:effectExtent l="19050" t="0" r="2057" b="0"/>
             <wp:docPr id="1" name="Imagen 27"/>
             <wp:cNvGraphicFramePr>
               <a:graphicFrameLocks xmlns:a="http://schemas.openxmlformats.org/drawingml/2006/main" noChangeAspect="1"/>
@@ -4245,7 +4403,7 @@
                   <pic:spPr bwMode="auto">
                     <a:xfrm>
                       <a:off x="0" y="0"/>
-                      <a:ext cx="4565558" cy="3600000"/>
+                      <a:ext cx="4112743" cy="3240000"/>
                     </a:xfrm>
                     <a:prstGeom prst="rect">
                       <a:avLst/>
@@ -4288,7 +4446,6 @@
     </w:p>
     <w:p>
       <w:r>
-        <w:lastRenderedPageBreak/>
         <w:t>El proceso de simulación consta de 4 pasos, detallados a continuación:</w:t>
       </w:r>
       <w:r>
@@ -4332,6 +4489,7 @@
     </w:p>
     <w:p>
       <w:r>
+        <w:lastRenderedPageBreak/>
         <w:t xml:space="preserve">Lo que hace el programa, en resumen, es comparar las tensiones guardadas en los archivos de salida de la campaña de simulación con las tensiones ingresadas por el usuario en la ventana que se aprecia en </w:t>
       </w:r>
       <w:r>
@@ -4359,7 +4517,6 @@
         <w:t xml:space="preserve"> (podemos ingresarlos en modo analógico o modo digital, considerando un 1 lógico como 2.3 voltios mínimo y un 0 lógico hasta 1 voltios máximo) y asegurar de que no sean sobrepasados los limites. En el caso de serlo, informa en la tabla de resultados marcando la duración del evento y la variación que se generó con respecto a las tensiones límites.</w:t>
       </w:r>
     </w:p>
-    <w:p/>
     <w:sectPr>
       <w:pgSz w:w="12240" w:h="15840"/>
       <w:pgMar w:top="1417" w:right="1701" w:bottom="1417" w:left="1701" w:header="708" w:footer="708" w:gutter="0"/>
@@ -8635,33 +8792,33 @@
     </dgm:pt>
   </dgm:ptLst>
   <dgm:cxnLst>
-    <dgm:cxn modelId="{9E11FB8D-45A2-4CA0-8D9C-72E87C487E8E}" type="presOf" srcId="{3851E0E5-1EE3-4BE0-B245-4ACAE1316BF6}" destId="{C6892F22-66F3-4D52-8B0D-2F5F0B8EA2DE}" srcOrd="0" destOrd="0" presId="urn:microsoft.com/office/officeart/2005/8/layout/radial6"/>
-    <dgm:cxn modelId="{8CEFCAE3-78D2-4D3D-9425-B2E23FF0351E}" type="presOf" srcId="{F22A4B1E-B1BE-4C15-844F-3F6BF2F893E9}" destId="{D32B39E7-955D-463B-B7E2-753AC4E12F45}" srcOrd="0" destOrd="0" presId="urn:microsoft.com/office/officeart/2005/8/layout/radial6"/>
+    <dgm:cxn modelId="{C331F73E-CD4D-4853-BE6F-C7500DCC63DA}" type="presOf" srcId="{F22A4B1E-B1BE-4C15-844F-3F6BF2F893E9}" destId="{D32B39E7-955D-463B-B7E2-753AC4E12F45}" srcOrd="0" destOrd="0" presId="urn:microsoft.com/office/officeart/2005/8/layout/radial6"/>
+    <dgm:cxn modelId="{4F719668-2051-4998-A481-C5A9F5F4AC54}" type="presOf" srcId="{E6460567-61C1-4FFF-A28E-784B7EAB1EC6}" destId="{01B38DC9-6425-4DDB-B64A-F1DC315FF330}" srcOrd="0" destOrd="0" presId="urn:microsoft.com/office/officeart/2005/8/layout/radial6"/>
+    <dgm:cxn modelId="{D4E9B497-CD17-4109-9F88-C90C49B98EC5}" type="presOf" srcId="{852930E8-AE5C-473F-B7D4-885A1528EBE7}" destId="{A8125330-1F10-4ED1-A82E-FE051DF11DCB}" srcOrd="0" destOrd="0" presId="urn:microsoft.com/office/officeart/2005/8/layout/radial6"/>
     <dgm:cxn modelId="{A5602644-3B81-4FC0-82E1-94C707B6325F}" srcId="{8A28A104-AE37-4170-A71D-93514034A40B}" destId="{F706D3C7-57BA-47D0-9170-1EF104E5ED14}" srcOrd="3" destOrd="0" parTransId="{4F5DC31B-70D5-4669-B657-6935302483CD}" sibTransId="{D090E9CF-DFD3-4C8B-914C-0F94FFEF8B75}"/>
+    <dgm:cxn modelId="{8D14EF3F-F1B3-4D87-9A6D-CCFB2313AB2A}" type="presOf" srcId="{3851E0E5-1EE3-4BE0-B245-4ACAE1316BF6}" destId="{C6892F22-66F3-4D52-8B0D-2F5F0B8EA2DE}" srcOrd="0" destOrd="0" presId="urn:microsoft.com/office/officeart/2005/8/layout/radial6"/>
+    <dgm:cxn modelId="{6ED7ED30-BB2F-4106-BC73-94BDE20A3F4D}" type="presOf" srcId="{824E7D5A-24BD-4BBB-9CA7-F8DE03E3C6EC}" destId="{27157CA4-4C15-4FF2-AF98-B56A130127B7}" srcOrd="0" destOrd="0" presId="urn:microsoft.com/office/officeart/2005/8/layout/radial6"/>
     <dgm:cxn modelId="{4F8FFCF7-B9DA-4A7D-B3F7-A83BB618C862}" srcId="{8A28A104-AE37-4170-A71D-93514034A40B}" destId="{045FECEF-E947-4F6B-A52F-D2BD5844D8DC}" srcOrd="0" destOrd="0" parTransId="{471B78FD-CFCD-4196-BF69-A19479FCC8FF}" sibTransId="{3A4EFD00-E824-4AC6-8CDA-2CB05E57EF75}"/>
     <dgm:cxn modelId="{C2193937-0DD4-4452-A2D1-E9A1FB95FC3C}" srcId="{D3F7476D-6854-4506-9762-6450F923A837}" destId="{8A28A104-AE37-4170-A71D-93514034A40B}" srcOrd="1" destOrd="0" parTransId="{80046A3A-289E-46BF-BE1A-B8803CC7FF0B}" sibTransId="{B81CEEA1-FF6E-43EE-8B3B-BA805E8A4BDA}"/>
+    <dgm:cxn modelId="{CD2BFFC6-8271-4A95-B3DF-50939235D334}" type="presOf" srcId="{EED691C2-4BC8-4CA6-AE0E-F5FC977A82E6}" destId="{DEBFC0E3-F47B-4346-81B9-47D90018653C}" srcOrd="0" destOrd="0" presId="urn:microsoft.com/office/officeart/2005/8/layout/radial6"/>
     <dgm:cxn modelId="{BE82A1DA-45C8-4389-ACC3-4D8FB3F1D56E}" srcId="{824E7D5A-24BD-4BBB-9CA7-F8DE03E3C6EC}" destId="{3851E0E5-1EE3-4BE0-B245-4ACAE1316BF6}" srcOrd="2" destOrd="0" parTransId="{6AC14223-6AC0-4B57-9BF5-9591E3C1328C}" sibTransId="{852930E8-AE5C-473F-B7D4-885A1528EBE7}"/>
-    <dgm:cxn modelId="{DC9D2FF5-F76A-40D8-93E0-1D31E89A9BD4}" type="presOf" srcId="{D3F7476D-6854-4506-9762-6450F923A837}" destId="{DA206D1E-573D-4A33-92B8-C4FE6E65A874}" srcOrd="0" destOrd="0" presId="urn:microsoft.com/office/officeart/2005/8/layout/radial6"/>
+    <dgm:cxn modelId="{168174E7-036A-436B-ABA5-7CF94C0A61AD}" type="presOf" srcId="{D3F7476D-6854-4506-9762-6450F923A837}" destId="{DA206D1E-573D-4A33-92B8-C4FE6E65A874}" srcOrd="0" destOrd="0" presId="urn:microsoft.com/office/officeart/2005/8/layout/radial6"/>
     <dgm:cxn modelId="{DDD2F3D4-DFDD-48B4-A2B1-F429EE1A1248}" srcId="{8A28A104-AE37-4170-A71D-93514034A40B}" destId="{05DF8A83-7886-46F2-843E-030E4215A240}" srcOrd="2" destOrd="0" parTransId="{D51D07FF-F4AA-4F26-9E20-546A4B8C5667}" sibTransId="{FCD31C67-C3B3-4832-B07A-BDB19D2B5823}"/>
+    <dgm:cxn modelId="{7EE773D5-86ED-41E3-91E3-275E562CFC75}" srcId="{D3F7476D-6854-4506-9762-6450F923A837}" destId="{824E7D5A-24BD-4BBB-9CA7-F8DE03E3C6EC}" srcOrd="0" destOrd="0" parTransId="{78E48914-62F8-432D-90C3-1609BAEB1149}" sibTransId="{23407590-0E43-41FE-B4F6-975916AD8AAA}"/>
     <dgm:cxn modelId="{BEA3FC14-3898-46F0-990E-510619661018}" srcId="{824E7D5A-24BD-4BBB-9CA7-F8DE03E3C6EC}" destId="{E6460567-61C1-4FFF-A28E-784B7EAB1EC6}" srcOrd="0" destOrd="0" parTransId="{79D8F19B-0AEF-48AD-8636-F07680F5F2AE}" sibTransId="{EED691C2-4BC8-4CA6-AE0E-F5FC977A82E6}"/>
-    <dgm:cxn modelId="{0FC8C8DD-54C5-4323-8827-A4B9D2D19568}" type="presOf" srcId="{12C189CE-869A-46D8-AD8C-0F7179C4FA6D}" destId="{7C8754B5-CCF2-4B27-AEBC-9A995ADCBB9E}" srcOrd="0" destOrd="0" presId="urn:microsoft.com/office/officeart/2005/8/layout/radial6"/>
-    <dgm:cxn modelId="{7EE773D5-86ED-41E3-91E3-275E562CFC75}" srcId="{D3F7476D-6854-4506-9762-6450F923A837}" destId="{824E7D5A-24BD-4BBB-9CA7-F8DE03E3C6EC}" srcOrd="0" destOrd="0" parTransId="{78E48914-62F8-432D-90C3-1609BAEB1149}" sibTransId="{23407590-0E43-41FE-B4F6-975916AD8AAA}"/>
     <dgm:cxn modelId="{EE7E16A2-8C59-4221-8B55-4CE2E42334F0}" srcId="{824E7D5A-24BD-4BBB-9CA7-F8DE03E3C6EC}" destId="{F22A4B1E-B1BE-4C15-844F-3F6BF2F893E9}" srcOrd="1" destOrd="0" parTransId="{4B263AD9-FA00-4E09-B362-10CABF470A08}" sibTransId="{12C189CE-869A-46D8-AD8C-0F7179C4FA6D}"/>
-    <dgm:cxn modelId="{6DC72FB0-C885-406F-A42A-DC7F092754F6}" type="presOf" srcId="{EED691C2-4BC8-4CA6-AE0E-F5FC977A82E6}" destId="{DEBFC0E3-F47B-4346-81B9-47D90018653C}" srcOrd="0" destOrd="0" presId="urn:microsoft.com/office/officeart/2005/8/layout/radial6"/>
-    <dgm:cxn modelId="{5AD084AB-9E96-4259-B6FE-DB430ABFE530}" type="presOf" srcId="{824E7D5A-24BD-4BBB-9CA7-F8DE03E3C6EC}" destId="{27157CA4-4C15-4FF2-AF98-B56A130127B7}" srcOrd="0" destOrd="0" presId="urn:microsoft.com/office/officeart/2005/8/layout/radial6"/>
-    <dgm:cxn modelId="{ACA566B8-A844-4842-8121-84E5F73139A6}" type="presOf" srcId="{852930E8-AE5C-473F-B7D4-885A1528EBE7}" destId="{A8125330-1F10-4ED1-A82E-FE051DF11DCB}" srcOrd="0" destOrd="0" presId="urn:microsoft.com/office/officeart/2005/8/layout/radial6"/>
-    <dgm:cxn modelId="{68448BA2-C82A-4410-85FA-B0AB496A0EC4}" type="presOf" srcId="{E6460567-61C1-4FFF-A28E-784B7EAB1EC6}" destId="{01B38DC9-6425-4DDB-B64A-F1DC315FF330}" srcOrd="0" destOrd="0" presId="urn:microsoft.com/office/officeart/2005/8/layout/radial6"/>
+    <dgm:cxn modelId="{FBF0F3DA-04C2-4FD8-A7AC-15B17804AD80}" type="presOf" srcId="{12C189CE-869A-46D8-AD8C-0F7179C4FA6D}" destId="{7C8754B5-CCF2-4B27-AEBC-9A995ADCBB9E}" srcOrd="0" destOrd="0" presId="urn:microsoft.com/office/officeart/2005/8/layout/radial6"/>
     <dgm:cxn modelId="{C66AB7E9-1A54-41A4-9FB2-07D703B66FAB}" srcId="{8A28A104-AE37-4170-A71D-93514034A40B}" destId="{30B33EE7-439F-4224-8B1F-02EC5E897D0B}" srcOrd="1" destOrd="0" parTransId="{36BD9E46-9312-4CE7-8FDC-A582FE0FAB86}" sibTransId="{AC95B9B6-C56E-4FEF-8C6A-12F7741F4685}"/>
-    <dgm:cxn modelId="{073136C4-3A49-4579-9C3E-167CF557D929}" type="presParOf" srcId="{DA206D1E-573D-4A33-92B8-C4FE6E65A874}" destId="{27157CA4-4C15-4FF2-AF98-B56A130127B7}" srcOrd="0" destOrd="0" presId="urn:microsoft.com/office/officeart/2005/8/layout/radial6"/>
-    <dgm:cxn modelId="{27642940-F022-456C-81FD-C94FD3DD46CA}" type="presParOf" srcId="{DA206D1E-573D-4A33-92B8-C4FE6E65A874}" destId="{01B38DC9-6425-4DDB-B64A-F1DC315FF330}" srcOrd="1" destOrd="0" presId="urn:microsoft.com/office/officeart/2005/8/layout/radial6"/>
-    <dgm:cxn modelId="{220F178B-9254-4238-8AC0-8E8459841CCF}" type="presParOf" srcId="{DA206D1E-573D-4A33-92B8-C4FE6E65A874}" destId="{06168769-8384-4267-B616-CB3E5941E70A}" srcOrd="2" destOrd="0" presId="urn:microsoft.com/office/officeart/2005/8/layout/radial6"/>
-    <dgm:cxn modelId="{2B9D19D5-F6B8-49D6-9DD3-446492576315}" type="presParOf" srcId="{DA206D1E-573D-4A33-92B8-C4FE6E65A874}" destId="{DEBFC0E3-F47B-4346-81B9-47D90018653C}" srcOrd="3" destOrd="0" presId="urn:microsoft.com/office/officeart/2005/8/layout/radial6"/>
-    <dgm:cxn modelId="{9E191318-BE6D-42EA-A6BC-F3ADFEE0498B}" type="presParOf" srcId="{DA206D1E-573D-4A33-92B8-C4FE6E65A874}" destId="{D32B39E7-955D-463B-B7E2-753AC4E12F45}" srcOrd="4" destOrd="0" presId="urn:microsoft.com/office/officeart/2005/8/layout/radial6"/>
-    <dgm:cxn modelId="{25826B20-0CB0-46D5-B24F-3A3A0610A720}" type="presParOf" srcId="{DA206D1E-573D-4A33-92B8-C4FE6E65A874}" destId="{CD3AE6AC-C38D-4105-AB9A-D697EC6102D7}" srcOrd="5" destOrd="0" presId="urn:microsoft.com/office/officeart/2005/8/layout/radial6"/>
-    <dgm:cxn modelId="{A4FD51B9-928A-494E-8466-AE3D7D328F5D}" type="presParOf" srcId="{DA206D1E-573D-4A33-92B8-C4FE6E65A874}" destId="{7C8754B5-CCF2-4B27-AEBC-9A995ADCBB9E}" srcOrd="6" destOrd="0" presId="urn:microsoft.com/office/officeart/2005/8/layout/radial6"/>
-    <dgm:cxn modelId="{3346F00E-CD10-48EE-B119-01280D7E81BE}" type="presParOf" srcId="{DA206D1E-573D-4A33-92B8-C4FE6E65A874}" destId="{C6892F22-66F3-4D52-8B0D-2F5F0B8EA2DE}" srcOrd="7" destOrd="0" presId="urn:microsoft.com/office/officeart/2005/8/layout/radial6"/>
-    <dgm:cxn modelId="{4F852318-0D6F-4891-923A-DADBF2299147}" type="presParOf" srcId="{DA206D1E-573D-4A33-92B8-C4FE6E65A874}" destId="{C4A5D4DF-6D82-44DC-8A84-769E00D2C0E2}" srcOrd="8" destOrd="0" presId="urn:microsoft.com/office/officeart/2005/8/layout/radial6"/>
-    <dgm:cxn modelId="{7A3F0A41-65BA-49A7-BEB2-E3AF8247290E}" type="presParOf" srcId="{DA206D1E-573D-4A33-92B8-C4FE6E65A874}" destId="{A8125330-1F10-4ED1-A82E-FE051DF11DCB}" srcOrd="9" destOrd="0" presId="urn:microsoft.com/office/officeart/2005/8/layout/radial6"/>
+    <dgm:cxn modelId="{375F726B-B443-490E-AFF5-A5E7689F930A}" type="presParOf" srcId="{DA206D1E-573D-4A33-92B8-C4FE6E65A874}" destId="{27157CA4-4C15-4FF2-AF98-B56A130127B7}" srcOrd="0" destOrd="0" presId="urn:microsoft.com/office/officeart/2005/8/layout/radial6"/>
+    <dgm:cxn modelId="{461117B5-FDB5-40EC-A07D-D4901974662B}" type="presParOf" srcId="{DA206D1E-573D-4A33-92B8-C4FE6E65A874}" destId="{01B38DC9-6425-4DDB-B64A-F1DC315FF330}" srcOrd="1" destOrd="0" presId="urn:microsoft.com/office/officeart/2005/8/layout/radial6"/>
+    <dgm:cxn modelId="{A94C3142-39BF-4264-86AB-75561A21450A}" type="presParOf" srcId="{DA206D1E-573D-4A33-92B8-C4FE6E65A874}" destId="{06168769-8384-4267-B616-CB3E5941E70A}" srcOrd="2" destOrd="0" presId="urn:microsoft.com/office/officeart/2005/8/layout/radial6"/>
+    <dgm:cxn modelId="{F4D2262B-42CB-4E55-9038-3673A5C4C22A}" type="presParOf" srcId="{DA206D1E-573D-4A33-92B8-C4FE6E65A874}" destId="{DEBFC0E3-F47B-4346-81B9-47D90018653C}" srcOrd="3" destOrd="0" presId="urn:microsoft.com/office/officeart/2005/8/layout/radial6"/>
+    <dgm:cxn modelId="{E4C42B53-FAB9-46A5-93F8-F71D24DE69FA}" type="presParOf" srcId="{DA206D1E-573D-4A33-92B8-C4FE6E65A874}" destId="{D32B39E7-955D-463B-B7E2-753AC4E12F45}" srcOrd="4" destOrd="0" presId="urn:microsoft.com/office/officeart/2005/8/layout/radial6"/>
+    <dgm:cxn modelId="{CDD14609-F9AA-4A12-8B0B-92C4D46E2120}" type="presParOf" srcId="{DA206D1E-573D-4A33-92B8-C4FE6E65A874}" destId="{CD3AE6AC-C38D-4105-AB9A-D697EC6102D7}" srcOrd="5" destOrd="0" presId="urn:microsoft.com/office/officeart/2005/8/layout/radial6"/>
+    <dgm:cxn modelId="{F9E1EBB0-43BE-45E7-B7E4-66A66CDDEC69}" type="presParOf" srcId="{DA206D1E-573D-4A33-92B8-C4FE6E65A874}" destId="{7C8754B5-CCF2-4B27-AEBC-9A995ADCBB9E}" srcOrd="6" destOrd="0" presId="urn:microsoft.com/office/officeart/2005/8/layout/radial6"/>
+    <dgm:cxn modelId="{CC491FA9-95AA-452D-BA6D-5835F3491F09}" type="presParOf" srcId="{DA206D1E-573D-4A33-92B8-C4FE6E65A874}" destId="{C6892F22-66F3-4D52-8B0D-2F5F0B8EA2DE}" srcOrd="7" destOrd="0" presId="urn:microsoft.com/office/officeart/2005/8/layout/radial6"/>
+    <dgm:cxn modelId="{0014890F-BFEC-41C2-9933-77E31904EE6E}" type="presParOf" srcId="{DA206D1E-573D-4A33-92B8-C4FE6E65A874}" destId="{C4A5D4DF-6D82-44DC-8A84-769E00D2C0E2}" srcOrd="8" destOrd="0" presId="urn:microsoft.com/office/officeart/2005/8/layout/radial6"/>
+    <dgm:cxn modelId="{F590D62E-46C1-4E2D-868A-C6C024309ECE}" type="presParOf" srcId="{DA206D1E-573D-4A33-92B8-C4FE6E65A874}" destId="{A8125330-1F10-4ED1-A82E-FE051DF11DCB}" srcOrd="9" destOrd="0" presId="urn:microsoft.com/office/officeart/2005/8/layout/radial6"/>
   </dgm:cxnLst>
   <dgm:bg/>
   <dgm:whole/>
@@ -9018,34 +9175,34 @@
     </dgm:pt>
   </dgm:ptLst>
   <dgm:cxnLst>
-    <dgm:cxn modelId="{EB1ECAC9-F0C2-4A38-8262-794B48190510}" type="presOf" srcId="{94CFF9AE-7F77-44AC-B511-ECF66CDC26CF}" destId="{913B1E4A-FEBA-4F6A-9E05-F82E3ACA7D54}" srcOrd="0" destOrd="0" presId="urn:microsoft.com/office/officeart/2005/8/layout/radial6"/>
+    <dgm:cxn modelId="{2818D73A-176F-431C-87D9-422F55582DAB}" type="presOf" srcId="{19D8E0E7-0C3A-4CC1-B4F9-00727BA13C44}" destId="{A41D64C0-8FB7-49BC-88D7-3F6B813592A1}" srcOrd="0" destOrd="0" presId="urn:microsoft.com/office/officeart/2005/8/layout/radial6"/>
+    <dgm:cxn modelId="{6BF6A0B3-040F-4E5F-8546-DA5A56FD8E90}" type="presOf" srcId="{0B415DCD-D2A0-4AF8-AD73-A51C8D30DE43}" destId="{C74D6E9A-DE87-4A65-9F50-30F8C6D82B96}" srcOrd="0" destOrd="0" presId="urn:microsoft.com/office/officeart/2005/8/layout/radial6"/>
     <dgm:cxn modelId="{9B67D3F7-5F05-4EFA-8B7B-520809A3FADD}" srcId="{94CFF9AE-7F77-44AC-B511-ECF66CDC26CF}" destId="{BD6DD09B-1305-45F5-A9B0-6D7BC47C9C7B}" srcOrd="2" destOrd="0" parTransId="{0E3122BF-52F2-4BB9-A2F8-1B45160AC808}" sibTransId="{B9B08EDC-5289-4004-A79B-75DF232816F9}"/>
-    <dgm:cxn modelId="{76A855EA-7C02-437E-8A3C-1649B52943C3}" type="presOf" srcId="{BD6DD09B-1305-45F5-A9B0-6D7BC47C9C7B}" destId="{07F67EAB-0D71-434D-BB37-CE3E9600E098}" srcOrd="0" destOrd="0" presId="urn:microsoft.com/office/officeart/2005/8/layout/radial6"/>
     <dgm:cxn modelId="{32A7504E-882C-43C2-9024-241422E19318}" srcId="{94CFF9AE-7F77-44AC-B511-ECF66CDC26CF}" destId="{BAE189E7-4B91-4AE4-BE91-EAA92477DB02}" srcOrd="0" destOrd="0" parTransId="{6D90896C-F01F-4145-B1A2-F1547DD26DAF}" sibTransId="{C13AB185-E4D9-49E0-BC39-6763BFBD1894}"/>
     <dgm:cxn modelId="{DD027BFD-8689-454F-B5BB-BE335FE0D23F}" srcId="{94CFF9AE-7F77-44AC-B511-ECF66CDC26CF}" destId="{6CFD4E45-23B0-4CDD-A97B-47BCAEA4FD07}" srcOrd="1" destOrd="0" parTransId="{1940B253-9EB8-4584-A2E4-5F1978462EC9}" sibTransId="{0B415DCD-D2A0-4AF8-AD73-A51C8D30DE43}"/>
     <dgm:cxn modelId="{4409AFA9-F0C5-45DC-AD03-D4896AA56F21}" srcId="{19D8E0E7-0C3A-4CC1-B4F9-00727BA13C44}" destId="{94CFF9AE-7F77-44AC-B511-ECF66CDC26CF}" srcOrd="0" destOrd="0" parTransId="{96744266-2D23-4755-A12C-9F554FEA7321}" sibTransId="{20B00BEC-5349-496F-B4A3-B35C738A06CB}"/>
-    <dgm:cxn modelId="{C8CC2239-AD7A-419F-A89C-2E990F222C85}" type="presOf" srcId="{C13AB185-E4D9-49E0-BC39-6763BFBD1894}" destId="{537744B6-72DA-4EE3-AA07-8D44805C5E5B}" srcOrd="0" destOrd="0" presId="urn:microsoft.com/office/officeart/2005/8/layout/radial6"/>
-    <dgm:cxn modelId="{A9FA8AA4-6B51-4576-A02E-775D24B810A4}" type="presOf" srcId="{6CFD4E45-23B0-4CDD-A97B-47BCAEA4FD07}" destId="{1E003E75-6515-433F-B3BA-070DC6E3C17B}" srcOrd="0" destOrd="0" presId="urn:microsoft.com/office/officeart/2005/8/layout/radial6"/>
-    <dgm:cxn modelId="{D960CB04-95F2-4BF0-94DC-F30617AD3FAD}" type="presOf" srcId="{0B415DCD-D2A0-4AF8-AD73-A51C8D30DE43}" destId="{C74D6E9A-DE87-4A65-9F50-30F8C6D82B96}" srcOrd="0" destOrd="0" presId="urn:microsoft.com/office/officeart/2005/8/layout/radial6"/>
-    <dgm:cxn modelId="{859CF6FC-6DEA-487D-9C38-DB21158F8531}" type="presOf" srcId="{09EED783-BDFF-4A68-9694-067EA4A9BB1E}" destId="{63496356-E156-4CFB-ACB3-BFE2C8673254}" srcOrd="0" destOrd="0" presId="urn:microsoft.com/office/officeart/2005/8/layout/radial6"/>
-    <dgm:cxn modelId="{BA3E12B8-0A77-4CA4-80BF-3245D68218B0}" type="presOf" srcId="{B9B08EDC-5289-4004-A79B-75DF232816F9}" destId="{46E576A1-A50A-460F-B630-9103E9B86AD3}" srcOrd="0" destOrd="0" presId="urn:microsoft.com/office/officeart/2005/8/layout/radial6"/>
-    <dgm:cxn modelId="{4664F975-D9E2-4FC2-8F20-9BFD0691FD5F}" type="presOf" srcId="{59CB89AC-BD77-4CF2-A9A3-98AAE4DCF0BC}" destId="{D8ED6FCF-6415-4793-B0EC-884115B23211}" srcOrd="0" destOrd="0" presId="urn:microsoft.com/office/officeart/2005/8/layout/radial6"/>
-    <dgm:cxn modelId="{1C0B0360-FF89-41E4-8779-30C819D09656}" type="presOf" srcId="{19D8E0E7-0C3A-4CC1-B4F9-00727BA13C44}" destId="{A41D64C0-8FB7-49BC-88D7-3F6B813592A1}" srcOrd="0" destOrd="0" presId="urn:microsoft.com/office/officeart/2005/8/layout/radial6"/>
+    <dgm:cxn modelId="{B762CB0F-04F1-4BB1-B68F-B1BEF79A50CD}" type="presOf" srcId="{BD6DD09B-1305-45F5-A9B0-6D7BC47C9C7B}" destId="{07F67EAB-0D71-434D-BB37-CE3E9600E098}" srcOrd="0" destOrd="0" presId="urn:microsoft.com/office/officeart/2005/8/layout/radial6"/>
+    <dgm:cxn modelId="{EE8DBEFF-87B9-4600-8476-AB970F77B56D}" type="presOf" srcId="{C13AB185-E4D9-49E0-BC39-6763BFBD1894}" destId="{537744B6-72DA-4EE3-AA07-8D44805C5E5B}" srcOrd="0" destOrd="0" presId="urn:microsoft.com/office/officeart/2005/8/layout/radial6"/>
+    <dgm:cxn modelId="{FA1355CA-0DE6-48A8-B249-E1ADCD57CB25}" type="presOf" srcId="{09EED783-BDFF-4A68-9694-067EA4A9BB1E}" destId="{63496356-E156-4CFB-ACB3-BFE2C8673254}" srcOrd="0" destOrd="0" presId="urn:microsoft.com/office/officeart/2005/8/layout/radial6"/>
+    <dgm:cxn modelId="{C3A0F1E2-115E-439B-9DEA-FD671B72EFA0}" type="presOf" srcId="{59CB89AC-BD77-4CF2-A9A3-98AAE4DCF0BC}" destId="{D8ED6FCF-6415-4793-B0EC-884115B23211}" srcOrd="0" destOrd="0" presId="urn:microsoft.com/office/officeart/2005/8/layout/radial6"/>
+    <dgm:cxn modelId="{69BAB885-95A6-4088-A385-A335FA4E0C42}" type="presOf" srcId="{B9B08EDC-5289-4004-A79B-75DF232816F9}" destId="{46E576A1-A50A-460F-B630-9103E9B86AD3}" srcOrd="0" destOrd="0" presId="urn:microsoft.com/office/officeart/2005/8/layout/radial6"/>
+    <dgm:cxn modelId="{BDAB9BFB-B5AB-4BC6-96D0-B5F04984E5FA}" type="presOf" srcId="{6CFD4E45-23B0-4CDD-A97B-47BCAEA4FD07}" destId="{1E003E75-6515-433F-B3BA-070DC6E3C17B}" srcOrd="0" destOrd="0" presId="urn:microsoft.com/office/officeart/2005/8/layout/radial6"/>
+    <dgm:cxn modelId="{55920E7F-84BF-4D6D-8642-EA34606CEA11}" type="presOf" srcId="{94CFF9AE-7F77-44AC-B511-ECF66CDC26CF}" destId="{913B1E4A-FEBA-4F6A-9E05-F82E3ACA7D54}" srcOrd="0" destOrd="0" presId="urn:microsoft.com/office/officeart/2005/8/layout/radial6"/>
     <dgm:cxn modelId="{1871C6BE-91CD-4687-AB2F-6EAC371420C4}" srcId="{94CFF9AE-7F77-44AC-B511-ECF66CDC26CF}" destId="{09EED783-BDFF-4A68-9694-067EA4A9BB1E}" srcOrd="3" destOrd="0" parTransId="{B337AA56-759D-42F9-8B25-CF42F1D1DBB0}" sibTransId="{59CB89AC-BD77-4CF2-A9A3-98AAE4DCF0BC}"/>
-    <dgm:cxn modelId="{0C67EC67-A91A-4CDC-86AF-E49343ADB5C3}" type="presOf" srcId="{BAE189E7-4B91-4AE4-BE91-EAA92477DB02}" destId="{371866DA-045F-4A13-9B65-B77DDA3A1303}" srcOrd="0" destOrd="0" presId="urn:microsoft.com/office/officeart/2005/8/layout/radial6"/>
-    <dgm:cxn modelId="{4831505F-2A8C-466E-9907-A0D6CCE5D32E}" type="presParOf" srcId="{A41D64C0-8FB7-49BC-88D7-3F6B813592A1}" destId="{913B1E4A-FEBA-4F6A-9E05-F82E3ACA7D54}" srcOrd="0" destOrd="0" presId="urn:microsoft.com/office/officeart/2005/8/layout/radial6"/>
-    <dgm:cxn modelId="{E3D3C827-C76E-4175-A9C7-7FA518F4CEBB}" type="presParOf" srcId="{A41D64C0-8FB7-49BC-88D7-3F6B813592A1}" destId="{371866DA-045F-4A13-9B65-B77DDA3A1303}" srcOrd="1" destOrd="0" presId="urn:microsoft.com/office/officeart/2005/8/layout/radial6"/>
-    <dgm:cxn modelId="{5D21DDCD-EEEC-4B93-9D22-8056316B6EDE}" type="presParOf" srcId="{A41D64C0-8FB7-49BC-88D7-3F6B813592A1}" destId="{CE3F33B2-190A-4142-A706-671CD46788E7}" srcOrd="2" destOrd="0" presId="urn:microsoft.com/office/officeart/2005/8/layout/radial6"/>
-    <dgm:cxn modelId="{B7675FCF-80CC-42DE-8744-B6EC8492348B}" type="presParOf" srcId="{A41D64C0-8FB7-49BC-88D7-3F6B813592A1}" destId="{537744B6-72DA-4EE3-AA07-8D44805C5E5B}" srcOrd="3" destOrd="0" presId="urn:microsoft.com/office/officeart/2005/8/layout/radial6"/>
-    <dgm:cxn modelId="{EC4E45AE-779A-4184-9CFD-DD6639D4C882}" type="presParOf" srcId="{A41D64C0-8FB7-49BC-88D7-3F6B813592A1}" destId="{1E003E75-6515-433F-B3BA-070DC6E3C17B}" srcOrd="4" destOrd="0" presId="urn:microsoft.com/office/officeart/2005/8/layout/radial6"/>
-    <dgm:cxn modelId="{E0AD657E-5ADA-409B-8187-8C99248B991C}" type="presParOf" srcId="{A41D64C0-8FB7-49BC-88D7-3F6B813592A1}" destId="{3636A374-1F6E-4137-8A51-1DB6792A7A1E}" srcOrd="5" destOrd="0" presId="urn:microsoft.com/office/officeart/2005/8/layout/radial6"/>
-    <dgm:cxn modelId="{C50463D6-D11C-444D-8629-456249FCA872}" type="presParOf" srcId="{A41D64C0-8FB7-49BC-88D7-3F6B813592A1}" destId="{C74D6E9A-DE87-4A65-9F50-30F8C6D82B96}" srcOrd="6" destOrd="0" presId="urn:microsoft.com/office/officeart/2005/8/layout/radial6"/>
-    <dgm:cxn modelId="{68BA7043-7339-417F-A7F1-54EBD7EF25F4}" type="presParOf" srcId="{A41D64C0-8FB7-49BC-88D7-3F6B813592A1}" destId="{07F67EAB-0D71-434D-BB37-CE3E9600E098}" srcOrd="7" destOrd="0" presId="urn:microsoft.com/office/officeart/2005/8/layout/radial6"/>
-    <dgm:cxn modelId="{0658A812-2B69-46D5-A6D9-913069A7B8EA}" type="presParOf" srcId="{A41D64C0-8FB7-49BC-88D7-3F6B813592A1}" destId="{6FC4ACC6-04A6-4F6F-9008-71D93C3C620E}" srcOrd="8" destOrd="0" presId="urn:microsoft.com/office/officeart/2005/8/layout/radial6"/>
-    <dgm:cxn modelId="{CEF24E1A-3E96-48AF-BCB7-1D46ED0C41B0}" type="presParOf" srcId="{A41D64C0-8FB7-49BC-88D7-3F6B813592A1}" destId="{46E576A1-A50A-460F-B630-9103E9B86AD3}" srcOrd="9" destOrd="0" presId="urn:microsoft.com/office/officeart/2005/8/layout/radial6"/>
-    <dgm:cxn modelId="{01F4DB3B-1604-4CE5-839E-F82A81182F3A}" type="presParOf" srcId="{A41D64C0-8FB7-49BC-88D7-3F6B813592A1}" destId="{63496356-E156-4CFB-ACB3-BFE2C8673254}" srcOrd="10" destOrd="0" presId="urn:microsoft.com/office/officeart/2005/8/layout/radial6"/>
-    <dgm:cxn modelId="{39D30B0B-57A7-409A-B8FB-A5F1AC809CC2}" type="presParOf" srcId="{A41D64C0-8FB7-49BC-88D7-3F6B813592A1}" destId="{4AEB49B4-A109-415A-8CED-6DED5501C8F7}" srcOrd="11" destOrd="0" presId="urn:microsoft.com/office/officeart/2005/8/layout/radial6"/>
-    <dgm:cxn modelId="{38E4D512-FEB4-47EE-BB43-42984002B4C8}" type="presParOf" srcId="{A41D64C0-8FB7-49BC-88D7-3F6B813592A1}" destId="{D8ED6FCF-6415-4793-B0EC-884115B23211}" srcOrd="12" destOrd="0" presId="urn:microsoft.com/office/officeart/2005/8/layout/radial6"/>
+    <dgm:cxn modelId="{A909FA55-B28A-4C7A-9F9E-0E1AE65EC48A}" type="presOf" srcId="{BAE189E7-4B91-4AE4-BE91-EAA92477DB02}" destId="{371866DA-045F-4A13-9B65-B77DDA3A1303}" srcOrd="0" destOrd="0" presId="urn:microsoft.com/office/officeart/2005/8/layout/radial6"/>
+    <dgm:cxn modelId="{796A1CF5-37D0-4002-9CEA-FD498F1600A0}" type="presParOf" srcId="{A41D64C0-8FB7-49BC-88D7-3F6B813592A1}" destId="{913B1E4A-FEBA-4F6A-9E05-F82E3ACA7D54}" srcOrd="0" destOrd="0" presId="urn:microsoft.com/office/officeart/2005/8/layout/radial6"/>
+    <dgm:cxn modelId="{325B2A95-A622-4842-B6D5-B1E6D0565254}" type="presParOf" srcId="{A41D64C0-8FB7-49BC-88D7-3F6B813592A1}" destId="{371866DA-045F-4A13-9B65-B77DDA3A1303}" srcOrd="1" destOrd="0" presId="urn:microsoft.com/office/officeart/2005/8/layout/radial6"/>
+    <dgm:cxn modelId="{BEF0CF13-60D4-4FEA-9636-3F78A007ADC6}" type="presParOf" srcId="{A41D64C0-8FB7-49BC-88D7-3F6B813592A1}" destId="{CE3F33B2-190A-4142-A706-671CD46788E7}" srcOrd="2" destOrd="0" presId="urn:microsoft.com/office/officeart/2005/8/layout/radial6"/>
+    <dgm:cxn modelId="{9E800897-E9EF-4986-B2D2-57235506774B}" type="presParOf" srcId="{A41D64C0-8FB7-49BC-88D7-3F6B813592A1}" destId="{537744B6-72DA-4EE3-AA07-8D44805C5E5B}" srcOrd="3" destOrd="0" presId="urn:microsoft.com/office/officeart/2005/8/layout/radial6"/>
+    <dgm:cxn modelId="{85C24142-F86B-4A7B-92EE-33C008C370CB}" type="presParOf" srcId="{A41D64C0-8FB7-49BC-88D7-3F6B813592A1}" destId="{1E003E75-6515-433F-B3BA-070DC6E3C17B}" srcOrd="4" destOrd="0" presId="urn:microsoft.com/office/officeart/2005/8/layout/radial6"/>
+    <dgm:cxn modelId="{C48FA265-1457-437B-90D5-9BC30F871E0D}" type="presParOf" srcId="{A41D64C0-8FB7-49BC-88D7-3F6B813592A1}" destId="{3636A374-1F6E-4137-8A51-1DB6792A7A1E}" srcOrd="5" destOrd="0" presId="urn:microsoft.com/office/officeart/2005/8/layout/radial6"/>
+    <dgm:cxn modelId="{E9DE4A7E-F940-437A-BC32-438F4A21F840}" type="presParOf" srcId="{A41D64C0-8FB7-49BC-88D7-3F6B813592A1}" destId="{C74D6E9A-DE87-4A65-9F50-30F8C6D82B96}" srcOrd="6" destOrd="0" presId="urn:microsoft.com/office/officeart/2005/8/layout/radial6"/>
+    <dgm:cxn modelId="{05BC643C-7D1A-46A9-910D-C9CF4232969B}" type="presParOf" srcId="{A41D64C0-8FB7-49BC-88D7-3F6B813592A1}" destId="{07F67EAB-0D71-434D-BB37-CE3E9600E098}" srcOrd="7" destOrd="0" presId="urn:microsoft.com/office/officeart/2005/8/layout/radial6"/>
+    <dgm:cxn modelId="{41023CE7-FE39-4988-9015-9FE1B436F911}" type="presParOf" srcId="{A41D64C0-8FB7-49BC-88D7-3F6B813592A1}" destId="{6FC4ACC6-04A6-4F6F-9008-71D93C3C620E}" srcOrd="8" destOrd="0" presId="urn:microsoft.com/office/officeart/2005/8/layout/radial6"/>
+    <dgm:cxn modelId="{06B15F97-E659-45E6-8FA3-D054DA6E59CA}" type="presParOf" srcId="{A41D64C0-8FB7-49BC-88D7-3F6B813592A1}" destId="{46E576A1-A50A-460F-B630-9103E9B86AD3}" srcOrd="9" destOrd="0" presId="urn:microsoft.com/office/officeart/2005/8/layout/radial6"/>
+    <dgm:cxn modelId="{7B1B1BF7-0989-4C2C-972E-CAA94C6DE1DF}" type="presParOf" srcId="{A41D64C0-8FB7-49BC-88D7-3F6B813592A1}" destId="{63496356-E156-4CFB-ACB3-BFE2C8673254}" srcOrd="10" destOrd="0" presId="urn:microsoft.com/office/officeart/2005/8/layout/radial6"/>
+    <dgm:cxn modelId="{F36AF6AD-A4E4-4105-8B87-64684F5630A3}" type="presParOf" srcId="{A41D64C0-8FB7-49BC-88D7-3F6B813592A1}" destId="{4AEB49B4-A109-415A-8CED-6DED5501C8F7}" srcOrd="11" destOrd="0" presId="urn:microsoft.com/office/officeart/2005/8/layout/radial6"/>
+    <dgm:cxn modelId="{7F019A7A-CB72-4E9F-A1B0-420AA357C9BE}" type="presParOf" srcId="{A41D64C0-8FB7-49BC-88D7-3F6B813592A1}" destId="{D8ED6FCF-6415-4793-B0EC-884115B23211}" srcOrd="12" destOrd="0" presId="urn:microsoft.com/office/officeart/2005/8/layout/radial6"/>
   </dgm:cxnLst>
   <dgm:bg/>
   <dgm:whole/>
@@ -9206,7 +9363,7 @@
         <a:p>
           <a:r>
             <a:rPr lang="es-AR"/>
-            <a:t>Se selecciona el esquematico del circuito.</a:t>
+            <a:t>Se selecciona el esquemático del circuito.</a:t>
           </a:r>
         </a:p>
       </dgm:t>
@@ -9356,7 +9513,7 @@
         <a:p>
           <a:r>
             <a:rPr lang="es-AR"/>
-            <a:t>El programa analiza las estructura de los esquematicos.</a:t>
+            <a:t>El programa analiza las estructura de los esquemáticos.</a:t>
           </a:r>
         </a:p>
       </dgm:t>
@@ -9536,7 +9693,7 @@
         <a:p>
           <a:r>
             <a:rPr lang="es-AR"/>
-            <a:t>Agrupa los archivos de simulación segun el nodo de inyección.</a:t>
+            <a:t>Agrupa los archivos de simulación según el nodo de inyección.</a:t>
           </a:r>
         </a:p>
       </dgm:t>
@@ -9770,50 +9927,50 @@
     </dgm:pt>
   </dgm:ptLst>
   <dgm:cxnLst>
-    <dgm:cxn modelId="{80DC5F50-689E-4DD4-9D79-3482A9355153}" type="presOf" srcId="{0D34D45D-CBC4-4D2F-BB0D-32E8695BF901}" destId="{24100B1D-C484-447C-8FA1-20B4E70C4548}" srcOrd="0" destOrd="1" presId="urn:microsoft.com/office/officeart/2005/8/layout/chevron2"/>
-    <dgm:cxn modelId="{6E9943A6-1FF2-4EDE-A1CE-DA59E6824794}" type="presOf" srcId="{25560193-3D81-4D7C-814D-BE6EB2381D1F}" destId="{F0A48D62-2C22-4AF9-9E26-B3604A9BFE5F}" srcOrd="0" destOrd="2" presId="urn:microsoft.com/office/officeart/2005/8/layout/chevron2"/>
+    <dgm:cxn modelId="{FEFEDD66-A889-4D8F-B175-1FDD3EA5E3AB}" type="presOf" srcId="{F6F062A2-FD64-4E39-9B1D-DE3B19E0C231}" destId="{57C5457B-9A9B-487F-894D-AF898F0EA4DA}" srcOrd="0" destOrd="0" presId="urn:microsoft.com/office/officeart/2005/8/layout/chevron2"/>
+    <dgm:cxn modelId="{D0617BDA-7718-4DEA-90EC-8DB7146FE0C1}" type="presOf" srcId="{25560193-3D81-4D7C-814D-BE6EB2381D1F}" destId="{F0A48D62-2C22-4AF9-9E26-B3604A9BFE5F}" srcOrd="0" destOrd="2" presId="urn:microsoft.com/office/officeart/2005/8/layout/chevron2"/>
+    <dgm:cxn modelId="{1B4FF489-AB29-4585-A6F7-9FD72AF203DB}" type="presOf" srcId="{C20D08A2-B11C-40E9-B0D1-AEE88E4FF42A}" destId="{133DD3BB-9B1A-48E7-8C31-9C89806A1316}" srcOrd="0" destOrd="0" presId="urn:microsoft.com/office/officeart/2005/8/layout/chevron2"/>
+    <dgm:cxn modelId="{1E31B3D6-6682-44FD-9D4E-2DECB7F48A08}" srcId="{51AC30FA-8260-45EB-B17E-43D6583AD990}" destId="{25560193-3D81-4D7C-814D-BE6EB2381D1F}" srcOrd="2" destOrd="0" parTransId="{B7AE70F2-2A00-4B2E-AEE2-9A4B7CB0E31C}" sibTransId="{D96216F8-D4A1-46CB-8F7A-08FB648ACA98}"/>
+    <dgm:cxn modelId="{8F6E9DEB-CE1C-4A54-BE92-955973D87170}" srcId="{4A122D1B-B816-45E5-8D51-0C3F63AE208D}" destId="{F6F062A2-FD64-4E39-9B1D-DE3B19E0C231}" srcOrd="2" destOrd="0" parTransId="{731DF3B6-05BE-4E8A-AE56-3CB5D3B90949}" sibTransId="{9BCC218F-E57D-4AE7-A246-9616C82816DF}"/>
+    <dgm:cxn modelId="{6D8D9A2F-00DC-4245-AD0E-FD8640DD56D4}" srcId="{F97C6B51-37BB-41B5-A56B-6BFC5AD7E84F}" destId="{ACDD74E2-E09C-41BC-8041-159652CAB684}" srcOrd="0" destOrd="0" parTransId="{3F79F702-0417-4512-88A0-A3407E31E433}" sibTransId="{F0500CD1-F2CA-43EB-9DC9-71D76725D028}"/>
+    <dgm:cxn modelId="{1AC1AA4A-3A63-472F-83C2-6F417444D109}" srcId="{51AC30FA-8260-45EB-B17E-43D6583AD990}" destId="{88D4D4EF-215A-4531-BABF-A0050A6FFCD2}" srcOrd="0" destOrd="0" parTransId="{7C3805DD-5E41-46B8-8A64-EC78A455F2DE}" sibTransId="{89F4C431-DE35-48D7-A3B9-D12D07511555}"/>
+    <dgm:cxn modelId="{588FE8B6-6500-45D5-9F93-FBB071C6A07C}" type="presOf" srcId="{F97C6B51-37BB-41B5-A56B-6BFC5AD7E84F}" destId="{321A5904-C1D7-4FDD-88CC-8767E52696E4}" srcOrd="0" destOrd="0" presId="urn:microsoft.com/office/officeart/2005/8/layout/chevron2"/>
+    <dgm:cxn modelId="{E11C66AC-8F6A-4515-8F9A-56EF1939062C}" srcId="{F6F062A2-FD64-4E39-9B1D-DE3B19E0C231}" destId="{CBC13BB6-FDCB-4B96-9C48-9179EC5FDCA8}" srcOrd="0" destOrd="0" parTransId="{E19FA283-4EF0-4275-8452-82EF5B7B50A0}" sibTransId="{86994439-71A7-4635-ACDE-10DC37BB3357}"/>
+    <dgm:cxn modelId="{7120A87F-95BE-4C21-B338-9028601464E7}" type="presOf" srcId="{51AC30FA-8260-45EB-B17E-43D6583AD990}" destId="{236A658C-51FD-47C8-A621-F43393F6FBD8}" srcOrd="0" destOrd="0" presId="urn:microsoft.com/office/officeart/2005/8/layout/chevron2"/>
+    <dgm:cxn modelId="{81E0C4C4-D9A2-496A-9E25-A494C31372D3}" srcId="{51AC30FA-8260-45EB-B17E-43D6583AD990}" destId="{F10B96CE-7A92-465C-88AC-673C6F65D5CB}" srcOrd="1" destOrd="0" parTransId="{EDE83181-B61C-48B0-8F9B-4EF481C991A2}" sibTransId="{44F54F16-B1ED-4FF9-834D-EF3BF2373384}"/>
+    <dgm:cxn modelId="{3B013C08-6F16-4E05-8DEA-A4AB546FDD7E}" srcId="{F97C6B51-37BB-41B5-A56B-6BFC5AD7E84F}" destId="{66FDC4E1-361C-49EC-B6CE-2067F9D1DDCF}" srcOrd="2" destOrd="0" parTransId="{52F596DE-E114-4EEC-B3C1-51795B0E8BEA}" sibTransId="{98762D8C-2FE1-4E7B-99A4-4274668279E6}"/>
+    <dgm:cxn modelId="{796A96CB-B9C0-4127-BEA6-868C43EF000E}" type="presOf" srcId="{88D4D4EF-215A-4531-BABF-A0050A6FFCD2}" destId="{F0A48D62-2C22-4AF9-9E26-B3604A9BFE5F}" srcOrd="0" destOrd="0" presId="urn:microsoft.com/office/officeart/2005/8/layout/chevron2"/>
+    <dgm:cxn modelId="{E3EBA603-4AA4-4AD5-B7B9-0184754265D2}" type="presOf" srcId="{0D34D45D-CBC4-4D2F-BB0D-32E8695BF901}" destId="{24100B1D-C484-447C-8FA1-20B4E70C4548}" srcOrd="0" destOrd="1" presId="urn:microsoft.com/office/officeart/2005/8/layout/chevron2"/>
+    <dgm:cxn modelId="{80C60985-21DD-4E61-9867-EE28645179F6}" type="presOf" srcId="{ACDD74E2-E09C-41BC-8041-159652CAB684}" destId="{24100B1D-C484-447C-8FA1-20B4E70C4548}" srcOrd="0" destOrd="0" presId="urn:microsoft.com/office/officeart/2005/8/layout/chevron2"/>
+    <dgm:cxn modelId="{93E2247B-4813-447B-B14F-52D91985F8FD}" srcId="{F6F062A2-FD64-4E39-9B1D-DE3B19E0C231}" destId="{A4E4C500-E672-44B3-95B1-869B9EB38DFD}" srcOrd="1" destOrd="0" parTransId="{BBE8C5E0-92DE-4A10-B34C-BD94CFDEFC4E}" sibTransId="{7A33A718-DE74-4B34-8909-FC3DC68CE60C}"/>
+    <dgm:cxn modelId="{1C7C25FA-CD8D-42DB-A058-C20C669554FF}" type="presOf" srcId="{540CB32D-8624-48C1-B3D6-9BDBDF74BB47}" destId="{F1AD9AAC-48C9-4B44-9AC2-F3C901E22C6D}" srcOrd="0" destOrd="0" presId="urn:microsoft.com/office/officeart/2005/8/layout/chevron2"/>
+    <dgm:cxn modelId="{5CB63E6A-557F-45C5-A4CF-8368F59FF122}" type="presOf" srcId="{66FDC4E1-361C-49EC-B6CE-2067F9D1DDCF}" destId="{24100B1D-C484-447C-8FA1-20B4E70C4548}" srcOrd="0" destOrd="2" presId="urn:microsoft.com/office/officeart/2005/8/layout/chevron2"/>
+    <dgm:cxn modelId="{5F21AAE2-39EE-4700-9075-07E20A336224}" srcId="{F97C6B51-37BB-41B5-A56B-6BFC5AD7E84F}" destId="{0D34D45D-CBC4-4D2F-BB0D-32E8695BF901}" srcOrd="1" destOrd="0" parTransId="{DAA8F894-F1C5-4567-B743-49B1EBCFDFFC}" sibTransId="{7C3D6F9C-B71C-4A3C-A45D-4A478F2E8FF9}"/>
+    <dgm:cxn modelId="{37F15167-AB8B-4E29-A1F0-6C856139FFBE}" srcId="{4A122D1B-B816-45E5-8D51-0C3F63AE208D}" destId="{540CB32D-8624-48C1-B3D6-9BDBDF74BB47}" srcOrd="3" destOrd="0" parTransId="{C1F97796-3610-42D5-A57A-546E265AF2C5}" sibTransId="{0F46638C-D7CE-4F56-B91A-CACCF9798DA3}"/>
+    <dgm:cxn modelId="{17772E09-D6F5-47C9-A097-01960582ED83}" type="presOf" srcId="{F10B96CE-7A92-465C-88AC-673C6F65D5CB}" destId="{F0A48D62-2C22-4AF9-9E26-B3604A9BFE5F}" srcOrd="0" destOrd="1" presId="urn:microsoft.com/office/officeart/2005/8/layout/chevron2"/>
     <dgm:cxn modelId="{702545C9-6528-4F85-B426-74F9DDC7C2BA}" srcId="{4A122D1B-B816-45E5-8D51-0C3F63AE208D}" destId="{F97C6B51-37BB-41B5-A56B-6BFC5AD7E84F}" srcOrd="0" destOrd="0" parTransId="{22398B86-779A-4F6B-A34F-2ACFC4687EDB}" sibTransId="{8F7D4850-2EDD-4037-AD6C-52F9A1A466B6}"/>
-    <dgm:cxn modelId="{0AB7C3C8-7BA6-4E64-8683-2EFD08CB3037}" type="presOf" srcId="{51AC30FA-8260-45EB-B17E-43D6583AD990}" destId="{236A658C-51FD-47C8-A621-F43393F6FBD8}" srcOrd="0" destOrd="0" presId="urn:microsoft.com/office/officeart/2005/8/layout/chevron2"/>
-    <dgm:cxn modelId="{E9684642-8DA6-4388-82BB-7C77A7D21B61}" type="presOf" srcId="{A4E4C500-E672-44B3-95B1-869B9EB38DFD}" destId="{FFBC5902-1023-447E-A710-C941F28E4571}" srcOrd="0" destOrd="1" presId="urn:microsoft.com/office/officeart/2005/8/layout/chevron2"/>
-    <dgm:cxn modelId="{3B013C08-6F16-4E05-8DEA-A4AB546FDD7E}" srcId="{F97C6B51-37BB-41B5-A56B-6BFC5AD7E84F}" destId="{66FDC4E1-361C-49EC-B6CE-2067F9D1DDCF}" srcOrd="2" destOrd="0" parTransId="{52F596DE-E114-4EEC-B3C1-51795B0E8BEA}" sibTransId="{98762D8C-2FE1-4E7B-99A4-4274668279E6}"/>
-    <dgm:cxn modelId="{A09A4098-59F9-4D21-982A-26A872896DB6}" type="presOf" srcId="{540CB32D-8624-48C1-B3D6-9BDBDF74BB47}" destId="{F1AD9AAC-48C9-4B44-9AC2-F3C901E22C6D}" srcOrd="0" destOrd="0" presId="urn:microsoft.com/office/officeart/2005/8/layout/chevron2"/>
-    <dgm:cxn modelId="{1E31B3D6-6682-44FD-9D4E-2DECB7F48A08}" srcId="{51AC30FA-8260-45EB-B17E-43D6583AD990}" destId="{25560193-3D81-4D7C-814D-BE6EB2381D1F}" srcOrd="2" destOrd="0" parTransId="{B7AE70F2-2A00-4B2E-AEE2-9A4B7CB0E31C}" sibTransId="{D96216F8-D4A1-46CB-8F7A-08FB648ACA98}"/>
-    <dgm:cxn modelId="{57EC7CDC-B229-4114-ACC1-BD68E9342626}" type="presOf" srcId="{CBC13BB6-FDCB-4B96-9C48-9179EC5FDCA8}" destId="{FFBC5902-1023-447E-A710-C941F28E4571}" srcOrd="0" destOrd="0" presId="urn:microsoft.com/office/officeart/2005/8/layout/chevron2"/>
-    <dgm:cxn modelId="{6C295AAB-B7A8-4F29-9088-AEB071705221}" type="presOf" srcId="{F97C6B51-37BB-41B5-A56B-6BFC5AD7E84F}" destId="{321A5904-C1D7-4FDD-88CC-8767E52696E4}" srcOrd="0" destOrd="0" presId="urn:microsoft.com/office/officeart/2005/8/layout/chevron2"/>
-    <dgm:cxn modelId="{7C0A5BC2-6ABA-46D3-B50C-4E56CDA8C751}" type="presOf" srcId="{4A122D1B-B816-45E5-8D51-0C3F63AE208D}" destId="{8B900707-B738-46E2-83D5-E03321D1FBDE}" srcOrd="0" destOrd="0" presId="urn:microsoft.com/office/officeart/2005/8/layout/chevron2"/>
-    <dgm:cxn modelId="{C88077A1-246D-4830-AB6B-159E804D56F2}" type="presOf" srcId="{F10B96CE-7A92-465C-88AC-673C6F65D5CB}" destId="{F0A48D62-2C22-4AF9-9E26-B3604A9BFE5F}" srcOrd="0" destOrd="1" presId="urn:microsoft.com/office/officeart/2005/8/layout/chevron2"/>
-    <dgm:cxn modelId="{796C4032-1AA3-4D6E-9E60-BA6E72E12654}" type="presOf" srcId="{66FDC4E1-361C-49EC-B6CE-2067F9D1DDCF}" destId="{24100B1D-C484-447C-8FA1-20B4E70C4548}" srcOrd="0" destOrd="2" presId="urn:microsoft.com/office/officeart/2005/8/layout/chevron2"/>
+    <dgm:cxn modelId="{9EBAE590-D357-44B9-A52F-EF9D564DAD72}" type="presOf" srcId="{FD1770AA-DE27-4BD0-84B9-8C6F3B7840E3}" destId="{133DD3BB-9B1A-48E7-8C31-9C89806A1316}" srcOrd="0" destOrd="1" presId="urn:microsoft.com/office/officeart/2005/8/layout/chevron2"/>
+    <dgm:cxn modelId="{77D9AE3F-AD8A-486B-ADB6-820EA2BF6C11}" type="presOf" srcId="{A4E4C500-E672-44B3-95B1-869B9EB38DFD}" destId="{FFBC5902-1023-447E-A710-C941F28E4571}" srcOrd="0" destOrd="1" presId="urn:microsoft.com/office/officeart/2005/8/layout/chevron2"/>
+    <dgm:cxn modelId="{15AEBBB9-1878-45C5-89F6-C52102685F3D}" srcId="{540CB32D-8624-48C1-B3D6-9BDBDF74BB47}" destId="{C20D08A2-B11C-40E9-B0D1-AEE88E4FF42A}" srcOrd="0" destOrd="0" parTransId="{F64A0045-5DEA-46BE-AA69-474595046AC9}" sibTransId="{1CE7BC80-48A1-4E9D-BD8D-81C00AE4DBB4}"/>
+    <dgm:cxn modelId="{AA5E672A-C74E-4E52-8E43-0CD8F465677B}" type="presOf" srcId="{4A122D1B-B816-45E5-8D51-0C3F63AE208D}" destId="{8B900707-B738-46E2-83D5-E03321D1FBDE}" srcOrd="0" destOrd="0" presId="urn:microsoft.com/office/officeart/2005/8/layout/chevron2"/>
+    <dgm:cxn modelId="{00091545-F0A1-47BC-8947-91B957A9F62C}" type="presOf" srcId="{CBC13BB6-FDCB-4B96-9C48-9179EC5FDCA8}" destId="{FFBC5902-1023-447E-A710-C941F28E4571}" srcOrd="0" destOrd="0" presId="urn:microsoft.com/office/officeart/2005/8/layout/chevron2"/>
     <dgm:cxn modelId="{AC0EC3CE-9EFC-42A9-A3A2-8DB8C18D5CE3}" srcId="{4A122D1B-B816-45E5-8D51-0C3F63AE208D}" destId="{51AC30FA-8260-45EB-B17E-43D6583AD990}" srcOrd="1" destOrd="0" parTransId="{DC4EB5D8-FD41-4611-8AE7-305554FECD33}" sibTransId="{65EB561F-EC3C-4BED-94DB-4C4C2DD7E1BA}"/>
-    <dgm:cxn modelId="{5F21AAE2-39EE-4700-9075-07E20A336224}" srcId="{F97C6B51-37BB-41B5-A56B-6BFC5AD7E84F}" destId="{0D34D45D-CBC4-4D2F-BB0D-32E8695BF901}" srcOrd="1" destOrd="0" parTransId="{DAA8F894-F1C5-4567-B743-49B1EBCFDFFC}" sibTransId="{7C3D6F9C-B71C-4A3C-A45D-4A478F2E8FF9}"/>
-    <dgm:cxn modelId="{6D8D9A2F-00DC-4245-AD0E-FD8640DD56D4}" srcId="{F97C6B51-37BB-41B5-A56B-6BFC5AD7E84F}" destId="{ACDD74E2-E09C-41BC-8041-159652CAB684}" srcOrd="0" destOrd="0" parTransId="{3F79F702-0417-4512-88A0-A3407E31E433}" sibTransId="{F0500CD1-F2CA-43EB-9DC9-71D76725D028}"/>
-    <dgm:cxn modelId="{15AEBBB9-1878-45C5-89F6-C52102685F3D}" srcId="{540CB32D-8624-48C1-B3D6-9BDBDF74BB47}" destId="{C20D08A2-B11C-40E9-B0D1-AEE88E4FF42A}" srcOrd="0" destOrd="0" parTransId="{F64A0045-5DEA-46BE-AA69-474595046AC9}" sibTransId="{1CE7BC80-48A1-4E9D-BD8D-81C00AE4DBB4}"/>
-    <dgm:cxn modelId="{93E2247B-4813-447B-B14F-52D91985F8FD}" srcId="{F6F062A2-FD64-4E39-9B1D-DE3B19E0C231}" destId="{A4E4C500-E672-44B3-95B1-869B9EB38DFD}" srcOrd="1" destOrd="0" parTransId="{BBE8C5E0-92DE-4A10-B34C-BD94CFDEFC4E}" sibTransId="{7A33A718-DE74-4B34-8909-FC3DC68CE60C}"/>
-    <dgm:cxn modelId="{37F15167-AB8B-4E29-A1F0-6C856139FFBE}" srcId="{4A122D1B-B816-45E5-8D51-0C3F63AE208D}" destId="{540CB32D-8624-48C1-B3D6-9BDBDF74BB47}" srcOrd="3" destOrd="0" parTransId="{C1F97796-3610-42D5-A57A-546E265AF2C5}" sibTransId="{0F46638C-D7CE-4F56-B91A-CACCF9798DA3}"/>
-    <dgm:cxn modelId="{1AC1AA4A-3A63-472F-83C2-6F417444D109}" srcId="{51AC30FA-8260-45EB-B17E-43D6583AD990}" destId="{88D4D4EF-215A-4531-BABF-A0050A6FFCD2}" srcOrd="0" destOrd="0" parTransId="{7C3805DD-5E41-46B8-8A64-EC78A455F2DE}" sibTransId="{89F4C431-DE35-48D7-A3B9-D12D07511555}"/>
-    <dgm:cxn modelId="{D30C0085-2EC1-4A40-A9F6-889B1CBD0E89}" type="presOf" srcId="{ACDD74E2-E09C-41BC-8041-159652CAB684}" destId="{24100B1D-C484-447C-8FA1-20B4E70C4548}" srcOrd="0" destOrd="0" presId="urn:microsoft.com/office/officeart/2005/8/layout/chevron2"/>
-    <dgm:cxn modelId="{8F6E9DEB-CE1C-4A54-BE92-955973D87170}" srcId="{4A122D1B-B816-45E5-8D51-0C3F63AE208D}" destId="{F6F062A2-FD64-4E39-9B1D-DE3B19E0C231}" srcOrd="2" destOrd="0" parTransId="{731DF3B6-05BE-4E8A-AE56-3CB5D3B90949}" sibTransId="{9BCC218F-E57D-4AE7-A246-9616C82816DF}"/>
-    <dgm:cxn modelId="{C64BD101-2CD0-4013-8580-47A8CA047F97}" type="presOf" srcId="{88D4D4EF-215A-4531-BABF-A0050A6FFCD2}" destId="{F0A48D62-2C22-4AF9-9E26-B3604A9BFE5F}" srcOrd="0" destOrd="0" presId="urn:microsoft.com/office/officeart/2005/8/layout/chevron2"/>
-    <dgm:cxn modelId="{E11C66AC-8F6A-4515-8F9A-56EF1939062C}" srcId="{F6F062A2-FD64-4E39-9B1D-DE3B19E0C231}" destId="{CBC13BB6-FDCB-4B96-9C48-9179EC5FDCA8}" srcOrd="0" destOrd="0" parTransId="{E19FA283-4EF0-4275-8452-82EF5B7B50A0}" sibTransId="{86994439-71A7-4635-ACDE-10DC37BB3357}"/>
-    <dgm:cxn modelId="{FE46B75F-C596-4E02-BB28-C6B7E67A88CA}" type="presOf" srcId="{F6F062A2-FD64-4E39-9B1D-DE3B19E0C231}" destId="{57C5457B-9A9B-487F-894D-AF898F0EA4DA}" srcOrd="0" destOrd="0" presId="urn:microsoft.com/office/officeart/2005/8/layout/chevron2"/>
     <dgm:cxn modelId="{8F15C922-1CB4-446A-ADFD-D5C63AFC8307}" srcId="{540CB32D-8624-48C1-B3D6-9BDBDF74BB47}" destId="{FD1770AA-DE27-4BD0-84B9-8C6F3B7840E3}" srcOrd="1" destOrd="0" parTransId="{9CB75208-C47A-4FED-A74E-19DD4EFC998C}" sibTransId="{20516776-7D77-4403-B2A2-D805C1477A26}"/>
-    <dgm:cxn modelId="{81E0C4C4-D9A2-496A-9E25-A494C31372D3}" srcId="{51AC30FA-8260-45EB-B17E-43D6583AD990}" destId="{F10B96CE-7A92-465C-88AC-673C6F65D5CB}" srcOrd="1" destOrd="0" parTransId="{EDE83181-B61C-48B0-8F9B-4EF481C991A2}" sibTransId="{44F54F16-B1ED-4FF9-834D-EF3BF2373384}"/>
-    <dgm:cxn modelId="{EC2C8522-4B59-4B38-9231-C538EDFB53C2}" type="presOf" srcId="{C20D08A2-B11C-40E9-B0D1-AEE88E4FF42A}" destId="{133DD3BB-9B1A-48E7-8C31-9C89806A1316}" srcOrd="0" destOrd="0" presId="urn:microsoft.com/office/officeart/2005/8/layout/chevron2"/>
-    <dgm:cxn modelId="{6D87BFC3-4747-48E0-9982-5984507B8DFA}" type="presOf" srcId="{FD1770AA-DE27-4BD0-84B9-8C6F3B7840E3}" destId="{133DD3BB-9B1A-48E7-8C31-9C89806A1316}" srcOrd="0" destOrd="1" presId="urn:microsoft.com/office/officeart/2005/8/layout/chevron2"/>
-    <dgm:cxn modelId="{3C03E399-25E7-4ABE-AC68-70A5EEC4D210}" type="presParOf" srcId="{8B900707-B738-46E2-83D5-E03321D1FBDE}" destId="{5516738A-7C29-40F4-811B-6D28042C2731}" srcOrd="0" destOrd="0" presId="urn:microsoft.com/office/officeart/2005/8/layout/chevron2"/>
-    <dgm:cxn modelId="{1A95660C-968E-4AB2-87AF-E58F0670C69D}" type="presParOf" srcId="{5516738A-7C29-40F4-811B-6D28042C2731}" destId="{321A5904-C1D7-4FDD-88CC-8767E52696E4}" srcOrd="0" destOrd="0" presId="urn:microsoft.com/office/officeart/2005/8/layout/chevron2"/>
-    <dgm:cxn modelId="{61E45037-E115-440F-8FF5-135CDA58FD94}" type="presParOf" srcId="{5516738A-7C29-40F4-811B-6D28042C2731}" destId="{24100B1D-C484-447C-8FA1-20B4E70C4548}" srcOrd="1" destOrd="0" presId="urn:microsoft.com/office/officeart/2005/8/layout/chevron2"/>
-    <dgm:cxn modelId="{ABEA37B9-9635-439C-A253-B2D8E1F4B32C}" type="presParOf" srcId="{8B900707-B738-46E2-83D5-E03321D1FBDE}" destId="{FC6E547B-4941-48E3-857B-391DAA90A159}" srcOrd="1" destOrd="0" presId="urn:microsoft.com/office/officeart/2005/8/layout/chevron2"/>
-    <dgm:cxn modelId="{272B00F9-4941-4762-ADEE-B62B7C532AB5}" type="presParOf" srcId="{8B900707-B738-46E2-83D5-E03321D1FBDE}" destId="{E84AA5BE-A38E-464F-BCBF-434178591364}" srcOrd="2" destOrd="0" presId="urn:microsoft.com/office/officeart/2005/8/layout/chevron2"/>
-    <dgm:cxn modelId="{491C5849-8FCC-4CB5-A8B9-6E7CE90A4A4C}" type="presParOf" srcId="{E84AA5BE-A38E-464F-BCBF-434178591364}" destId="{236A658C-51FD-47C8-A621-F43393F6FBD8}" srcOrd="0" destOrd="0" presId="urn:microsoft.com/office/officeart/2005/8/layout/chevron2"/>
-    <dgm:cxn modelId="{10EBE613-79A9-407E-8733-74C9C7442D8A}" type="presParOf" srcId="{E84AA5BE-A38E-464F-BCBF-434178591364}" destId="{F0A48D62-2C22-4AF9-9E26-B3604A9BFE5F}" srcOrd="1" destOrd="0" presId="urn:microsoft.com/office/officeart/2005/8/layout/chevron2"/>
-    <dgm:cxn modelId="{98912DFC-9388-47D2-A092-FABC3EC6B8DB}" type="presParOf" srcId="{8B900707-B738-46E2-83D5-E03321D1FBDE}" destId="{7EF8ABF6-3830-472F-B9AF-BEE8F98DCBE3}" srcOrd="3" destOrd="0" presId="urn:microsoft.com/office/officeart/2005/8/layout/chevron2"/>
-    <dgm:cxn modelId="{382F5C7E-A55D-42E5-9918-A4CCB13EB49C}" type="presParOf" srcId="{8B900707-B738-46E2-83D5-E03321D1FBDE}" destId="{27D5B46E-FC78-4BBB-9D38-1E69345CD527}" srcOrd="4" destOrd="0" presId="urn:microsoft.com/office/officeart/2005/8/layout/chevron2"/>
-    <dgm:cxn modelId="{A91DB163-F469-47CD-811F-EE3A17941D5B}" type="presParOf" srcId="{27D5B46E-FC78-4BBB-9D38-1E69345CD527}" destId="{57C5457B-9A9B-487F-894D-AF898F0EA4DA}" srcOrd="0" destOrd="0" presId="urn:microsoft.com/office/officeart/2005/8/layout/chevron2"/>
-    <dgm:cxn modelId="{C44B8022-B81F-48B0-9FFC-1FDC21141050}" type="presParOf" srcId="{27D5B46E-FC78-4BBB-9D38-1E69345CD527}" destId="{FFBC5902-1023-447E-A710-C941F28E4571}" srcOrd="1" destOrd="0" presId="urn:microsoft.com/office/officeart/2005/8/layout/chevron2"/>
-    <dgm:cxn modelId="{A6F15866-282E-4767-A656-157849ECD8E3}" type="presParOf" srcId="{8B900707-B738-46E2-83D5-E03321D1FBDE}" destId="{185A4D36-9EC5-433A-8E4E-09AF8AD5B484}" srcOrd="5" destOrd="0" presId="urn:microsoft.com/office/officeart/2005/8/layout/chevron2"/>
-    <dgm:cxn modelId="{19DFEC43-5627-4D60-A2D8-909A8EA353B3}" type="presParOf" srcId="{8B900707-B738-46E2-83D5-E03321D1FBDE}" destId="{06F34673-9E38-411E-A400-E3E2B6DB0FBD}" srcOrd="6" destOrd="0" presId="urn:microsoft.com/office/officeart/2005/8/layout/chevron2"/>
-    <dgm:cxn modelId="{45C56D39-88C4-45F0-AE40-C7258A6682D3}" type="presParOf" srcId="{06F34673-9E38-411E-A400-E3E2B6DB0FBD}" destId="{F1AD9AAC-48C9-4B44-9AC2-F3C901E22C6D}" srcOrd="0" destOrd="0" presId="urn:microsoft.com/office/officeart/2005/8/layout/chevron2"/>
-    <dgm:cxn modelId="{447E1DAF-6AFB-4C6D-80EA-04F71C6A091F}" type="presParOf" srcId="{06F34673-9E38-411E-A400-E3E2B6DB0FBD}" destId="{133DD3BB-9B1A-48E7-8C31-9C89806A1316}" srcOrd="1" destOrd="0" presId="urn:microsoft.com/office/officeart/2005/8/layout/chevron2"/>
+    <dgm:cxn modelId="{8D0AC47D-F2F8-4E7F-9910-8657F547E219}" type="presParOf" srcId="{8B900707-B738-46E2-83D5-E03321D1FBDE}" destId="{5516738A-7C29-40F4-811B-6D28042C2731}" srcOrd="0" destOrd="0" presId="urn:microsoft.com/office/officeart/2005/8/layout/chevron2"/>
+    <dgm:cxn modelId="{5C579DE4-D220-4DDD-BCB3-60E28D40AF7F}" type="presParOf" srcId="{5516738A-7C29-40F4-811B-6D28042C2731}" destId="{321A5904-C1D7-4FDD-88CC-8767E52696E4}" srcOrd="0" destOrd="0" presId="urn:microsoft.com/office/officeart/2005/8/layout/chevron2"/>
+    <dgm:cxn modelId="{26DA3DAB-E74B-4B5C-872F-B55F1A9D07D8}" type="presParOf" srcId="{5516738A-7C29-40F4-811B-6D28042C2731}" destId="{24100B1D-C484-447C-8FA1-20B4E70C4548}" srcOrd="1" destOrd="0" presId="urn:microsoft.com/office/officeart/2005/8/layout/chevron2"/>
+    <dgm:cxn modelId="{F58D7E15-5F5F-4FBF-858B-5091E67B6B72}" type="presParOf" srcId="{8B900707-B738-46E2-83D5-E03321D1FBDE}" destId="{FC6E547B-4941-48E3-857B-391DAA90A159}" srcOrd="1" destOrd="0" presId="urn:microsoft.com/office/officeart/2005/8/layout/chevron2"/>
+    <dgm:cxn modelId="{5EE5935D-BFC5-469D-93A5-9EA03541CDB9}" type="presParOf" srcId="{8B900707-B738-46E2-83D5-E03321D1FBDE}" destId="{E84AA5BE-A38E-464F-BCBF-434178591364}" srcOrd="2" destOrd="0" presId="urn:microsoft.com/office/officeart/2005/8/layout/chevron2"/>
+    <dgm:cxn modelId="{43696135-4999-44E4-8C48-60E7FFB2164D}" type="presParOf" srcId="{E84AA5BE-A38E-464F-BCBF-434178591364}" destId="{236A658C-51FD-47C8-A621-F43393F6FBD8}" srcOrd="0" destOrd="0" presId="urn:microsoft.com/office/officeart/2005/8/layout/chevron2"/>
+    <dgm:cxn modelId="{7BD76F36-684D-4CCE-B20F-82B6A7BCDA0B}" type="presParOf" srcId="{E84AA5BE-A38E-464F-BCBF-434178591364}" destId="{F0A48D62-2C22-4AF9-9E26-B3604A9BFE5F}" srcOrd="1" destOrd="0" presId="urn:microsoft.com/office/officeart/2005/8/layout/chevron2"/>
+    <dgm:cxn modelId="{B81C4CAF-E9D3-430A-92CC-13FD5E071CC7}" type="presParOf" srcId="{8B900707-B738-46E2-83D5-E03321D1FBDE}" destId="{7EF8ABF6-3830-472F-B9AF-BEE8F98DCBE3}" srcOrd="3" destOrd="0" presId="urn:microsoft.com/office/officeart/2005/8/layout/chevron2"/>
+    <dgm:cxn modelId="{37F0441B-4610-4426-B475-B44D4E68ECCE}" type="presParOf" srcId="{8B900707-B738-46E2-83D5-E03321D1FBDE}" destId="{27D5B46E-FC78-4BBB-9D38-1E69345CD527}" srcOrd="4" destOrd="0" presId="urn:microsoft.com/office/officeart/2005/8/layout/chevron2"/>
+    <dgm:cxn modelId="{2CB66174-F35C-40BB-8849-22D1E9B7CE00}" type="presParOf" srcId="{27D5B46E-FC78-4BBB-9D38-1E69345CD527}" destId="{57C5457B-9A9B-487F-894D-AF898F0EA4DA}" srcOrd="0" destOrd="0" presId="urn:microsoft.com/office/officeart/2005/8/layout/chevron2"/>
+    <dgm:cxn modelId="{7C2C0C5A-61CA-4E49-9F5C-B9D740EB5BED}" type="presParOf" srcId="{27D5B46E-FC78-4BBB-9D38-1E69345CD527}" destId="{FFBC5902-1023-447E-A710-C941F28E4571}" srcOrd="1" destOrd="0" presId="urn:microsoft.com/office/officeart/2005/8/layout/chevron2"/>
+    <dgm:cxn modelId="{4ED1D4EF-93C5-47CA-8272-BF49F41A01FE}" type="presParOf" srcId="{8B900707-B738-46E2-83D5-E03321D1FBDE}" destId="{185A4D36-9EC5-433A-8E4E-09AF8AD5B484}" srcOrd="5" destOrd="0" presId="urn:microsoft.com/office/officeart/2005/8/layout/chevron2"/>
+    <dgm:cxn modelId="{A9C8402B-0B79-4A22-8E7D-2DA4BF64F1A1}" type="presParOf" srcId="{8B900707-B738-46E2-83D5-E03321D1FBDE}" destId="{06F34673-9E38-411E-A400-E3E2B6DB0FBD}" srcOrd="6" destOrd="0" presId="urn:microsoft.com/office/officeart/2005/8/layout/chevron2"/>
+    <dgm:cxn modelId="{71EE3199-FC95-4377-82BB-B01CC196A0CD}" type="presParOf" srcId="{06F34673-9E38-411E-A400-E3E2B6DB0FBD}" destId="{F1AD9AAC-48C9-4B44-9AC2-F3C901E22C6D}" srcOrd="0" destOrd="0" presId="urn:microsoft.com/office/officeart/2005/8/layout/chevron2"/>
+    <dgm:cxn modelId="{27E54075-7136-4D76-8BE4-50C81BF2AE26}" type="presParOf" srcId="{06F34673-9E38-411E-A400-E3E2B6DB0FBD}" destId="{133DD3BB-9B1A-48E7-8C31-9C89806A1316}" srcOrd="1" destOrd="0" presId="urn:microsoft.com/office/officeart/2005/8/layout/chevron2"/>
   </dgm:cxnLst>
   <dgm:bg/>
   <dgm:whole/>
@@ -10190,7 +10347,7 @@
         <a:p>
           <a:r>
             <a:rPr lang="es-AR"/>
-            <a:t>Genera una tabla de excel especificando los nodos involucrados que generaron fallos, los tiempos y niveles de cada perturbacion.</a:t>
+            <a:t>Genera una tabla de excel especificando los nodos involucrados que generaron fallos, los tiempos y niveles de cada perturbación.</a:t>
           </a:r>
         </a:p>
       </dgm:t>
@@ -10410,44 +10567,44 @@
     </dgm:pt>
   </dgm:ptLst>
   <dgm:cxnLst>
-    <dgm:cxn modelId="{4FFDCD81-0480-4B49-AE11-E62FF3974983}" type="presOf" srcId="{88D4D4EF-215A-4531-BABF-A0050A6FFCD2}" destId="{F0A48D62-2C22-4AF9-9E26-B3604A9BFE5F}" srcOrd="0" destOrd="0" presId="urn:microsoft.com/office/officeart/2005/8/layout/chevron2"/>
+    <dgm:cxn modelId="{9334C4CF-2314-40AF-B13E-944F2790EB85}" type="presOf" srcId="{4A122D1B-B816-45E5-8D51-0C3F63AE208D}" destId="{8B900707-B738-46E2-83D5-E03321D1FBDE}" srcOrd="0" destOrd="0" presId="urn:microsoft.com/office/officeart/2005/8/layout/chevron2"/>
     <dgm:cxn modelId="{1E31B3D6-6682-44FD-9D4E-2DECB7F48A08}" srcId="{51AC30FA-8260-45EB-B17E-43D6583AD990}" destId="{25560193-3D81-4D7C-814D-BE6EB2381D1F}" srcOrd="1" destOrd="0" parTransId="{B7AE70F2-2A00-4B2E-AEE2-9A4B7CB0E31C}" sibTransId="{D96216F8-D4A1-46CB-8F7A-08FB648ACA98}"/>
-    <dgm:cxn modelId="{E2864BED-D71B-43FB-A1EF-1061616BB944}" type="presOf" srcId="{540CB32D-8624-48C1-B3D6-9BDBDF74BB47}" destId="{F1AD9AAC-48C9-4B44-9AC2-F3C901E22C6D}" srcOrd="0" destOrd="0" presId="urn:microsoft.com/office/officeart/2005/8/layout/chevron2"/>
     <dgm:cxn modelId="{8F6E9DEB-CE1C-4A54-BE92-955973D87170}" srcId="{4A122D1B-B816-45E5-8D51-0C3F63AE208D}" destId="{F6F062A2-FD64-4E39-9B1D-DE3B19E0C231}" srcOrd="2" destOrd="0" parTransId="{731DF3B6-05BE-4E8A-AE56-3CB5D3B90949}" sibTransId="{9BCC218F-E57D-4AE7-A246-9616C82816DF}"/>
-    <dgm:cxn modelId="{4998DB14-E922-47F7-B4CB-6FF08A0A85A9}" type="presOf" srcId="{C20D08A2-B11C-40E9-B0D1-AEE88E4FF42A}" destId="{133DD3BB-9B1A-48E7-8C31-9C89806A1316}" srcOrd="0" destOrd="0" presId="urn:microsoft.com/office/officeart/2005/8/layout/chevron2"/>
-    <dgm:cxn modelId="{2240624D-0DAC-4B46-BDA6-DC1ECA919040}" type="presOf" srcId="{0D34D45D-CBC4-4D2F-BB0D-32E8695BF901}" destId="{24100B1D-C484-447C-8FA1-20B4E70C4548}" srcOrd="0" destOrd="1" presId="urn:microsoft.com/office/officeart/2005/8/layout/chevron2"/>
+    <dgm:cxn modelId="{6D8D9A2F-00DC-4245-AD0E-FD8640DD56D4}" srcId="{F97C6B51-37BB-41B5-A56B-6BFC5AD7E84F}" destId="{ACDD74E2-E09C-41BC-8041-159652CAB684}" srcOrd="0" destOrd="0" parTransId="{3F79F702-0417-4512-88A0-A3407E31E433}" sibTransId="{F0500CD1-F2CA-43EB-9DC9-71D76725D028}"/>
     <dgm:cxn modelId="{1AC1AA4A-3A63-472F-83C2-6F417444D109}" srcId="{51AC30FA-8260-45EB-B17E-43D6583AD990}" destId="{88D4D4EF-215A-4531-BABF-A0050A6FFCD2}" srcOrd="0" destOrd="0" parTransId="{7C3805DD-5E41-46B8-8A64-EC78A455F2DE}" sibTransId="{89F4C431-DE35-48D7-A3B9-D12D07511555}"/>
-    <dgm:cxn modelId="{6D8D9A2F-00DC-4245-AD0E-FD8640DD56D4}" srcId="{F97C6B51-37BB-41B5-A56B-6BFC5AD7E84F}" destId="{ACDD74E2-E09C-41BC-8041-159652CAB684}" srcOrd="0" destOrd="0" parTransId="{3F79F702-0417-4512-88A0-A3407E31E433}" sibTransId="{F0500CD1-F2CA-43EB-9DC9-71D76725D028}"/>
     <dgm:cxn modelId="{E11C66AC-8F6A-4515-8F9A-56EF1939062C}" srcId="{F6F062A2-FD64-4E39-9B1D-DE3B19E0C231}" destId="{CBC13BB6-FDCB-4B96-9C48-9179EC5FDCA8}" srcOrd="0" destOrd="0" parTransId="{E19FA283-4EF0-4275-8452-82EF5B7B50A0}" sibTransId="{86994439-71A7-4635-ACDE-10DC37BB3357}"/>
-    <dgm:cxn modelId="{24AA6DA2-A9BE-4482-AD28-C2ACEA98957C}" type="presOf" srcId="{CBC13BB6-FDCB-4B96-9C48-9179EC5FDCA8}" destId="{FFBC5902-1023-447E-A710-C941F28E4571}" srcOrd="0" destOrd="0" presId="urn:microsoft.com/office/officeart/2005/8/layout/chevron2"/>
-    <dgm:cxn modelId="{E52E5D01-94D4-4B2E-A886-09E911A86A20}" type="presOf" srcId="{25560193-3D81-4D7C-814D-BE6EB2381D1F}" destId="{F0A48D62-2C22-4AF9-9E26-B3604A9BFE5F}" srcOrd="0" destOrd="1" presId="urn:microsoft.com/office/officeart/2005/8/layout/chevron2"/>
-    <dgm:cxn modelId="{8C42473F-A635-4FC7-B07A-EF2883C336EB}" type="presOf" srcId="{F97C6B51-37BB-41B5-A56B-6BFC5AD7E84F}" destId="{321A5904-C1D7-4FDD-88CC-8767E52696E4}" srcOrd="0" destOrd="0" presId="urn:microsoft.com/office/officeart/2005/8/layout/chevron2"/>
-    <dgm:cxn modelId="{05F4D514-1083-4EC5-9231-813E362085E2}" type="presOf" srcId="{ACDD74E2-E09C-41BC-8041-159652CAB684}" destId="{24100B1D-C484-447C-8FA1-20B4E70C4548}" srcOrd="0" destOrd="0" presId="urn:microsoft.com/office/officeart/2005/8/layout/chevron2"/>
+    <dgm:cxn modelId="{01EB9EAD-A1A9-4C6F-B0E9-38FF5EA54B0E}" type="presOf" srcId="{0D34D45D-CBC4-4D2F-BB0D-32E8695BF901}" destId="{24100B1D-C484-447C-8FA1-20B4E70C4548}" srcOrd="0" destOrd="1" presId="urn:microsoft.com/office/officeart/2005/8/layout/chevron2"/>
+    <dgm:cxn modelId="{CEEF3F9C-9E79-4C6E-AED8-BC9B507AA985}" type="presOf" srcId="{F97C6B51-37BB-41B5-A56B-6BFC5AD7E84F}" destId="{321A5904-C1D7-4FDD-88CC-8767E52696E4}" srcOrd="0" destOrd="0" presId="urn:microsoft.com/office/officeart/2005/8/layout/chevron2"/>
+    <dgm:cxn modelId="{C8259D78-313A-40B7-A5CF-CC3FE3CBA94A}" type="presOf" srcId="{07A3E033-C9E9-441A-89BE-08B9CB8ADC5F}" destId="{F0A48D62-2C22-4AF9-9E26-B3604A9BFE5F}" srcOrd="0" destOrd="2" presId="urn:microsoft.com/office/officeart/2005/8/layout/chevron2"/>
     <dgm:cxn modelId="{5F21AAE2-39EE-4700-9075-07E20A336224}" srcId="{F97C6B51-37BB-41B5-A56B-6BFC5AD7E84F}" destId="{0D34D45D-CBC4-4D2F-BB0D-32E8695BF901}" srcOrd="1" destOrd="0" parTransId="{DAA8F894-F1C5-4567-B743-49B1EBCFDFFC}" sibTransId="{7C3D6F9C-B71C-4A3C-A45D-4A478F2E8FF9}"/>
     <dgm:cxn modelId="{37F15167-AB8B-4E29-A1F0-6C856139FFBE}" srcId="{4A122D1B-B816-45E5-8D51-0C3F63AE208D}" destId="{540CB32D-8624-48C1-B3D6-9BDBDF74BB47}" srcOrd="3" destOrd="0" parTransId="{C1F97796-3610-42D5-A57A-546E265AF2C5}" sibTransId="{0F46638C-D7CE-4F56-B91A-CACCF9798DA3}"/>
-    <dgm:cxn modelId="{B480DD33-BE48-4719-8EFD-36C56F7D8EA8}" type="presOf" srcId="{4A122D1B-B816-45E5-8D51-0C3F63AE208D}" destId="{8B900707-B738-46E2-83D5-E03321D1FBDE}" srcOrd="0" destOrd="0" presId="urn:microsoft.com/office/officeart/2005/8/layout/chevron2"/>
-    <dgm:cxn modelId="{A8D1EF2B-7FC7-4F9A-BC29-C6C57F0407DA}" type="presOf" srcId="{F6F062A2-FD64-4E39-9B1D-DE3B19E0C231}" destId="{57C5457B-9A9B-487F-894D-AF898F0EA4DA}" srcOrd="0" destOrd="0" presId="urn:microsoft.com/office/officeart/2005/8/layout/chevron2"/>
+    <dgm:cxn modelId="{19906A1D-3E09-4445-B250-8E93FF744259}" type="presOf" srcId="{25560193-3D81-4D7C-814D-BE6EB2381D1F}" destId="{F0A48D62-2C22-4AF9-9E26-B3604A9BFE5F}" srcOrd="0" destOrd="1" presId="urn:microsoft.com/office/officeart/2005/8/layout/chevron2"/>
+    <dgm:cxn modelId="{C8309394-1DCC-4E26-9784-A586F32E1A9C}" type="presOf" srcId="{CBC13BB6-FDCB-4B96-9C48-9179EC5FDCA8}" destId="{FFBC5902-1023-447E-A710-C941F28E4571}" srcOrd="0" destOrd="0" presId="urn:microsoft.com/office/officeart/2005/8/layout/chevron2"/>
+    <dgm:cxn modelId="{6C4B8EC9-2874-47D2-80CB-D5DADF318412}" type="presOf" srcId="{88D4D4EF-215A-4531-BABF-A0050A6FFCD2}" destId="{F0A48D62-2C22-4AF9-9E26-B3604A9BFE5F}" srcOrd="0" destOrd="0" presId="urn:microsoft.com/office/officeart/2005/8/layout/chevron2"/>
+    <dgm:cxn modelId="{B96B2282-E6CE-4F09-8FD2-A2E120949C6D}" type="presOf" srcId="{51AC30FA-8260-45EB-B17E-43D6583AD990}" destId="{236A658C-51FD-47C8-A621-F43393F6FBD8}" srcOrd="0" destOrd="0" presId="urn:microsoft.com/office/officeart/2005/8/layout/chevron2"/>
+    <dgm:cxn modelId="{24593FAA-C4EA-4A04-9500-FF24D9AD9652}" type="presOf" srcId="{ACDD74E2-E09C-41BC-8041-159652CAB684}" destId="{24100B1D-C484-447C-8FA1-20B4E70C4548}" srcOrd="0" destOrd="0" presId="urn:microsoft.com/office/officeart/2005/8/layout/chevron2"/>
     <dgm:cxn modelId="{702545C9-6528-4F85-B426-74F9DDC7C2BA}" srcId="{4A122D1B-B816-45E5-8D51-0C3F63AE208D}" destId="{F97C6B51-37BB-41B5-A56B-6BFC5AD7E84F}" srcOrd="0" destOrd="0" parTransId="{22398B86-779A-4F6B-A34F-2ACFC4687EDB}" sibTransId="{8F7D4850-2EDD-4037-AD6C-52F9A1A466B6}"/>
     <dgm:cxn modelId="{15AEBBB9-1878-45C5-89F6-C52102685F3D}" srcId="{540CB32D-8624-48C1-B3D6-9BDBDF74BB47}" destId="{C20D08A2-B11C-40E9-B0D1-AEE88E4FF42A}" srcOrd="0" destOrd="0" parTransId="{F64A0045-5DEA-46BE-AA69-474595046AC9}" sibTransId="{1CE7BC80-48A1-4E9D-BD8D-81C00AE4DBB4}"/>
-    <dgm:cxn modelId="{FC5600BE-421F-4455-B51F-9345317A11B9}" type="presOf" srcId="{07A3E033-C9E9-441A-89BE-08B9CB8ADC5F}" destId="{F0A48D62-2C22-4AF9-9E26-B3604A9BFE5F}" srcOrd="0" destOrd="2" presId="urn:microsoft.com/office/officeart/2005/8/layout/chevron2"/>
+    <dgm:cxn modelId="{4E456606-A129-4FD2-B170-B4A8D82A95AB}" type="presOf" srcId="{C20D08A2-B11C-40E9-B0D1-AEE88E4FF42A}" destId="{133DD3BB-9B1A-48E7-8C31-9C89806A1316}" srcOrd="0" destOrd="0" presId="urn:microsoft.com/office/officeart/2005/8/layout/chevron2"/>
     <dgm:cxn modelId="{AC0EC3CE-9EFC-42A9-A3A2-8DB8C18D5CE3}" srcId="{4A122D1B-B816-45E5-8D51-0C3F63AE208D}" destId="{51AC30FA-8260-45EB-B17E-43D6583AD990}" srcOrd="1" destOrd="0" parTransId="{DC4EB5D8-FD41-4611-8AE7-305554FECD33}" sibTransId="{65EB561F-EC3C-4BED-94DB-4C4C2DD7E1BA}"/>
-    <dgm:cxn modelId="{AA0C4F52-7203-42D2-810F-F2C19B31BEF0}" type="presOf" srcId="{51AC30FA-8260-45EB-B17E-43D6583AD990}" destId="{236A658C-51FD-47C8-A621-F43393F6FBD8}" srcOrd="0" destOrd="0" presId="urn:microsoft.com/office/officeart/2005/8/layout/chevron2"/>
+    <dgm:cxn modelId="{37FDA97F-4481-4054-A606-AAA14AFB6BA7}" type="presOf" srcId="{540CB32D-8624-48C1-B3D6-9BDBDF74BB47}" destId="{F1AD9AAC-48C9-4B44-9AC2-F3C901E22C6D}" srcOrd="0" destOrd="0" presId="urn:microsoft.com/office/officeart/2005/8/layout/chevron2"/>
+    <dgm:cxn modelId="{AA6E1318-FA5C-45C8-9525-963EF8D59222}" type="presOf" srcId="{F6F062A2-FD64-4E39-9B1D-DE3B19E0C231}" destId="{57C5457B-9A9B-487F-894D-AF898F0EA4DA}" srcOrd="0" destOrd="0" presId="urn:microsoft.com/office/officeart/2005/8/layout/chevron2"/>
     <dgm:cxn modelId="{3494C706-2F6D-4431-AB92-D4EEE06597FA}" srcId="{51AC30FA-8260-45EB-B17E-43D6583AD990}" destId="{07A3E033-C9E9-441A-89BE-08B9CB8ADC5F}" srcOrd="2" destOrd="0" parTransId="{FBC1E075-0510-4D4B-BCBB-2C6FB8E93096}" sibTransId="{157828F0-E0B9-4CD0-98EC-089A7696FA46}"/>
-    <dgm:cxn modelId="{05BAA200-CD42-45B2-A090-EE0EF0FAB801}" type="presParOf" srcId="{8B900707-B738-46E2-83D5-E03321D1FBDE}" destId="{5516738A-7C29-40F4-811B-6D28042C2731}" srcOrd="0" destOrd="0" presId="urn:microsoft.com/office/officeart/2005/8/layout/chevron2"/>
-    <dgm:cxn modelId="{9EF8F35C-3709-4CEC-9C33-2604DEE30339}" type="presParOf" srcId="{5516738A-7C29-40F4-811B-6D28042C2731}" destId="{321A5904-C1D7-4FDD-88CC-8767E52696E4}" srcOrd="0" destOrd="0" presId="urn:microsoft.com/office/officeart/2005/8/layout/chevron2"/>
-    <dgm:cxn modelId="{C2213BAD-4A21-4021-A30E-CE2790A09589}" type="presParOf" srcId="{5516738A-7C29-40F4-811B-6D28042C2731}" destId="{24100B1D-C484-447C-8FA1-20B4E70C4548}" srcOrd="1" destOrd="0" presId="urn:microsoft.com/office/officeart/2005/8/layout/chevron2"/>
-    <dgm:cxn modelId="{AE6FA2D2-47E6-4771-BF52-203A3DC87BBD}" type="presParOf" srcId="{8B900707-B738-46E2-83D5-E03321D1FBDE}" destId="{FC6E547B-4941-48E3-857B-391DAA90A159}" srcOrd="1" destOrd="0" presId="urn:microsoft.com/office/officeart/2005/8/layout/chevron2"/>
-    <dgm:cxn modelId="{DDEE8E9B-BFDE-4A66-AFA8-F138640C4FAF}" type="presParOf" srcId="{8B900707-B738-46E2-83D5-E03321D1FBDE}" destId="{E84AA5BE-A38E-464F-BCBF-434178591364}" srcOrd="2" destOrd="0" presId="urn:microsoft.com/office/officeart/2005/8/layout/chevron2"/>
-    <dgm:cxn modelId="{77696F1B-7AC1-4239-9DD2-C31082654A9E}" type="presParOf" srcId="{E84AA5BE-A38E-464F-BCBF-434178591364}" destId="{236A658C-51FD-47C8-A621-F43393F6FBD8}" srcOrd="0" destOrd="0" presId="urn:microsoft.com/office/officeart/2005/8/layout/chevron2"/>
-    <dgm:cxn modelId="{9005FB52-A979-42F9-949F-44F49E3DF445}" type="presParOf" srcId="{E84AA5BE-A38E-464F-BCBF-434178591364}" destId="{F0A48D62-2C22-4AF9-9E26-B3604A9BFE5F}" srcOrd="1" destOrd="0" presId="urn:microsoft.com/office/officeart/2005/8/layout/chevron2"/>
-    <dgm:cxn modelId="{ED1934F9-ADC6-472E-8F18-2B2FAC88A600}" type="presParOf" srcId="{8B900707-B738-46E2-83D5-E03321D1FBDE}" destId="{7EF8ABF6-3830-472F-B9AF-BEE8F98DCBE3}" srcOrd="3" destOrd="0" presId="urn:microsoft.com/office/officeart/2005/8/layout/chevron2"/>
-    <dgm:cxn modelId="{DA6B6159-E0F1-4E57-B361-AEA4999D91D5}" type="presParOf" srcId="{8B900707-B738-46E2-83D5-E03321D1FBDE}" destId="{27D5B46E-FC78-4BBB-9D38-1E69345CD527}" srcOrd="4" destOrd="0" presId="urn:microsoft.com/office/officeart/2005/8/layout/chevron2"/>
-    <dgm:cxn modelId="{80129DD2-38AA-4FD5-BFE5-CFEFE70A1449}" type="presParOf" srcId="{27D5B46E-FC78-4BBB-9D38-1E69345CD527}" destId="{57C5457B-9A9B-487F-894D-AF898F0EA4DA}" srcOrd="0" destOrd="0" presId="urn:microsoft.com/office/officeart/2005/8/layout/chevron2"/>
-    <dgm:cxn modelId="{D13A528F-7362-4B4D-9776-57D5C65319F6}" type="presParOf" srcId="{27D5B46E-FC78-4BBB-9D38-1E69345CD527}" destId="{FFBC5902-1023-447E-A710-C941F28E4571}" srcOrd="1" destOrd="0" presId="urn:microsoft.com/office/officeart/2005/8/layout/chevron2"/>
-    <dgm:cxn modelId="{D114788E-5482-4EDA-ACF4-8281346F63EE}" type="presParOf" srcId="{8B900707-B738-46E2-83D5-E03321D1FBDE}" destId="{185A4D36-9EC5-433A-8E4E-09AF8AD5B484}" srcOrd="5" destOrd="0" presId="urn:microsoft.com/office/officeart/2005/8/layout/chevron2"/>
-    <dgm:cxn modelId="{3014E910-B30A-4365-B4AB-7DFC0DF098D1}" type="presParOf" srcId="{8B900707-B738-46E2-83D5-E03321D1FBDE}" destId="{06F34673-9E38-411E-A400-E3E2B6DB0FBD}" srcOrd="6" destOrd="0" presId="urn:microsoft.com/office/officeart/2005/8/layout/chevron2"/>
-    <dgm:cxn modelId="{7E7EA3F6-6390-4C0A-AB39-719D957ADE18}" type="presParOf" srcId="{06F34673-9E38-411E-A400-E3E2B6DB0FBD}" destId="{F1AD9AAC-48C9-4B44-9AC2-F3C901E22C6D}" srcOrd="0" destOrd="0" presId="urn:microsoft.com/office/officeart/2005/8/layout/chevron2"/>
-    <dgm:cxn modelId="{9393F6E8-2A00-4A9A-9914-3F5229ACD897}" type="presParOf" srcId="{06F34673-9E38-411E-A400-E3E2B6DB0FBD}" destId="{133DD3BB-9B1A-48E7-8C31-9C89806A1316}" srcOrd="1" destOrd="0" presId="urn:microsoft.com/office/officeart/2005/8/layout/chevron2"/>
+    <dgm:cxn modelId="{A4739BF8-0AD6-48B2-91A3-7559C7B10EA3}" type="presParOf" srcId="{8B900707-B738-46E2-83D5-E03321D1FBDE}" destId="{5516738A-7C29-40F4-811B-6D28042C2731}" srcOrd="0" destOrd="0" presId="urn:microsoft.com/office/officeart/2005/8/layout/chevron2"/>
+    <dgm:cxn modelId="{509670C7-BDF1-46E8-9912-2657567AAA30}" type="presParOf" srcId="{5516738A-7C29-40F4-811B-6D28042C2731}" destId="{321A5904-C1D7-4FDD-88CC-8767E52696E4}" srcOrd="0" destOrd="0" presId="urn:microsoft.com/office/officeart/2005/8/layout/chevron2"/>
+    <dgm:cxn modelId="{FF9329DC-CC50-487A-BF05-3AF7D9496957}" type="presParOf" srcId="{5516738A-7C29-40F4-811B-6D28042C2731}" destId="{24100B1D-C484-447C-8FA1-20B4E70C4548}" srcOrd="1" destOrd="0" presId="urn:microsoft.com/office/officeart/2005/8/layout/chevron2"/>
+    <dgm:cxn modelId="{1A9FB852-3E44-47CB-8184-4CB94DFBA46F}" type="presParOf" srcId="{8B900707-B738-46E2-83D5-E03321D1FBDE}" destId="{FC6E547B-4941-48E3-857B-391DAA90A159}" srcOrd="1" destOrd="0" presId="urn:microsoft.com/office/officeart/2005/8/layout/chevron2"/>
+    <dgm:cxn modelId="{7B9BEA9D-4F7B-48F2-8B08-E9E7E6912138}" type="presParOf" srcId="{8B900707-B738-46E2-83D5-E03321D1FBDE}" destId="{E84AA5BE-A38E-464F-BCBF-434178591364}" srcOrd="2" destOrd="0" presId="urn:microsoft.com/office/officeart/2005/8/layout/chevron2"/>
+    <dgm:cxn modelId="{BE4EC7B5-BC35-468D-994F-579894842D92}" type="presParOf" srcId="{E84AA5BE-A38E-464F-BCBF-434178591364}" destId="{236A658C-51FD-47C8-A621-F43393F6FBD8}" srcOrd="0" destOrd="0" presId="urn:microsoft.com/office/officeart/2005/8/layout/chevron2"/>
+    <dgm:cxn modelId="{EDBD78DA-45C5-4F75-98C4-EC2047101B9B}" type="presParOf" srcId="{E84AA5BE-A38E-464F-BCBF-434178591364}" destId="{F0A48D62-2C22-4AF9-9E26-B3604A9BFE5F}" srcOrd="1" destOrd="0" presId="urn:microsoft.com/office/officeart/2005/8/layout/chevron2"/>
+    <dgm:cxn modelId="{16B05B60-0A0A-4935-A7AC-CCA2F1D3DEE4}" type="presParOf" srcId="{8B900707-B738-46E2-83D5-E03321D1FBDE}" destId="{7EF8ABF6-3830-472F-B9AF-BEE8F98DCBE3}" srcOrd="3" destOrd="0" presId="urn:microsoft.com/office/officeart/2005/8/layout/chevron2"/>
+    <dgm:cxn modelId="{833CA1F8-5D64-4DF5-BFAE-CCB83044D783}" type="presParOf" srcId="{8B900707-B738-46E2-83D5-E03321D1FBDE}" destId="{27D5B46E-FC78-4BBB-9D38-1E69345CD527}" srcOrd="4" destOrd="0" presId="urn:microsoft.com/office/officeart/2005/8/layout/chevron2"/>
+    <dgm:cxn modelId="{C235106C-7436-4A76-AC01-13A10D612EB2}" type="presParOf" srcId="{27D5B46E-FC78-4BBB-9D38-1E69345CD527}" destId="{57C5457B-9A9B-487F-894D-AF898F0EA4DA}" srcOrd="0" destOrd="0" presId="urn:microsoft.com/office/officeart/2005/8/layout/chevron2"/>
+    <dgm:cxn modelId="{CAA6D1B6-75B5-49C6-B0D2-D7423E65050A}" type="presParOf" srcId="{27D5B46E-FC78-4BBB-9D38-1E69345CD527}" destId="{FFBC5902-1023-447E-A710-C941F28E4571}" srcOrd="1" destOrd="0" presId="urn:microsoft.com/office/officeart/2005/8/layout/chevron2"/>
+    <dgm:cxn modelId="{AAC34E0D-995C-4018-8663-F0D368975C0C}" type="presParOf" srcId="{8B900707-B738-46E2-83D5-E03321D1FBDE}" destId="{185A4D36-9EC5-433A-8E4E-09AF8AD5B484}" srcOrd="5" destOrd="0" presId="urn:microsoft.com/office/officeart/2005/8/layout/chevron2"/>
+    <dgm:cxn modelId="{52327866-77E8-4248-B49A-890FEED963CC}" type="presParOf" srcId="{8B900707-B738-46E2-83D5-E03321D1FBDE}" destId="{06F34673-9E38-411E-A400-E3E2B6DB0FBD}" srcOrd="6" destOrd="0" presId="urn:microsoft.com/office/officeart/2005/8/layout/chevron2"/>
+    <dgm:cxn modelId="{F57437AC-24EB-413F-ABBC-3E2FA85DA3CC}" type="presParOf" srcId="{06F34673-9E38-411E-A400-E3E2B6DB0FBD}" destId="{F1AD9AAC-48C9-4B44-9AC2-F3C901E22C6D}" srcOrd="0" destOrd="0" presId="urn:microsoft.com/office/officeart/2005/8/layout/chevron2"/>
+    <dgm:cxn modelId="{802700AF-296D-4581-9BE6-EDE495431F43}" type="presParOf" srcId="{06F34673-9E38-411E-A400-E3E2B6DB0FBD}" destId="{133DD3BB-9B1A-48E7-8C31-9C89806A1316}" srcOrd="1" destOrd="0" presId="urn:microsoft.com/office/officeart/2005/8/layout/chevron2"/>
   </dgm:cxnLst>
   <dgm:bg/>
   <dgm:whole/>
@@ -11657,7 +11814,7 @@
           </a:pPr>
           <a:r>
             <a:rPr lang="es-AR" sz="1100" kern="1200"/>
-            <a:t>Se selecciona el esquematico del circuito.</a:t>
+            <a:t>Se selecciona el esquemático del circuito.</a:t>
           </a:r>
         </a:p>
         <a:p>
@@ -11862,7 +12019,7 @@
           </a:pPr>
           <a:r>
             <a:rPr lang="es-AR" sz="1100" kern="1200"/>
-            <a:t>El programa analiza las estructura de los esquematicos.</a:t>
+            <a:t>El programa analiza las estructura de los esquemáticos.</a:t>
           </a:r>
         </a:p>
         <a:p>
@@ -12254,7 +12411,7 @@
           </a:pPr>
           <a:r>
             <a:rPr lang="es-AR" sz="1100" kern="1200"/>
-            <a:t>Agrupa los archivos de simulación segun el nodo de inyección.</a:t>
+            <a:t>Agrupa los archivos de simulación según el nodo de inyección.</a:t>
           </a:r>
         </a:p>
         <a:p>
@@ -12997,7 +13154,7 @@
           </a:pPr>
           <a:r>
             <a:rPr lang="es-AR" sz="1100" kern="1200"/>
-            <a:t>Genera una tabla de excel especificando los nodos involucrados que generaron fallos, los tiempos y niveles de cada perturbacion.</a:t>
+            <a:t>Genera una tabla de excel especificando los nodos involucrados que generaron fallos, los tiempos y niveles de cada perturbación.</a:t>
           </a:r>
         </a:p>
       </dsp:txBody>
@@ -18760,7 +18917,7 @@
 </file>
 
 <file path=customXml/itemProps1.xml><?xml version="1.0" encoding="utf-8"?>
-<ds:datastoreItem xmlns:ds="http://schemas.openxmlformats.org/officeDocument/2006/customXml" ds:itemID="{4D4F8D3F-684F-4602-9398-0B799561837F}">
+<ds:datastoreItem xmlns:ds="http://schemas.openxmlformats.org/officeDocument/2006/customXml" ds:itemID="{81CB9B5E-3BC7-4834-9B03-95A1FED8FF6D}">
   <ds:schemaRefs>
     <ds:schemaRef ds:uri="http://schemas.openxmlformats.org/officeDocument/2006/bibliography"/>
   </ds:schemaRefs>
